--- a/FinalResources/R1AmdahlHigher/TeachingNotes.docx
+++ b/FinalResources/R1AmdahlHigher/TeachingNotes.docx
@@ -8,31 +8,50 @@
         <w:spacing w:lineRule="auto" w:line="240" w:before="0" w:after="0"/>
         <w:jc w:val="center"/>
         <w:rPr>
+          <w:rFonts w:ascii="Arial" w:hAnsi="Arial" w:eastAsia="Times New Roman" w:cs="Arial"/>
+          <w:color w:val="000000"/>
           <w:u w:val="single"/>
+          <w:lang w:eastAsia="en-GB"/>
+        </w:rPr>
+      </w:pPr>
+      <w:r>
+        <w:rPr>
+          <w:rFonts w:eastAsia="Times New Roman" w:cs="Arial" w:ascii="Arial" w:hAnsi="Arial"/>
+          <w:color w:val="000000"/>
+          <w:u w:val="single"/>
+          <w:lang w:eastAsia="en-GB"/>
+        </w:rPr>
+        <w:t>Parallelism and Amdahl’s Law for Higher</w:t>
+      </w:r>
+    </w:p>
+    <w:p>
+      <w:pPr>
+        <w:pStyle w:val="Normal"/>
+        <w:spacing w:lineRule="auto" w:line="240" w:before="0" w:after="0"/>
+        <w:rPr>
           <w:rFonts w:ascii="Arial" w:hAnsi="Arial" w:eastAsia="Times New Roman" w:cs="Arial"/>
           <w:color w:val="000000"/>
-          <w:lang w:eastAsia="en-GB"/>
-        </w:rPr>
-      </w:pPr>
-      <w:r>
-        <w:rPr>
-          <w:rFonts w:eastAsia="Times New Roman" w:cs="Arial" w:ascii="Arial" w:hAnsi="Arial"/>
-          <w:color w:val="000000"/>
           <w:u w:val="single"/>
           <w:lang w:eastAsia="en-GB"/>
         </w:rPr>
-        <w:t>Parallelism and Amdahl’s Law for Higher</w:t>
-      </w:r>
-      <w:r/>
-    </w:p>
-    <w:p>
-      <w:pPr>
-        <w:pStyle w:val="Normal"/>
-        <w:spacing w:lineRule="auto" w:line="240" w:before="0" w:after="0"/>
-        <w:rPr>
+      </w:pPr>
+      <w:r>
+        <w:rPr>
+          <w:rFonts w:eastAsia="Times New Roman" w:cs="Arial" w:ascii="Arial" w:hAnsi="Arial"/>
+          <w:color w:val="000000"/>
           <w:u w:val="single"/>
-          <w:rFonts w:ascii="Arial" w:hAnsi="Arial" w:eastAsia="Times New Roman" w:cs="Arial"/>
-          <w:color w:val="000000"/>
+          <w:lang w:eastAsia="en-GB"/>
+        </w:rPr>
+      </w:r>
+    </w:p>
+    <w:p>
+      <w:pPr>
+        <w:pStyle w:val="Normal"/>
+        <w:spacing w:lineRule="auto" w:line="240" w:before="0" w:after="0"/>
+        <w:rPr>
+          <w:rFonts w:ascii="Times New Roman" w:hAnsi="Times New Roman" w:eastAsia="Times New Roman" w:cs="Times New Roman"/>
+          <w:sz w:val="24"/>
+          <w:szCs w:val="24"/>
           <w:lang w:eastAsia="en-GB"/>
         </w:rPr>
       </w:pPr>
@@ -43,18 +62,58 @@
           <w:u w:val="single"/>
           <w:lang w:eastAsia="en-GB"/>
         </w:rPr>
-      </w:r>
-      <w:r/>
-    </w:p>
-    <w:p>
-      <w:pPr>
-        <w:pStyle w:val="Normal"/>
-        <w:spacing w:lineRule="auto" w:line="240" w:before="0" w:after="0"/>
-        <w:rPr>
-          <w:sz w:val="24"/>
-          <w:sz w:val="24"/>
-          <w:szCs w:val="24"/>
+        <w:t>Overview</w:t>
+      </w:r>
+    </w:p>
+    <w:p>
+      <w:pPr>
+        <w:pStyle w:val="Normal"/>
+        <w:spacing w:lineRule="auto" w:line="240" w:before="0" w:after="0"/>
+        <w:ind w:left="720" w:hanging="0"/>
+        <w:rPr>
           <w:rFonts w:ascii="Times New Roman" w:hAnsi="Times New Roman" w:eastAsia="Times New Roman" w:cs="Times New Roman"/>
+          <w:sz w:val="24"/>
+          <w:szCs w:val="24"/>
+          <w:lang w:eastAsia="en-GB"/>
+        </w:rPr>
+      </w:pPr>
+      <w:r>
+        <w:rPr>
+          <w:rFonts w:eastAsia="Times New Roman" w:cs="Arial" w:ascii="Arial" w:hAnsi="Arial"/>
+          <w:color w:val="000000"/>
+          <w:lang w:eastAsia="en-GB"/>
+        </w:rPr>
+        <w:t>This exercise aims to teach children a quick introduction to Amdahl’s law, a law that helps define the overall speedup of an algorithm/process by parallelising parts of the process. The formula can be given as 1/1-f, where f is the fraction of the program that has been sped up. For this exercise however, to simplify comprehension, the formula has been given in terms of the time reduction rather than actual speedup. In practice, Amdahl’s law provides an estimate of the overall speed at which the algorithm can be executed.</w:t>
+      </w:r>
+    </w:p>
+    <w:p>
+      <w:pPr>
+        <w:pStyle w:val="Normal"/>
+        <w:spacing w:lineRule="auto" w:line="240" w:before="0" w:after="0"/>
+        <w:rPr>
+          <w:rFonts w:ascii="Times New Roman" w:hAnsi="Times New Roman" w:eastAsia="Times New Roman" w:cs="Times New Roman"/>
+          <w:sz w:val="24"/>
+          <w:szCs w:val="24"/>
+          <w:lang w:eastAsia="en-GB"/>
+        </w:rPr>
+      </w:pPr>
+      <w:r>
+        <w:rPr>
+          <w:rFonts w:eastAsia="Times New Roman" w:cs="Times New Roman" w:ascii="Times New Roman" w:hAnsi="Times New Roman"/>
+          <w:sz w:val="24"/>
+          <w:szCs w:val="24"/>
+          <w:lang w:eastAsia="en-GB"/>
+        </w:rPr>
+      </w:r>
+    </w:p>
+    <w:p>
+      <w:pPr>
+        <w:pStyle w:val="Normal"/>
+        <w:spacing w:lineRule="auto" w:line="240" w:before="0" w:after="0"/>
+        <w:rPr>
+          <w:rFonts w:ascii="Times New Roman" w:hAnsi="Times New Roman" w:eastAsia="Times New Roman" w:cs="Times New Roman"/>
+          <w:sz w:val="24"/>
+          <w:szCs w:val="24"/>
           <w:lang w:eastAsia="en-GB"/>
         </w:rPr>
       </w:pPr>
@@ -65,9 +124,8 @@
           <w:u w:val="single"/>
           <w:lang w:eastAsia="en-GB"/>
         </w:rPr>
-        <w:t>Overview</w:t>
-      </w:r>
-      <w:r/>
+        <w:t>Suitable For</w:t>
+      </w:r>
     </w:p>
     <w:p>
       <w:pPr>
@@ -75,32 +133,29 @@
         <w:spacing w:lineRule="auto" w:line="240" w:before="0" w:after="0"/>
         <w:ind w:left="720" w:hanging="0"/>
         <w:rPr>
-          <w:sz w:val="24"/>
-          <w:sz w:val="24"/>
-          <w:szCs w:val="24"/>
           <w:rFonts w:ascii="Times New Roman" w:hAnsi="Times New Roman" w:eastAsia="Times New Roman" w:cs="Times New Roman"/>
-          <w:lang w:eastAsia="en-GB"/>
-        </w:rPr>
-      </w:pPr>
-      <w:r>
-        <w:rPr>
-          <w:rFonts w:eastAsia="Times New Roman" w:cs="Arial" w:ascii="Arial" w:hAnsi="Arial"/>
-          <w:color w:val="000000"/>
-          <w:lang w:eastAsia="en-GB"/>
-        </w:rPr>
-        <w:t>This exercise aims to teach children a quick introduction to Amdahl’s law, a law that helps define the overall speedup of an algorithm/process by parallelising parts of the process. The formula can be given as 1/1-f, where f is the fraction of the program that has been sped up. For this exercise however, to simplify comprehension, the formula has been given in terms of the time reduction rather than actual speedup. In practice, Amdahl’s law provides an estimate of the overall speed at which the algorithm can be executed.</w:t>
-      </w:r>
-      <w:r/>
-    </w:p>
-    <w:p>
-      <w:pPr>
-        <w:pStyle w:val="Normal"/>
-        <w:spacing w:lineRule="auto" w:line="240" w:before="0" w:after="0"/>
-        <w:rPr>
-          <w:sz w:val="24"/>
-          <w:sz w:val="24"/>
-          <w:szCs w:val="24"/>
+          <w:sz w:val="24"/>
+          <w:szCs w:val="24"/>
+          <w:lang w:eastAsia="en-GB"/>
+        </w:rPr>
+      </w:pPr>
+      <w:r>
+        <w:rPr>
+          <w:rFonts w:eastAsia="Times New Roman" w:cs="Arial" w:ascii="Arial" w:hAnsi="Arial"/>
+          <w:color w:val="000000"/>
+          <w:lang w:eastAsia="en-GB"/>
+        </w:rPr>
+        <w:t>This exercise is the version that is suitable for students studying Higher Computing, or Advanced Higher students. Mathematics levels should be at at least National 4/5.</w:t>
+      </w:r>
+    </w:p>
+    <w:p>
+      <w:pPr>
+        <w:pStyle w:val="Normal"/>
+        <w:spacing w:lineRule="auto" w:line="240" w:before="0" w:after="0"/>
+        <w:rPr>
           <w:rFonts w:ascii="Times New Roman" w:hAnsi="Times New Roman" w:eastAsia="Times New Roman" w:cs="Times New Roman"/>
+          <w:sz w:val="24"/>
+          <w:szCs w:val="24"/>
           <w:lang w:eastAsia="en-GB"/>
         </w:rPr>
       </w:pPr>
@@ -112,17 +167,15 @@
           <w:lang w:eastAsia="en-GB"/>
         </w:rPr>
       </w:r>
-      <w:r/>
-    </w:p>
-    <w:p>
-      <w:pPr>
-        <w:pStyle w:val="Normal"/>
-        <w:spacing w:lineRule="auto" w:line="240" w:before="0" w:after="0"/>
-        <w:rPr>
-          <w:sz w:val="24"/>
-          <w:sz w:val="24"/>
-          <w:szCs w:val="24"/>
+    </w:p>
+    <w:p>
+      <w:pPr>
+        <w:pStyle w:val="Normal"/>
+        <w:spacing w:lineRule="auto" w:line="240" w:before="0" w:after="0"/>
+        <w:rPr>
           <w:rFonts w:ascii="Times New Roman" w:hAnsi="Times New Roman" w:eastAsia="Times New Roman" w:cs="Times New Roman"/>
+          <w:sz w:val="24"/>
+          <w:szCs w:val="24"/>
           <w:lang w:eastAsia="en-GB"/>
         </w:rPr>
       </w:pPr>
@@ -133,87 +186,17 @@
           <w:u w:val="single"/>
           <w:lang w:eastAsia="en-GB"/>
         </w:rPr>
-        <w:t>Suitable For</w:t>
-      </w:r>
-      <w:r/>
-    </w:p>
-    <w:p>
-      <w:pPr>
-        <w:pStyle w:val="Normal"/>
-        <w:spacing w:lineRule="auto" w:line="240" w:before="0" w:after="0"/>
-        <w:ind w:left="720" w:hanging="0"/>
-        <w:rPr>
-          <w:sz w:val="24"/>
-          <w:sz w:val="24"/>
-          <w:szCs w:val="24"/>
+        <w:t>Key Concepts</w:t>
+      </w:r>
+    </w:p>
+    <w:p>
+      <w:pPr>
+        <w:pStyle w:val="Normal"/>
+        <w:spacing w:lineRule="auto" w:line="240" w:before="0" w:after="0"/>
+        <w:rPr>
           <w:rFonts w:ascii="Times New Roman" w:hAnsi="Times New Roman" w:eastAsia="Times New Roman" w:cs="Times New Roman"/>
-          <w:lang w:eastAsia="en-GB"/>
-        </w:rPr>
-      </w:pPr>
-      <w:r>
-        <w:rPr>
-          <w:rFonts w:eastAsia="Times New Roman" w:cs="Arial" w:ascii="Arial" w:hAnsi="Arial"/>
-          <w:color w:val="000000"/>
-          <w:lang w:eastAsia="en-GB"/>
-        </w:rPr>
-        <w:t>This exercise is the version that is suitable for students studying Higher Computing, or Advanced Higher students. Mathematics levels should be at at least National 4/5.</w:t>
-      </w:r>
-      <w:r/>
-    </w:p>
-    <w:p>
-      <w:pPr>
-        <w:pStyle w:val="Normal"/>
-        <w:spacing w:lineRule="auto" w:line="240" w:before="0" w:after="0"/>
-        <w:rPr>
-          <w:sz w:val="24"/>
-          <w:sz w:val="24"/>
-          <w:szCs w:val="24"/>
-          <w:rFonts w:ascii="Times New Roman" w:hAnsi="Times New Roman" w:eastAsia="Times New Roman" w:cs="Times New Roman"/>
-          <w:lang w:eastAsia="en-GB"/>
-        </w:rPr>
-      </w:pPr>
-      <w:r>
-        <w:rPr>
-          <w:rFonts w:eastAsia="Times New Roman" w:cs="Times New Roman" w:ascii="Times New Roman" w:hAnsi="Times New Roman"/>
-          <w:sz w:val="24"/>
-          <w:szCs w:val="24"/>
-          <w:lang w:eastAsia="en-GB"/>
-        </w:rPr>
-      </w:r>
-      <w:r/>
-    </w:p>
-    <w:p>
-      <w:pPr>
-        <w:pStyle w:val="Normal"/>
-        <w:spacing w:lineRule="auto" w:line="240" w:before="0" w:after="0"/>
-        <w:rPr>
-          <w:sz w:val="24"/>
-          <w:sz w:val="24"/>
-          <w:szCs w:val="24"/>
-          <w:rFonts w:ascii="Times New Roman" w:hAnsi="Times New Roman" w:eastAsia="Times New Roman" w:cs="Times New Roman"/>
-          <w:lang w:eastAsia="en-GB"/>
-        </w:rPr>
-      </w:pPr>
-      <w:r>
-        <w:rPr>
-          <w:rFonts w:eastAsia="Times New Roman" w:cs="Arial" w:ascii="Arial" w:hAnsi="Arial"/>
-          <w:color w:val="000000"/>
-          <w:u w:val="single"/>
-          <w:lang w:eastAsia="en-GB"/>
-        </w:rPr>
-        <w:t>Key Concepts</w:t>
-      </w:r>
-      <w:r/>
-    </w:p>
-    <w:p>
-      <w:pPr>
-        <w:pStyle w:val="Normal"/>
-        <w:spacing w:lineRule="auto" w:line="240" w:before="0" w:after="0"/>
-        <w:rPr>
-          <w:sz w:val="24"/>
-          <w:sz w:val="24"/>
-          <w:szCs w:val="24"/>
-          <w:rFonts w:ascii="Times New Roman" w:hAnsi="Times New Roman" w:eastAsia="Times New Roman" w:cs="Times New Roman"/>
+          <w:sz w:val="24"/>
+          <w:szCs w:val="24"/>
           <w:lang w:eastAsia="en-GB"/>
         </w:rPr>
       </w:pPr>
@@ -226,17 +209,15 @@
         <w:tab/>
         <w:t>Amdahl’s law, parallelisation, speedup, multi-core architecture</w:t>
       </w:r>
-      <w:r/>
-    </w:p>
-    <w:p>
-      <w:pPr>
-        <w:pStyle w:val="Normal"/>
-        <w:spacing w:lineRule="auto" w:line="240" w:before="0" w:after="0"/>
-        <w:rPr>
-          <w:sz w:val="24"/>
-          <w:sz w:val="24"/>
-          <w:szCs w:val="24"/>
+    </w:p>
+    <w:p>
+      <w:pPr>
+        <w:pStyle w:val="Normal"/>
+        <w:spacing w:lineRule="auto" w:line="240" w:before="0" w:after="0"/>
+        <w:rPr>
           <w:rFonts w:ascii="Times New Roman" w:hAnsi="Times New Roman" w:eastAsia="Times New Roman" w:cs="Times New Roman"/>
+          <w:sz w:val="24"/>
+          <w:szCs w:val="24"/>
           <w:lang w:eastAsia="en-GB"/>
         </w:rPr>
       </w:pPr>
@@ -248,19 +229,22 @@
           <w:lang w:eastAsia="en-GB"/>
         </w:rPr>
       </w:r>
-      <w:r/>
-    </w:p>
-    <w:p>
-      <w:pPr>
-        <w:pStyle w:val="Normal"/>
-        <w:spacing w:lineRule="auto" w:line="240" w:before="0" w:after="0"/>
-        <w:rPr>
+    </w:p>
+    <w:p>
+      <w:pPr>
+        <w:pStyle w:val="Normal"/>
+        <w:spacing w:lineRule="auto" w:line="240" w:before="0" w:after="0"/>
+        <w:rPr/>
+      </w:pPr>
+      <w:r>
+        <w:rPr>
+          <w:rFonts w:eastAsia="Times New Roman" w:cs="Arial" w:ascii="Arial" w:hAnsi="Arial"/>
+          <w:color w:val="000000"/>
           <w:u w:val="single"/>
-          <w:rFonts w:ascii="Arial" w:hAnsi="Arial" w:eastAsia="Times New Roman" w:cs="Arial"/>
-          <w:color w:val="000000"/>
-          <w:lang w:eastAsia="en-GB"/>
-        </w:rPr>
-      </w:pPr>
+          <w:lang w:eastAsia="en-GB"/>
+        </w:rPr>
+        <w:t xml:space="preserve">Learning </w:t>
+      </w:r>
       <w:r>
         <w:rPr>
           <w:rFonts w:eastAsia="Times New Roman" w:cs="Arial" w:ascii="Arial" w:hAnsi="Arial"/>
@@ -268,9 +252,8 @@
           <w:u w:val="single"/>
           <w:lang w:eastAsia="en-GB"/>
         </w:rPr>
-        <w:t>Learning Outcomes</w:t>
-      </w:r>
-      <w:r/>
+        <w:t>Intentions</w:t>
+      </w:r>
     </w:p>
     <w:p>
       <w:pPr>
@@ -281,21 +264,16 @@
         </w:numPr>
         <w:spacing w:lineRule="auto" w:line="240" w:before="0" w:after="0"/>
         <w:textAlignment w:val="baseline"/>
-        <w:rPr>
-          <w:rFonts w:ascii="Arial" w:hAnsi="Arial" w:eastAsia="Times New Roman" w:cs="Arial"/>
-          <w:color w:val="000000"/>
-          <w:lang w:eastAsia="en-GB"/>
-        </w:rPr>
-      </w:pPr>
-      <w:r>
-        <w:rPr>
-          <w:rFonts w:eastAsia="Times New Roman" w:cs="Arial" w:ascii="Arial" w:hAnsi="Arial"/>
-          <w:color w:val="000000"/>
-          <w:lang w:eastAsia="en-GB"/>
-        </w:rPr>
-        <w:t>Remember Amdahl’s Law</w:t>
-      </w:r>
-      <w:r/>
+        <w:rPr/>
+      </w:pPr>
+      <w:r>
+        <w:rPr>
+          <w:rFonts w:eastAsia="Times New Roman" w:cs="Arial" w:ascii="Arial" w:hAnsi="Arial"/>
+          <w:color w:val="000000"/>
+          <w:lang w:eastAsia="en-GB"/>
+        </w:rPr>
+        <w:t>Remember Amdahl’s Law.</w:t>
+      </w:r>
     </w:p>
     <w:p>
       <w:pPr>
@@ -306,21 +284,16 @@
         </w:numPr>
         <w:spacing w:lineRule="auto" w:line="240" w:before="0" w:after="0"/>
         <w:textAlignment w:val="baseline"/>
-        <w:rPr>
-          <w:rFonts w:ascii="Arial" w:hAnsi="Arial" w:eastAsia="Times New Roman" w:cs="Arial"/>
-          <w:color w:val="000000"/>
-          <w:lang w:eastAsia="en-GB"/>
-        </w:rPr>
-      </w:pPr>
-      <w:r>
-        <w:rPr>
-          <w:rFonts w:eastAsia="Times New Roman" w:cs="Arial" w:ascii="Arial" w:hAnsi="Arial"/>
-          <w:color w:val="000000"/>
-          <w:lang w:eastAsia="en-GB"/>
-        </w:rPr>
-        <w:t>Understand how parallelising parts of a program can help speed up the execution.</w:t>
-      </w:r>
-      <w:r/>
+        <w:rPr/>
+      </w:pPr>
+      <w:r>
+        <w:rPr>
+          <w:rFonts w:eastAsia="Times New Roman" w:cs="Arial" w:ascii="Arial" w:hAnsi="Arial"/>
+          <w:color w:val="000000"/>
+          <w:lang w:eastAsia="en-GB"/>
+        </w:rPr>
+        <w:t>Apply learned knowledge to solve a series of problems given using Amdahl’s law.</w:t>
+      </w:r>
     </w:p>
     <w:p>
       <w:pPr>
@@ -331,30 +304,50 @@
         </w:numPr>
         <w:spacing w:lineRule="auto" w:line="240" w:before="0" w:after="0"/>
         <w:textAlignment w:val="baseline"/>
-        <w:rPr>
-          <w:rFonts w:ascii="Arial" w:hAnsi="Arial" w:eastAsia="Times New Roman" w:cs="Arial"/>
-          <w:color w:val="000000"/>
-          <w:lang w:eastAsia="en-GB"/>
-        </w:rPr>
-      </w:pPr>
-      <w:r>
-        <w:rPr>
-          <w:rFonts w:eastAsia="Times New Roman" w:cs="Arial" w:ascii="Arial" w:hAnsi="Arial"/>
-          <w:color w:val="000000"/>
-          <w:lang w:eastAsia="en-GB"/>
-        </w:rPr>
-        <w:t>Understand that allowing multiple cores to spread out the processing of a program decreases execution time.</w:t>
-      </w:r>
-      <w:r/>
+        <w:rPr/>
+      </w:pPr>
+      <w:r>
+        <w:rPr>
+          <w:rFonts w:eastAsia="Times New Roman" w:cs="Arial" w:ascii="Arial" w:hAnsi="Arial"/>
+          <w:color w:val="000000"/>
+          <w:lang w:eastAsia="en-GB"/>
+        </w:rPr>
+        <w:t>Parallelize</w:t>
+      </w:r>
+      <w:r>
+        <w:rPr>
+          <w:rFonts w:eastAsia="Times New Roman" w:cs="Arial" w:ascii="Arial" w:hAnsi="Arial"/>
+          <w:color w:val="000000"/>
+          <w:lang w:eastAsia="en-GB"/>
+        </w:rPr>
+        <w:t xml:space="preserve"> parts of a program </w:t>
+      </w:r>
+      <w:r>
+        <w:rPr>
+          <w:rFonts w:eastAsia="Times New Roman" w:cs="Arial" w:ascii="Arial" w:hAnsi="Arial"/>
+          <w:color w:val="000000"/>
+          <w:lang w:eastAsia="en-GB"/>
+        </w:rPr>
+        <w:t xml:space="preserve">to help </w:t>
+      </w:r>
+      <w:r>
+        <w:rPr>
+          <w:rFonts w:eastAsia="Times New Roman" w:cs="Arial" w:ascii="Arial" w:hAnsi="Arial"/>
+          <w:color w:val="000000"/>
+          <w:lang w:eastAsia="en-GB"/>
+        </w:rPr>
+        <w:t>speed up the execution.</w:t>
+      </w:r>
     </w:p>
     <w:p>
       <w:pPr>
         <w:pStyle w:val="Normal"/>
         <w:numPr>
           <w:ilvl w:val="0"/>
-          <w:numId w:val="1"/>
+          <w:numId w:val="0"/>
         </w:numPr>
         <w:spacing w:lineRule="auto" w:line="240" w:before="0" w:after="0"/>
+        <w:ind w:left="720" w:hanging="0"/>
         <w:textAlignment w:val="baseline"/>
         <w:rPr>
           <w:rFonts w:ascii="Arial" w:hAnsi="Arial" w:eastAsia="Times New Roman" w:cs="Arial"/>
@@ -363,94 +356,17 @@
         </w:rPr>
       </w:pPr>
       <w:r>
-        <w:rPr>
-          <w:rFonts w:eastAsia="Times New Roman" w:cs="Arial" w:ascii="Arial" w:hAnsi="Arial"/>
-          <w:color w:val="000000"/>
-          <w:lang w:eastAsia="en-GB"/>
-        </w:rPr>
-        <w:t xml:space="preserve">Understand the importance of parallelism </w:t>
-      </w:r>
-      <w:r/>
-    </w:p>
-    <w:p>
-      <w:pPr>
-        <w:pStyle w:val="Normal"/>
-        <w:numPr>
-          <w:ilvl w:val="0"/>
-          <w:numId w:val="1"/>
-        </w:numPr>
-        <w:spacing w:lineRule="auto" w:line="240" w:before="0" w:after="0"/>
-        <w:textAlignment w:val="baseline"/>
-        <w:rPr>
-          <w:rFonts w:ascii="Arial" w:hAnsi="Arial" w:eastAsia="Times New Roman" w:cs="Arial"/>
-          <w:color w:val="000000"/>
-          <w:lang w:eastAsia="en-GB"/>
-        </w:rPr>
-      </w:pPr>
-      <w:r>
-        <w:rPr>
-          <w:rFonts w:eastAsia="Times New Roman" w:cs="Arial" w:ascii="Arial" w:hAnsi="Arial"/>
-          <w:color w:val="000000"/>
-          <w:lang w:eastAsia="en-GB"/>
-        </w:rPr>
-        <w:t>Understand how Amdahl’s law estimates the overall speedup of a program after parallelisation.</w:t>
-      </w:r>
-      <w:r/>
-    </w:p>
-    <w:p>
-      <w:pPr>
-        <w:pStyle w:val="Normal"/>
-        <w:numPr>
-          <w:ilvl w:val="0"/>
-          <w:numId w:val="1"/>
-        </w:numPr>
-        <w:spacing w:lineRule="auto" w:line="240" w:before="0" w:after="0"/>
-        <w:textAlignment w:val="baseline"/>
-        <w:rPr>
-          <w:rFonts w:ascii="Arial" w:hAnsi="Arial" w:eastAsia="Times New Roman" w:cs="Arial"/>
-          <w:color w:val="000000"/>
-          <w:lang w:eastAsia="en-GB"/>
-        </w:rPr>
-      </w:pPr>
-      <w:r>
-        <w:rPr>
-          <w:rFonts w:eastAsia="Times New Roman" w:cs="Arial" w:ascii="Arial" w:hAnsi="Arial"/>
-          <w:color w:val="000000"/>
-          <w:lang w:eastAsia="en-GB"/>
-        </w:rPr>
-        <w:t>Apply learned knowledge to solve a series of problems given using Amdahl’s law.</w:t>
-      </w:r>
-      <w:r/>
-    </w:p>
-    <w:p>
-      <w:pPr>
-        <w:pStyle w:val="Normal"/>
-        <w:spacing w:lineRule="auto" w:line="240" w:before="0" w:after="0"/>
-        <w:textAlignment w:val="baseline"/>
-        <w:rPr>
-          <w:rFonts w:ascii="Arial" w:hAnsi="Arial" w:eastAsia="Times New Roman" w:cs="Arial"/>
-          <w:color w:val="000000"/>
-          <w:lang w:eastAsia="en-GB"/>
-        </w:rPr>
-      </w:pPr>
-      <w:r>
-        <w:rPr>
-          <w:rFonts w:eastAsia="Times New Roman" w:cs="Arial" w:ascii="Arial" w:hAnsi="Arial"/>
-          <w:color w:val="000000"/>
-          <w:lang w:eastAsia="en-GB"/>
-        </w:rPr>
-      </w:r>
-      <w:r/>
-    </w:p>
-    <w:p>
-      <w:pPr>
-        <w:pStyle w:val="Normal"/>
-        <w:spacing w:lineRule="auto" w:line="240" w:before="0" w:after="0"/>
-        <w:rPr>
-          <w:sz w:val="24"/>
-          <w:sz w:val="24"/>
-          <w:szCs w:val="24"/>
+        <w:rPr/>
+      </w:r>
+    </w:p>
+    <w:p>
+      <w:pPr>
+        <w:pStyle w:val="Normal"/>
+        <w:spacing w:lineRule="auto" w:line="240" w:before="0" w:after="0"/>
+        <w:rPr>
           <w:rFonts w:ascii="Times New Roman" w:hAnsi="Times New Roman" w:eastAsia="Times New Roman" w:cs="Times New Roman"/>
+          <w:sz w:val="24"/>
+          <w:szCs w:val="24"/>
           <w:lang w:eastAsia="en-GB"/>
         </w:rPr>
       </w:pPr>
@@ -463,7 +379,6 @@
         </w:rPr>
         <w:t>Success Criteria</w:t>
       </w:r>
-      <w:r/>
     </w:p>
     <w:p>
       <w:pPr>
@@ -488,7 +403,6 @@
         </w:rPr>
         <w:t>I can understand how parallelisation is an important factor in speeding up a program.</w:t>
       </w:r>
-      <w:r/>
     </w:p>
     <w:p>
       <w:pPr>
@@ -513,7 +427,6 @@
         </w:rPr>
         <w:t>I can work with Amdahl’s law to predict the time speedup after a program has been parallelised.</w:t>
       </w:r>
-      <w:r/>
     </w:p>
     <w:p>
       <w:pPr>
@@ -538,17 +451,15 @@
         </w:rPr>
         <w:t>I can explain the need for multiple cores when computing.</w:t>
       </w:r>
-      <w:r/>
-    </w:p>
-    <w:p>
-      <w:pPr>
-        <w:pStyle w:val="Normal"/>
-        <w:spacing w:lineRule="auto" w:line="240" w:before="0" w:after="0"/>
-        <w:rPr>
-          <w:sz w:val="24"/>
-          <w:sz w:val="24"/>
-          <w:szCs w:val="24"/>
+    </w:p>
+    <w:p>
+      <w:pPr>
+        <w:pStyle w:val="Normal"/>
+        <w:spacing w:lineRule="auto" w:line="240" w:before="0" w:after="0"/>
+        <w:rPr>
           <w:rFonts w:ascii="Times New Roman" w:hAnsi="Times New Roman" w:eastAsia="Times New Roman" w:cs="Times New Roman"/>
+          <w:sz w:val="24"/>
+          <w:szCs w:val="24"/>
           <w:lang w:eastAsia="en-GB"/>
         </w:rPr>
       </w:pPr>
@@ -560,17 +471,15 @@
           <w:lang w:eastAsia="en-GB"/>
         </w:rPr>
       </w:r>
-      <w:r/>
-    </w:p>
-    <w:p>
-      <w:pPr>
-        <w:pStyle w:val="Normal"/>
-        <w:spacing w:lineRule="auto" w:line="240" w:before="0" w:after="0"/>
-        <w:rPr>
-          <w:sz w:val="24"/>
-          <w:sz w:val="24"/>
-          <w:szCs w:val="24"/>
+    </w:p>
+    <w:p>
+      <w:pPr>
+        <w:pStyle w:val="Normal"/>
+        <w:spacing w:lineRule="auto" w:line="240" w:before="0" w:after="0"/>
+        <w:rPr>
           <w:rFonts w:ascii="Times New Roman" w:hAnsi="Times New Roman" w:eastAsia="Times New Roman" w:cs="Times New Roman"/>
+          <w:sz w:val="24"/>
+          <w:szCs w:val="24"/>
           <w:lang w:eastAsia="en-GB"/>
         </w:rPr>
       </w:pPr>
@@ -583,17 +492,15 @@
         </w:rPr>
         <w:t>Time Required</w:t>
       </w:r>
-      <w:r/>
-    </w:p>
-    <w:p>
-      <w:pPr>
-        <w:pStyle w:val="Normal"/>
-        <w:spacing w:lineRule="auto" w:line="240" w:before="0" w:after="0"/>
-        <w:rPr>
-          <w:sz w:val="24"/>
-          <w:sz w:val="24"/>
-          <w:szCs w:val="24"/>
+    </w:p>
+    <w:p>
+      <w:pPr>
+        <w:pStyle w:val="Normal"/>
+        <w:spacing w:lineRule="auto" w:line="240" w:before="0" w:after="0"/>
+        <w:rPr>
           <w:rFonts w:ascii="Times New Roman" w:hAnsi="Times New Roman" w:eastAsia="Times New Roman" w:cs="Times New Roman"/>
+          <w:sz w:val="24"/>
+          <w:szCs w:val="24"/>
           <w:lang w:eastAsia="en-GB"/>
         </w:rPr>
       </w:pPr>
@@ -606,17 +513,15 @@
         <w:tab/>
         <w:t>1 period - 1 hour</w:t>
       </w:r>
-      <w:r/>
-    </w:p>
-    <w:p>
-      <w:pPr>
-        <w:pStyle w:val="Normal"/>
-        <w:spacing w:lineRule="auto" w:line="240" w:before="0" w:after="0"/>
-        <w:rPr>
-          <w:sz w:val="24"/>
-          <w:sz w:val="24"/>
-          <w:szCs w:val="24"/>
+    </w:p>
+    <w:p>
+      <w:pPr>
+        <w:pStyle w:val="Normal"/>
+        <w:spacing w:lineRule="auto" w:line="240" w:before="0" w:after="0"/>
+        <w:rPr>
           <w:rFonts w:ascii="Times New Roman" w:hAnsi="Times New Roman" w:eastAsia="Times New Roman" w:cs="Times New Roman"/>
+          <w:sz w:val="24"/>
+          <w:szCs w:val="24"/>
           <w:lang w:eastAsia="en-GB"/>
         </w:rPr>
       </w:pPr>
@@ -628,17 +533,15 @@
           <w:lang w:eastAsia="en-GB"/>
         </w:rPr>
       </w:r>
-      <w:r/>
-    </w:p>
-    <w:p>
-      <w:pPr>
-        <w:pStyle w:val="Normal"/>
-        <w:spacing w:lineRule="auto" w:line="240" w:before="0" w:after="0"/>
-        <w:rPr>
-          <w:sz w:val="24"/>
-          <w:sz w:val="24"/>
-          <w:szCs w:val="24"/>
+    </w:p>
+    <w:p>
+      <w:pPr>
+        <w:pStyle w:val="Normal"/>
+        <w:spacing w:lineRule="auto" w:line="240" w:before="0" w:after="0"/>
+        <w:rPr>
           <w:rFonts w:ascii="Times New Roman" w:hAnsi="Times New Roman" w:eastAsia="Times New Roman" w:cs="Times New Roman"/>
+          <w:sz w:val="24"/>
+          <w:szCs w:val="24"/>
           <w:lang w:eastAsia="en-GB"/>
         </w:rPr>
       </w:pPr>
@@ -651,17 +554,15 @@
         </w:rPr>
         <w:t>Preparation</w:t>
       </w:r>
-      <w:r/>
-    </w:p>
-    <w:p>
-      <w:pPr>
-        <w:pStyle w:val="Normal"/>
-        <w:spacing w:lineRule="auto" w:line="240" w:before="0" w:after="0"/>
-        <w:rPr>
-          <w:sz w:val="24"/>
-          <w:sz w:val="24"/>
-          <w:szCs w:val="24"/>
+    </w:p>
+    <w:p>
+      <w:pPr>
+        <w:pStyle w:val="Normal"/>
+        <w:spacing w:lineRule="auto" w:line="240" w:before="0" w:after="0"/>
+        <w:rPr>
           <w:rFonts w:ascii="Times New Roman" w:hAnsi="Times New Roman" w:eastAsia="Times New Roman" w:cs="Times New Roman"/>
+          <w:sz w:val="24"/>
+          <w:szCs w:val="24"/>
           <w:lang w:eastAsia="en-GB"/>
         </w:rPr>
       </w:pPr>
@@ -674,17 +575,15 @@
         <w:tab/>
         <w:t>Print out the items given in the pack, one of each.</w:t>
       </w:r>
-      <w:r/>
-    </w:p>
-    <w:p>
-      <w:pPr>
-        <w:pStyle w:val="Normal"/>
-        <w:spacing w:lineRule="auto" w:line="240" w:before="0" w:after="0"/>
-        <w:rPr>
-          <w:sz w:val="24"/>
-          <w:sz w:val="24"/>
-          <w:szCs w:val="24"/>
+    </w:p>
+    <w:p>
+      <w:pPr>
+        <w:pStyle w:val="Normal"/>
+        <w:spacing w:lineRule="auto" w:line="240" w:before="0" w:after="0"/>
+        <w:rPr>
           <w:rFonts w:ascii="Times New Roman" w:hAnsi="Times New Roman" w:eastAsia="Times New Roman" w:cs="Times New Roman"/>
+          <w:sz w:val="24"/>
+          <w:szCs w:val="24"/>
           <w:lang w:eastAsia="en-GB"/>
         </w:rPr>
       </w:pPr>
@@ -696,17 +595,15 @@
           <w:lang w:eastAsia="en-GB"/>
         </w:rPr>
       </w:r>
-      <w:r/>
-    </w:p>
-    <w:p>
-      <w:pPr>
-        <w:pStyle w:val="Normal"/>
-        <w:spacing w:lineRule="auto" w:line="240" w:before="0" w:after="0"/>
-        <w:rPr>
-          <w:sz w:val="24"/>
-          <w:sz w:val="24"/>
-          <w:szCs w:val="24"/>
+    </w:p>
+    <w:p>
+      <w:pPr>
+        <w:pStyle w:val="Normal"/>
+        <w:spacing w:lineRule="auto" w:line="240" w:before="0" w:after="0"/>
+        <w:rPr>
           <w:rFonts w:ascii="Times New Roman" w:hAnsi="Times New Roman" w:eastAsia="Times New Roman" w:cs="Times New Roman"/>
+          <w:sz w:val="24"/>
+          <w:szCs w:val="24"/>
           <w:lang w:eastAsia="en-GB"/>
         </w:rPr>
       </w:pPr>
@@ -719,7 +616,6 @@
         </w:rPr>
         <w:t>Prior Learning Assumed</w:t>
       </w:r>
-      <w:r/>
     </w:p>
     <w:p>
       <w:pPr>
@@ -727,10 +623,9 @@
         <w:spacing w:lineRule="auto" w:line="240" w:before="0" w:after="0"/>
         <w:ind w:left="720" w:hanging="0"/>
         <w:rPr>
-          <w:sz w:val="24"/>
-          <w:sz w:val="24"/>
-          <w:szCs w:val="24"/>
           <w:rFonts w:ascii="Times New Roman" w:hAnsi="Times New Roman" w:eastAsia="Times New Roman" w:cs="Times New Roman"/>
+          <w:sz w:val="24"/>
+          <w:szCs w:val="24"/>
           <w:lang w:eastAsia="en-GB"/>
         </w:rPr>
       </w:pPr>
@@ -742,17 +637,15 @@
         </w:rPr>
         <w:t>Perhaps the idea of multiple cores and parallelism might already be known to them - this could solidify the idea.</w:t>
       </w:r>
-      <w:r/>
-    </w:p>
-    <w:p>
-      <w:pPr>
-        <w:pStyle w:val="Normal"/>
-        <w:spacing w:lineRule="auto" w:line="240" w:before="0" w:after="0"/>
-        <w:rPr>
-          <w:sz w:val="24"/>
-          <w:sz w:val="24"/>
-          <w:szCs w:val="24"/>
+    </w:p>
+    <w:p>
+      <w:pPr>
+        <w:pStyle w:val="Normal"/>
+        <w:spacing w:lineRule="auto" w:line="240" w:before="0" w:after="0"/>
+        <w:rPr>
           <w:rFonts w:ascii="Times New Roman" w:hAnsi="Times New Roman" w:eastAsia="Times New Roman" w:cs="Times New Roman"/>
+          <w:sz w:val="24"/>
+          <w:szCs w:val="24"/>
           <w:lang w:eastAsia="en-GB"/>
         </w:rPr>
       </w:pPr>
@@ -764,17 +657,15 @@
           <w:lang w:eastAsia="en-GB"/>
         </w:rPr>
       </w:r>
-      <w:r/>
-    </w:p>
-    <w:p>
-      <w:pPr>
-        <w:pStyle w:val="Normal"/>
-        <w:spacing w:lineRule="auto" w:line="240" w:before="0" w:after="0"/>
-        <w:rPr>
-          <w:sz w:val="24"/>
-          <w:sz w:val="24"/>
-          <w:szCs w:val="24"/>
+    </w:p>
+    <w:p>
+      <w:pPr>
+        <w:pStyle w:val="Normal"/>
+        <w:spacing w:lineRule="auto" w:line="240" w:before="0" w:after="0"/>
+        <w:rPr>
           <w:rFonts w:ascii="Times New Roman" w:hAnsi="Times New Roman" w:eastAsia="Times New Roman" w:cs="Times New Roman"/>
+          <w:sz w:val="24"/>
+          <w:szCs w:val="24"/>
           <w:lang w:eastAsia="en-GB"/>
         </w:rPr>
       </w:pPr>
@@ -787,7 +678,6 @@
         </w:rPr>
         <w:t xml:space="preserve">Outline of Activity </w:t>
       </w:r>
-      <w:r/>
     </w:p>
     <w:p>
       <w:pPr>
@@ -812,7 +702,6 @@
         </w:rPr>
         <w:t xml:space="preserve">Explain to the class that we are going to be looking at a new topic for computing, called parallelism. </w:t>
       </w:r>
-      <w:r/>
     </w:p>
     <w:p>
       <w:pPr>
@@ -837,7 +726,6 @@
         </w:rPr>
         <w:t xml:space="preserve">Outline that for example imagine you want to want to dig a very big hole. One man might take 60 minutes to dig this big hole, and that this is like giving one core all the work to do. It’s going to be really really slow and difficult to do. </w:t>
       </w:r>
-      <w:r/>
     </w:p>
     <w:p>
       <w:pPr>
@@ -862,7 +750,6 @@
         </w:rPr>
         <w:t>Ask the class for any feedback on what they might do instead? Some options might be:</w:t>
       </w:r>
-      <w:r/>
     </w:p>
     <w:p>
       <w:pPr>
@@ -886,25 +773,8 @@
           <w:color w:val="000000"/>
           <w:lang w:eastAsia="en-GB"/>
         </w:rPr>
-        <w:t xml:space="preserve">Get more </w:t>
-      </w:r>
-      <w:r>
-        <w:rPr>
-          <w:rFonts w:eastAsia="Times New Roman" w:cs="Arial" w:ascii="Arial" w:hAnsi="Arial"/>
-          <w:color w:val="000000"/>
-          <w:lang w:eastAsia="en-GB"/>
-        </w:rPr>
-        <w:t xml:space="preserve">people </w:t>
-      </w:r>
-      <w:r>
-        <w:rPr>
-          <w:rFonts w:eastAsia="Times New Roman" w:cs="Arial" w:ascii="Arial" w:hAnsi="Arial"/>
-          <w:color w:val="000000"/>
-          <w:lang w:eastAsia="en-GB"/>
-        </w:rPr>
-        <w:t>involved to share out the task</w:t>
-      </w:r>
-      <w:r/>
+        <w:t>Get more people involved to share out the task</w:t>
+      </w:r>
     </w:p>
     <w:p>
       <w:pPr>
@@ -930,7 +800,6 @@
         </w:rPr>
         <w:t>Dig a smaller hole - maybe, but we need this hole to be this size!</w:t>
       </w:r>
-      <w:r/>
     </w:p>
     <w:p>
       <w:pPr>
@@ -941,32 +810,16 @@
         </w:numPr>
         <w:spacing w:lineRule="auto" w:line="240" w:before="0" w:after="0"/>
         <w:textAlignment w:val="baseline"/>
-      </w:pPr>
-      <w:r>
-        <w:rPr>
-          <w:rFonts w:eastAsia="Times New Roman" w:cs="Arial" w:ascii="Arial" w:hAnsi="Arial"/>
-          <w:color w:val="000000"/>
-          <w:lang w:eastAsia="en-GB"/>
-        </w:rPr>
-        <w:t xml:space="preserve">Suggest that the concept of getting more </w:t>
-      </w:r>
-      <w:r>
-        <w:rPr>
-          <w:rFonts w:eastAsia="Times New Roman" w:cs="Arial" w:ascii="Arial" w:hAnsi="Arial"/>
-          <w:color w:val="000000"/>
-          <w:lang w:eastAsia="en-GB"/>
-        </w:rPr>
-        <w:t xml:space="preserve">people </w:t>
-      </w:r>
-      <w:r>
-        <w:rPr>
-          <w:rFonts w:eastAsia="Times New Roman" w:cs="Arial" w:ascii="Arial" w:hAnsi="Arial"/>
-          <w:color w:val="000000"/>
-          <w:lang w:eastAsia="en-GB"/>
-        </w:rPr>
-        <w:t xml:space="preserve">involved to share out the task is correct - this idea is called parallelism! </w:t>
-      </w:r>
-      <w:r/>
+        <w:rPr/>
+      </w:pPr>
+      <w:r>
+        <w:rPr>
+          <w:rFonts w:eastAsia="Times New Roman" w:cs="Arial" w:ascii="Arial" w:hAnsi="Arial"/>
+          <w:color w:val="000000"/>
+          <w:lang w:eastAsia="en-GB"/>
+        </w:rPr>
+        <w:t xml:space="preserve">Suggest that the concept of getting more people involved to share out the task is correct - this idea is called parallelism! </w:t>
+      </w:r>
     </w:p>
     <w:p>
       <w:pPr>
@@ -991,7 +844,6 @@
         </w:rPr>
         <w:t xml:space="preserve">Show the printed out board and explain that this is what a model computer might look like inside, with its multiple cores - which are essentially like little computer brains. Explain that this is an example of a four core computer. </w:t>
       </w:r>
-      <w:r/>
     </w:p>
     <w:p>
       <w:pPr>
@@ -1016,7 +868,6 @@
         </w:rPr>
         <w:t xml:space="preserve">Explain that essentially you can turn a program from a serial one (all in one core) to a program that has a parallelisable section and a non-parallelisable section. </w:t>
       </w:r>
-      <w:r/>
     </w:p>
     <w:p>
       <w:pPr>
@@ -1041,7 +892,6 @@
         </w:rPr>
         <w:t>Introduce the program (long strip of pink paper) and it should be laid out along the top core, in one line. This is a serial program as it is all running in one core. Show that how along the bottom of the board, where the time is, if you are to put the program all in one core, it takes a very long time to do it.</w:t>
       </w:r>
-      <w:r/>
     </w:p>
     <w:p>
       <w:pPr>
@@ -1066,7 +916,6 @@
         </w:rPr>
         <w:t xml:space="preserve">Cut up the program into two sections and show that one section is the parallelisable section of the program. This section can be shared out among the other processors. </w:t>
       </w:r>
-      <w:r/>
     </w:p>
     <w:p>
       <w:pPr>
@@ -1091,7 +940,6 @@
         </w:rPr>
         <w:t xml:space="preserve">Place the parallelisable section under the second core, and explain that this has shown that it has saved us time by pointing out along the bottom that the time has been reduced. </w:t>
       </w:r>
-      <w:r/>
     </w:p>
     <w:p>
       <w:pPr>
@@ -1116,17 +964,15 @@
         </w:rPr>
         <w:t>Finish by saying that this is the main idea of parallelism.</w:t>
       </w:r>
-      <w:r/>
-    </w:p>
-    <w:p>
-      <w:pPr>
-        <w:pStyle w:val="Normal"/>
-        <w:spacing w:lineRule="auto" w:line="240" w:before="0" w:after="0"/>
-        <w:rPr>
-          <w:sz w:val="24"/>
-          <w:sz w:val="24"/>
-          <w:szCs w:val="24"/>
+    </w:p>
+    <w:p>
+      <w:pPr>
+        <w:pStyle w:val="Normal"/>
+        <w:spacing w:lineRule="auto" w:line="240" w:before="0" w:after="0"/>
+        <w:rPr>
           <w:rFonts w:ascii="Times New Roman" w:hAnsi="Times New Roman" w:eastAsia="Times New Roman" w:cs="Times New Roman"/>
+          <w:sz w:val="24"/>
+          <w:szCs w:val="24"/>
           <w:lang w:eastAsia="en-GB"/>
         </w:rPr>
       </w:pPr>
@@ -1138,17 +984,15 @@
           <w:lang w:eastAsia="en-GB"/>
         </w:rPr>
       </w:r>
-      <w:r/>
-    </w:p>
-    <w:p>
-      <w:pPr>
-        <w:pStyle w:val="Normal"/>
-        <w:spacing w:lineRule="auto" w:line="240" w:before="0" w:after="0"/>
-        <w:rPr>
-          <w:sz w:val="24"/>
-          <w:sz w:val="24"/>
-          <w:szCs w:val="24"/>
+    </w:p>
+    <w:p>
+      <w:pPr>
+        <w:pStyle w:val="Normal"/>
+        <w:spacing w:lineRule="auto" w:line="240" w:before="0" w:after="0"/>
+        <w:rPr>
           <w:rFonts w:ascii="Times New Roman" w:hAnsi="Times New Roman" w:eastAsia="Times New Roman" w:cs="Times New Roman"/>
+          <w:sz w:val="24"/>
+          <w:szCs w:val="24"/>
           <w:lang w:eastAsia="en-GB"/>
         </w:rPr>
       </w:pPr>
@@ -1161,7 +1005,6 @@
         </w:rPr>
         <w:t>Extra</w:t>
       </w:r>
-      <w:r/>
     </w:p>
     <w:p>
       <w:pPr>
@@ -1169,10 +1012,9 @@
         <w:spacing w:lineRule="auto" w:line="240" w:before="0" w:after="0"/>
         <w:ind w:left="720" w:hanging="0"/>
         <w:rPr>
-          <w:sz w:val="24"/>
-          <w:sz w:val="24"/>
-          <w:szCs w:val="24"/>
           <w:rFonts w:ascii="Times New Roman" w:hAnsi="Times New Roman" w:eastAsia="Times New Roman" w:cs="Times New Roman"/>
+          <w:sz w:val="24"/>
+          <w:szCs w:val="24"/>
           <w:lang w:eastAsia="en-GB"/>
         </w:rPr>
       </w:pPr>
@@ -1184,7 +1026,6 @@
         </w:rPr>
         <w:t>Outline that there is a function that can help figure out how quick a program could be if it was parallelised. This is called Amdahl’s law.</w:t>
       </w:r>
-      <w:r/>
     </w:p>
     <w:p>
       <w:pPr>
@@ -1192,10 +1033,9 @@
         <w:spacing w:lineRule="auto" w:line="240" w:before="0" w:after="0"/>
         <w:ind w:firstLine="720"/>
         <w:rPr>
-          <w:sz w:val="24"/>
-          <w:sz w:val="24"/>
-          <w:szCs w:val="24"/>
           <w:rFonts w:ascii="Times New Roman" w:hAnsi="Times New Roman" w:eastAsia="Times New Roman" w:cs="Times New Roman"/>
+          <w:sz w:val="24"/>
+          <w:szCs w:val="24"/>
           <w:lang w:eastAsia="en-GB"/>
         </w:rPr>
       </w:pPr>
@@ -1207,7 +1047,6 @@
         </w:rPr>
         <w:t>You can move to the board to demonstrate the following points:</w:t>
       </w:r>
-      <w:r/>
     </w:p>
     <w:p>
       <w:pPr>
@@ -1233,7 +1072,6 @@
         </w:rPr>
         <w:t>The total time of the whole program to run is T.</w:t>
       </w:r>
-      <w:r/>
     </w:p>
     <w:p>
       <w:pPr>
@@ -1259,7 +1097,6 @@
         </w:rPr>
         <w:t>The total time of the non-parallelisable part is B.</w:t>
       </w:r>
-      <w:r/>
     </w:p>
     <w:p>
       <w:pPr>
@@ -1285,7 +1122,6 @@
         </w:rPr>
         <w:t>Thus, the total time of the parallelisable part is T-B.</w:t>
       </w:r>
-      <w:r/>
     </w:p>
     <w:p>
       <w:pPr>
@@ -1311,7 +1147,6 @@
         </w:rPr>
         <w:t>If there are N cores running the parallelisable part, this means that the fastest the parallelisable part can be run at is (T-B)/N.</w:t>
       </w:r>
-      <w:r/>
     </w:p>
     <w:p>
       <w:pPr>
@@ -1337,7 +1172,6 @@
         </w:rPr>
         <w:t>This means, the fastest total time of the whole program running on N cores is:</w:t>
       </w:r>
-      <w:r/>
     </w:p>
     <w:p>
       <w:pPr>
@@ -1363,7 +1197,6 @@
         </w:rPr>
         <w:t xml:space="preserve">T(N) = B + (T-B)/N </w:t>
       </w:r>
-      <w:r/>
     </w:p>
     <w:p>
       <w:pPr>
@@ -1389,7 +1222,6 @@
         </w:rPr>
         <w:t>(Adding in the non-parallelisable section)</w:t>
       </w:r>
-      <w:r/>
     </w:p>
     <w:p>
       <w:pPr>
@@ -1415,17 +1247,15 @@
         </w:rPr>
         <w:t>This is Amdahl’s law.</w:t>
       </w:r>
-      <w:r/>
-    </w:p>
-    <w:p>
-      <w:pPr>
-        <w:pStyle w:val="Normal"/>
-        <w:spacing w:lineRule="auto" w:line="240" w:before="0" w:after="0"/>
-        <w:rPr>
-          <w:sz w:val="24"/>
-          <w:sz w:val="24"/>
-          <w:szCs w:val="24"/>
+    </w:p>
+    <w:p>
+      <w:pPr>
+        <w:pStyle w:val="Normal"/>
+        <w:spacing w:lineRule="auto" w:line="240" w:before="0" w:after="0"/>
+        <w:rPr>
           <w:rFonts w:ascii="Times New Roman" w:hAnsi="Times New Roman" w:eastAsia="Times New Roman" w:cs="Times New Roman"/>
+          <w:sz w:val="24"/>
+          <w:szCs w:val="24"/>
           <w:lang w:eastAsia="en-GB"/>
         </w:rPr>
       </w:pPr>
@@ -1438,7 +1268,6 @@
         <w:tab/>
         <w:t xml:space="preserve">This diagram should be drawn out to further explain. </w:t>
       </w:r>
-      <w:r/>
     </w:p>
     <w:p>
       <w:pPr>
@@ -1446,10 +1275,9 @@
         <w:spacing w:lineRule="auto" w:line="240" w:before="0" w:after="0"/>
         <w:ind w:firstLine="720"/>
         <w:rPr>
-          <w:sz w:val="24"/>
-          <w:sz w:val="24"/>
-          <w:szCs w:val="24"/>
           <w:rFonts w:ascii="Times New Roman" w:hAnsi="Times New Roman" w:eastAsia="Times New Roman" w:cs="Times New Roman"/>
+          <w:sz w:val="24"/>
+          <w:szCs w:val="24"/>
           <w:lang w:eastAsia="en-GB"/>
         </w:rPr>
       </w:pPr>
@@ -1488,13 +1316,6 @@
                     <a:prstGeom prst="rect">
                       <a:avLst/>
                     </a:prstGeom>
-                    <a:noFill/>
-                    <a:ln w="9525">
-                      <a:noFill/>
-                      <a:miter lim="800000"/>
-                      <a:headEnd/>
-                      <a:tailEnd/>
-                    </a:ln>
                   </pic:spPr>
                 </pic:pic>
               </a:graphicData>
@@ -1502,17 +1323,15 @@
           </wp:inline>
         </w:drawing>
       </w:r>
-      <w:r/>
-    </w:p>
-    <w:p>
-      <w:pPr>
-        <w:pStyle w:val="Normal"/>
-        <w:spacing w:lineRule="auto" w:line="240" w:before="0" w:after="0"/>
-        <w:rPr>
-          <w:sz w:val="24"/>
-          <w:sz w:val="24"/>
-          <w:szCs w:val="24"/>
+    </w:p>
+    <w:p>
+      <w:pPr>
+        <w:pStyle w:val="Normal"/>
+        <w:spacing w:lineRule="auto" w:line="240" w:before="0" w:after="0"/>
+        <w:rPr>
           <w:rFonts w:ascii="Times New Roman" w:hAnsi="Times New Roman" w:eastAsia="Times New Roman" w:cs="Times New Roman"/>
+          <w:sz w:val="24"/>
+          <w:szCs w:val="24"/>
           <w:lang w:eastAsia="en-GB"/>
         </w:rPr>
       </w:pPr>
@@ -1524,7 +1343,6 @@
           <w:lang w:eastAsia="en-GB"/>
         </w:rPr>
       </w:r>
-      <w:r/>
     </w:p>
     <w:p>
       <w:pPr>
@@ -1545,7 +1363,6 @@
         </w:rPr>
         <w:t>Give students the exercises from Handout.docx to further explain Amdahl’s law.</w:t>
       </w:r>
-      <w:r/>
     </w:p>
     <w:p>
       <w:pPr>
@@ -1565,7 +1382,6 @@
           <w:lang w:eastAsia="en-GB"/>
         </w:rPr>
       </w:r>
-      <w:r/>
     </w:p>
     <w:p>
       <w:pPr>
@@ -1586,7 +1402,6 @@
         </w:rPr>
         <w:t xml:space="preserve">Answers: </w:t>
       </w:r>
-      <w:r/>
     </w:p>
     <w:p>
       <w:pPr>
@@ -1607,7 +1422,6 @@
         </w:rPr>
         <w:t>1. 7 seconds</w:t>
       </w:r>
-      <w:r/>
     </w:p>
     <w:p>
       <w:pPr>
@@ -1628,7 +1442,6 @@
         </w:rPr>
         <w:t>2. 7 seconds</w:t>
       </w:r>
-      <w:r/>
     </w:p>
     <w:p>
       <w:pPr>
@@ -1649,7 +1462,6 @@
         </w:rPr>
         <w:t>3. 0.76 seconds</w:t>
       </w:r>
-      <w:r/>
     </w:p>
     <w:p>
       <w:pPr>
@@ -1670,7 +1482,6 @@
         </w:rPr>
         <w:t>4. 1.46 seconds</w:t>
       </w:r>
-      <w:r/>
     </w:p>
     <w:p>
       <w:pPr>
@@ -1691,7 +1502,6 @@
         </w:rPr>
         <w:t>5. 0.3 seconds</w:t>
       </w:r>
-      <w:r/>
     </w:p>
     <w:p>
       <w:pPr>
@@ -1710,34 +1520,38 @@
           <w:lang w:eastAsia="en-GB"/>
         </w:rPr>
       </w:r>
-      <w:r/>
-    </w:p>
-    <w:p>
-      <w:pPr>
-        <w:pStyle w:val="Normal"/>
-      </w:pPr>
-      <w:r>
+    </w:p>
+    <w:p>
+      <w:pPr>
+        <w:pStyle w:val="Normal"/>
         <w:rPr/>
-      </w:r>
-      <w:r/>
-    </w:p>
-    <w:p>
-      <w:pPr>
-        <w:pStyle w:val="Normal"/>
       </w:pPr>
       <w:r>
         <w:rPr/>
       </w:r>
-      <w:r/>
-    </w:p>
-    <w:p>
-      <w:pPr>
-        <w:pStyle w:val="Normal"/>
-      </w:pPr>
-      <w:r>
+    </w:p>
+    <w:p>
+      <w:pPr>
+        <w:pStyle w:val="Normal"/>
         <w:rPr/>
-      </w:r>
-      <w:r/>
+      </w:pPr>
+      <w:r>
+        <w:rPr/>
+      </w:r>
+    </w:p>
+    <w:p>
+      <w:pPr>
+        <w:pStyle w:val="Normal"/>
+        <w:widowControl/>
+        <w:suppressAutoHyphens w:val="true"/>
+        <w:bidi w:val="0"/>
+        <w:spacing w:lineRule="auto" w:line="276" w:before="0" w:after="200"/>
+        <w:jc w:val="left"/>
+        <w:rPr/>
+      </w:pPr>
+      <w:r>
+        <w:rPr/>
+      </w:r>
     </w:p>
     <w:sectPr>
       <w:type w:val="nextPage"/>
@@ -1746,7 +1560,7 @@
       <w:pgNumType w:fmt="decimal"/>
       <w:formProt w:val="false"/>
       <w:textDirection w:val="lrTb"/>
-      <w:docGrid w:type="default" w:linePitch="360" w:charSpace="4294965247"/>
+      <w:docGrid w:type="default" w:linePitch="360" w:charSpace="0"/>
     </w:sectPr>
   </w:body>
 </w:document>
@@ -1769,6 +1583,7 @@
       <w:rPr>
         <w:rFonts w:ascii="Symbol" w:hAnsi="Symbol" w:cs="Symbol" w:hint="default"/>
         <w:sz w:val="20"/>
+        <w:rFonts w:cs="Symbol"/>
       </w:rPr>
     </w:lvl>
     <w:lvl w:ilvl="1">
@@ -1785,6 +1600,7 @@
       <w:rPr>
         <w:rFonts w:ascii="Courier New" w:hAnsi="Courier New" w:cs="Courier New" w:hint="default"/>
         <w:sz w:val="20"/>
+        <w:rFonts w:cs="Courier New"/>
       </w:rPr>
     </w:lvl>
     <w:lvl w:ilvl="2">
@@ -1801,6 +1617,7 @@
       <w:rPr>
         <w:rFonts w:ascii="Wingdings" w:hAnsi="Wingdings" w:cs="Wingdings" w:hint="default"/>
         <w:sz w:val="20"/>
+        <w:rFonts w:cs="Wingdings"/>
       </w:rPr>
     </w:lvl>
     <w:lvl w:ilvl="3">
@@ -1817,6 +1634,7 @@
       <w:rPr>
         <w:rFonts w:ascii="Wingdings" w:hAnsi="Wingdings" w:cs="Wingdings" w:hint="default"/>
         <w:sz w:val="20"/>
+        <w:rFonts w:cs="Wingdings"/>
       </w:rPr>
     </w:lvl>
     <w:lvl w:ilvl="4">
@@ -1833,6 +1651,7 @@
       <w:rPr>
         <w:rFonts w:ascii="Wingdings" w:hAnsi="Wingdings" w:cs="Wingdings" w:hint="default"/>
         <w:sz w:val="20"/>
+        <w:rFonts w:cs="Wingdings"/>
       </w:rPr>
     </w:lvl>
     <w:lvl w:ilvl="5">
@@ -1849,6 +1668,7 @@
       <w:rPr>
         <w:rFonts w:ascii="Wingdings" w:hAnsi="Wingdings" w:cs="Wingdings" w:hint="default"/>
         <w:sz w:val="20"/>
+        <w:rFonts w:cs="Wingdings"/>
       </w:rPr>
     </w:lvl>
     <w:lvl w:ilvl="6">
@@ -1865,6 +1685,7 @@
       <w:rPr>
         <w:rFonts w:ascii="Wingdings" w:hAnsi="Wingdings" w:cs="Wingdings" w:hint="default"/>
         <w:sz w:val="20"/>
+        <w:rFonts w:cs="Wingdings"/>
       </w:rPr>
     </w:lvl>
     <w:lvl w:ilvl="7">
@@ -1881,6 +1702,7 @@
       <w:rPr>
         <w:rFonts w:ascii="Wingdings" w:hAnsi="Wingdings" w:cs="Wingdings" w:hint="default"/>
         <w:sz w:val="20"/>
+        <w:rFonts w:cs="Wingdings"/>
       </w:rPr>
     </w:lvl>
     <w:lvl w:ilvl="8">
@@ -1897,6 +1719,7 @@
       <w:rPr>
         <w:rFonts w:ascii="Wingdings" w:hAnsi="Wingdings" w:cs="Wingdings" w:hint="default"/>
         <w:sz w:val="20"/>
+        <w:rFonts w:cs="Wingdings"/>
       </w:rPr>
     </w:lvl>
   </w:abstractNum>
@@ -1915,6 +1738,7 @@
       <w:rPr>
         <w:rFonts w:ascii="Symbol" w:hAnsi="Symbol" w:cs="Symbol" w:hint="default"/>
         <w:sz w:val="20"/>
+        <w:rFonts w:cs="Symbol"/>
       </w:rPr>
     </w:lvl>
     <w:lvl w:ilvl="1">
@@ -1931,6 +1755,7 @@
       <w:rPr>
         <w:rFonts w:ascii="Courier New" w:hAnsi="Courier New" w:cs="Courier New" w:hint="default"/>
         <w:sz w:val="20"/>
+        <w:rFonts w:cs="Courier New"/>
       </w:rPr>
     </w:lvl>
     <w:lvl w:ilvl="2">
@@ -1947,6 +1772,7 @@
       <w:rPr>
         <w:rFonts w:ascii="Wingdings" w:hAnsi="Wingdings" w:cs="Wingdings" w:hint="default"/>
         <w:sz w:val="20"/>
+        <w:rFonts w:cs="Wingdings"/>
       </w:rPr>
     </w:lvl>
     <w:lvl w:ilvl="3">
@@ -1963,6 +1789,7 @@
       <w:rPr>
         <w:rFonts w:ascii="Wingdings" w:hAnsi="Wingdings" w:cs="Wingdings" w:hint="default"/>
         <w:sz w:val="20"/>
+        <w:rFonts w:cs="Wingdings"/>
       </w:rPr>
     </w:lvl>
     <w:lvl w:ilvl="4">
@@ -1979,6 +1806,7 @@
       <w:rPr>
         <w:rFonts w:ascii="Wingdings" w:hAnsi="Wingdings" w:cs="Wingdings" w:hint="default"/>
         <w:sz w:val="20"/>
+        <w:rFonts w:cs="Wingdings"/>
       </w:rPr>
     </w:lvl>
     <w:lvl w:ilvl="5">
@@ -1995,6 +1823,7 @@
       <w:rPr>
         <w:rFonts w:ascii="Wingdings" w:hAnsi="Wingdings" w:cs="Wingdings" w:hint="default"/>
         <w:sz w:val="20"/>
+        <w:rFonts w:cs="Wingdings"/>
       </w:rPr>
     </w:lvl>
     <w:lvl w:ilvl="6">
@@ -2011,6 +1840,7 @@
       <w:rPr>
         <w:rFonts w:ascii="Wingdings" w:hAnsi="Wingdings" w:cs="Wingdings" w:hint="default"/>
         <w:sz w:val="20"/>
+        <w:rFonts w:cs="Wingdings"/>
       </w:rPr>
     </w:lvl>
     <w:lvl w:ilvl="7">
@@ -2027,6 +1857,7 @@
       <w:rPr>
         <w:rFonts w:ascii="Wingdings" w:hAnsi="Wingdings" w:cs="Wingdings" w:hint="default"/>
         <w:sz w:val="20"/>
+        <w:rFonts w:cs="Wingdings"/>
       </w:rPr>
     </w:lvl>
     <w:lvl w:ilvl="8">
@@ -2043,6 +1874,7 @@
       <w:rPr>
         <w:rFonts w:ascii="Wingdings" w:hAnsi="Wingdings" w:cs="Wingdings" w:hint="default"/>
         <w:sz w:val="20"/>
+        <w:rFonts w:cs="Wingdings"/>
       </w:rPr>
     </w:lvl>
   </w:abstractNum>
@@ -2278,6 +2110,7 @@
       <w:rPr>
         <w:rFonts w:ascii="Symbol" w:hAnsi="Symbol" w:cs="Symbol" w:hint="default"/>
         <w:sz w:val="20"/>
+        <w:rFonts w:cs="Symbol"/>
       </w:rPr>
     </w:lvl>
     <w:lvl w:ilvl="1">
@@ -2294,6 +2127,7 @@
       <w:rPr>
         <w:rFonts w:ascii="Courier New" w:hAnsi="Courier New" w:cs="Courier New" w:hint="default"/>
         <w:sz w:val="20"/>
+        <w:rFonts w:cs="Courier New"/>
       </w:rPr>
     </w:lvl>
     <w:lvl w:ilvl="2">
@@ -2310,6 +2144,7 @@
       <w:rPr>
         <w:rFonts w:ascii="Wingdings" w:hAnsi="Wingdings" w:cs="Wingdings" w:hint="default"/>
         <w:sz w:val="20"/>
+        <w:rFonts w:cs="Wingdings"/>
       </w:rPr>
     </w:lvl>
     <w:lvl w:ilvl="3">
@@ -2326,6 +2161,7 @@
       <w:rPr>
         <w:rFonts w:ascii="Wingdings" w:hAnsi="Wingdings" w:cs="Wingdings" w:hint="default"/>
         <w:sz w:val="20"/>
+        <w:rFonts w:cs="Wingdings"/>
       </w:rPr>
     </w:lvl>
     <w:lvl w:ilvl="4">
@@ -2342,6 +2178,7 @@
       <w:rPr>
         <w:rFonts w:ascii="Wingdings" w:hAnsi="Wingdings" w:cs="Wingdings" w:hint="default"/>
         <w:sz w:val="20"/>
+        <w:rFonts w:cs="Wingdings"/>
       </w:rPr>
     </w:lvl>
     <w:lvl w:ilvl="5">
@@ -2358,6 +2195,7 @@
       <w:rPr>
         <w:rFonts w:ascii="Wingdings" w:hAnsi="Wingdings" w:cs="Wingdings" w:hint="default"/>
         <w:sz w:val="20"/>
+        <w:rFonts w:cs="Wingdings"/>
       </w:rPr>
     </w:lvl>
     <w:lvl w:ilvl="6">
@@ -2374,6 +2212,7 @@
       <w:rPr>
         <w:rFonts w:ascii="Wingdings" w:hAnsi="Wingdings" w:cs="Wingdings" w:hint="default"/>
         <w:sz w:val="20"/>
+        <w:rFonts w:cs="Wingdings"/>
       </w:rPr>
     </w:lvl>
     <w:lvl w:ilvl="7">
@@ -2390,6 +2229,7 @@
       <w:rPr>
         <w:rFonts w:ascii="Wingdings" w:hAnsi="Wingdings" w:cs="Wingdings" w:hint="default"/>
         <w:sz w:val="20"/>
+        <w:rFonts w:cs="Wingdings"/>
       </w:rPr>
     </w:lvl>
     <w:lvl w:ilvl="8">
@@ -2406,6 +2246,7 @@
       <w:rPr>
         <w:rFonts w:ascii="Wingdings" w:hAnsi="Wingdings" w:cs="Wingdings" w:hint="default"/>
         <w:sz w:val="20"/>
+        <w:rFonts w:cs="Wingdings"/>
       </w:rPr>
     </w:lvl>
   </w:abstractNum>
@@ -2417,10 +2258,7 @@
       <w:lvlText w:val=""/>
       <w:lvlJc w:val="left"/>
       <w:pPr>
-        <w:tabs>
-          <w:tab w:val="num" w:pos="432"/>
-        </w:tabs>
-        <w:ind w:left="432" w:hanging="432"/>
+        <w:ind w:left="0" w:hanging="0"/>
       </w:pPr>
     </w:lvl>
     <w:lvl w:ilvl="1">
@@ -2430,10 +2268,7 @@
       <w:lvlText w:val=""/>
       <w:lvlJc w:val="left"/>
       <w:pPr>
-        <w:tabs>
-          <w:tab w:val="num" w:pos="576"/>
-        </w:tabs>
-        <w:ind w:left="576" w:hanging="576"/>
+        <w:ind w:left="0" w:hanging="0"/>
       </w:pPr>
     </w:lvl>
     <w:lvl w:ilvl="2">
@@ -2443,10 +2278,7 @@
       <w:lvlText w:val=""/>
       <w:lvlJc w:val="left"/>
       <w:pPr>
-        <w:tabs>
-          <w:tab w:val="num" w:pos="720"/>
-        </w:tabs>
-        <w:ind w:left="720" w:hanging="720"/>
+        <w:ind w:left="0" w:hanging="0"/>
       </w:pPr>
     </w:lvl>
     <w:lvl w:ilvl="3">
@@ -2456,10 +2288,7 @@
       <w:lvlText w:val=""/>
       <w:lvlJc w:val="left"/>
       <w:pPr>
-        <w:tabs>
-          <w:tab w:val="num" w:pos="864"/>
-        </w:tabs>
-        <w:ind w:left="864" w:hanging="864"/>
+        <w:ind w:left="0" w:hanging="0"/>
       </w:pPr>
     </w:lvl>
     <w:lvl w:ilvl="4">
@@ -2469,10 +2298,7 @@
       <w:lvlText w:val=""/>
       <w:lvlJc w:val="left"/>
       <w:pPr>
-        <w:tabs>
-          <w:tab w:val="num" w:pos="1008"/>
-        </w:tabs>
-        <w:ind w:left="1008" w:hanging="1008"/>
+        <w:ind w:left="0" w:hanging="0"/>
       </w:pPr>
     </w:lvl>
     <w:lvl w:ilvl="5">
@@ -2482,10 +2308,7 @@
       <w:lvlText w:val=""/>
       <w:lvlJc w:val="left"/>
       <w:pPr>
-        <w:tabs>
-          <w:tab w:val="num" w:pos="1152"/>
-        </w:tabs>
-        <w:ind w:left="1152" w:hanging="1152"/>
+        <w:ind w:left="0" w:hanging="0"/>
       </w:pPr>
     </w:lvl>
     <w:lvl w:ilvl="6">
@@ -2495,10 +2318,7 @@
       <w:lvlText w:val=""/>
       <w:lvlJc w:val="left"/>
       <w:pPr>
-        <w:tabs>
-          <w:tab w:val="num" w:pos="1296"/>
-        </w:tabs>
-        <w:ind w:left="1296" w:hanging="1296"/>
+        <w:ind w:left="0" w:hanging="0"/>
       </w:pPr>
     </w:lvl>
     <w:lvl w:ilvl="7">
@@ -2508,10 +2328,7 @@
       <w:lvlText w:val=""/>
       <w:lvlJc w:val="left"/>
       <w:pPr>
-        <w:tabs>
-          <w:tab w:val="num" w:pos="1440"/>
-        </w:tabs>
-        <w:ind w:left="1440" w:hanging="1440"/>
+        <w:ind w:left="0" w:hanging="0"/>
       </w:pPr>
     </w:lvl>
     <w:lvl w:ilvl="8">
@@ -2521,10 +2338,7 @@
       <w:lvlText w:val=""/>
       <w:lvlJc w:val="left"/>
       <w:pPr>
-        <w:tabs>
-          <w:tab w:val="num" w:pos="1584"/>
-        </w:tabs>
-        <w:ind w:left="1584" w:hanging="1584"/>
+        <w:ind w:left="0" w:hanging="0"/>
       </w:pPr>
     </w:lvl>
   </w:abstractNum>
@@ -2555,398 +2369,395 @@
     <w:rPrDefault>
       <w:rPr>
         <w:rFonts w:ascii="Calibri" w:hAnsi="Calibri" w:eastAsia="Calibri" w:cs="" w:asciiTheme="minorHAnsi" w:cstheme="minorBidi" w:eastAsiaTheme="minorHAnsi" w:hAnsiTheme="minorHAnsi"/>
-        <w:sz w:val="22"/>
         <w:szCs w:val="22"/>
         <w:lang w:val="en-GB" w:eastAsia="en-US" w:bidi="ar-SA"/>
       </w:rPr>
     </w:rPrDefault>
     <w:pPrDefault>
-      <w:pPr>
-        <w:spacing w:lineRule="auto" w:line="276"/>
-      </w:pPr>
+      <w:pPr/>
     </w:pPrDefault>
   </w:docDefaults>
-  <w:latentStyles w:count="380" w:defQFormat="0" w:defUnhideWhenUsed="0" w:defSemiHidden="0" w:defUIPriority="99" w:defLockedState="0">
-    <w:lsdException w:qFormat="1" w:uiPriority="0" w:name="Normal"/>
-    <w:lsdException w:qFormat="1" w:uiPriority="9" w:name="heading 1"/>
-    <w:lsdException w:qFormat="1" w:unhideWhenUsed="1" w:semiHidden="1" w:uiPriority="9" w:name="heading 2"/>
-    <w:lsdException w:qFormat="1" w:unhideWhenUsed="1" w:semiHidden="1" w:uiPriority="9" w:name="heading 3"/>
-    <w:lsdException w:qFormat="1" w:unhideWhenUsed="1" w:semiHidden="1" w:uiPriority="9" w:name="heading 4"/>
-    <w:lsdException w:qFormat="1" w:unhideWhenUsed="1" w:semiHidden="1" w:uiPriority="9" w:name="heading 5"/>
-    <w:lsdException w:qFormat="1" w:unhideWhenUsed="1" w:semiHidden="1" w:uiPriority="9" w:name="heading 6"/>
-    <w:lsdException w:qFormat="1" w:unhideWhenUsed="1" w:semiHidden="1" w:uiPriority="9" w:name="heading 7"/>
-    <w:lsdException w:qFormat="1" w:unhideWhenUsed="1" w:semiHidden="1" w:uiPriority="9" w:name="heading 8"/>
-    <w:lsdException w:qFormat="1" w:unhideWhenUsed="1" w:semiHidden="1" w:uiPriority="9" w:name="heading 9"/>
-    <w:lsdException w:unhideWhenUsed="1" w:semiHidden="1" w:name="index 1"/>
-    <w:lsdException w:unhideWhenUsed="1" w:semiHidden="1" w:name="index 2"/>
-    <w:lsdException w:unhideWhenUsed="1" w:semiHidden="1" w:name="index 3"/>
-    <w:lsdException w:unhideWhenUsed="1" w:semiHidden="1" w:name="index 4"/>
-    <w:lsdException w:unhideWhenUsed="1" w:semiHidden="1" w:name="index 5"/>
-    <w:lsdException w:unhideWhenUsed="1" w:semiHidden="1" w:name="index 6"/>
-    <w:lsdException w:unhideWhenUsed="1" w:semiHidden="1" w:name="index 7"/>
-    <w:lsdException w:unhideWhenUsed="1" w:semiHidden="1" w:name="index 8"/>
-    <w:lsdException w:unhideWhenUsed="1" w:semiHidden="1" w:name="index 9"/>
-    <w:lsdException w:unhideWhenUsed="1" w:semiHidden="1" w:uiPriority="39" w:name="toc 1"/>
-    <w:lsdException w:unhideWhenUsed="1" w:semiHidden="1" w:uiPriority="39" w:name="toc 2"/>
-    <w:lsdException w:unhideWhenUsed="1" w:semiHidden="1" w:uiPriority="39" w:name="toc 3"/>
-    <w:lsdException w:unhideWhenUsed="1" w:semiHidden="1" w:uiPriority="39" w:name="toc 4"/>
-    <w:lsdException w:unhideWhenUsed="1" w:semiHidden="1" w:uiPriority="39" w:name="toc 5"/>
-    <w:lsdException w:unhideWhenUsed="1" w:semiHidden="1" w:uiPriority="39" w:name="toc 6"/>
-    <w:lsdException w:unhideWhenUsed="1" w:semiHidden="1" w:uiPriority="39" w:name="toc 7"/>
-    <w:lsdException w:unhideWhenUsed="1" w:semiHidden="1" w:uiPriority="39" w:name="toc 8"/>
-    <w:lsdException w:unhideWhenUsed="1" w:semiHidden="1" w:uiPriority="39" w:name="toc 9"/>
-    <w:lsdException w:unhideWhenUsed="1" w:semiHidden="1" w:name="Normal Indent"/>
-    <w:lsdException w:unhideWhenUsed="1" w:semiHidden="1" w:name="footnote text"/>
-    <w:lsdException w:unhideWhenUsed="1" w:semiHidden="1" w:name="annotation text"/>
-    <w:lsdException w:unhideWhenUsed="1" w:semiHidden="1" w:name="header"/>
-    <w:lsdException w:unhideWhenUsed="1" w:semiHidden="1" w:name="footer"/>
-    <w:lsdException w:unhideWhenUsed="1" w:semiHidden="1" w:name="index heading"/>
-    <w:lsdException w:qFormat="1" w:unhideWhenUsed="1" w:semiHidden="1" w:uiPriority="35" w:name="caption"/>
-    <w:lsdException w:unhideWhenUsed="1" w:semiHidden="1" w:name="table of figures"/>
-    <w:lsdException w:unhideWhenUsed="1" w:semiHidden="1" w:name="envelope address"/>
-    <w:lsdException w:unhideWhenUsed="1" w:semiHidden="1" w:name="envelope return"/>
-    <w:lsdException w:unhideWhenUsed="1" w:semiHidden="1" w:name="footnote reference"/>
-    <w:lsdException w:unhideWhenUsed="1" w:semiHidden="1" w:name="annotation reference"/>
-    <w:lsdException w:unhideWhenUsed="1" w:semiHidden="1" w:name="line number"/>
-    <w:lsdException w:unhideWhenUsed="1" w:semiHidden="1" w:name="page number"/>
-    <w:lsdException w:unhideWhenUsed="1" w:semiHidden="1" w:name="endnote reference"/>
-    <w:lsdException w:unhideWhenUsed="1" w:semiHidden="1" w:name="endnote text"/>
-    <w:lsdException w:unhideWhenUsed="1" w:semiHidden="1" w:name="table of authorities"/>
-    <w:lsdException w:unhideWhenUsed="1" w:semiHidden="1" w:name="macro"/>
-    <w:lsdException w:unhideWhenUsed="1" w:semiHidden="1" w:name="toa heading"/>
-    <w:lsdException w:unhideWhenUsed="1" w:semiHidden="1" w:name="List"/>
-    <w:lsdException w:unhideWhenUsed="1" w:semiHidden="1" w:name="List Bullet"/>
-    <w:lsdException w:unhideWhenUsed="1" w:semiHidden="1" w:name="List Number"/>
-    <w:lsdException w:unhideWhenUsed="1" w:semiHidden="1" w:name="List 2"/>
-    <w:lsdException w:unhideWhenUsed="1" w:semiHidden="1" w:name="List 3"/>
-    <w:lsdException w:unhideWhenUsed="1" w:semiHidden="1" w:name="List 4"/>
-    <w:lsdException w:unhideWhenUsed="1" w:semiHidden="1" w:name="List 5"/>
-    <w:lsdException w:unhideWhenUsed="1" w:semiHidden="1" w:name="List Bullet 2"/>
-    <w:lsdException w:unhideWhenUsed="1" w:semiHidden="1" w:name="List Bullet 3"/>
-    <w:lsdException w:unhideWhenUsed="1" w:semiHidden="1" w:name="List Bullet 4"/>
-    <w:lsdException w:unhideWhenUsed="1" w:semiHidden="1" w:name="List Bullet 5"/>
-    <w:lsdException w:unhideWhenUsed="1" w:semiHidden="1" w:name="List Number 2"/>
-    <w:lsdException w:unhideWhenUsed="1" w:semiHidden="1" w:name="List Number 3"/>
-    <w:lsdException w:unhideWhenUsed="1" w:semiHidden="1" w:name="List Number 4"/>
-    <w:lsdException w:unhideWhenUsed="1" w:semiHidden="1" w:name="List Number 5"/>
-    <w:lsdException w:qFormat="1" w:uiPriority="10" w:name="Title"/>
-    <w:lsdException w:unhideWhenUsed="1" w:semiHidden="1" w:name="Closing"/>
-    <w:lsdException w:unhideWhenUsed="1" w:semiHidden="1" w:name="Signature"/>
-    <w:lsdException w:unhideWhenUsed="1" w:semiHidden="1" w:uiPriority="1" w:name="Default Paragraph Font"/>
-    <w:lsdException w:unhideWhenUsed="1" w:semiHidden="1" w:name="Body Text"/>
-    <w:lsdException w:unhideWhenUsed="1" w:semiHidden="1" w:name="Body Text Indent"/>
-    <w:lsdException w:unhideWhenUsed="1" w:semiHidden="1" w:name="List Continue"/>
-    <w:lsdException w:unhideWhenUsed="1" w:semiHidden="1" w:name="List Continue 2"/>
-    <w:lsdException w:unhideWhenUsed="1" w:semiHidden="1" w:name="List Continue 3"/>
-    <w:lsdException w:unhideWhenUsed="1" w:semiHidden="1" w:name="List Continue 4"/>
-    <w:lsdException w:unhideWhenUsed="1" w:semiHidden="1" w:name="List Continue 5"/>
-    <w:lsdException w:unhideWhenUsed="1" w:semiHidden="1" w:name="Message Header"/>
-    <w:lsdException w:qFormat="1" w:uiPriority="11" w:name="Subtitle"/>
-    <w:lsdException w:unhideWhenUsed="1" w:semiHidden="1" w:name="Salutation"/>
-    <w:lsdException w:unhideWhenUsed="1" w:semiHidden="1" w:name="Date"/>
-    <w:lsdException w:unhideWhenUsed="1" w:semiHidden="1" w:name="Body Text First Indent"/>
-    <w:lsdException w:unhideWhenUsed="1" w:semiHidden="1" w:name="Body Text First Indent 2"/>
-    <w:lsdException w:unhideWhenUsed="1" w:semiHidden="1" w:name="Note Heading"/>
-    <w:lsdException w:unhideWhenUsed="1" w:semiHidden="1" w:name="Body Text 2"/>
-    <w:lsdException w:unhideWhenUsed="1" w:semiHidden="1" w:name="Body Text 3"/>
-    <w:lsdException w:unhideWhenUsed="1" w:semiHidden="1" w:name="Body Text Indent 2"/>
-    <w:lsdException w:unhideWhenUsed="1" w:semiHidden="1" w:name="Body Text Indent 3"/>
-    <w:lsdException w:unhideWhenUsed="1" w:semiHidden="1" w:name="Block Text"/>
-    <w:lsdException w:unhideWhenUsed="1" w:semiHidden="1" w:name="Hyperlink"/>
-    <w:lsdException w:unhideWhenUsed="1" w:semiHidden="1" w:name="FollowedHyperlink"/>
-    <w:lsdException w:qFormat="1" w:uiPriority="22" w:name="Strong"/>
-    <w:lsdException w:qFormat="1" w:uiPriority="20" w:name="Emphasis"/>
-    <w:lsdException w:unhideWhenUsed="1" w:semiHidden="1" w:name="Document Map"/>
-    <w:lsdException w:unhideWhenUsed="1" w:semiHidden="1" w:name="Plain Text"/>
-    <w:lsdException w:unhideWhenUsed="1" w:semiHidden="1" w:name="E-mail Signature"/>
-    <w:lsdException w:unhideWhenUsed="1" w:semiHidden="1" w:name="HTML Top of Form"/>
-    <w:lsdException w:unhideWhenUsed="1" w:semiHidden="1" w:name="HTML Bottom of Form"/>
-    <w:lsdException w:unhideWhenUsed="1" w:semiHidden="1" w:name="Normal (Web)"/>
-    <w:lsdException w:unhideWhenUsed="1" w:semiHidden="1" w:name="HTML Acronym"/>
-    <w:lsdException w:unhideWhenUsed="1" w:semiHidden="1" w:name="HTML Address"/>
-    <w:lsdException w:unhideWhenUsed="1" w:semiHidden="1" w:name="HTML Cite"/>
-    <w:lsdException w:unhideWhenUsed="1" w:semiHidden="1" w:name="HTML Code"/>
-    <w:lsdException w:unhideWhenUsed="1" w:semiHidden="1" w:name="HTML Definition"/>
-    <w:lsdException w:unhideWhenUsed="1" w:semiHidden="1" w:name="HTML Keyboard"/>
-    <w:lsdException w:unhideWhenUsed="1" w:semiHidden="1" w:name="HTML Preformatted"/>
-    <w:lsdException w:unhideWhenUsed="1" w:semiHidden="1" w:name="HTML Sample"/>
-    <w:lsdException w:unhideWhenUsed="1" w:semiHidden="1" w:name="HTML Typewriter"/>
-    <w:lsdException w:unhideWhenUsed="1" w:semiHidden="1" w:name="HTML Variable"/>
-    <w:lsdException w:unhideWhenUsed="1" w:semiHidden="1" w:name="Normal Table"/>
-    <w:lsdException w:unhideWhenUsed="1" w:semiHidden="1" w:name="annotation subject"/>
-    <w:lsdException w:unhideWhenUsed="1" w:semiHidden="1" w:name="No List"/>
-    <w:lsdException w:unhideWhenUsed="1" w:semiHidden="1" w:name="Outline List 1"/>
-    <w:lsdException w:unhideWhenUsed="1" w:semiHidden="1" w:name="Outline List 2"/>
-    <w:lsdException w:unhideWhenUsed="1" w:semiHidden="1" w:name="Outline List 3"/>
-    <w:lsdException w:unhideWhenUsed="1" w:semiHidden="1" w:name="Table Simple 1"/>
-    <w:lsdException w:unhideWhenUsed="1" w:semiHidden="1" w:name="Table Simple 2"/>
-    <w:lsdException w:unhideWhenUsed="1" w:semiHidden="1" w:name="Table Simple 3"/>
-    <w:lsdException w:unhideWhenUsed="1" w:semiHidden="1" w:name="Table Classic 1"/>
-    <w:lsdException w:unhideWhenUsed="1" w:semiHidden="1" w:name="Table Classic 2"/>
-    <w:lsdException w:unhideWhenUsed="1" w:semiHidden="1" w:name="Table Classic 3"/>
-    <w:lsdException w:unhideWhenUsed="1" w:semiHidden="1" w:name="Table Classic 4"/>
-    <w:lsdException w:unhideWhenUsed="1" w:semiHidden="1" w:name="Table Colorful 1"/>
-    <w:lsdException w:unhideWhenUsed="1" w:semiHidden="1" w:name="Table Colorful 2"/>
-    <w:lsdException w:unhideWhenUsed="1" w:semiHidden="1" w:name="Table Colorful 3"/>
-    <w:lsdException w:unhideWhenUsed="1" w:semiHidden="1" w:name="Table Columns 1"/>
-    <w:lsdException w:unhideWhenUsed="1" w:semiHidden="1" w:name="Table Columns 2"/>
-    <w:lsdException w:unhideWhenUsed="1" w:semiHidden="1" w:name="Table Columns 3"/>
-    <w:lsdException w:unhideWhenUsed="1" w:semiHidden="1" w:name="Table Columns 4"/>
-    <w:lsdException w:unhideWhenUsed="1" w:semiHidden="1" w:name="Table Columns 5"/>
-    <w:lsdException w:unhideWhenUsed="1" w:semiHidden="1" w:name="Table Grid 1"/>
-    <w:lsdException w:unhideWhenUsed="1" w:semiHidden="1" w:name="Table Grid 2"/>
-    <w:lsdException w:unhideWhenUsed="1" w:semiHidden="1" w:name="Table Grid 3"/>
-    <w:lsdException w:unhideWhenUsed="1" w:semiHidden="1" w:name="Table Grid 4"/>
-    <w:lsdException w:unhideWhenUsed="1" w:semiHidden="1" w:name="Table Grid 5"/>
-    <w:lsdException w:unhideWhenUsed="1" w:semiHidden="1" w:name="Table Grid 6"/>
-    <w:lsdException w:unhideWhenUsed="1" w:semiHidden="1" w:name="Table Grid 7"/>
-    <w:lsdException w:unhideWhenUsed="1" w:semiHidden="1" w:name="Table Grid 8"/>
-    <w:lsdException w:unhideWhenUsed="1" w:semiHidden="1" w:name="Table List 1"/>
-    <w:lsdException w:unhideWhenUsed="1" w:semiHidden="1" w:name="Table List 2"/>
-    <w:lsdException w:unhideWhenUsed="1" w:semiHidden="1" w:name="Table List 3"/>
-    <w:lsdException w:unhideWhenUsed="1" w:semiHidden="1" w:name="Table List 4"/>
-    <w:lsdException w:unhideWhenUsed="1" w:semiHidden="1" w:name="Table List 5"/>
-    <w:lsdException w:unhideWhenUsed="1" w:semiHidden="1" w:name="Table List 6"/>
-    <w:lsdException w:unhideWhenUsed="1" w:semiHidden="1" w:name="Table List 7"/>
-    <w:lsdException w:unhideWhenUsed="1" w:semiHidden="1" w:name="Table List 8"/>
-    <w:lsdException w:unhideWhenUsed="1" w:semiHidden="1" w:name="Table 3D effects 1"/>
-    <w:lsdException w:unhideWhenUsed="1" w:semiHidden="1" w:name="Table 3D effects 2"/>
-    <w:lsdException w:unhideWhenUsed="1" w:semiHidden="1" w:name="Table 3D effects 3"/>
-    <w:lsdException w:unhideWhenUsed="1" w:semiHidden="1" w:name="Table Contemporary"/>
-    <w:lsdException w:unhideWhenUsed="1" w:semiHidden="1" w:name="Table Elegant"/>
-    <w:lsdException w:unhideWhenUsed="1" w:semiHidden="1" w:name="Table Professional"/>
-    <w:lsdException w:unhideWhenUsed="1" w:semiHidden="1" w:name="Table Subtle 1"/>
-    <w:lsdException w:unhideWhenUsed="1" w:semiHidden="1" w:name="Table Subtle 2"/>
-    <w:lsdException w:unhideWhenUsed="1" w:semiHidden="1" w:name="Table Web 1"/>
-    <w:lsdException w:unhideWhenUsed="1" w:semiHidden="1" w:name="Table Web 2"/>
-    <w:lsdException w:unhideWhenUsed="1" w:semiHidden="1" w:name="Table Web 3"/>
-    <w:lsdException w:unhideWhenUsed="1" w:semiHidden="1" w:name="Balloon Text"/>
-    <w:lsdException w:uiPriority="59" w:name="Table Grid"/>
-    <w:lsdException w:unhideWhenUsed="1" w:semiHidden="1" w:name="Table Theme"/>
-    <w:lsdException w:unhideWhenUsed="1" w:semiHidden="1" w:name="Note Level 1"/>
-    <w:lsdException w:unhideWhenUsed="1" w:semiHidden="1" w:name="Note Level 2"/>
-    <w:lsdException w:unhideWhenUsed="1" w:semiHidden="1" w:name="Note Level 3"/>
-    <w:lsdException w:unhideWhenUsed="1" w:semiHidden="1" w:name="Note Level 4"/>
-    <w:lsdException w:unhideWhenUsed="1" w:semiHidden="1" w:name="Note Level 5"/>
-    <w:lsdException w:unhideWhenUsed="1" w:semiHidden="1" w:name="Note Level 6"/>
-    <w:lsdException w:unhideWhenUsed="1" w:semiHidden="1" w:name="Note Level 7"/>
-    <w:lsdException w:unhideWhenUsed="1" w:semiHidden="1" w:name="Note Level 8"/>
-    <w:lsdException w:unhideWhenUsed="1" w:semiHidden="1" w:name="Note Level 9"/>
-    <w:lsdException w:semiHidden="1" w:name="Placeholder Text"/>
-    <w:lsdException w:qFormat="1" w:uiPriority="1" w:name="No Spacing"/>
-    <w:lsdException w:uiPriority="60" w:name="Light Shading"/>
-    <w:lsdException w:uiPriority="61" w:name="Light List"/>
-    <w:lsdException w:uiPriority="62" w:name="Light Grid"/>
-    <w:lsdException w:uiPriority="63" w:name="Medium Shading 1"/>
-    <w:lsdException w:uiPriority="64" w:name="Medium Shading 2"/>
-    <w:lsdException w:uiPriority="65" w:name="Medium List 1"/>
-    <w:lsdException w:uiPriority="66" w:name="Medium List 2"/>
-    <w:lsdException w:uiPriority="67" w:name="Medium Grid 1"/>
-    <w:lsdException w:uiPriority="68" w:name="Medium Grid 2"/>
-    <w:lsdException w:uiPriority="69" w:name="Medium Grid 3"/>
-    <w:lsdException w:uiPriority="70" w:name="Dark List"/>
-    <w:lsdException w:uiPriority="71" w:name="Colorful Shading"/>
-    <w:lsdException w:uiPriority="72" w:name="Colorful List"/>
-    <w:lsdException w:uiPriority="73" w:name="Colorful Grid"/>
-    <w:lsdException w:uiPriority="60" w:name="Light Shading Accent 1"/>
-    <w:lsdException w:uiPriority="61" w:name="Light List Accent 1"/>
-    <w:lsdException w:uiPriority="62" w:name="Light Grid Accent 1"/>
-    <w:lsdException w:uiPriority="63" w:name="Medium Shading 1 Accent 1"/>
-    <w:lsdException w:uiPriority="64" w:name="Medium Shading 2 Accent 1"/>
-    <w:lsdException w:uiPriority="65" w:name="Medium List 1 Accent 1"/>
-    <w:lsdException w:semiHidden="1" w:name="Revision"/>
-    <w:lsdException w:qFormat="1" w:uiPriority="34" w:name="List Paragraph"/>
-    <w:lsdException w:qFormat="1" w:uiPriority="29" w:name="Quote"/>
-    <w:lsdException w:qFormat="1" w:uiPriority="30" w:name="Intense Quote"/>
-    <w:lsdException w:uiPriority="66" w:name="Medium List 2 Accent 1"/>
-    <w:lsdException w:uiPriority="67" w:name="Medium Grid 1 Accent 1"/>
-    <w:lsdException w:uiPriority="68" w:name="Medium Grid 2 Accent 1"/>
-    <w:lsdException w:uiPriority="69" w:name="Medium Grid 3 Accent 1"/>
-    <w:lsdException w:uiPriority="70" w:name="Dark List Accent 1"/>
-    <w:lsdException w:uiPriority="71" w:name="Colorful Shading Accent 1"/>
-    <w:lsdException w:uiPriority="72" w:name="Colorful List Accent 1"/>
-    <w:lsdException w:uiPriority="73" w:name="Colorful Grid Accent 1"/>
-    <w:lsdException w:uiPriority="60" w:name="Light Shading Accent 2"/>
-    <w:lsdException w:uiPriority="61" w:name="Light List Accent 2"/>
-    <w:lsdException w:uiPriority="62" w:name="Light Grid Accent 2"/>
-    <w:lsdException w:uiPriority="63" w:name="Medium Shading 1 Accent 2"/>
-    <w:lsdException w:uiPriority="64" w:name="Medium Shading 2 Accent 2"/>
-    <w:lsdException w:uiPriority="65" w:name="Medium List 1 Accent 2"/>
-    <w:lsdException w:uiPriority="66" w:name="Medium List 2 Accent 2"/>
-    <w:lsdException w:uiPriority="67" w:name="Medium Grid 1 Accent 2"/>
-    <w:lsdException w:uiPriority="68" w:name="Medium Grid 2 Accent 2"/>
-    <w:lsdException w:uiPriority="69" w:name="Medium Grid 3 Accent 2"/>
-    <w:lsdException w:uiPriority="70" w:name="Dark List Accent 2"/>
-    <w:lsdException w:uiPriority="71" w:name="Colorful Shading Accent 2"/>
-    <w:lsdException w:uiPriority="72" w:name="Colorful List Accent 2"/>
-    <w:lsdException w:uiPriority="73" w:name="Colorful Grid Accent 2"/>
-    <w:lsdException w:uiPriority="60" w:name="Light Shading Accent 3"/>
-    <w:lsdException w:uiPriority="61" w:name="Light List Accent 3"/>
-    <w:lsdException w:uiPriority="62" w:name="Light Grid Accent 3"/>
-    <w:lsdException w:uiPriority="63" w:name="Medium Shading 1 Accent 3"/>
-    <w:lsdException w:uiPriority="64" w:name="Medium Shading 2 Accent 3"/>
-    <w:lsdException w:uiPriority="65" w:name="Medium List 1 Accent 3"/>
-    <w:lsdException w:uiPriority="66" w:name="Medium List 2 Accent 3"/>
-    <w:lsdException w:uiPriority="67" w:name="Medium Grid 1 Accent 3"/>
-    <w:lsdException w:uiPriority="68" w:name="Medium Grid 2 Accent 3"/>
-    <w:lsdException w:uiPriority="69" w:name="Medium Grid 3 Accent 3"/>
-    <w:lsdException w:uiPriority="70" w:name="Dark List Accent 3"/>
-    <w:lsdException w:uiPriority="71" w:name="Colorful Shading Accent 3"/>
-    <w:lsdException w:uiPriority="72" w:name="Colorful List Accent 3"/>
-    <w:lsdException w:uiPriority="73" w:name="Colorful Grid Accent 3"/>
-    <w:lsdException w:uiPriority="60" w:name="Light Shading Accent 4"/>
-    <w:lsdException w:uiPriority="61" w:name="Light List Accent 4"/>
-    <w:lsdException w:uiPriority="62" w:name="Light Grid Accent 4"/>
-    <w:lsdException w:uiPriority="63" w:name="Medium Shading 1 Accent 4"/>
-    <w:lsdException w:uiPriority="64" w:name="Medium Shading 2 Accent 4"/>
-    <w:lsdException w:uiPriority="65" w:name="Medium List 1 Accent 4"/>
-    <w:lsdException w:uiPriority="66" w:name="Medium List 2 Accent 4"/>
-    <w:lsdException w:uiPriority="67" w:name="Medium Grid 1 Accent 4"/>
-    <w:lsdException w:uiPriority="68" w:name="Medium Grid 2 Accent 4"/>
-    <w:lsdException w:uiPriority="69" w:name="Medium Grid 3 Accent 4"/>
-    <w:lsdException w:uiPriority="70" w:name="Dark List Accent 4"/>
-    <w:lsdException w:uiPriority="71" w:name="Colorful Shading Accent 4"/>
-    <w:lsdException w:uiPriority="72" w:name="Colorful List Accent 4"/>
-    <w:lsdException w:uiPriority="73" w:name="Colorful Grid Accent 4"/>
-    <w:lsdException w:uiPriority="60" w:name="Light Shading Accent 5"/>
-    <w:lsdException w:uiPriority="61" w:name="Light List Accent 5"/>
-    <w:lsdException w:uiPriority="62" w:name="Light Grid Accent 5"/>
-    <w:lsdException w:uiPriority="63" w:name="Medium Shading 1 Accent 5"/>
-    <w:lsdException w:uiPriority="64" w:name="Medium Shading 2 Accent 5"/>
-    <w:lsdException w:uiPriority="65" w:name="Medium List 1 Accent 5"/>
-    <w:lsdException w:uiPriority="66" w:name="Medium List 2 Accent 5"/>
-    <w:lsdException w:uiPriority="67" w:name="Medium Grid 1 Accent 5"/>
-    <w:lsdException w:uiPriority="68" w:name="Medium Grid 2 Accent 5"/>
-    <w:lsdException w:uiPriority="69" w:name="Medium Grid 3 Accent 5"/>
-    <w:lsdException w:uiPriority="70" w:name="Dark List Accent 5"/>
-    <w:lsdException w:uiPriority="71" w:name="Colorful Shading Accent 5"/>
-    <w:lsdException w:uiPriority="72" w:name="Colorful List Accent 5"/>
-    <w:lsdException w:uiPriority="73" w:name="Colorful Grid Accent 5"/>
-    <w:lsdException w:uiPriority="60" w:name="Light Shading Accent 6"/>
-    <w:lsdException w:uiPriority="61" w:name="Light List Accent 6"/>
-    <w:lsdException w:uiPriority="62" w:name="Light Grid Accent 6"/>
-    <w:lsdException w:uiPriority="63" w:name="Medium Shading 1 Accent 6"/>
-    <w:lsdException w:uiPriority="64" w:name="Medium Shading 2 Accent 6"/>
-    <w:lsdException w:uiPriority="65" w:name="Medium List 1 Accent 6"/>
-    <w:lsdException w:uiPriority="66" w:name="Medium List 2 Accent 6"/>
-    <w:lsdException w:uiPriority="67" w:name="Medium Grid 1 Accent 6"/>
-    <w:lsdException w:uiPriority="68" w:name="Medium Grid 2 Accent 6"/>
-    <w:lsdException w:uiPriority="69" w:name="Medium Grid 3 Accent 6"/>
-    <w:lsdException w:uiPriority="70" w:name="Dark List Accent 6"/>
-    <w:lsdException w:uiPriority="71" w:name="Colorful Shading Accent 6"/>
-    <w:lsdException w:uiPriority="72" w:name="Colorful List Accent 6"/>
-    <w:lsdException w:uiPriority="73" w:name="Colorful Grid Accent 6"/>
-    <w:lsdException w:qFormat="1" w:uiPriority="19" w:name="Subtle Emphasis"/>
-    <w:lsdException w:qFormat="1" w:uiPriority="21" w:name="Intense Emphasis"/>
-    <w:lsdException w:qFormat="1" w:uiPriority="31" w:name="Subtle Reference"/>
-    <w:lsdException w:qFormat="1" w:uiPriority="32" w:name="Intense Reference"/>
-    <w:lsdException w:qFormat="1" w:uiPriority="33" w:name="Book Title"/>
-    <w:lsdException w:unhideWhenUsed="1" w:semiHidden="1" w:uiPriority="37" w:name="Bibliography"/>
-    <w:lsdException w:qFormat="1" w:unhideWhenUsed="1" w:semiHidden="1" w:uiPriority="39" w:name="TOC Heading"/>
-    <w:lsdException w:uiPriority="41" w:name="Plain Table 1"/>
-    <w:lsdException w:uiPriority="42" w:name="Plain Table 2"/>
-    <w:lsdException w:uiPriority="43" w:name="Plain Table 3"/>
-    <w:lsdException w:uiPriority="44" w:name="Plain Table 4"/>
-    <w:lsdException w:uiPriority="45" w:name="Plain Table 5"/>
-    <w:lsdException w:uiPriority="40" w:name="Grid Table Light"/>
-    <w:lsdException w:uiPriority="46" w:name="Grid Table 1 Light"/>
-    <w:lsdException w:uiPriority="47" w:name="Grid Table 2"/>
-    <w:lsdException w:uiPriority="48" w:name="Grid Table 3"/>
-    <w:lsdException w:uiPriority="49" w:name="Grid Table 4"/>
-    <w:lsdException w:uiPriority="50" w:name="Grid Table 5 Dark"/>
-    <w:lsdException w:uiPriority="51" w:name="Grid Table 6 Colorful"/>
-    <w:lsdException w:uiPriority="52" w:name="Grid Table 7 Colorful"/>
-    <w:lsdException w:uiPriority="46" w:name="Grid Table 1 Light Accent 1"/>
-    <w:lsdException w:uiPriority="47" w:name="Grid Table 2 Accent 1"/>
-    <w:lsdException w:uiPriority="48" w:name="Grid Table 3 Accent 1"/>
-    <w:lsdException w:uiPriority="49" w:name="Grid Table 4 Accent 1"/>
-    <w:lsdException w:uiPriority="50" w:name="Grid Table 5 Dark Accent 1"/>
-    <w:lsdException w:uiPriority="51" w:name="Grid Table 6 Colorful Accent 1"/>
-    <w:lsdException w:uiPriority="52" w:name="Grid Table 7 Colorful Accent 1"/>
-    <w:lsdException w:uiPriority="46" w:name="Grid Table 1 Light Accent 2"/>
-    <w:lsdException w:uiPriority="47" w:name="Grid Table 2 Accent 2"/>
-    <w:lsdException w:uiPriority="48" w:name="Grid Table 3 Accent 2"/>
-    <w:lsdException w:uiPriority="49" w:name="Grid Table 4 Accent 2"/>
-    <w:lsdException w:uiPriority="50" w:name="Grid Table 5 Dark Accent 2"/>
-    <w:lsdException w:uiPriority="51" w:name="Grid Table 6 Colorful Accent 2"/>
-    <w:lsdException w:uiPriority="52" w:name="Grid Table 7 Colorful Accent 2"/>
-    <w:lsdException w:uiPriority="46" w:name="Grid Table 1 Light Accent 3"/>
-    <w:lsdException w:uiPriority="47" w:name="Grid Table 2 Accent 3"/>
-    <w:lsdException w:uiPriority="48" w:name="Grid Table 3 Accent 3"/>
-    <w:lsdException w:uiPriority="49" w:name="Grid Table 4 Accent 3"/>
-    <w:lsdException w:uiPriority="50" w:name="Grid Table 5 Dark Accent 3"/>
-    <w:lsdException w:uiPriority="51" w:name="Grid Table 6 Colorful Accent 3"/>
-    <w:lsdException w:uiPriority="52" w:name="Grid Table 7 Colorful Accent 3"/>
-    <w:lsdException w:uiPriority="46" w:name="Grid Table 1 Light Accent 4"/>
-    <w:lsdException w:uiPriority="47" w:name="Grid Table 2 Accent 4"/>
-    <w:lsdException w:uiPriority="48" w:name="Grid Table 3 Accent 4"/>
-    <w:lsdException w:uiPriority="49" w:name="Grid Table 4 Accent 4"/>
-    <w:lsdException w:uiPriority="50" w:name="Grid Table 5 Dark Accent 4"/>
-    <w:lsdException w:uiPriority="51" w:name="Grid Table 6 Colorful Accent 4"/>
-    <w:lsdException w:uiPriority="52" w:name="Grid Table 7 Colorful Accent 4"/>
-    <w:lsdException w:uiPriority="46" w:name="Grid Table 1 Light Accent 5"/>
-    <w:lsdException w:uiPriority="47" w:name="Grid Table 2 Accent 5"/>
-    <w:lsdException w:uiPriority="48" w:name="Grid Table 3 Accent 5"/>
-    <w:lsdException w:uiPriority="49" w:name="Grid Table 4 Accent 5"/>
-    <w:lsdException w:uiPriority="50" w:name="Grid Table 5 Dark Accent 5"/>
-    <w:lsdException w:uiPriority="51" w:name="Grid Table 6 Colorful Accent 5"/>
-    <w:lsdException w:uiPriority="52" w:name="Grid Table 7 Colorful Accent 5"/>
-    <w:lsdException w:uiPriority="46" w:name="Grid Table 1 Light Accent 6"/>
-    <w:lsdException w:uiPriority="47" w:name="Grid Table 2 Accent 6"/>
-    <w:lsdException w:uiPriority="48" w:name="Grid Table 3 Accent 6"/>
-    <w:lsdException w:uiPriority="49" w:name="Grid Table 4 Accent 6"/>
-    <w:lsdException w:uiPriority="50" w:name="Grid Table 5 Dark Accent 6"/>
-    <w:lsdException w:uiPriority="51" w:name="Grid Table 6 Colorful Accent 6"/>
-    <w:lsdException w:uiPriority="52" w:name="Grid Table 7 Colorful Accent 6"/>
-    <w:lsdException w:uiPriority="46" w:name="List Table 1 Light"/>
-    <w:lsdException w:uiPriority="47" w:name="List Table 2"/>
-    <w:lsdException w:uiPriority="48" w:name="List Table 3"/>
-    <w:lsdException w:uiPriority="49" w:name="List Table 4"/>
-    <w:lsdException w:uiPriority="50" w:name="List Table 5 Dark"/>
-    <w:lsdException w:uiPriority="51" w:name="List Table 6 Colorful"/>
-    <w:lsdException w:uiPriority="52" w:name="List Table 7 Colorful"/>
-    <w:lsdException w:uiPriority="46" w:name="List Table 1 Light Accent 1"/>
-    <w:lsdException w:uiPriority="47" w:name="List Table 2 Accent 1"/>
-    <w:lsdException w:uiPriority="48" w:name="List Table 3 Accent 1"/>
-    <w:lsdException w:uiPriority="49" w:name="List Table 4 Accent 1"/>
-    <w:lsdException w:uiPriority="50" w:name="List Table 5 Dark Accent 1"/>
-    <w:lsdException w:uiPriority="51" w:name="List Table 6 Colorful Accent 1"/>
-    <w:lsdException w:uiPriority="52" w:name="List Table 7 Colorful Accent 1"/>
-    <w:lsdException w:uiPriority="46" w:name="List Table 1 Light Accent 2"/>
-    <w:lsdException w:uiPriority="47" w:name="List Table 2 Accent 2"/>
-    <w:lsdException w:uiPriority="48" w:name="List Table 3 Accent 2"/>
-    <w:lsdException w:uiPriority="49" w:name="List Table 4 Accent 2"/>
-    <w:lsdException w:uiPriority="50" w:name="List Table 5 Dark Accent 2"/>
-    <w:lsdException w:uiPriority="51" w:name="List Table 6 Colorful Accent 2"/>
-    <w:lsdException w:uiPriority="52" w:name="List Table 7 Colorful Accent 2"/>
-    <w:lsdException w:uiPriority="46" w:name="List Table 1 Light Accent 3"/>
-    <w:lsdException w:uiPriority="47" w:name="List Table 2 Accent 3"/>
-    <w:lsdException w:uiPriority="48" w:name="List Table 3 Accent 3"/>
-    <w:lsdException w:uiPriority="49" w:name="List Table 4 Accent 3"/>
-    <w:lsdException w:uiPriority="50" w:name="List Table 5 Dark Accent 3"/>
-    <w:lsdException w:uiPriority="51" w:name="List Table 6 Colorful Accent 3"/>
-    <w:lsdException w:uiPriority="52" w:name="List Table 7 Colorful Accent 3"/>
-    <w:lsdException w:uiPriority="46" w:name="List Table 1 Light Accent 4"/>
-    <w:lsdException w:uiPriority="47" w:name="List Table 2 Accent 4"/>
-    <w:lsdException w:uiPriority="48" w:name="List Table 3 Accent 4"/>
-    <w:lsdException w:uiPriority="49" w:name="List Table 4 Accent 4"/>
-    <w:lsdException w:uiPriority="50" w:name="List Table 5 Dark Accent 4"/>
-    <w:lsdException w:uiPriority="51" w:name="List Table 6 Colorful Accent 4"/>
-    <w:lsdException w:uiPriority="52" w:name="List Table 7 Colorful Accent 4"/>
-    <w:lsdException w:uiPriority="46" w:name="List Table 1 Light Accent 5"/>
-    <w:lsdException w:uiPriority="47" w:name="List Table 2 Accent 5"/>
-    <w:lsdException w:uiPriority="48" w:name="List Table 3 Accent 5"/>
-    <w:lsdException w:uiPriority="49" w:name="List Table 4 Accent 5"/>
-    <w:lsdException w:uiPriority="50" w:name="List Table 5 Dark Accent 5"/>
-    <w:lsdException w:uiPriority="51" w:name="List Table 6 Colorful Accent 5"/>
-    <w:lsdException w:uiPriority="52" w:name="List Table 7 Colorful Accent 5"/>
-    <w:lsdException w:uiPriority="46" w:name="List Table 1 Light Accent 6"/>
-    <w:lsdException w:uiPriority="47" w:name="List Table 2 Accent 6"/>
-    <w:lsdException w:uiPriority="48" w:name="List Table 3 Accent 6"/>
-    <w:lsdException w:uiPriority="49" w:name="List Table 4 Accent 6"/>
-    <w:lsdException w:uiPriority="50" w:name="List Table 5 Dark Accent 6"/>
-    <w:lsdException w:uiPriority="51" w:name="List Table 6 Colorful Accent 6"/>
-    <w:lsdException w:uiPriority="52" w:name="List Table 7 Colorful Accent 6"/>
+  <w:latentStyles w:defLockedState="0" w:defUIPriority="99" w:defSemiHidden="0" w:defUnhideWhenUsed="0" w:defQFormat="0" w:count="380">
+    <w:lsdException w:name="Normal" w:uiPriority="0" w:qFormat="1"/>
+    <w:lsdException w:name="heading 1" w:uiPriority="9" w:qFormat="1"/>
+    <w:lsdException w:name="heading 2" w:uiPriority="9" w:semiHidden="1" w:unhideWhenUsed="1" w:qFormat="1"/>
+    <w:lsdException w:name="heading 3" w:uiPriority="9" w:semiHidden="1" w:unhideWhenUsed="1" w:qFormat="1"/>
+    <w:lsdException w:name="heading 4" w:uiPriority="9" w:semiHidden="1" w:unhideWhenUsed="1" w:qFormat="1"/>
+    <w:lsdException w:name="heading 5" w:uiPriority="9" w:semiHidden="1" w:unhideWhenUsed="1" w:qFormat="1"/>
+    <w:lsdException w:name="heading 6" w:uiPriority="9" w:semiHidden="1" w:unhideWhenUsed="1" w:qFormat="1"/>
+    <w:lsdException w:name="heading 7" w:uiPriority="9" w:semiHidden="1" w:unhideWhenUsed="1" w:qFormat="1"/>
+    <w:lsdException w:name="heading 8" w:uiPriority="9" w:semiHidden="1" w:unhideWhenUsed="1" w:qFormat="1"/>
+    <w:lsdException w:name="heading 9" w:uiPriority="9" w:semiHidden="1" w:unhideWhenUsed="1" w:qFormat="1"/>
+    <w:lsdException w:name="index 1" w:semiHidden="1" w:unhideWhenUsed="1"/>
+    <w:lsdException w:name="index 2" w:semiHidden="1" w:unhideWhenUsed="1"/>
+    <w:lsdException w:name="index 3" w:semiHidden="1" w:unhideWhenUsed="1"/>
+    <w:lsdException w:name="index 4" w:semiHidden="1" w:unhideWhenUsed="1"/>
+    <w:lsdException w:name="index 5" w:semiHidden="1" w:unhideWhenUsed="1"/>
+    <w:lsdException w:name="index 6" w:semiHidden="1" w:unhideWhenUsed="1"/>
+    <w:lsdException w:name="index 7" w:semiHidden="1" w:unhideWhenUsed="1"/>
+    <w:lsdException w:name="index 8" w:semiHidden="1" w:unhideWhenUsed="1"/>
+    <w:lsdException w:name="index 9" w:semiHidden="1" w:unhideWhenUsed="1"/>
+    <w:lsdException w:name="toc 1" w:uiPriority="39" w:semiHidden="1" w:unhideWhenUsed="1"/>
+    <w:lsdException w:name="toc 2" w:uiPriority="39" w:semiHidden="1" w:unhideWhenUsed="1"/>
+    <w:lsdException w:name="toc 3" w:uiPriority="39" w:semiHidden="1" w:unhideWhenUsed="1"/>
+    <w:lsdException w:name="toc 4" w:uiPriority="39" w:semiHidden="1" w:unhideWhenUsed="1"/>
+    <w:lsdException w:name="toc 5" w:uiPriority="39" w:semiHidden="1" w:unhideWhenUsed="1"/>
+    <w:lsdException w:name="toc 6" w:uiPriority="39" w:semiHidden="1" w:unhideWhenUsed="1"/>
+    <w:lsdException w:name="toc 7" w:uiPriority="39" w:semiHidden="1" w:unhideWhenUsed="1"/>
+    <w:lsdException w:name="toc 8" w:uiPriority="39" w:semiHidden="1" w:unhideWhenUsed="1"/>
+    <w:lsdException w:name="toc 9" w:uiPriority="39" w:semiHidden="1" w:unhideWhenUsed="1"/>
+    <w:lsdException w:name="Normal Indent" w:semiHidden="1" w:unhideWhenUsed="1"/>
+    <w:lsdException w:name="footnote text" w:semiHidden="1" w:unhideWhenUsed="1"/>
+    <w:lsdException w:name="annotation text" w:semiHidden="1" w:unhideWhenUsed="1"/>
+    <w:lsdException w:name="header" w:semiHidden="1" w:unhideWhenUsed="1"/>
+    <w:lsdException w:name="footer" w:semiHidden="1" w:unhideWhenUsed="1"/>
+    <w:lsdException w:name="index heading" w:semiHidden="1" w:unhideWhenUsed="1"/>
+    <w:lsdException w:name="caption" w:uiPriority="35" w:semiHidden="1" w:unhideWhenUsed="1" w:qFormat="1"/>
+    <w:lsdException w:name="table of figures" w:semiHidden="1" w:unhideWhenUsed="1"/>
+    <w:lsdException w:name="envelope address" w:semiHidden="1" w:unhideWhenUsed="1"/>
+    <w:lsdException w:name="envelope return" w:semiHidden="1" w:unhideWhenUsed="1"/>
+    <w:lsdException w:name="footnote reference" w:semiHidden="1" w:unhideWhenUsed="1"/>
+    <w:lsdException w:name="annotation reference" w:semiHidden="1" w:unhideWhenUsed="1"/>
+    <w:lsdException w:name="line number" w:semiHidden="1" w:unhideWhenUsed="1"/>
+    <w:lsdException w:name="page number" w:semiHidden="1" w:unhideWhenUsed="1"/>
+    <w:lsdException w:name="endnote reference" w:semiHidden="1" w:unhideWhenUsed="1"/>
+    <w:lsdException w:name="endnote text" w:semiHidden="1" w:unhideWhenUsed="1"/>
+    <w:lsdException w:name="table of authorities" w:semiHidden="1" w:unhideWhenUsed="1"/>
+    <w:lsdException w:name="macro" w:semiHidden="1" w:unhideWhenUsed="1"/>
+    <w:lsdException w:name="toa heading" w:semiHidden="1" w:unhideWhenUsed="1"/>
+    <w:lsdException w:name="List" w:semiHidden="1" w:unhideWhenUsed="1"/>
+    <w:lsdException w:name="List Bullet" w:semiHidden="1" w:unhideWhenUsed="1"/>
+    <w:lsdException w:name="List Number" w:semiHidden="1" w:unhideWhenUsed="1"/>
+    <w:lsdException w:name="List 2" w:semiHidden="1" w:unhideWhenUsed="1"/>
+    <w:lsdException w:name="List 3" w:semiHidden="1" w:unhideWhenUsed="1"/>
+    <w:lsdException w:name="List 4" w:semiHidden="1" w:unhideWhenUsed="1"/>
+    <w:lsdException w:name="List 5" w:semiHidden="1" w:unhideWhenUsed="1"/>
+    <w:lsdException w:name="List Bullet 2" w:semiHidden="1" w:unhideWhenUsed="1"/>
+    <w:lsdException w:name="List Bullet 3" w:semiHidden="1" w:unhideWhenUsed="1"/>
+    <w:lsdException w:name="List Bullet 4" w:semiHidden="1" w:unhideWhenUsed="1"/>
+    <w:lsdException w:name="List Bullet 5" w:semiHidden="1" w:unhideWhenUsed="1"/>
+    <w:lsdException w:name="List Number 2" w:semiHidden="1" w:unhideWhenUsed="1"/>
+    <w:lsdException w:name="List Number 3" w:semiHidden="1" w:unhideWhenUsed="1"/>
+    <w:lsdException w:name="List Number 4" w:semiHidden="1" w:unhideWhenUsed="1"/>
+    <w:lsdException w:name="List Number 5" w:semiHidden="1" w:unhideWhenUsed="1"/>
+    <w:lsdException w:name="Title" w:uiPriority="10" w:qFormat="1"/>
+    <w:lsdException w:name="Closing" w:semiHidden="1" w:unhideWhenUsed="1"/>
+    <w:lsdException w:name="Signature" w:semiHidden="1" w:unhideWhenUsed="1"/>
+    <w:lsdException w:name="Default Paragraph Font" w:uiPriority="1" w:semiHidden="1" w:unhideWhenUsed="1"/>
+    <w:lsdException w:name="Body Text" w:semiHidden="1" w:unhideWhenUsed="1"/>
+    <w:lsdException w:name="Body Text Indent" w:semiHidden="1" w:unhideWhenUsed="1"/>
+    <w:lsdException w:name="List Continue" w:semiHidden="1" w:unhideWhenUsed="1"/>
+    <w:lsdException w:name="List Continue 2" w:semiHidden="1" w:unhideWhenUsed="1"/>
+    <w:lsdException w:name="List Continue 3" w:semiHidden="1" w:unhideWhenUsed="1"/>
+    <w:lsdException w:name="List Continue 4" w:semiHidden="1" w:unhideWhenUsed="1"/>
+    <w:lsdException w:name="List Continue 5" w:semiHidden="1" w:unhideWhenUsed="1"/>
+    <w:lsdException w:name="Message Header" w:semiHidden="1" w:unhideWhenUsed="1"/>
+    <w:lsdException w:name="Subtitle" w:uiPriority="11" w:qFormat="1"/>
+    <w:lsdException w:name="Salutation" w:semiHidden="1" w:unhideWhenUsed="1"/>
+    <w:lsdException w:name="Date" w:semiHidden="1" w:unhideWhenUsed="1"/>
+    <w:lsdException w:name="Body Text First Indent" w:semiHidden="1" w:unhideWhenUsed="1"/>
+    <w:lsdException w:name="Body Text First Indent 2" w:semiHidden="1" w:unhideWhenUsed="1"/>
+    <w:lsdException w:name="Note Heading" w:semiHidden="1" w:unhideWhenUsed="1"/>
+    <w:lsdException w:name="Body Text 2" w:semiHidden="1" w:unhideWhenUsed="1"/>
+    <w:lsdException w:name="Body Text 3" w:semiHidden="1" w:unhideWhenUsed="1"/>
+    <w:lsdException w:name="Body Text Indent 2" w:semiHidden="1" w:unhideWhenUsed="1"/>
+    <w:lsdException w:name="Body Text Indent 3" w:semiHidden="1" w:unhideWhenUsed="1"/>
+    <w:lsdException w:name="Block Text" w:semiHidden="1" w:unhideWhenUsed="1"/>
+    <w:lsdException w:name="Hyperlink" w:semiHidden="1" w:unhideWhenUsed="1"/>
+    <w:lsdException w:name="FollowedHyperlink" w:semiHidden="1" w:unhideWhenUsed="1"/>
+    <w:lsdException w:name="Strong" w:uiPriority="22" w:qFormat="1"/>
+    <w:lsdException w:name="Emphasis" w:uiPriority="20" w:qFormat="1"/>
+    <w:lsdException w:name="Document Map" w:semiHidden="1" w:unhideWhenUsed="1"/>
+    <w:lsdException w:name="Plain Text" w:semiHidden="1" w:unhideWhenUsed="1"/>
+    <w:lsdException w:name="E-mail Signature" w:semiHidden="1" w:unhideWhenUsed="1"/>
+    <w:lsdException w:name="HTML Top of Form" w:semiHidden="1" w:unhideWhenUsed="1"/>
+    <w:lsdException w:name="HTML Bottom of Form" w:semiHidden="1" w:unhideWhenUsed="1"/>
+    <w:lsdException w:name="Normal (Web)" w:semiHidden="1" w:unhideWhenUsed="1"/>
+    <w:lsdException w:name="HTML Acronym" w:semiHidden="1" w:unhideWhenUsed="1"/>
+    <w:lsdException w:name="HTML Address" w:semiHidden="1" w:unhideWhenUsed="1"/>
+    <w:lsdException w:name="HTML Cite" w:semiHidden="1" w:unhideWhenUsed="1"/>
+    <w:lsdException w:name="HTML Code" w:semiHidden="1" w:unhideWhenUsed="1"/>
+    <w:lsdException w:name="HTML Definition" w:semiHidden="1" w:unhideWhenUsed="1"/>
+    <w:lsdException w:name="HTML Keyboard" w:semiHidden="1" w:unhideWhenUsed="1"/>
+    <w:lsdException w:name="HTML Preformatted" w:semiHidden="1" w:unhideWhenUsed="1"/>
+    <w:lsdException w:name="HTML Sample" w:semiHidden="1" w:unhideWhenUsed="1"/>
+    <w:lsdException w:name="HTML Typewriter" w:semiHidden="1" w:unhideWhenUsed="1"/>
+    <w:lsdException w:name="HTML Variable" w:semiHidden="1" w:unhideWhenUsed="1"/>
+    <w:lsdException w:name="Normal Table" w:semiHidden="1" w:unhideWhenUsed="1"/>
+    <w:lsdException w:name="annotation subject" w:semiHidden="1" w:unhideWhenUsed="1"/>
+    <w:lsdException w:name="No List" w:semiHidden="1" w:unhideWhenUsed="1"/>
+    <w:lsdException w:name="Outline List 1" w:semiHidden="1" w:unhideWhenUsed="1"/>
+    <w:lsdException w:name="Outline List 2" w:semiHidden="1" w:unhideWhenUsed="1"/>
+    <w:lsdException w:name="Outline List 3" w:semiHidden="1" w:unhideWhenUsed="1"/>
+    <w:lsdException w:name="Table Simple 1" w:semiHidden="1" w:unhideWhenUsed="1"/>
+    <w:lsdException w:name="Table Simple 2" w:semiHidden="1" w:unhideWhenUsed="1"/>
+    <w:lsdException w:name="Table Simple 3" w:semiHidden="1" w:unhideWhenUsed="1"/>
+    <w:lsdException w:name="Table Classic 1" w:semiHidden="1" w:unhideWhenUsed="1"/>
+    <w:lsdException w:name="Table Classic 2" w:semiHidden="1" w:unhideWhenUsed="1"/>
+    <w:lsdException w:name="Table Classic 3" w:semiHidden="1" w:unhideWhenUsed="1"/>
+    <w:lsdException w:name="Table Classic 4" w:semiHidden="1" w:unhideWhenUsed="1"/>
+    <w:lsdException w:name="Table Colorful 1" w:semiHidden="1" w:unhideWhenUsed="1"/>
+    <w:lsdException w:name="Table Colorful 2" w:semiHidden="1" w:unhideWhenUsed="1"/>
+    <w:lsdException w:name="Table Colorful 3" w:semiHidden="1" w:unhideWhenUsed="1"/>
+    <w:lsdException w:name="Table Columns 1" w:semiHidden="1" w:unhideWhenUsed="1"/>
+    <w:lsdException w:name="Table Columns 2" w:semiHidden="1" w:unhideWhenUsed="1"/>
+    <w:lsdException w:name="Table Columns 3" w:semiHidden="1" w:unhideWhenUsed="1"/>
+    <w:lsdException w:name="Table Columns 4" w:semiHidden="1" w:unhideWhenUsed="1"/>
+    <w:lsdException w:name="Table Columns 5" w:semiHidden="1" w:unhideWhenUsed="1"/>
+    <w:lsdException w:name="Table Grid 1" w:semiHidden="1" w:unhideWhenUsed="1"/>
+    <w:lsdException w:name="Table Grid 2" w:semiHidden="1" w:unhideWhenUsed="1"/>
+    <w:lsdException w:name="Table Grid 3" w:semiHidden="1" w:unhideWhenUsed="1"/>
+    <w:lsdException w:name="Table Grid 4" w:semiHidden="1" w:unhideWhenUsed="1"/>
+    <w:lsdException w:name="Table Grid 5" w:semiHidden="1" w:unhideWhenUsed="1"/>
+    <w:lsdException w:name="Table Grid 6" w:semiHidden="1" w:unhideWhenUsed="1"/>
+    <w:lsdException w:name="Table Grid 7" w:semiHidden="1" w:unhideWhenUsed="1"/>
+    <w:lsdException w:name="Table Grid 8" w:semiHidden="1" w:unhideWhenUsed="1"/>
+    <w:lsdException w:name="Table List 1" w:semiHidden="1" w:unhideWhenUsed="1"/>
+    <w:lsdException w:name="Table List 2" w:semiHidden="1" w:unhideWhenUsed="1"/>
+    <w:lsdException w:name="Table List 3" w:semiHidden="1" w:unhideWhenUsed="1"/>
+    <w:lsdException w:name="Table List 4" w:semiHidden="1" w:unhideWhenUsed="1"/>
+    <w:lsdException w:name="Table List 5" w:semiHidden="1" w:unhideWhenUsed="1"/>
+    <w:lsdException w:name="Table List 6" w:semiHidden="1" w:unhideWhenUsed="1"/>
+    <w:lsdException w:name="Table List 7" w:semiHidden="1" w:unhideWhenUsed="1"/>
+    <w:lsdException w:name="Table List 8" w:semiHidden="1" w:unhideWhenUsed="1"/>
+    <w:lsdException w:name="Table 3D effects 1" w:semiHidden="1" w:unhideWhenUsed="1"/>
+    <w:lsdException w:name="Table 3D effects 2" w:semiHidden="1" w:unhideWhenUsed="1"/>
+    <w:lsdException w:name="Table 3D effects 3" w:semiHidden="1" w:unhideWhenUsed="1"/>
+    <w:lsdException w:name="Table Contemporary" w:semiHidden="1" w:unhideWhenUsed="1"/>
+    <w:lsdException w:name="Table Elegant" w:semiHidden="1" w:unhideWhenUsed="1"/>
+    <w:lsdException w:name="Table Professional" w:semiHidden="1" w:unhideWhenUsed="1"/>
+    <w:lsdException w:name="Table Subtle 1" w:semiHidden="1" w:unhideWhenUsed="1"/>
+    <w:lsdException w:name="Table Subtle 2" w:semiHidden="1" w:unhideWhenUsed="1"/>
+    <w:lsdException w:name="Table Web 1" w:semiHidden="1" w:unhideWhenUsed="1"/>
+    <w:lsdException w:name="Table Web 2" w:semiHidden="1" w:unhideWhenUsed="1"/>
+    <w:lsdException w:name="Table Web 3" w:semiHidden="1" w:unhideWhenUsed="1"/>
+    <w:lsdException w:name="Balloon Text" w:semiHidden="1" w:unhideWhenUsed="1"/>
+    <w:lsdException w:name="Table Grid" w:uiPriority="59"/>
+    <w:lsdException w:name="Table Theme" w:semiHidden="1" w:unhideWhenUsed="1"/>
+    <w:lsdException w:name="Note Level 1" w:semiHidden="1" w:unhideWhenUsed="1"/>
+    <w:lsdException w:name="Note Level 2" w:semiHidden="1" w:unhideWhenUsed="1"/>
+    <w:lsdException w:name="Note Level 3" w:semiHidden="1" w:unhideWhenUsed="1"/>
+    <w:lsdException w:name="Note Level 4" w:semiHidden="1" w:unhideWhenUsed="1"/>
+    <w:lsdException w:name="Note Level 5" w:semiHidden="1" w:unhideWhenUsed="1"/>
+    <w:lsdException w:name="Note Level 6" w:semiHidden="1" w:unhideWhenUsed="1"/>
+    <w:lsdException w:name="Note Level 7" w:semiHidden="1" w:unhideWhenUsed="1"/>
+    <w:lsdException w:name="Note Level 8" w:semiHidden="1" w:unhideWhenUsed="1"/>
+    <w:lsdException w:name="Note Level 9" w:semiHidden="1" w:unhideWhenUsed="1"/>
+    <w:lsdException w:name="Placeholder Text" w:semiHidden="1"/>
+    <w:lsdException w:name="No Spacing" w:uiPriority="1" w:qFormat="1"/>
+    <w:lsdException w:name="Light Shading" w:uiPriority="60"/>
+    <w:lsdException w:name="Light List" w:uiPriority="61"/>
+    <w:lsdException w:name="Light Grid" w:uiPriority="62"/>
+    <w:lsdException w:name="Medium Shading 1" w:uiPriority="63"/>
+    <w:lsdException w:name="Medium Shading 2" w:uiPriority="64"/>
+    <w:lsdException w:name="Medium List 1" w:uiPriority="65"/>
+    <w:lsdException w:name="Medium List 2" w:uiPriority="66"/>
+    <w:lsdException w:name="Medium Grid 1" w:uiPriority="67"/>
+    <w:lsdException w:name="Medium Grid 2" w:uiPriority="68"/>
+    <w:lsdException w:name="Medium Grid 3" w:uiPriority="69"/>
+    <w:lsdException w:name="Dark List" w:uiPriority="70"/>
+    <w:lsdException w:name="Colorful Shading" w:uiPriority="71"/>
+    <w:lsdException w:name="Colorful List" w:uiPriority="72"/>
+    <w:lsdException w:name="Colorful Grid" w:uiPriority="73"/>
+    <w:lsdException w:name="Light Shading Accent 1" w:uiPriority="60"/>
+    <w:lsdException w:name="Light List Accent 1" w:uiPriority="61"/>
+    <w:lsdException w:name="Light Grid Accent 1" w:uiPriority="62"/>
+    <w:lsdException w:name="Medium Shading 1 Accent 1" w:uiPriority="63"/>
+    <w:lsdException w:name="Medium Shading 2 Accent 1" w:uiPriority="64"/>
+    <w:lsdException w:name="Medium List 1 Accent 1" w:uiPriority="65"/>
+    <w:lsdException w:name="Revision" w:semiHidden="1"/>
+    <w:lsdException w:name="List Paragraph" w:uiPriority="34" w:qFormat="1"/>
+    <w:lsdException w:name="Quote" w:uiPriority="29" w:qFormat="1"/>
+    <w:lsdException w:name="Intense Quote" w:uiPriority="30" w:qFormat="1"/>
+    <w:lsdException w:name="Medium List 2 Accent 1" w:uiPriority="66"/>
+    <w:lsdException w:name="Medium Grid 1 Accent 1" w:uiPriority="67"/>
+    <w:lsdException w:name="Medium Grid 2 Accent 1" w:uiPriority="68"/>
+    <w:lsdException w:name="Medium Grid 3 Accent 1" w:uiPriority="69"/>
+    <w:lsdException w:name="Dark List Accent 1" w:uiPriority="70"/>
+    <w:lsdException w:name="Colorful Shading Accent 1" w:uiPriority="71"/>
+    <w:lsdException w:name="Colorful List Accent 1" w:uiPriority="72"/>
+    <w:lsdException w:name="Colorful Grid Accent 1" w:uiPriority="73"/>
+    <w:lsdException w:name="Light Shading Accent 2" w:uiPriority="60"/>
+    <w:lsdException w:name="Light List Accent 2" w:uiPriority="61"/>
+    <w:lsdException w:name="Light Grid Accent 2" w:uiPriority="62"/>
+    <w:lsdException w:name="Medium Shading 1 Accent 2" w:uiPriority="63"/>
+    <w:lsdException w:name="Medium Shading 2 Accent 2" w:uiPriority="64"/>
+    <w:lsdException w:name="Medium List 1 Accent 2" w:uiPriority="65"/>
+    <w:lsdException w:name="Medium List 2 Accent 2" w:uiPriority="66"/>
+    <w:lsdException w:name="Medium Grid 1 Accent 2" w:uiPriority="67"/>
+    <w:lsdException w:name="Medium Grid 2 Accent 2" w:uiPriority="68"/>
+    <w:lsdException w:name="Medium Grid 3 Accent 2" w:uiPriority="69"/>
+    <w:lsdException w:name="Dark List Accent 2" w:uiPriority="70"/>
+    <w:lsdException w:name="Colorful Shading Accent 2" w:uiPriority="71"/>
+    <w:lsdException w:name="Colorful List Accent 2" w:uiPriority="72"/>
+    <w:lsdException w:name="Colorful Grid Accent 2" w:uiPriority="73"/>
+    <w:lsdException w:name="Light Shading Accent 3" w:uiPriority="60"/>
+    <w:lsdException w:name="Light List Accent 3" w:uiPriority="61"/>
+    <w:lsdException w:name="Light Grid Accent 3" w:uiPriority="62"/>
+    <w:lsdException w:name="Medium Shading 1 Accent 3" w:uiPriority="63"/>
+    <w:lsdException w:name="Medium Shading 2 Accent 3" w:uiPriority="64"/>
+    <w:lsdException w:name="Medium List 1 Accent 3" w:uiPriority="65"/>
+    <w:lsdException w:name="Medium List 2 Accent 3" w:uiPriority="66"/>
+    <w:lsdException w:name="Medium Grid 1 Accent 3" w:uiPriority="67"/>
+    <w:lsdException w:name="Medium Grid 2 Accent 3" w:uiPriority="68"/>
+    <w:lsdException w:name="Medium Grid 3 Accent 3" w:uiPriority="69"/>
+    <w:lsdException w:name="Dark List Accent 3" w:uiPriority="70"/>
+    <w:lsdException w:name="Colorful Shading Accent 3" w:uiPriority="71"/>
+    <w:lsdException w:name="Colorful List Accent 3" w:uiPriority="72"/>
+    <w:lsdException w:name="Colorful Grid Accent 3" w:uiPriority="73"/>
+    <w:lsdException w:name="Light Shading Accent 4" w:uiPriority="60"/>
+    <w:lsdException w:name="Light List Accent 4" w:uiPriority="61"/>
+    <w:lsdException w:name="Light Grid Accent 4" w:uiPriority="62"/>
+    <w:lsdException w:name="Medium Shading 1 Accent 4" w:uiPriority="63"/>
+    <w:lsdException w:name="Medium Shading 2 Accent 4" w:uiPriority="64"/>
+    <w:lsdException w:name="Medium List 1 Accent 4" w:uiPriority="65"/>
+    <w:lsdException w:name="Medium List 2 Accent 4" w:uiPriority="66"/>
+    <w:lsdException w:name="Medium Grid 1 Accent 4" w:uiPriority="67"/>
+    <w:lsdException w:name="Medium Grid 2 Accent 4" w:uiPriority="68"/>
+    <w:lsdException w:name="Medium Grid 3 Accent 4" w:uiPriority="69"/>
+    <w:lsdException w:name="Dark List Accent 4" w:uiPriority="70"/>
+    <w:lsdException w:name="Colorful Shading Accent 4" w:uiPriority="71"/>
+    <w:lsdException w:name="Colorful List Accent 4" w:uiPriority="72"/>
+    <w:lsdException w:name="Colorful Grid Accent 4" w:uiPriority="73"/>
+    <w:lsdException w:name="Light Shading Accent 5" w:uiPriority="60"/>
+    <w:lsdException w:name="Light List Accent 5" w:uiPriority="61"/>
+    <w:lsdException w:name="Light Grid Accent 5" w:uiPriority="62"/>
+    <w:lsdException w:name="Medium Shading 1 Accent 5" w:uiPriority="63"/>
+    <w:lsdException w:name="Medium Shading 2 Accent 5" w:uiPriority="64"/>
+    <w:lsdException w:name="Medium List 1 Accent 5" w:uiPriority="65"/>
+    <w:lsdException w:name="Medium List 2 Accent 5" w:uiPriority="66"/>
+    <w:lsdException w:name="Medium Grid 1 Accent 5" w:uiPriority="67"/>
+    <w:lsdException w:name="Medium Grid 2 Accent 5" w:uiPriority="68"/>
+    <w:lsdException w:name="Medium Grid 3 Accent 5" w:uiPriority="69"/>
+    <w:lsdException w:name="Dark List Accent 5" w:uiPriority="70"/>
+    <w:lsdException w:name="Colorful Shading Accent 5" w:uiPriority="71"/>
+    <w:lsdException w:name="Colorful List Accent 5" w:uiPriority="72"/>
+    <w:lsdException w:name="Colorful Grid Accent 5" w:uiPriority="73"/>
+    <w:lsdException w:name="Light Shading Accent 6" w:uiPriority="60"/>
+    <w:lsdException w:name="Light List Accent 6" w:uiPriority="61"/>
+    <w:lsdException w:name="Light Grid Accent 6" w:uiPriority="62"/>
+    <w:lsdException w:name="Medium Shading 1 Accent 6" w:uiPriority="63"/>
+    <w:lsdException w:name="Medium Shading 2 Accent 6" w:uiPriority="64"/>
+    <w:lsdException w:name="Medium List 1 Accent 6" w:uiPriority="65"/>
+    <w:lsdException w:name="Medium List 2 Accent 6" w:uiPriority="66"/>
+    <w:lsdException w:name="Medium Grid 1 Accent 6" w:uiPriority="67"/>
+    <w:lsdException w:name="Medium Grid 2 Accent 6" w:uiPriority="68"/>
+    <w:lsdException w:name="Medium Grid 3 Accent 6" w:uiPriority="69"/>
+    <w:lsdException w:name="Dark List Accent 6" w:uiPriority="70"/>
+    <w:lsdException w:name="Colorful Shading Accent 6" w:uiPriority="71"/>
+    <w:lsdException w:name="Colorful List Accent 6" w:uiPriority="72"/>
+    <w:lsdException w:name="Colorful Grid Accent 6" w:uiPriority="73"/>
+    <w:lsdException w:name="Subtle Emphasis" w:uiPriority="19" w:qFormat="1"/>
+    <w:lsdException w:name="Intense Emphasis" w:uiPriority="21" w:qFormat="1"/>
+    <w:lsdException w:name="Subtle Reference" w:uiPriority="31" w:qFormat="1"/>
+    <w:lsdException w:name="Intense Reference" w:uiPriority="32" w:qFormat="1"/>
+    <w:lsdException w:name="Book Title" w:uiPriority="33" w:qFormat="1"/>
+    <w:lsdException w:name="Bibliography" w:uiPriority="37" w:semiHidden="1" w:unhideWhenUsed="1"/>
+    <w:lsdException w:name="TOC Heading" w:uiPriority="39" w:semiHidden="1" w:unhideWhenUsed="1" w:qFormat="1"/>
+    <w:lsdException w:name="Plain Table 1" w:uiPriority="41"/>
+    <w:lsdException w:name="Plain Table 2" w:uiPriority="42"/>
+    <w:lsdException w:name="Plain Table 3" w:uiPriority="43"/>
+    <w:lsdException w:name="Plain Table 4" w:uiPriority="44"/>
+    <w:lsdException w:name="Plain Table 5" w:uiPriority="45"/>
+    <w:lsdException w:name="Grid Table Light" w:uiPriority="40"/>
+    <w:lsdException w:name="Grid Table 1 Light" w:uiPriority="46"/>
+    <w:lsdException w:name="Grid Table 2" w:uiPriority="47"/>
+    <w:lsdException w:name="Grid Table 3" w:uiPriority="48"/>
+    <w:lsdException w:name="Grid Table 4" w:uiPriority="49"/>
+    <w:lsdException w:name="Grid Table 5 Dark" w:uiPriority="50"/>
+    <w:lsdException w:name="Grid Table 6 Colorful" w:uiPriority="51"/>
+    <w:lsdException w:name="Grid Table 7 Colorful" w:uiPriority="52"/>
+    <w:lsdException w:name="Grid Table 1 Light Accent 1" w:uiPriority="46"/>
+    <w:lsdException w:name="Grid Table 2 Accent 1" w:uiPriority="47"/>
+    <w:lsdException w:name="Grid Table 3 Accent 1" w:uiPriority="48"/>
+    <w:lsdException w:name="Grid Table 4 Accent 1" w:uiPriority="49"/>
+    <w:lsdException w:name="Grid Table 5 Dark Accent 1" w:uiPriority="50"/>
+    <w:lsdException w:name="Grid Table 6 Colorful Accent 1" w:uiPriority="51"/>
+    <w:lsdException w:name="Grid Table 7 Colorful Accent 1" w:uiPriority="52"/>
+    <w:lsdException w:name="Grid Table 1 Light Accent 2" w:uiPriority="46"/>
+    <w:lsdException w:name="Grid Table 2 Accent 2" w:uiPriority="47"/>
+    <w:lsdException w:name="Grid Table 3 Accent 2" w:uiPriority="48"/>
+    <w:lsdException w:name="Grid Table 4 Accent 2" w:uiPriority="49"/>
+    <w:lsdException w:name="Grid Table 5 Dark Accent 2" w:uiPriority="50"/>
+    <w:lsdException w:name="Grid Table 6 Colorful Accent 2" w:uiPriority="51"/>
+    <w:lsdException w:name="Grid Table 7 Colorful Accent 2" w:uiPriority="52"/>
+    <w:lsdException w:name="Grid Table 1 Light Accent 3" w:uiPriority="46"/>
+    <w:lsdException w:name="Grid Table 2 Accent 3" w:uiPriority="47"/>
+    <w:lsdException w:name="Grid Table 3 Accent 3" w:uiPriority="48"/>
+    <w:lsdException w:name="Grid Table 4 Accent 3" w:uiPriority="49"/>
+    <w:lsdException w:name="Grid Table 5 Dark Accent 3" w:uiPriority="50"/>
+    <w:lsdException w:name="Grid Table 6 Colorful Accent 3" w:uiPriority="51"/>
+    <w:lsdException w:name="Grid Table 7 Colorful Accent 3" w:uiPriority="52"/>
+    <w:lsdException w:name="Grid Table 1 Light Accent 4" w:uiPriority="46"/>
+    <w:lsdException w:name="Grid Table 2 Accent 4" w:uiPriority="47"/>
+    <w:lsdException w:name="Grid Table 3 Accent 4" w:uiPriority="48"/>
+    <w:lsdException w:name="Grid Table 4 Accent 4" w:uiPriority="49"/>
+    <w:lsdException w:name="Grid Table 5 Dark Accent 4" w:uiPriority="50"/>
+    <w:lsdException w:name="Grid Table 6 Colorful Accent 4" w:uiPriority="51"/>
+    <w:lsdException w:name="Grid Table 7 Colorful Accent 4" w:uiPriority="52"/>
+    <w:lsdException w:name="Grid Table 1 Light Accent 5" w:uiPriority="46"/>
+    <w:lsdException w:name="Grid Table 2 Accent 5" w:uiPriority="47"/>
+    <w:lsdException w:name="Grid Table 3 Accent 5" w:uiPriority="48"/>
+    <w:lsdException w:name="Grid Table 4 Accent 5" w:uiPriority="49"/>
+    <w:lsdException w:name="Grid Table 5 Dark Accent 5" w:uiPriority="50"/>
+    <w:lsdException w:name="Grid Table 6 Colorful Accent 5" w:uiPriority="51"/>
+    <w:lsdException w:name="Grid Table 7 Colorful Accent 5" w:uiPriority="52"/>
+    <w:lsdException w:name="Grid Table 1 Light Accent 6" w:uiPriority="46"/>
+    <w:lsdException w:name="Grid Table 2 Accent 6" w:uiPriority="47"/>
+    <w:lsdException w:name="Grid Table 3 Accent 6" w:uiPriority="48"/>
+    <w:lsdException w:name="Grid Table 4 Accent 6" w:uiPriority="49"/>
+    <w:lsdException w:name="Grid Table 5 Dark Accent 6" w:uiPriority="50"/>
+    <w:lsdException w:name="Grid Table 6 Colorful Accent 6" w:uiPriority="51"/>
+    <w:lsdException w:name="Grid Table 7 Colorful Accent 6" w:uiPriority="52"/>
+    <w:lsdException w:name="List Table 1 Light" w:uiPriority="46"/>
+    <w:lsdException w:name="List Table 2" w:uiPriority="47"/>
+    <w:lsdException w:name="List Table 3" w:uiPriority="48"/>
+    <w:lsdException w:name="List Table 4" w:uiPriority="49"/>
+    <w:lsdException w:name="List Table 5 Dark" w:uiPriority="50"/>
+    <w:lsdException w:name="List Table 6 Colorful" w:uiPriority="51"/>
+    <w:lsdException w:name="List Table 7 Colorful" w:uiPriority="52"/>
+    <w:lsdException w:name="List Table 1 Light Accent 1" w:uiPriority="46"/>
+    <w:lsdException w:name="List Table 2 Accent 1" w:uiPriority="47"/>
+    <w:lsdException w:name="List Table 3 Accent 1" w:uiPriority="48"/>
+    <w:lsdException w:name="List Table 4 Accent 1" w:uiPriority="49"/>
+    <w:lsdException w:name="List Table 5 Dark Accent 1" w:uiPriority="50"/>
+    <w:lsdException w:name="List Table 6 Colorful Accent 1" w:uiPriority="51"/>
+    <w:lsdException w:name="List Table 7 Colorful Accent 1" w:uiPriority="52"/>
+    <w:lsdException w:name="List Table 1 Light Accent 2" w:uiPriority="46"/>
+    <w:lsdException w:name="List Table 2 Accent 2" w:uiPriority="47"/>
+    <w:lsdException w:name="List Table 3 Accent 2" w:uiPriority="48"/>
+    <w:lsdException w:name="List Table 4 Accent 2" w:uiPriority="49"/>
+    <w:lsdException w:name="List Table 5 Dark Accent 2" w:uiPriority="50"/>
+    <w:lsdException w:name="List Table 6 Colorful Accent 2" w:uiPriority="51"/>
+    <w:lsdException w:name="List Table 7 Colorful Accent 2" w:uiPriority="52"/>
+    <w:lsdException w:name="List Table 1 Light Accent 3" w:uiPriority="46"/>
+    <w:lsdException w:name="List Table 2 Accent 3" w:uiPriority="47"/>
+    <w:lsdException w:name="List Table 3 Accent 3" w:uiPriority="48"/>
+    <w:lsdException w:name="List Table 4 Accent 3" w:uiPriority="49"/>
+    <w:lsdException w:name="List Table 5 Dark Accent 3" w:uiPriority="50"/>
+    <w:lsdException w:name="List Table 6 Colorful Accent 3" w:uiPriority="51"/>
+    <w:lsdException w:name="List Table 7 Colorful Accent 3" w:uiPriority="52"/>
+    <w:lsdException w:name="List Table 1 Light Accent 4" w:uiPriority="46"/>
+    <w:lsdException w:name="List Table 2 Accent 4" w:uiPriority="47"/>
+    <w:lsdException w:name="List Table 3 Accent 4" w:uiPriority="48"/>
+    <w:lsdException w:name="List Table 4 Accent 4" w:uiPriority="49"/>
+    <w:lsdException w:name="List Table 5 Dark Accent 4" w:uiPriority="50"/>
+    <w:lsdException w:name="List Table 6 Colorful Accent 4" w:uiPriority="51"/>
+    <w:lsdException w:name="List Table 7 Colorful Accent 4" w:uiPriority="52"/>
+    <w:lsdException w:name="List Table 1 Light Accent 5" w:uiPriority="46"/>
+    <w:lsdException w:name="List Table 2 Accent 5" w:uiPriority="47"/>
+    <w:lsdException w:name="List Table 3 Accent 5" w:uiPriority="48"/>
+    <w:lsdException w:name="List Table 4 Accent 5" w:uiPriority="49"/>
+    <w:lsdException w:name="List Table 5 Dark Accent 5" w:uiPriority="50"/>
+    <w:lsdException w:name="List Table 6 Colorful Accent 5" w:uiPriority="51"/>
+    <w:lsdException w:name="List Table 7 Colorful Accent 5" w:uiPriority="52"/>
+    <w:lsdException w:name="List Table 1 Light Accent 6" w:uiPriority="46"/>
+    <w:lsdException w:name="List Table 2 Accent 6" w:uiPriority="47"/>
+    <w:lsdException w:name="List Table 3 Accent 6" w:uiPriority="48"/>
+    <w:lsdException w:name="List Table 4 Accent 6" w:uiPriority="49"/>
+    <w:lsdException w:name="List Table 5 Dark Accent 6" w:uiPriority="50"/>
+    <w:lsdException w:name="List Table 6 Colorful Accent 6" w:uiPriority="51"/>
+    <w:lsdException w:name="List Table 7 Colorful Accent 6" w:uiPriority="52"/>
   </w:latentStyles>
   <w:style w:type="paragraph" w:styleId="Normal" w:default="1">
     <w:name w:val="Normal"/>
@@ -2961,6 +2772,7 @@
     <w:rPr>
       <w:rFonts w:ascii="Calibri" w:hAnsi="Calibri" w:eastAsia="Calibri" w:cs="" w:asciiTheme="minorHAnsi" w:cstheme="minorBidi" w:eastAsiaTheme="minorHAnsi" w:hAnsiTheme="minorHAnsi"/>
       <w:color w:val="auto"/>
+      <w:kern w:val="0"/>
       <w:sz w:val="22"/>
       <w:szCs w:val="22"/>
       <w:lang w:val="en-GB" w:eastAsia="en-US" w:bidi="ar-SA"/>
@@ -2971,6 +2783,7 @@
     <w:uiPriority w:val="1"/>
     <w:semiHidden/>
     <w:unhideWhenUsed/>
+    <w:qFormat/>
     <w:rPr/>
   </w:style>
   <w:style w:type="character" w:styleId="BalloonTextChar" w:customStyle="1">
@@ -2979,6 +2792,7 @@
     <w:link w:val="BalloonText"/>
     <w:uiPriority w:val="99"/>
     <w:semiHidden/>
+    <w:qFormat/>
     <w:rsid w:val="00851fb7"/>
     <w:rPr>
       <w:rFonts w:ascii="Tahoma" w:hAnsi="Tahoma" w:cs="Tahoma"/>
@@ -2988,24 +2802,243 @@
   </w:style>
   <w:style w:type="character" w:styleId="ListLabel1">
     <w:name w:val="ListLabel 1"/>
+    <w:qFormat/>
     <w:rPr>
       <w:sz w:val="20"/>
     </w:rPr>
   </w:style>
   <w:style w:type="character" w:styleId="ListLabel2">
     <w:name w:val="ListLabel 2"/>
+    <w:qFormat/>
     <w:rPr>
       <w:rFonts w:cs="Arial"/>
       <w:color w:val="000000"/>
       <w:sz w:val="22"/>
+    </w:rPr>
+  </w:style>
+  <w:style w:type="character" w:styleId="ListLabel3">
+    <w:name w:val="ListLabel 3"/>
+    <w:qFormat/>
+    <w:rPr>
+      <w:rFonts w:ascii="Arial" w:hAnsi="Arial" w:cs="Symbol"/>
+      <w:sz w:val="20"/>
+    </w:rPr>
+  </w:style>
+  <w:style w:type="character" w:styleId="ListLabel4">
+    <w:name w:val="ListLabel 4"/>
+    <w:qFormat/>
+    <w:rPr>
+      <w:rFonts w:cs="Courier New"/>
+      <w:sz w:val="20"/>
+    </w:rPr>
+  </w:style>
+  <w:style w:type="character" w:styleId="ListLabel5">
+    <w:name w:val="ListLabel 5"/>
+    <w:qFormat/>
+    <w:rPr>
+      <w:rFonts w:cs="Wingdings"/>
+      <w:sz w:val="20"/>
+    </w:rPr>
+  </w:style>
+  <w:style w:type="character" w:styleId="ListLabel6">
+    <w:name w:val="ListLabel 6"/>
+    <w:qFormat/>
+    <w:rPr>
+      <w:rFonts w:cs="Wingdings"/>
+      <w:sz w:val="20"/>
+    </w:rPr>
+  </w:style>
+  <w:style w:type="character" w:styleId="ListLabel7">
+    <w:name w:val="ListLabel 7"/>
+    <w:qFormat/>
+    <w:rPr>
+      <w:rFonts w:cs="Wingdings"/>
+      <w:sz w:val="20"/>
+    </w:rPr>
+  </w:style>
+  <w:style w:type="character" w:styleId="ListLabel8">
+    <w:name w:val="ListLabel 8"/>
+    <w:qFormat/>
+    <w:rPr>
+      <w:rFonts w:cs="Wingdings"/>
+      <w:sz w:val="20"/>
+    </w:rPr>
+  </w:style>
+  <w:style w:type="character" w:styleId="ListLabel9">
+    <w:name w:val="ListLabel 9"/>
+    <w:qFormat/>
+    <w:rPr>
+      <w:rFonts w:cs="Wingdings"/>
+      <w:sz w:val="20"/>
+    </w:rPr>
+  </w:style>
+  <w:style w:type="character" w:styleId="ListLabel10">
+    <w:name w:val="ListLabel 10"/>
+    <w:qFormat/>
+    <w:rPr>
+      <w:rFonts w:cs="Wingdings"/>
+      <w:sz w:val="20"/>
+    </w:rPr>
+  </w:style>
+  <w:style w:type="character" w:styleId="ListLabel11">
+    <w:name w:val="ListLabel 11"/>
+    <w:qFormat/>
+    <w:rPr>
+      <w:rFonts w:cs="Wingdings"/>
+      <w:sz w:val="20"/>
+    </w:rPr>
+  </w:style>
+  <w:style w:type="character" w:styleId="ListLabel12">
+    <w:name w:val="ListLabel 12"/>
+    <w:qFormat/>
+    <w:rPr>
+      <w:rFonts w:ascii="Arial" w:hAnsi="Arial" w:cs="Symbol"/>
+      <w:sz w:val="20"/>
+    </w:rPr>
+  </w:style>
+  <w:style w:type="character" w:styleId="ListLabel13">
+    <w:name w:val="ListLabel 13"/>
+    <w:qFormat/>
+    <w:rPr>
+      <w:rFonts w:cs="Courier New"/>
+      <w:sz w:val="20"/>
+    </w:rPr>
+  </w:style>
+  <w:style w:type="character" w:styleId="ListLabel14">
+    <w:name w:val="ListLabel 14"/>
+    <w:qFormat/>
+    <w:rPr>
+      <w:rFonts w:cs="Wingdings"/>
+      <w:sz w:val="20"/>
+    </w:rPr>
+  </w:style>
+  <w:style w:type="character" w:styleId="ListLabel15">
+    <w:name w:val="ListLabel 15"/>
+    <w:qFormat/>
+    <w:rPr>
+      <w:rFonts w:cs="Wingdings"/>
+      <w:sz w:val="20"/>
+    </w:rPr>
+  </w:style>
+  <w:style w:type="character" w:styleId="ListLabel16">
+    <w:name w:val="ListLabel 16"/>
+    <w:qFormat/>
+    <w:rPr>
+      <w:rFonts w:cs="Wingdings"/>
+      <w:sz w:val="20"/>
+    </w:rPr>
+  </w:style>
+  <w:style w:type="character" w:styleId="ListLabel17">
+    <w:name w:val="ListLabel 17"/>
+    <w:qFormat/>
+    <w:rPr>
+      <w:rFonts w:cs="Wingdings"/>
+      <w:sz w:val="20"/>
+    </w:rPr>
+  </w:style>
+  <w:style w:type="character" w:styleId="ListLabel18">
+    <w:name w:val="ListLabel 18"/>
+    <w:qFormat/>
+    <w:rPr>
+      <w:rFonts w:cs="Wingdings"/>
+      <w:sz w:val="20"/>
+    </w:rPr>
+  </w:style>
+  <w:style w:type="character" w:styleId="ListLabel19">
+    <w:name w:val="ListLabel 19"/>
+    <w:qFormat/>
+    <w:rPr>
+      <w:rFonts w:cs="Wingdings"/>
+      <w:sz w:val="20"/>
+    </w:rPr>
+  </w:style>
+  <w:style w:type="character" w:styleId="ListLabel20">
+    <w:name w:val="ListLabel 20"/>
+    <w:qFormat/>
+    <w:rPr>
+      <w:rFonts w:cs="Wingdings"/>
+      <w:sz w:val="20"/>
+    </w:rPr>
+  </w:style>
+  <w:style w:type="character" w:styleId="ListLabel21">
+    <w:name w:val="ListLabel 21"/>
+    <w:qFormat/>
+    <w:rPr>
+      <w:rFonts w:ascii="Arial" w:hAnsi="Arial" w:cs="Symbol"/>
+      <w:sz w:val="20"/>
+    </w:rPr>
+  </w:style>
+  <w:style w:type="character" w:styleId="ListLabel22">
+    <w:name w:val="ListLabel 22"/>
+    <w:qFormat/>
+    <w:rPr>
+      <w:rFonts w:ascii="Arial" w:hAnsi="Arial" w:cs="Courier New"/>
+      <w:sz w:val="20"/>
+    </w:rPr>
+  </w:style>
+  <w:style w:type="character" w:styleId="ListLabel23">
+    <w:name w:val="ListLabel 23"/>
+    <w:qFormat/>
+    <w:rPr>
+      <w:rFonts w:cs="Wingdings"/>
+      <w:sz w:val="20"/>
+    </w:rPr>
+  </w:style>
+  <w:style w:type="character" w:styleId="ListLabel24">
+    <w:name w:val="ListLabel 24"/>
+    <w:qFormat/>
+    <w:rPr>
+      <w:rFonts w:cs="Wingdings"/>
+      <w:sz w:val="20"/>
+    </w:rPr>
+  </w:style>
+  <w:style w:type="character" w:styleId="ListLabel25">
+    <w:name w:val="ListLabel 25"/>
+    <w:qFormat/>
+    <w:rPr>
+      <w:rFonts w:cs="Wingdings"/>
+      <w:sz w:val="20"/>
+    </w:rPr>
+  </w:style>
+  <w:style w:type="character" w:styleId="ListLabel26">
+    <w:name w:val="ListLabel 26"/>
+    <w:qFormat/>
+    <w:rPr>
+      <w:rFonts w:cs="Wingdings"/>
+      <w:sz w:val="20"/>
+    </w:rPr>
+  </w:style>
+  <w:style w:type="character" w:styleId="ListLabel27">
+    <w:name w:val="ListLabel 27"/>
+    <w:qFormat/>
+    <w:rPr>
+      <w:rFonts w:cs="Wingdings"/>
+      <w:sz w:val="20"/>
+    </w:rPr>
+  </w:style>
+  <w:style w:type="character" w:styleId="ListLabel28">
+    <w:name w:val="ListLabel 28"/>
+    <w:qFormat/>
+    <w:rPr>
+      <w:rFonts w:cs="Wingdings"/>
+      <w:sz w:val="20"/>
+    </w:rPr>
+  </w:style>
+  <w:style w:type="character" w:styleId="ListLabel29">
+    <w:name w:val="ListLabel 29"/>
+    <w:qFormat/>
+    <w:rPr>
+      <w:rFonts w:cs="Wingdings"/>
+      <w:sz w:val="20"/>
     </w:rPr>
   </w:style>
   <w:style w:type="paragraph" w:styleId="Heading">
     <w:name w:val="Heading"/>
     <w:basedOn w:val="Normal"/>
     <w:next w:val="TextBody"/>
+    <w:qFormat/>
     <w:pPr>
-      <w:keepNext/>
+      <w:keepNext w:val="true"/>
       <w:spacing w:before="240" w:after="120"/>
     </w:pPr>
     <w:rPr>
@@ -3015,7 +3048,7 @@
     </w:rPr>
   </w:style>
   <w:style w:type="paragraph" w:styleId="TextBody">
-    <w:name w:val="Text Body"/>
+    <w:name w:val="Body Text"/>
     <w:basedOn w:val="Normal"/>
     <w:pPr>
       <w:spacing w:lineRule="auto" w:line="288" w:before="0" w:after="140"/>
@@ -3033,6 +3066,7 @@
   <w:style w:type="paragraph" w:styleId="Caption">
     <w:name w:val="Caption"/>
     <w:basedOn w:val="Normal"/>
+    <w:qFormat/>
     <w:pPr>
       <w:suppressLineNumbers/>
       <w:spacing w:before="120" w:after="120"/>
@@ -3048,6 +3082,7 @@
   <w:style w:type="paragraph" w:styleId="Index">
     <w:name w:val="Index"/>
     <w:basedOn w:val="Normal"/>
+    <w:qFormat/>
     <w:pPr>
       <w:suppressLineNumbers/>
     </w:pPr>
@@ -3062,6 +3097,7 @@
     <w:uiPriority w:val="99"/>
     <w:semiHidden/>
     <w:unhideWhenUsed/>
+    <w:qFormat/>
     <w:rsid w:val="00851fb7"/>
     <w:pPr>
       <w:spacing w:lineRule="auto" w:line="240" w:before="0" w:after="0"/>
@@ -3090,6 +3126,7 @@
     <w:uiPriority w:val="99"/>
     <w:semiHidden/>
     <w:unhideWhenUsed/>
+    <w:qFormat/>
   </w:style>
   <w:style w:type="table" w:default="1" w:styleId="TableNormal">
     <w:name w:val="Normal Table"/>
@@ -3097,7 +3134,7 @@
     <w:semiHidden/>
     <w:unhideWhenUsed/>
     <w:tblPr>
-      <w:tblInd w:type="dxa" w:w="0"/>
+      <w:tblInd w:w="0" w:type="dxa"/>
       <w:tblCellMar>
         <w:top w:w="0" w:type="dxa"/>
         <w:left w:w="108" w:type="dxa"/>

--- a/FinalResources/R1AmdahlHigher/TeachingNotes.docx
+++ b/FinalResources/R1AmdahlHigher/TeachingNotes.docx
@@ -70,6 +70,37 @@
         <w:pStyle w:val="Normal"/>
         <w:spacing w:lineRule="auto" w:line="240" w:before="0" w:after="0"/>
         <w:ind w:left="720" w:hanging="0"/>
+        <w:rPr/>
+      </w:pPr>
+      <w:r>
+        <w:rPr>
+          <w:rFonts w:eastAsia="Times New Roman" w:cs="Arial" w:ascii="Arial" w:hAnsi="Arial"/>
+          <w:color w:val="000000"/>
+          <w:lang w:eastAsia="en-GB"/>
+        </w:rPr>
+        <w:t xml:space="preserve">This exercise aims to teach children a quick introduction to Amdahl’s law, </w:t>
+      </w:r>
+      <w:r>
+        <w:rPr>
+          <w:rFonts w:eastAsia="Times New Roman" w:cs="Arial" w:ascii="Arial" w:hAnsi="Arial"/>
+          <w:color w:val="000000"/>
+          <w:lang w:eastAsia="en-GB"/>
+        </w:rPr>
+        <w:t>a law to calculute speedup from parallelizing a program.</w:t>
+      </w:r>
+      <w:r>
+        <w:rPr>
+          <w:rFonts w:eastAsia="Times New Roman" w:cs="Arial" w:ascii="Arial" w:hAnsi="Arial"/>
+          <w:color w:val="000000"/>
+          <w:lang w:eastAsia="en-GB"/>
+        </w:rPr>
+        <w:t>The formula can be given as 1/1-f, where f is the fraction of the program that has been sped up. For this exercise to simplify comprehension, the formula has been given in terms of the time reduction rather than actual speedup. In practice, Amdahl’s law provides an estimate of the overall speed at which the algorithm can be executed.</w:t>
+      </w:r>
+    </w:p>
+    <w:p>
+      <w:pPr>
+        <w:pStyle w:val="Normal"/>
+        <w:spacing w:lineRule="auto" w:line="240" w:before="0" w:after="0"/>
         <w:rPr>
           <w:rFonts w:ascii="Times New Roman" w:hAnsi="Times New Roman" w:eastAsia="Times New Roman" w:cs="Times New Roman"/>
           <w:sz w:val="24"/>
@@ -79,11 +110,11 @@
       </w:pPr>
       <w:r>
         <w:rPr>
-          <w:rFonts w:eastAsia="Times New Roman" w:cs="Arial" w:ascii="Arial" w:hAnsi="Arial"/>
-          <w:color w:val="000000"/>
-          <w:lang w:eastAsia="en-GB"/>
-        </w:rPr>
-        <w:t>This exercise aims to teach children a quick introduction to Amdahl’s law, a law that helps define the overall speedup of an algorithm/process by parallelising parts of the process. The formula can be given as 1/1-f, where f is the fraction of the program that has been sped up. For this exercise however, to simplify comprehension, the formula has been given in terms of the time reduction rather than actual speedup. In practice, Amdahl’s law provides an estimate of the overall speed at which the algorithm can be executed.</w:t>
+          <w:rFonts w:eastAsia="Times New Roman" w:cs="Times New Roman" w:ascii="Times New Roman" w:hAnsi="Times New Roman"/>
+          <w:sz w:val="24"/>
+          <w:szCs w:val="24"/>
+          <w:lang w:eastAsia="en-GB"/>
+        </w:rPr>
       </w:r>
     </w:p>
     <w:p>
@@ -99,6 +130,48 @@
       </w:pPr>
       <w:r>
         <w:rPr>
+          <w:rFonts w:eastAsia="Times New Roman" w:cs="Arial" w:ascii="Arial" w:hAnsi="Arial"/>
+          <w:color w:val="000000"/>
+          <w:u w:val="single"/>
+          <w:lang w:eastAsia="en-GB"/>
+        </w:rPr>
+        <w:t>Suitable For</w:t>
+      </w:r>
+    </w:p>
+    <w:p>
+      <w:pPr>
+        <w:pStyle w:val="Normal"/>
+        <w:spacing w:lineRule="auto" w:line="240" w:before="0" w:after="0"/>
+        <w:ind w:left="720" w:hanging="0"/>
+        <w:rPr>
+          <w:rFonts w:ascii="Times New Roman" w:hAnsi="Times New Roman" w:eastAsia="Times New Roman" w:cs="Times New Roman"/>
+          <w:sz w:val="24"/>
+          <w:szCs w:val="24"/>
+          <w:lang w:eastAsia="en-GB"/>
+        </w:rPr>
+      </w:pPr>
+      <w:r>
+        <w:rPr>
+          <w:rFonts w:eastAsia="Times New Roman" w:cs="Arial" w:ascii="Arial" w:hAnsi="Arial"/>
+          <w:color w:val="000000"/>
+          <w:lang w:eastAsia="en-GB"/>
+        </w:rPr>
+        <w:t>This exercise is the version that is suitable for students studying Higher Computing, or Advanced Higher students. Mathematics levels should be at at least National 4/5.</w:t>
+      </w:r>
+    </w:p>
+    <w:p>
+      <w:pPr>
+        <w:pStyle w:val="Normal"/>
+        <w:spacing w:lineRule="auto" w:line="240" w:before="0" w:after="0"/>
+        <w:rPr>
+          <w:rFonts w:ascii="Times New Roman" w:hAnsi="Times New Roman" w:eastAsia="Times New Roman" w:cs="Times New Roman"/>
+          <w:sz w:val="24"/>
+          <w:szCs w:val="24"/>
+          <w:lang w:eastAsia="en-GB"/>
+        </w:rPr>
+      </w:pPr>
+      <w:r>
+        <w:rPr>
           <w:rFonts w:eastAsia="Times New Roman" w:cs="Times New Roman" w:ascii="Times New Roman" w:hAnsi="Times New Roman"/>
           <w:sz w:val="24"/>
           <w:szCs w:val="24"/>
@@ -124,14 +197,13 @@
           <w:u w:val="single"/>
           <w:lang w:eastAsia="en-GB"/>
         </w:rPr>
-        <w:t>Suitable For</w:t>
-      </w:r>
-    </w:p>
-    <w:p>
-      <w:pPr>
-        <w:pStyle w:val="Normal"/>
-        <w:spacing w:lineRule="auto" w:line="240" w:before="0" w:after="0"/>
-        <w:ind w:left="720" w:hanging="0"/>
+        <w:t>Key Concepts</w:t>
+      </w:r>
+    </w:p>
+    <w:p>
+      <w:pPr>
+        <w:pStyle w:val="Normal"/>
+        <w:spacing w:lineRule="auto" w:line="240" w:before="0" w:after="0"/>
         <w:rPr>
           <w:rFonts w:ascii="Times New Roman" w:hAnsi="Times New Roman" w:eastAsia="Times New Roman" w:cs="Times New Roman"/>
           <w:sz w:val="24"/>
@@ -145,7 +217,8 @@
           <w:color w:val="000000"/>
           <w:lang w:eastAsia="en-GB"/>
         </w:rPr>
-        <w:t>This exercise is the version that is suitable for students studying Higher Computing, or Advanced Higher students. Mathematics levels should be at at least National 4/5.</w:t>
+        <w:tab/>
+        <w:t>Amdahl’s law, parallelisation, speedup, multi-core architecture</w:t>
       </w:r>
     </w:p>
     <w:p>
@@ -172,12 +245,7 @@
       <w:pPr>
         <w:pStyle w:val="Normal"/>
         <w:spacing w:lineRule="auto" w:line="240" w:before="0" w:after="0"/>
-        <w:rPr>
-          <w:rFonts w:ascii="Times New Roman" w:hAnsi="Times New Roman" w:eastAsia="Times New Roman" w:cs="Times New Roman"/>
-          <w:sz w:val="24"/>
-          <w:szCs w:val="24"/>
-          <w:lang w:eastAsia="en-GB"/>
-        </w:rPr>
+        <w:rPr/>
       </w:pPr>
       <w:r>
         <w:rPr>
@@ -186,73 +254,7 @@
           <w:u w:val="single"/>
           <w:lang w:eastAsia="en-GB"/>
         </w:rPr>
-        <w:t>Key Concepts</w:t>
-      </w:r>
-    </w:p>
-    <w:p>
-      <w:pPr>
-        <w:pStyle w:val="Normal"/>
-        <w:spacing w:lineRule="auto" w:line="240" w:before="0" w:after="0"/>
-        <w:rPr>
-          <w:rFonts w:ascii="Times New Roman" w:hAnsi="Times New Roman" w:eastAsia="Times New Roman" w:cs="Times New Roman"/>
-          <w:sz w:val="24"/>
-          <w:szCs w:val="24"/>
-          <w:lang w:eastAsia="en-GB"/>
-        </w:rPr>
-      </w:pPr>
-      <w:r>
-        <w:rPr>
-          <w:rFonts w:eastAsia="Times New Roman" w:cs="Arial" w:ascii="Arial" w:hAnsi="Arial"/>
-          <w:color w:val="000000"/>
-          <w:lang w:eastAsia="en-GB"/>
-        </w:rPr>
-        <w:tab/>
-        <w:t>Amdahl’s law, parallelisation, speedup, multi-core architecture</w:t>
-      </w:r>
-    </w:p>
-    <w:p>
-      <w:pPr>
-        <w:pStyle w:val="Normal"/>
-        <w:spacing w:lineRule="auto" w:line="240" w:before="0" w:after="0"/>
-        <w:rPr>
-          <w:rFonts w:ascii="Times New Roman" w:hAnsi="Times New Roman" w:eastAsia="Times New Roman" w:cs="Times New Roman"/>
-          <w:sz w:val="24"/>
-          <w:szCs w:val="24"/>
-          <w:lang w:eastAsia="en-GB"/>
-        </w:rPr>
-      </w:pPr>
-      <w:r>
-        <w:rPr>
-          <w:rFonts w:eastAsia="Times New Roman" w:cs="Times New Roman" w:ascii="Times New Roman" w:hAnsi="Times New Roman"/>
-          <w:sz w:val="24"/>
-          <w:szCs w:val="24"/>
-          <w:lang w:eastAsia="en-GB"/>
-        </w:rPr>
-      </w:r>
-    </w:p>
-    <w:p>
-      <w:pPr>
-        <w:pStyle w:val="Normal"/>
-        <w:spacing w:lineRule="auto" w:line="240" w:before="0" w:after="0"/>
-        <w:rPr/>
-      </w:pPr>
-      <w:r>
-        <w:rPr>
-          <w:rFonts w:eastAsia="Times New Roman" w:cs="Arial" w:ascii="Arial" w:hAnsi="Arial"/>
-          <w:color w:val="000000"/>
-          <w:u w:val="single"/>
-          <w:lang w:eastAsia="en-GB"/>
-        </w:rPr>
-        <w:t xml:space="preserve">Learning </w:t>
-      </w:r>
-      <w:r>
-        <w:rPr>
-          <w:rFonts w:eastAsia="Times New Roman" w:cs="Arial" w:ascii="Arial" w:hAnsi="Arial"/>
-          <w:color w:val="000000"/>
-          <w:u w:val="single"/>
-          <w:lang w:eastAsia="en-GB"/>
-        </w:rPr>
-        <w:t>Intentions</w:t>
+        <w:t>Learning Intentions</w:t>
       </w:r>
     </w:p>
     <w:p>
@@ -292,7 +294,31 @@
           <w:color w:val="000000"/>
           <w:lang w:eastAsia="en-GB"/>
         </w:rPr>
-        <w:t>Apply learned knowledge to solve a series of problems given using Amdahl’s law.</w:t>
+        <w:t>Calculate speedup</w:t>
+      </w:r>
+      <w:r>
+        <w:rPr>
+          <w:rFonts w:eastAsia="Times New Roman" w:cs="Arial" w:ascii="Arial" w:hAnsi="Arial"/>
+          <w:color w:val="000000"/>
+          <w:lang w:eastAsia="en-GB"/>
+        </w:rPr>
+        <w:t xml:space="preserve"> </w:t>
+      </w:r>
+      <w:r>
+        <w:rPr>
+          <w:rFonts w:eastAsia="Times New Roman" w:cs="Arial" w:ascii="Arial" w:hAnsi="Arial"/>
+          <w:color w:val="000000"/>
+          <w:lang w:eastAsia="en-GB"/>
+        </w:rPr>
+        <w:t>in</w:t>
+      </w:r>
+      <w:r>
+        <w:rPr>
+          <w:rFonts w:eastAsia="Times New Roman" w:cs="Arial" w:ascii="Arial" w:hAnsi="Arial"/>
+          <w:color w:val="000000"/>
+          <w:lang w:eastAsia="en-GB"/>
+        </w:rPr>
+        <w:t xml:space="preserve"> a series of problems given using Amdahl’s law.</w:t>
       </w:r>
     </w:p>
     <w:p>
@@ -312,31 +338,7 @@
           <w:color w:val="000000"/>
           <w:lang w:eastAsia="en-GB"/>
         </w:rPr>
-        <w:t>Parallelize</w:t>
-      </w:r>
-      <w:r>
-        <w:rPr>
-          <w:rFonts w:eastAsia="Times New Roman" w:cs="Arial" w:ascii="Arial" w:hAnsi="Arial"/>
-          <w:color w:val="000000"/>
-          <w:lang w:eastAsia="en-GB"/>
-        </w:rPr>
-        <w:t xml:space="preserve"> parts of a program </w:t>
-      </w:r>
-      <w:r>
-        <w:rPr>
-          <w:rFonts w:eastAsia="Times New Roman" w:cs="Arial" w:ascii="Arial" w:hAnsi="Arial"/>
-          <w:color w:val="000000"/>
-          <w:lang w:eastAsia="en-GB"/>
-        </w:rPr>
-        <w:t xml:space="preserve">to help </w:t>
-      </w:r>
-      <w:r>
-        <w:rPr>
-          <w:rFonts w:eastAsia="Times New Roman" w:cs="Arial" w:ascii="Arial" w:hAnsi="Arial"/>
-          <w:color w:val="000000"/>
-          <w:lang w:eastAsia="en-GB"/>
-        </w:rPr>
-        <w:t>speed up the execution.</w:t>
+        <w:t>Parallelize parts of a program to help speed up the execution.</w:t>
       </w:r>
     </w:p>
     <w:p>
@@ -356,7 +358,11 @@
         </w:rPr>
       </w:pPr>
       <w:r>
-        <w:rPr/>
+        <w:rPr>
+          <w:rFonts w:eastAsia="Times New Roman" w:cs="Arial" w:ascii="Arial" w:hAnsi="Arial"/>
+          <w:color w:val="000000"/>
+          <w:lang w:eastAsia="en-GB"/>
+        </w:rPr>
       </w:r>
     </w:p>
     <w:p>
@@ -712,19 +718,15 @@
         </w:numPr>
         <w:spacing w:lineRule="auto" w:line="240" w:before="0" w:after="0"/>
         <w:textAlignment w:val="baseline"/>
-        <w:rPr>
-          <w:rFonts w:ascii="Arial" w:hAnsi="Arial" w:eastAsia="Times New Roman" w:cs="Arial"/>
-          <w:color w:val="000000"/>
-          <w:lang w:eastAsia="en-GB"/>
-        </w:rPr>
-      </w:pPr>
-      <w:r>
-        <w:rPr>
-          <w:rFonts w:eastAsia="Times New Roman" w:cs="Arial" w:ascii="Arial" w:hAnsi="Arial"/>
-          <w:color w:val="000000"/>
-          <w:lang w:eastAsia="en-GB"/>
-        </w:rPr>
-        <w:t xml:space="preserve">Outline that for example imagine you want to want to dig a very big hole. One man might take 60 minutes to dig this big hole, and that this is like giving one core all the work to do. It’s going to be really really slow and difficult to do. </w:t>
+        <w:rPr/>
+      </w:pPr>
+      <w:r>
+        <w:rPr>
+          <w:rFonts w:eastAsia="Times New Roman" w:cs="Arial" w:ascii="Arial" w:hAnsi="Arial"/>
+          <w:color w:val="000000"/>
+          <w:lang w:eastAsia="en-GB"/>
+        </w:rPr>
+        <w:t xml:space="preserve">Outline that for example imagine you want to want to dig a very big hole. One man might take 60 minutes to dig this big hole, and that this is like giving one core all the work to do. It’s going to be really slow. </w:t>
       </w:r>
     </w:p>
     <w:p>
@@ -736,6 +738,354 @@
         </w:numPr>
         <w:spacing w:lineRule="auto" w:line="240" w:before="0" w:after="0"/>
         <w:textAlignment w:val="baseline"/>
+        <w:rPr/>
+      </w:pPr>
+      <w:r>
+        <w:rPr>
+          <w:rFonts w:eastAsia="Times New Roman" w:cs="Arial" w:ascii="Arial" w:hAnsi="Arial"/>
+          <w:color w:val="000000"/>
+          <w:lang w:eastAsia="en-GB"/>
+        </w:rPr>
+        <w:t>Ask the class for any feedback on what they might do instead? Some options might be:</w:t>
+      </w:r>
+    </w:p>
+    <w:p>
+      <w:pPr>
+        <w:pStyle w:val="Normal"/>
+        <w:numPr>
+          <w:ilvl w:val="1"/>
+          <w:numId w:val="3"/>
+        </w:numPr>
+        <w:spacing w:lineRule="auto" w:line="240" w:before="0" w:after="0"/>
+        <w:textAlignment w:val="baseline"/>
+        <w:rPr/>
+      </w:pPr>
+      <w:r>
+        <w:rPr>
+          <w:rFonts w:eastAsia="Times New Roman" w:cs="Arial" w:ascii="Arial" w:hAnsi="Arial"/>
+          <w:color w:val="000000"/>
+          <w:lang w:eastAsia="en-GB"/>
+        </w:rPr>
+        <w:t>Get more people involved to share out the task</w:t>
+      </w:r>
+    </w:p>
+    <w:p>
+      <w:pPr>
+        <w:pStyle w:val="Normal"/>
+        <w:numPr>
+          <w:ilvl w:val="1"/>
+          <w:numId w:val="3"/>
+        </w:numPr>
+        <w:spacing w:lineRule="auto" w:line="240" w:before="0" w:after="0"/>
+        <w:textAlignment w:val="baseline"/>
+        <w:rPr/>
+      </w:pPr>
+      <w:r>
+        <w:rPr>
+          <w:rFonts w:eastAsia="Times New Roman" w:cs="Arial" w:ascii="Arial" w:hAnsi="Arial"/>
+          <w:color w:val="000000"/>
+          <w:lang w:eastAsia="en-GB"/>
+        </w:rPr>
+        <w:t>Dig a smaller hole - maybe, but we need this hole to be this size!</w:t>
+      </w:r>
+    </w:p>
+    <w:p>
+      <w:pPr>
+        <w:pStyle w:val="Normal"/>
+        <w:numPr>
+          <w:ilvl w:val="0"/>
+          <w:numId w:val="3"/>
+        </w:numPr>
+        <w:spacing w:lineRule="auto" w:line="240" w:before="0" w:after="0"/>
+        <w:textAlignment w:val="baseline"/>
+        <w:rPr/>
+      </w:pPr>
+      <w:r>
+        <w:rPr>
+          <w:rFonts w:eastAsia="Times New Roman" w:cs="Arial" w:ascii="Arial" w:hAnsi="Arial"/>
+          <w:color w:val="000000"/>
+          <w:lang w:eastAsia="en-GB"/>
+        </w:rPr>
+        <w:t xml:space="preserve">Say </w:t>
+      </w:r>
+      <w:r>
+        <w:rPr>
+          <w:rFonts w:eastAsia="Times New Roman" w:cs="Arial" w:ascii="Arial" w:hAnsi="Arial"/>
+          <w:color w:val="000000"/>
+          <w:lang w:eastAsia="en-GB"/>
+        </w:rPr>
+        <w:t xml:space="preserve">that the concept of getting more people involved to share out the task is correct - this idea is called parallelism! </w:t>
+      </w:r>
+    </w:p>
+    <w:p>
+      <w:pPr>
+        <w:pStyle w:val="Normal"/>
+        <w:numPr>
+          <w:ilvl w:val="0"/>
+          <w:numId w:val="3"/>
+        </w:numPr>
+        <w:spacing w:lineRule="auto" w:line="240" w:before="0" w:after="0"/>
+        <w:textAlignment w:val="baseline"/>
+        <w:rPr/>
+      </w:pPr>
+      <w:r>
+        <w:rPr>
+          <w:rFonts w:eastAsia="Times New Roman" w:cs="Arial" w:ascii="Arial" w:hAnsi="Arial"/>
+          <w:color w:val="000000"/>
+          <w:lang w:eastAsia="en-GB"/>
+        </w:rPr>
+        <w:t xml:space="preserve">Show the printed out board and explain that this is what a model computer might look like inside, with its multiple cores - which are essentially like little computer brains. Explain that this is an example of a four core computer. </w:t>
+      </w:r>
+    </w:p>
+    <w:p>
+      <w:pPr>
+        <w:pStyle w:val="Normal"/>
+        <w:numPr>
+          <w:ilvl w:val="0"/>
+          <w:numId w:val="3"/>
+        </w:numPr>
+        <w:spacing w:lineRule="auto" w:line="240" w:before="0" w:after="0"/>
+        <w:textAlignment w:val="baseline"/>
+        <w:rPr/>
+      </w:pPr>
+      <w:r>
+        <w:rPr>
+          <w:rFonts w:eastAsia="Times New Roman" w:cs="Arial" w:ascii="Arial" w:hAnsi="Arial"/>
+          <w:color w:val="000000"/>
+          <w:lang w:eastAsia="en-GB"/>
+        </w:rPr>
+        <w:t xml:space="preserve">Explain that essentially </w:t>
+      </w:r>
+      <w:r>
+        <w:rPr>
+          <w:rFonts w:eastAsia="Times New Roman" w:cs="Arial" w:ascii="Arial" w:hAnsi="Arial"/>
+          <w:color w:val="000000"/>
+          <w:lang w:eastAsia="en-GB"/>
+        </w:rPr>
+        <w:t>they</w:t>
+      </w:r>
+      <w:r>
+        <w:rPr>
+          <w:rFonts w:eastAsia="Times New Roman" w:cs="Arial" w:ascii="Arial" w:hAnsi="Arial"/>
+          <w:color w:val="000000"/>
+          <w:lang w:eastAsia="en-GB"/>
+        </w:rPr>
+        <w:t xml:space="preserve"> can turn a program from a serial one (all in one core) to a program that has a parallelisable section and a non-parallelisable section.</w:t>
+      </w:r>
+    </w:p>
+    <w:p>
+      <w:pPr>
+        <w:pStyle w:val="Normal"/>
+        <w:numPr>
+          <w:ilvl w:val="0"/>
+          <w:numId w:val="3"/>
+        </w:numPr>
+        <w:spacing w:lineRule="auto" w:line="240" w:before="0" w:after="0"/>
+        <w:textAlignment w:val="baseline"/>
+        <w:rPr/>
+      </w:pPr>
+      <w:r>
+        <w:rPr>
+          <w:rFonts w:eastAsia="Times New Roman" w:cs="Arial" w:ascii="Arial" w:hAnsi="Arial"/>
+          <w:color w:val="000000"/>
+          <w:lang w:eastAsia="en-GB"/>
+        </w:rPr>
+        <w:t xml:space="preserve">Introduce the program (long strip of pink paper) and </w:t>
+      </w:r>
+      <w:r>
+        <w:rPr>
+          <w:rFonts w:eastAsia="Times New Roman" w:cs="Arial" w:ascii="Arial" w:hAnsi="Arial"/>
+          <w:color w:val="000000"/>
+          <w:lang w:eastAsia="en-GB"/>
+        </w:rPr>
+        <w:t xml:space="preserve">lay it </w:t>
+      </w:r>
+      <w:r>
+        <w:rPr>
+          <w:rFonts w:eastAsia="Times New Roman" w:cs="Arial" w:ascii="Arial" w:hAnsi="Arial"/>
+          <w:color w:val="000000"/>
+          <w:lang w:eastAsia="en-GB"/>
+        </w:rPr>
+        <w:t>out along the top core, in one line. This is a serial program a</w:t>
+      </w:r>
+      <w:r>
+        <w:rPr>
+          <w:rFonts w:eastAsia="Times New Roman" w:cs="Arial" w:ascii="Arial" w:hAnsi="Arial"/>
+          <w:color w:val="000000"/>
+          <w:lang w:eastAsia="en-GB"/>
+        </w:rPr>
+        <w:t>nd is r</w:t>
+      </w:r>
+      <w:r>
+        <w:rPr>
+          <w:rFonts w:eastAsia="Times New Roman" w:cs="Arial" w:ascii="Arial" w:hAnsi="Arial"/>
+          <w:color w:val="000000"/>
+          <w:lang w:eastAsia="en-GB"/>
+        </w:rPr>
+        <w:t>unning in one core. Show that how along the bottom of the board, where the time is, if you are to put the program all in one core, it takes a very long time to do it.</w:t>
+      </w:r>
+    </w:p>
+    <w:p>
+      <w:pPr>
+        <w:pStyle w:val="Normal"/>
+        <w:numPr>
+          <w:ilvl w:val="0"/>
+          <w:numId w:val="3"/>
+        </w:numPr>
+        <w:spacing w:lineRule="auto" w:line="240" w:before="0" w:after="0"/>
+        <w:textAlignment w:val="baseline"/>
+        <w:rPr/>
+      </w:pPr>
+      <w:r>
+        <w:rPr>
+          <w:rFonts w:eastAsia="Times New Roman" w:cs="Arial" w:ascii="Arial" w:hAnsi="Arial"/>
+          <w:color w:val="000000"/>
+          <w:lang w:eastAsia="en-GB"/>
+        </w:rPr>
+        <w:t>Cut up the program into two sections and show that one section is the parallelisable section of the program. This section can be shared out among the other processors.</w:t>
+      </w:r>
+    </w:p>
+    <w:p>
+      <w:pPr>
+        <w:pStyle w:val="Normal"/>
+        <w:numPr>
+          <w:ilvl w:val="0"/>
+          <w:numId w:val="3"/>
+        </w:numPr>
+        <w:spacing w:lineRule="auto" w:line="240" w:before="0" w:after="0"/>
+        <w:textAlignment w:val="baseline"/>
+        <w:rPr/>
+      </w:pPr>
+      <w:r>
+        <w:rPr>
+          <w:rFonts w:eastAsia="Times New Roman" w:cs="Arial" w:ascii="Arial" w:hAnsi="Arial"/>
+          <w:color w:val="000000"/>
+          <w:lang w:eastAsia="en-GB"/>
+        </w:rPr>
+        <w:t>Cut the parallaelisable section into 4 pieces and place one piece on every core. Note that the time at the bottom has been reduced.</w:t>
+      </w:r>
+      <w:r>
+        <w:rPr>
+          <w:rFonts w:eastAsia="Times New Roman" w:cs="Arial" w:ascii="Arial" w:hAnsi="Arial"/>
+          <w:color w:val="000000"/>
+          <w:lang w:eastAsia="en-GB"/>
+        </w:rPr>
+        <w:t xml:space="preserve"> </w:t>
+      </w:r>
+    </w:p>
+    <w:p>
+      <w:pPr>
+        <w:pStyle w:val="Normal"/>
+        <w:numPr>
+          <w:ilvl w:val="0"/>
+          <w:numId w:val="3"/>
+        </w:numPr>
+        <w:spacing w:lineRule="auto" w:line="240" w:before="0" w:after="0"/>
+        <w:textAlignment w:val="baseline"/>
+        <w:rPr/>
+      </w:pPr>
+      <w:r>
+        <w:rPr>
+          <w:rFonts w:eastAsia="Times New Roman" w:cs="Arial" w:ascii="Arial" w:hAnsi="Arial"/>
+          <w:color w:val="000000"/>
+          <w:lang w:eastAsia="en-GB"/>
+        </w:rPr>
+        <w:t>Finish by saying that this is the main idea of parallelism.</w:t>
+      </w:r>
+    </w:p>
+    <w:p>
+      <w:pPr>
+        <w:pStyle w:val="Normal"/>
+        <w:spacing w:lineRule="auto" w:line="240" w:before="0" w:after="0"/>
+        <w:rPr>
+          <w:rFonts w:ascii="Times New Roman" w:hAnsi="Times New Roman" w:eastAsia="Times New Roman" w:cs="Times New Roman"/>
+          <w:sz w:val="24"/>
+          <w:szCs w:val="24"/>
+          <w:lang w:eastAsia="en-GB"/>
+        </w:rPr>
+      </w:pPr>
+      <w:r>
+        <w:rPr>
+          <w:rFonts w:eastAsia="Times New Roman" w:cs="Times New Roman" w:ascii="Times New Roman" w:hAnsi="Times New Roman"/>
+          <w:sz w:val="24"/>
+          <w:szCs w:val="24"/>
+          <w:lang w:eastAsia="en-GB"/>
+        </w:rPr>
+      </w:r>
+    </w:p>
+    <w:p>
+      <w:pPr>
+        <w:pStyle w:val="Normal"/>
+        <w:spacing w:lineRule="auto" w:line="240" w:before="0" w:after="0"/>
+        <w:rPr>
+          <w:rFonts w:ascii="Times New Roman" w:hAnsi="Times New Roman" w:eastAsia="Times New Roman" w:cs="Times New Roman"/>
+          <w:sz w:val="24"/>
+          <w:szCs w:val="24"/>
+          <w:lang w:eastAsia="en-GB"/>
+        </w:rPr>
+      </w:pPr>
+      <w:r>
+        <w:rPr>
+          <w:rFonts w:eastAsia="Times New Roman" w:cs="Arial" w:ascii="Arial" w:hAnsi="Arial"/>
+          <w:color w:val="000000"/>
+          <w:u w:val="single"/>
+          <w:lang w:eastAsia="en-GB"/>
+        </w:rPr>
+        <w:t>Extra</w:t>
+      </w:r>
+    </w:p>
+    <w:p>
+      <w:pPr>
+        <w:pStyle w:val="Normal"/>
+        <w:spacing w:lineRule="auto" w:line="240" w:before="0" w:after="0"/>
+        <w:ind w:left="720" w:hanging="0"/>
+        <w:rPr>
+          <w:rFonts w:ascii="Times New Roman" w:hAnsi="Times New Roman" w:eastAsia="Times New Roman" w:cs="Times New Roman"/>
+          <w:sz w:val="24"/>
+          <w:szCs w:val="24"/>
+          <w:lang w:eastAsia="en-GB"/>
+        </w:rPr>
+      </w:pPr>
+      <w:r>
+        <w:rPr>
+          <w:rFonts w:eastAsia="Times New Roman" w:cs="Arial" w:ascii="Arial" w:hAnsi="Arial"/>
+          <w:color w:val="000000"/>
+          <w:lang w:eastAsia="en-GB"/>
+        </w:rPr>
+        <w:t>Outline that there is a function that can help figure out how quick a program could be if it was parallelised. This is called Amdahl’s law.</w:t>
+      </w:r>
+    </w:p>
+    <w:p>
+      <w:pPr>
+        <w:pStyle w:val="Normal"/>
+        <w:spacing w:lineRule="auto" w:line="240" w:before="0" w:after="0"/>
+        <w:ind w:firstLine="720"/>
+        <w:rPr>
+          <w:rFonts w:ascii="Times New Roman" w:hAnsi="Times New Roman" w:eastAsia="Times New Roman" w:cs="Times New Roman"/>
+          <w:sz w:val="24"/>
+          <w:szCs w:val="24"/>
+          <w:lang w:eastAsia="en-GB"/>
+        </w:rPr>
+      </w:pPr>
+      <w:r>
+        <w:rPr>
+          <w:rFonts w:eastAsia="Times New Roman" w:cs="Arial" w:ascii="Arial" w:hAnsi="Arial"/>
+          <w:color w:val="000000"/>
+          <w:lang w:eastAsia="en-GB"/>
+        </w:rPr>
+        <w:t>You can move to the board to demonstrate the following points:</w:t>
+      </w:r>
+    </w:p>
+    <w:p>
+      <w:pPr>
+        <w:pStyle w:val="Normal"/>
+        <w:numPr>
+          <w:ilvl w:val="0"/>
+          <w:numId w:val="4"/>
+        </w:numPr>
+        <w:spacing w:lineRule="auto" w:line="240" w:before="0" w:after="0"/>
+        <w:ind w:left="1440" w:hanging="360"/>
+        <w:textAlignment w:val="baseline"/>
         <w:rPr>
           <w:rFonts w:ascii="Arial" w:hAnsi="Arial" w:eastAsia="Times New Roman" w:cs="Arial"/>
           <w:color w:val="000000"/>
@@ -748,7 +1098,107 @@
           <w:color w:val="000000"/>
           <w:lang w:eastAsia="en-GB"/>
         </w:rPr>
-        <w:t>Ask the class for any feedback on what they might do instead? Some options might be:</w:t>
+        <w:t>The total time of the whole program to run is T.</w:t>
+      </w:r>
+    </w:p>
+    <w:p>
+      <w:pPr>
+        <w:pStyle w:val="Normal"/>
+        <w:numPr>
+          <w:ilvl w:val="0"/>
+          <w:numId w:val="4"/>
+        </w:numPr>
+        <w:spacing w:lineRule="auto" w:line="240" w:before="0" w:after="0"/>
+        <w:ind w:left="1440" w:hanging="360"/>
+        <w:textAlignment w:val="baseline"/>
+        <w:rPr>
+          <w:rFonts w:ascii="Arial" w:hAnsi="Arial" w:eastAsia="Times New Roman" w:cs="Arial"/>
+          <w:color w:val="000000"/>
+          <w:lang w:eastAsia="en-GB"/>
+        </w:rPr>
+      </w:pPr>
+      <w:r>
+        <w:rPr>
+          <w:rFonts w:eastAsia="Times New Roman" w:cs="Arial" w:ascii="Arial" w:hAnsi="Arial"/>
+          <w:color w:val="000000"/>
+          <w:lang w:eastAsia="en-GB"/>
+        </w:rPr>
+        <w:t>The total time of the non-parallelisable part is B.</w:t>
+      </w:r>
+    </w:p>
+    <w:p>
+      <w:pPr>
+        <w:pStyle w:val="Normal"/>
+        <w:numPr>
+          <w:ilvl w:val="0"/>
+          <w:numId w:val="4"/>
+        </w:numPr>
+        <w:spacing w:lineRule="auto" w:line="240" w:before="0" w:after="0"/>
+        <w:ind w:left="1440" w:hanging="360"/>
+        <w:textAlignment w:val="baseline"/>
+        <w:rPr>
+          <w:rFonts w:ascii="Arial" w:hAnsi="Arial" w:eastAsia="Times New Roman" w:cs="Arial"/>
+          <w:color w:val="000000"/>
+          <w:lang w:eastAsia="en-GB"/>
+        </w:rPr>
+      </w:pPr>
+      <w:r>
+        <w:rPr>
+          <w:rFonts w:eastAsia="Times New Roman" w:cs="Arial" w:ascii="Arial" w:hAnsi="Arial"/>
+          <w:color w:val="000000"/>
+          <w:lang w:eastAsia="en-GB"/>
+        </w:rPr>
+        <w:t>Thus, the total time of the parallelisable part is T-B.</w:t>
+      </w:r>
+    </w:p>
+    <w:p>
+      <w:pPr>
+        <w:pStyle w:val="Normal"/>
+        <w:numPr>
+          <w:ilvl w:val="0"/>
+          <w:numId w:val="4"/>
+        </w:numPr>
+        <w:spacing w:lineRule="auto" w:line="240" w:before="0" w:after="0"/>
+        <w:ind w:left="1440" w:hanging="360"/>
+        <w:textAlignment w:val="baseline"/>
+        <w:rPr>
+          <w:rFonts w:ascii="Arial" w:hAnsi="Arial" w:eastAsia="Times New Roman" w:cs="Arial"/>
+          <w:color w:val="000000"/>
+          <w:lang w:eastAsia="en-GB"/>
+        </w:rPr>
+      </w:pPr>
+      <w:r>
+        <w:rPr>
+          <w:rFonts w:eastAsia="Times New Roman" w:cs="Arial" w:ascii="Arial" w:hAnsi="Arial"/>
+          <w:color w:val="000000"/>
+          <w:lang w:eastAsia="en-GB"/>
+        </w:rPr>
+        <w:t>If there are N cores running the parallelisable part, this means that the fastest the parallelisable part can be run at is (T-B)/N.</w:t>
+      </w:r>
+    </w:p>
+    <w:p>
+      <w:pPr>
+        <w:pStyle w:val="Normal"/>
+        <w:numPr>
+          <w:ilvl w:val="0"/>
+          <w:numId w:val="4"/>
+        </w:numPr>
+        <w:spacing w:lineRule="auto" w:line="240" w:before="0" w:after="0"/>
+        <w:ind w:left="1440" w:hanging="360"/>
+        <w:textAlignment w:val="baseline"/>
+        <w:rPr>
+          <w:rFonts w:ascii="Arial" w:hAnsi="Arial" w:eastAsia="Times New Roman" w:cs="Arial"/>
+          <w:color w:val="000000"/>
+          <w:lang w:eastAsia="en-GB"/>
+        </w:rPr>
+      </w:pPr>
+      <w:r>
+        <w:rPr>
+          <w:rFonts w:eastAsia="Times New Roman" w:cs="Arial" w:ascii="Arial" w:hAnsi="Arial"/>
+          <w:color w:val="000000"/>
+          <w:lang w:eastAsia="en-GB"/>
+        </w:rPr>
+        <w:t>This means, the fastest total time of the whole program running on N cores is:</w:t>
       </w:r>
     </w:p>
     <w:p>
@@ -759,7 +1209,7 @@
           <w:numId w:val="4"/>
         </w:numPr>
         <w:spacing w:lineRule="auto" w:line="240" w:before="0" w:after="0"/>
-        <w:ind w:left="1440" w:hanging="360"/>
+        <w:ind w:left="2160" w:hanging="360"/>
         <w:textAlignment w:val="baseline"/>
         <w:rPr>
           <w:rFonts w:ascii="Arial" w:hAnsi="Arial" w:eastAsia="Times New Roman" w:cs="Arial"/>
@@ -773,7 +1223,7 @@
           <w:color w:val="000000"/>
           <w:lang w:eastAsia="en-GB"/>
         </w:rPr>
-        <w:t>Get more people involved to share out the task</w:t>
+        <w:t xml:space="preserve">T(N) = B + (T-B)/N </w:t>
       </w:r>
     </w:p>
     <w:p>
@@ -784,7 +1234,7 @@
           <w:numId w:val="4"/>
         </w:numPr>
         <w:spacing w:lineRule="auto" w:line="240" w:before="0" w:after="0"/>
-        <w:ind w:left="1440" w:hanging="360"/>
+        <w:ind w:left="2160" w:hanging="360"/>
         <w:textAlignment w:val="baseline"/>
         <w:rPr>
           <w:rFonts w:ascii="Arial" w:hAnsi="Arial" w:eastAsia="Times New Roman" w:cs="Arial"/>
@@ -798,7 +1248,7 @@
           <w:color w:val="000000"/>
           <w:lang w:eastAsia="en-GB"/>
         </w:rPr>
-        <w:t>Dig a smaller hole - maybe, but we need this hole to be this size!</w:t>
+        <w:t>(Adding in the non-parallelisable section)</w:t>
       </w:r>
     </w:p>
     <w:p>
@@ -807,428 +1257,6 @@
         <w:numPr>
           <w:ilvl w:val="0"/>
           <w:numId w:val="4"/>
-        </w:numPr>
-        <w:spacing w:lineRule="auto" w:line="240" w:before="0" w:after="0"/>
-        <w:textAlignment w:val="baseline"/>
-        <w:rPr/>
-      </w:pPr>
-      <w:r>
-        <w:rPr>
-          <w:rFonts w:eastAsia="Times New Roman" w:cs="Arial" w:ascii="Arial" w:hAnsi="Arial"/>
-          <w:color w:val="000000"/>
-          <w:lang w:eastAsia="en-GB"/>
-        </w:rPr>
-        <w:t xml:space="preserve">Suggest that the concept of getting more people involved to share out the task is correct - this idea is called parallelism! </w:t>
-      </w:r>
-    </w:p>
-    <w:p>
-      <w:pPr>
-        <w:pStyle w:val="Normal"/>
-        <w:numPr>
-          <w:ilvl w:val="0"/>
-          <w:numId w:val="4"/>
-        </w:numPr>
-        <w:spacing w:lineRule="auto" w:line="240" w:before="0" w:after="0"/>
-        <w:textAlignment w:val="baseline"/>
-        <w:rPr>
-          <w:rFonts w:ascii="Arial" w:hAnsi="Arial" w:eastAsia="Times New Roman" w:cs="Arial"/>
-          <w:color w:val="000000"/>
-          <w:lang w:eastAsia="en-GB"/>
-        </w:rPr>
-      </w:pPr>
-      <w:r>
-        <w:rPr>
-          <w:rFonts w:eastAsia="Times New Roman" w:cs="Arial" w:ascii="Arial" w:hAnsi="Arial"/>
-          <w:color w:val="000000"/>
-          <w:lang w:eastAsia="en-GB"/>
-        </w:rPr>
-        <w:t xml:space="preserve">Show the printed out board and explain that this is what a model computer might look like inside, with its multiple cores - which are essentially like little computer brains. Explain that this is an example of a four core computer. </w:t>
-      </w:r>
-    </w:p>
-    <w:p>
-      <w:pPr>
-        <w:pStyle w:val="Normal"/>
-        <w:numPr>
-          <w:ilvl w:val="0"/>
-          <w:numId w:val="4"/>
-        </w:numPr>
-        <w:spacing w:lineRule="auto" w:line="240" w:before="0" w:after="0"/>
-        <w:textAlignment w:val="baseline"/>
-        <w:rPr>
-          <w:rFonts w:ascii="Arial" w:hAnsi="Arial" w:eastAsia="Times New Roman" w:cs="Arial"/>
-          <w:color w:val="000000"/>
-          <w:lang w:eastAsia="en-GB"/>
-        </w:rPr>
-      </w:pPr>
-      <w:r>
-        <w:rPr>
-          <w:rFonts w:eastAsia="Times New Roman" w:cs="Arial" w:ascii="Arial" w:hAnsi="Arial"/>
-          <w:color w:val="000000"/>
-          <w:lang w:eastAsia="en-GB"/>
-        </w:rPr>
-        <w:t xml:space="preserve">Explain that essentially you can turn a program from a serial one (all in one core) to a program that has a parallelisable section and a non-parallelisable section. </w:t>
-      </w:r>
-    </w:p>
-    <w:p>
-      <w:pPr>
-        <w:pStyle w:val="Normal"/>
-        <w:numPr>
-          <w:ilvl w:val="0"/>
-          <w:numId w:val="4"/>
-        </w:numPr>
-        <w:spacing w:lineRule="auto" w:line="240" w:before="0" w:after="0"/>
-        <w:textAlignment w:val="baseline"/>
-        <w:rPr>
-          <w:rFonts w:ascii="Arial" w:hAnsi="Arial" w:eastAsia="Times New Roman" w:cs="Arial"/>
-          <w:color w:val="000000"/>
-          <w:lang w:eastAsia="en-GB"/>
-        </w:rPr>
-      </w:pPr>
-      <w:r>
-        <w:rPr>
-          <w:rFonts w:eastAsia="Times New Roman" w:cs="Arial" w:ascii="Arial" w:hAnsi="Arial"/>
-          <w:color w:val="000000"/>
-          <w:lang w:eastAsia="en-GB"/>
-        </w:rPr>
-        <w:t>Introduce the program (long strip of pink paper) and it should be laid out along the top core, in one line. This is a serial program as it is all running in one core. Show that how along the bottom of the board, where the time is, if you are to put the program all in one core, it takes a very long time to do it.</w:t>
-      </w:r>
-    </w:p>
-    <w:p>
-      <w:pPr>
-        <w:pStyle w:val="Normal"/>
-        <w:numPr>
-          <w:ilvl w:val="0"/>
-          <w:numId w:val="4"/>
-        </w:numPr>
-        <w:spacing w:lineRule="auto" w:line="240" w:before="0" w:after="0"/>
-        <w:textAlignment w:val="baseline"/>
-        <w:rPr>
-          <w:rFonts w:ascii="Arial" w:hAnsi="Arial" w:eastAsia="Times New Roman" w:cs="Arial"/>
-          <w:color w:val="000000"/>
-          <w:lang w:eastAsia="en-GB"/>
-        </w:rPr>
-      </w:pPr>
-      <w:r>
-        <w:rPr>
-          <w:rFonts w:eastAsia="Times New Roman" w:cs="Arial" w:ascii="Arial" w:hAnsi="Arial"/>
-          <w:color w:val="000000"/>
-          <w:lang w:eastAsia="en-GB"/>
-        </w:rPr>
-        <w:t xml:space="preserve">Cut up the program into two sections and show that one section is the parallelisable section of the program. This section can be shared out among the other processors. </w:t>
-      </w:r>
-    </w:p>
-    <w:p>
-      <w:pPr>
-        <w:pStyle w:val="Normal"/>
-        <w:numPr>
-          <w:ilvl w:val="0"/>
-          <w:numId w:val="4"/>
-        </w:numPr>
-        <w:spacing w:lineRule="auto" w:line="240" w:before="0" w:after="0"/>
-        <w:textAlignment w:val="baseline"/>
-        <w:rPr>
-          <w:rFonts w:ascii="Arial" w:hAnsi="Arial" w:eastAsia="Times New Roman" w:cs="Arial"/>
-          <w:color w:val="000000"/>
-          <w:lang w:eastAsia="en-GB"/>
-        </w:rPr>
-      </w:pPr>
-      <w:r>
-        <w:rPr>
-          <w:rFonts w:eastAsia="Times New Roman" w:cs="Arial" w:ascii="Arial" w:hAnsi="Arial"/>
-          <w:color w:val="000000"/>
-          <w:lang w:eastAsia="en-GB"/>
-        </w:rPr>
-        <w:t xml:space="preserve">Place the parallelisable section under the second core, and explain that this has shown that it has saved us time by pointing out along the bottom that the time has been reduced. </w:t>
-      </w:r>
-    </w:p>
-    <w:p>
-      <w:pPr>
-        <w:pStyle w:val="Normal"/>
-        <w:numPr>
-          <w:ilvl w:val="0"/>
-          <w:numId w:val="4"/>
-        </w:numPr>
-        <w:spacing w:lineRule="auto" w:line="240" w:before="0" w:after="0"/>
-        <w:textAlignment w:val="baseline"/>
-        <w:rPr>
-          <w:rFonts w:ascii="Arial" w:hAnsi="Arial" w:eastAsia="Times New Roman" w:cs="Arial"/>
-          <w:color w:val="000000"/>
-          <w:lang w:eastAsia="en-GB"/>
-        </w:rPr>
-      </w:pPr>
-      <w:r>
-        <w:rPr>
-          <w:rFonts w:eastAsia="Times New Roman" w:cs="Arial" w:ascii="Arial" w:hAnsi="Arial"/>
-          <w:color w:val="000000"/>
-          <w:lang w:eastAsia="en-GB"/>
-        </w:rPr>
-        <w:t>Finish by saying that this is the main idea of parallelism.</w:t>
-      </w:r>
-    </w:p>
-    <w:p>
-      <w:pPr>
-        <w:pStyle w:val="Normal"/>
-        <w:spacing w:lineRule="auto" w:line="240" w:before="0" w:after="0"/>
-        <w:rPr>
-          <w:rFonts w:ascii="Times New Roman" w:hAnsi="Times New Roman" w:eastAsia="Times New Roman" w:cs="Times New Roman"/>
-          <w:sz w:val="24"/>
-          <w:szCs w:val="24"/>
-          <w:lang w:eastAsia="en-GB"/>
-        </w:rPr>
-      </w:pPr>
-      <w:r>
-        <w:rPr>
-          <w:rFonts w:eastAsia="Times New Roman" w:cs="Times New Roman" w:ascii="Times New Roman" w:hAnsi="Times New Roman"/>
-          <w:sz w:val="24"/>
-          <w:szCs w:val="24"/>
-          <w:lang w:eastAsia="en-GB"/>
-        </w:rPr>
-      </w:r>
-    </w:p>
-    <w:p>
-      <w:pPr>
-        <w:pStyle w:val="Normal"/>
-        <w:spacing w:lineRule="auto" w:line="240" w:before="0" w:after="0"/>
-        <w:rPr>
-          <w:rFonts w:ascii="Times New Roman" w:hAnsi="Times New Roman" w:eastAsia="Times New Roman" w:cs="Times New Roman"/>
-          <w:sz w:val="24"/>
-          <w:szCs w:val="24"/>
-          <w:lang w:eastAsia="en-GB"/>
-        </w:rPr>
-      </w:pPr>
-      <w:r>
-        <w:rPr>
-          <w:rFonts w:eastAsia="Times New Roman" w:cs="Arial" w:ascii="Arial" w:hAnsi="Arial"/>
-          <w:color w:val="000000"/>
-          <w:u w:val="single"/>
-          <w:lang w:eastAsia="en-GB"/>
-        </w:rPr>
-        <w:t>Extra</w:t>
-      </w:r>
-    </w:p>
-    <w:p>
-      <w:pPr>
-        <w:pStyle w:val="Normal"/>
-        <w:spacing w:lineRule="auto" w:line="240" w:before="0" w:after="0"/>
-        <w:ind w:left="720" w:hanging="0"/>
-        <w:rPr>
-          <w:rFonts w:ascii="Times New Roman" w:hAnsi="Times New Roman" w:eastAsia="Times New Roman" w:cs="Times New Roman"/>
-          <w:sz w:val="24"/>
-          <w:szCs w:val="24"/>
-          <w:lang w:eastAsia="en-GB"/>
-        </w:rPr>
-      </w:pPr>
-      <w:r>
-        <w:rPr>
-          <w:rFonts w:eastAsia="Times New Roman" w:cs="Arial" w:ascii="Arial" w:hAnsi="Arial"/>
-          <w:color w:val="000000"/>
-          <w:lang w:eastAsia="en-GB"/>
-        </w:rPr>
-        <w:t>Outline that there is a function that can help figure out how quick a program could be if it was parallelised. This is called Amdahl’s law.</w:t>
-      </w:r>
-    </w:p>
-    <w:p>
-      <w:pPr>
-        <w:pStyle w:val="Normal"/>
-        <w:spacing w:lineRule="auto" w:line="240" w:before="0" w:after="0"/>
-        <w:ind w:firstLine="720"/>
-        <w:rPr>
-          <w:rFonts w:ascii="Times New Roman" w:hAnsi="Times New Roman" w:eastAsia="Times New Roman" w:cs="Times New Roman"/>
-          <w:sz w:val="24"/>
-          <w:szCs w:val="24"/>
-          <w:lang w:eastAsia="en-GB"/>
-        </w:rPr>
-      </w:pPr>
-      <w:r>
-        <w:rPr>
-          <w:rFonts w:eastAsia="Times New Roman" w:cs="Arial" w:ascii="Arial" w:hAnsi="Arial"/>
-          <w:color w:val="000000"/>
-          <w:lang w:eastAsia="en-GB"/>
-        </w:rPr>
-        <w:t>You can move to the board to demonstrate the following points:</w:t>
-      </w:r>
-    </w:p>
-    <w:p>
-      <w:pPr>
-        <w:pStyle w:val="Normal"/>
-        <w:numPr>
-          <w:ilvl w:val="0"/>
-          <w:numId w:val="5"/>
-        </w:numPr>
-        <w:spacing w:lineRule="auto" w:line="240" w:before="0" w:after="0"/>
-        <w:ind w:left="1440" w:hanging="360"/>
-        <w:textAlignment w:val="baseline"/>
-        <w:rPr>
-          <w:rFonts w:ascii="Arial" w:hAnsi="Arial" w:eastAsia="Times New Roman" w:cs="Arial"/>
-          <w:color w:val="000000"/>
-          <w:lang w:eastAsia="en-GB"/>
-        </w:rPr>
-      </w:pPr>
-      <w:r>
-        <w:rPr>
-          <w:rFonts w:eastAsia="Times New Roman" w:cs="Arial" w:ascii="Arial" w:hAnsi="Arial"/>
-          <w:color w:val="000000"/>
-          <w:lang w:eastAsia="en-GB"/>
-        </w:rPr>
-        <w:t>The total time of the whole program to run is T.</w:t>
-      </w:r>
-    </w:p>
-    <w:p>
-      <w:pPr>
-        <w:pStyle w:val="Normal"/>
-        <w:numPr>
-          <w:ilvl w:val="0"/>
-          <w:numId w:val="5"/>
-        </w:numPr>
-        <w:spacing w:lineRule="auto" w:line="240" w:before="0" w:after="0"/>
-        <w:ind w:left="1440" w:hanging="360"/>
-        <w:textAlignment w:val="baseline"/>
-        <w:rPr>
-          <w:rFonts w:ascii="Arial" w:hAnsi="Arial" w:eastAsia="Times New Roman" w:cs="Arial"/>
-          <w:color w:val="000000"/>
-          <w:lang w:eastAsia="en-GB"/>
-        </w:rPr>
-      </w:pPr>
-      <w:r>
-        <w:rPr>
-          <w:rFonts w:eastAsia="Times New Roman" w:cs="Arial" w:ascii="Arial" w:hAnsi="Arial"/>
-          <w:color w:val="000000"/>
-          <w:lang w:eastAsia="en-GB"/>
-        </w:rPr>
-        <w:t>The total time of the non-parallelisable part is B.</w:t>
-      </w:r>
-    </w:p>
-    <w:p>
-      <w:pPr>
-        <w:pStyle w:val="Normal"/>
-        <w:numPr>
-          <w:ilvl w:val="0"/>
-          <w:numId w:val="5"/>
-        </w:numPr>
-        <w:spacing w:lineRule="auto" w:line="240" w:before="0" w:after="0"/>
-        <w:ind w:left="1440" w:hanging="360"/>
-        <w:textAlignment w:val="baseline"/>
-        <w:rPr>
-          <w:rFonts w:ascii="Arial" w:hAnsi="Arial" w:eastAsia="Times New Roman" w:cs="Arial"/>
-          <w:color w:val="000000"/>
-          <w:lang w:eastAsia="en-GB"/>
-        </w:rPr>
-      </w:pPr>
-      <w:r>
-        <w:rPr>
-          <w:rFonts w:eastAsia="Times New Roman" w:cs="Arial" w:ascii="Arial" w:hAnsi="Arial"/>
-          <w:color w:val="000000"/>
-          <w:lang w:eastAsia="en-GB"/>
-        </w:rPr>
-        <w:t>Thus, the total time of the parallelisable part is T-B.</w:t>
-      </w:r>
-    </w:p>
-    <w:p>
-      <w:pPr>
-        <w:pStyle w:val="Normal"/>
-        <w:numPr>
-          <w:ilvl w:val="0"/>
-          <w:numId w:val="5"/>
-        </w:numPr>
-        <w:spacing w:lineRule="auto" w:line="240" w:before="0" w:after="0"/>
-        <w:ind w:left="1440" w:hanging="360"/>
-        <w:textAlignment w:val="baseline"/>
-        <w:rPr>
-          <w:rFonts w:ascii="Arial" w:hAnsi="Arial" w:eastAsia="Times New Roman" w:cs="Arial"/>
-          <w:color w:val="000000"/>
-          <w:lang w:eastAsia="en-GB"/>
-        </w:rPr>
-      </w:pPr>
-      <w:r>
-        <w:rPr>
-          <w:rFonts w:eastAsia="Times New Roman" w:cs="Arial" w:ascii="Arial" w:hAnsi="Arial"/>
-          <w:color w:val="000000"/>
-          <w:lang w:eastAsia="en-GB"/>
-        </w:rPr>
-        <w:t>If there are N cores running the parallelisable part, this means that the fastest the parallelisable part can be run at is (T-B)/N.</w:t>
-      </w:r>
-    </w:p>
-    <w:p>
-      <w:pPr>
-        <w:pStyle w:val="Normal"/>
-        <w:numPr>
-          <w:ilvl w:val="0"/>
-          <w:numId w:val="5"/>
-        </w:numPr>
-        <w:spacing w:lineRule="auto" w:line="240" w:before="0" w:after="0"/>
-        <w:ind w:left="1440" w:hanging="360"/>
-        <w:textAlignment w:val="baseline"/>
-        <w:rPr>
-          <w:rFonts w:ascii="Arial" w:hAnsi="Arial" w:eastAsia="Times New Roman" w:cs="Arial"/>
-          <w:color w:val="000000"/>
-          <w:lang w:eastAsia="en-GB"/>
-        </w:rPr>
-      </w:pPr>
-      <w:r>
-        <w:rPr>
-          <w:rFonts w:eastAsia="Times New Roman" w:cs="Arial" w:ascii="Arial" w:hAnsi="Arial"/>
-          <w:color w:val="000000"/>
-          <w:lang w:eastAsia="en-GB"/>
-        </w:rPr>
-        <w:t>This means, the fastest total time of the whole program running on N cores is:</w:t>
-      </w:r>
-    </w:p>
-    <w:p>
-      <w:pPr>
-        <w:pStyle w:val="Normal"/>
-        <w:numPr>
-          <w:ilvl w:val="1"/>
-          <w:numId w:val="5"/>
-        </w:numPr>
-        <w:spacing w:lineRule="auto" w:line="240" w:before="0" w:after="0"/>
-        <w:ind w:left="2160" w:hanging="360"/>
-        <w:textAlignment w:val="baseline"/>
-        <w:rPr>
-          <w:rFonts w:ascii="Arial" w:hAnsi="Arial" w:eastAsia="Times New Roman" w:cs="Arial"/>
-          <w:color w:val="000000"/>
-          <w:lang w:eastAsia="en-GB"/>
-        </w:rPr>
-      </w:pPr>
-      <w:r>
-        <w:rPr>
-          <w:rFonts w:eastAsia="Times New Roman" w:cs="Arial" w:ascii="Arial" w:hAnsi="Arial"/>
-          <w:color w:val="000000"/>
-          <w:lang w:eastAsia="en-GB"/>
-        </w:rPr>
-        <w:t xml:space="preserve">T(N) = B + (T-B)/N </w:t>
-      </w:r>
-    </w:p>
-    <w:p>
-      <w:pPr>
-        <w:pStyle w:val="Normal"/>
-        <w:numPr>
-          <w:ilvl w:val="1"/>
-          <w:numId w:val="5"/>
-        </w:numPr>
-        <w:spacing w:lineRule="auto" w:line="240" w:before="0" w:after="0"/>
-        <w:ind w:left="2160" w:hanging="360"/>
-        <w:textAlignment w:val="baseline"/>
-        <w:rPr>
-          <w:rFonts w:ascii="Arial" w:hAnsi="Arial" w:eastAsia="Times New Roman" w:cs="Arial"/>
-          <w:color w:val="000000"/>
-          <w:lang w:eastAsia="en-GB"/>
-        </w:rPr>
-      </w:pPr>
-      <w:r>
-        <w:rPr>
-          <w:rFonts w:eastAsia="Times New Roman" w:cs="Arial" w:ascii="Arial" w:hAnsi="Arial"/>
-          <w:color w:val="000000"/>
-          <w:lang w:eastAsia="en-GB"/>
-        </w:rPr>
-        <w:t>(Adding in the non-parallelisable section)</w:t>
-      </w:r>
-    </w:p>
-    <w:p>
-      <w:pPr>
-        <w:pStyle w:val="Normal"/>
-        <w:numPr>
-          <w:ilvl w:val="0"/>
-          <w:numId w:val="5"/>
         </w:numPr>
         <w:spacing w:lineRule="auto" w:line="240" w:before="0" w:after="0"/>
         <w:ind w:left="1440" w:hanging="360"/>
@@ -1893,8 +1921,8 @@
     </w:lvl>
     <w:lvl w:ilvl="1">
       <w:start w:val="1"/>
-      <w:numFmt w:val="decimal"/>
-      <w:lvlText w:val="%2."/>
+      <w:numFmt w:val="lowerLetter"/>
+      <w:lvlText w:val="%2)"/>
       <w:lvlJc w:val="left"/>
       <w:pPr>
         <w:tabs>
@@ -1902,6 +1930,7 @@
         </w:tabs>
         <w:ind w:left="1440" w:hanging="360"/>
       </w:pPr>
+      <w:rPr/>
     </w:lvl>
     <w:lvl w:ilvl="2">
       <w:start w:val="1"/>
@@ -1989,113 +2018,6 @@
     </w:lvl>
   </w:abstractNum>
   <w:abstractNum w:abstractNumId="4">
-    <w:lvl w:ilvl="0">
-      <w:start w:val="1"/>
-      <w:numFmt w:val="lowerLetter"/>
-      <w:lvlText w:val="%1."/>
-      <w:lvlJc w:val="left"/>
-      <w:pPr>
-        <w:ind w:left="720" w:hanging="360"/>
-      </w:pPr>
-    </w:lvl>
-    <w:lvl w:ilvl="1">
-      <w:start w:val="1"/>
-      <w:numFmt w:val="decimal"/>
-      <w:lvlText w:val="%2."/>
-      <w:lvlJc w:val="left"/>
-      <w:pPr>
-        <w:tabs>
-          <w:tab w:val="num" w:pos="1440"/>
-        </w:tabs>
-        <w:ind w:left="1440" w:hanging="360"/>
-      </w:pPr>
-    </w:lvl>
-    <w:lvl w:ilvl="2">
-      <w:start w:val="1"/>
-      <w:numFmt w:val="decimal"/>
-      <w:lvlText w:val="%3."/>
-      <w:lvlJc w:val="left"/>
-      <w:pPr>
-        <w:tabs>
-          <w:tab w:val="num" w:pos="2160"/>
-        </w:tabs>
-        <w:ind w:left="2160" w:hanging="360"/>
-      </w:pPr>
-    </w:lvl>
-    <w:lvl w:ilvl="3">
-      <w:start w:val="1"/>
-      <w:numFmt w:val="decimal"/>
-      <w:lvlText w:val="%4."/>
-      <w:lvlJc w:val="left"/>
-      <w:pPr>
-        <w:tabs>
-          <w:tab w:val="num" w:pos="2880"/>
-        </w:tabs>
-        <w:ind w:left="2880" w:hanging="360"/>
-      </w:pPr>
-    </w:lvl>
-    <w:lvl w:ilvl="4">
-      <w:start w:val="1"/>
-      <w:numFmt w:val="decimal"/>
-      <w:lvlText w:val="%5."/>
-      <w:lvlJc w:val="left"/>
-      <w:pPr>
-        <w:tabs>
-          <w:tab w:val="num" w:pos="3600"/>
-        </w:tabs>
-        <w:ind w:left="3600" w:hanging="360"/>
-      </w:pPr>
-    </w:lvl>
-    <w:lvl w:ilvl="5">
-      <w:start w:val="1"/>
-      <w:numFmt w:val="decimal"/>
-      <w:lvlText w:val="%6."/>
-      <w:lvlJc w:val="left"/>
-      <w:pPr>
-        <w:tabs>
-          <w:tab w:val="num" w:pos="4320"/>
-        </w:tabs>
-        <w:ind w:left="4320" w:hanging="360"/>
-      </w:pPr>
-    </w:lvl>
-    <w:lvl w:ilvl="6">
-      <w:start w:val="1"/>
-      <w:numFmt w:val="decimal"/>
-      <w:lvlText w:val="%7."/>
-      <w:lvlJc w:val="left"/>
-      <w:pPr>
-        <w:tabs>
-          <w:tab w:val="num" w:pos="5040"/>
-        </w:tabs>
-        <w:ind w:left="5040" w:hanging="360"/>
-      </w:pPr>
-    </w:lvl>
-    <w:lvl w:ilvl="7">
-      <w:start w:val="1"/>
-      <w:numFmt w:val="decimal"/>
-      <w:lvlText w:val="%8."/>
-      <w:lvlJc w:val="left"/>
-      <w:pPr>
-        <w:tabs>
-          <w:tab w:val="num" w:pos="5760"/>
-        </w:tabs>
-        <w:ind w:left="5760" w:hanging="360"/>
-      </w:pPr>
-    </w:lvl>
-    <w:lvl w:ilvl="8">
-      <w:start w:val="1"/>
-      <w:numFmt w:val="decimal"/>
-      <w:lvlText w:val="%9."/>
-      <w:lvlJc w:val="left"/>
-      <w:pPr>
-        <w:tabs>
-          <w:tab w:val="num" w:pos="6480"/>
-        </w:tabs>
-        <w:ind w:left="6480" w:hanging="360"/>
-      </w:pPr>
-    </w:lvl>
-  </w:abstractNum>
-  <w:abstractNum w:abstractNumId="5">
     <w:lvl w:ilvl="0">
       <w:start w:val="1"/>
       <w:numFmt w:val="bullet"/>
@@ -2250,7 +2172,7 @@
       </w:rPr>
     </w:lvl>
   </w:abstractNum>
-  <w:abstractNum w:abstractNumId="6">
+  <w:abstractNum w:abstractNumId="5">
     <w:lvl w:ilvl="0">
       <w:start w:val="1"/>
       <w:numFmt w:val="none"/>
@@ -2356,9 +2278,6 @@
   </w:num>
   <w:num w:numId="5">
     <w:abstractNumId w:val="5"/>
-  </w:num>
-  <w:num w:numId="6">
-    <w:abstractNumId w:val="6"/>
   </w:num>
 </w:numbering>
 </file>
@@ -3032,6 +2951,227 @@
       <w:sz w:val="20"/>
     </w:rPr>
   </w:style>
+  <w:style w:type="character" w:styleId="ListLabel30">
+    <w:name w:val="ListLabel 30"/>
+    <w:qFormat/>
+    <w:rPr>
+      <w:rFonts w:cs="Symbol"/>
+      <w:sz w:val="20"/>
+    </w:rPr>
+  </w:style>
+  <w:style w:type="character" w:styleId="ListLabel31">
+    <w:name w:val="ListLabel 31"/>
+    <w:qFormat/>
+    <w:rPr>
+      <w:rFonts w:cs="Courier New"/>
+      <w:sz w:val="20"/>
+    </w:rPr>
+  </w:style>
+  <w:style w:type="character" w:styleId="ListLabel32">
+    <w:name w:val="ListLabel 32"/>
+    <w:qFormat/>
+    <w:rPr>
+      <w:rFonts w:cs="Wingdings"/>
+      <w:sz w:val="20"/>
+    </w:rPr>
+  </w:style>
+  <w:style w:type="character" w:styleId="ListLabel33">
+    <w:name w:val="ListLabel 33"/>
+    <w:qFormat/>
+    <w:rPr>
+      <w:rFonts w:cs="Wingdings"/>
+      <w:sz w:val="20"/>
+    </w:rPr>
+  </w:style>
+  <w:style w:type="character" w:styleId="ListLabel34">
+    <w:name w:val="ListLabel 34"/>
+    <w:qFormat/>
+    <w:rPr>
+      <w:rFonts w:cs="Wingdings"/>
+      <w:sz w:val="20"/>
+    </w:rPr>
+  </w:style>
+  <w:style w:type="character" w:styleId="ListLabel35">
+    <w:name w:val="ListLabel 35"/>
+    <w:qFormat/>
+    <w:rPr>
+      <w:rFonts w:cs="Wingdings"/>
+      <w:sz w:val="20"/>
+    </w:rPr>
+  </w:style>
+  <w:style w:type="character" w:styleId="ListLabel36">
+    <w:name w:val="ListLabel 36"/>
+    <w:qFormat/>
+    <w:rPr>
+      <w:rFonts w:cs="Wingdings"/>
+      <w:sz w:val="20"/>
+    </w:rPr>
+  </w:style>
+  <w:style w:type="character" w:styleId="ListLabel37">
+    <w:name w:val="ListLabel 37"/>
+    <w:qFormat/>
+    <w:rPr>
+      <w:rFonts w:cs="Wingdings"/>
+      <w:sz w:val="20"/>
+    </w:rPr>
+  </w:style>
+  <w:style w:type="character" w:styleId="ListLabel38">
+    <w:name w:val="ListLabel 38"/>
+    <w:qFormat/>
+    <w:rPr>
+      <w:rFonts w:cs="Wingdings"/>
+      <w:sz w:val="20"/>
+    </w:rPr>
+  </w:style>
+  <w:style w:type="character" w:styleId="ListLabel39">
+    <w:name w:val="ListLabel 39"/>
+    <w:qFormat/>
+    <w:rPr>
+      <w:rFonts w:ascii="Arial" w:hAnsi="Arial" w:cs="Symbol"/>
+      <w:sz w:val="20"/>
+    </w:rPr>
+  </w:style>
+  <w:style w:type="character" w:styleId="ListLabel40">
+    <w:name w:val="ListLabel 40"/>
+    <w:qFormat/>
+    <w:rPr>
+      <w:rFonts w:cs="Courier New"/>
+      <w:sz w:val="20"/>
+    </w:rPr>
+  </w:style>
+  <w:style w:type="character" w:styleId="ListLabel41">
+    <w:name w:val="ListLabel 41"/>
+    <w:qFormat/>
+    <w:rPr>
+      <w:rFonts w:cs="Wingdings"/>
+      <w:sz w:val="20"/>
+    </w:rPr>
+  </w:style>
+  <w:style w:type="character" w:styleId="ListLabel42">
+    <w:name w:val="ListLabel 42"/>
+    <w:qFormat/>
+    <w:rPr>
+      <w:rFonts w:cs="Wingdings"/>
+      <w:sz w:val="20"/>
+    </w:rPr>
+  </w:style>
+  <w:style w:type="character" w:styleId="ListLabel43">
+    <w:name w:val="ListLabel 43"/>
+    <w:qFormat/>
+    <w:rPr>
+      <w:rFonts w:cs="Wingdings"/>
+      <w:sz w:val="20"/>
+    </w:rPr>
+  </w:style>
+  <w:style w:type="character" w:styleId="ListLabel44">
+    <w:name w:val="ListLabel 44"/>
+    <w:qFormat/>
+    <w:rPr>
+      <w:rFonts w:cs="Wingdings"/>
+      <w:sz w:val="20"/>
+    </w:rPr>
+  </w:style>
+  <w:style w:type="character" w:styleId="ListLabel45">
+    <w:name w:val="ListLabel 45"/>
+    <w:qFormat/>
+    <w:rPr>
+      <w:rFonts w:cs="Wingdings"/>
+      <w:sz w:val="20"/>
+    </w:rPr>
+  </w:style>
+  <w:style w:type="character" w:styleId="ListLabel46">
+    <w:name w:val="ListLabel 46"/>
+    <w:qFormat/>
+    <w:rPr>
+      <w:rFonts w:cs="Wingdings"/>
+      <w:sz w:val="20"/>
+    </w:rPr>
+  </w:style>
+  <w:style w:type="character" w:styleId="ListLabel47">
+    <w:name w:val="ListLabel 47"/>
+    <w:qFormat/>
+    <w:rPr>
+      <w:rFonts w:cs="Wingdings"/>
+      <w:sz w:val="20"/>
+    </w:rPr>
+  </w:style>
+  <w:style w:type="character" w:styleId="ListLabel48">
+    <w:name w:val="ListLabel 48"/>
+    <w:qFormat/>
+    <w:rPr>
+      <w:rFonts w:ascii="Arial" w:hAnsi="Arial" w:cs="Symbol"/>
+      <w:sz w:val="20"/>
+    </w:rPr>
+  </w:style>
+  <w:style w:type="character" w:styleId="ListLabel49">
+    <w:name w:val="ListLabel 49"/>
+    <w:qFormat/>
+    <w:rPr>
+      <w:rFonts w:ascii="Arial" w:hAnsi="Arial" w:cs="Courier New"/>
+      <w:sz w:val="20"/>
+    </w:rPr>
+  </w:style>
+  <w:style w:type="character" w:styleId="ListLabel50">
+    <w:name w:val="ListLabel 50"/>
+    <w:qFormat/>
+    <w:rPr>
+      <w:rFonts w:cs="Wingdings"/>
+      <w:sz w:val="20"/>
+    </w:rPr>
+  </w:style>
+  <w:style w:type="character" w:styleId="ListLabel51">
+    <w:name w:val="ListLabel 51"/>
+    <w:qFormat/>
+    <w:rPr>
+      <w:rFonts w:cs="Wingdings"/>
+      <w:sz w:val="20"/>
+    </w:rPr>
+  </w:style>
+  <w:style w:type="character" w:styleId="ListLabel52">
+    <w:name w:val="ListLabel 52"/>
+    <w:qFormat/>
+    <w:rPr>
+      <w:rFonts w:cs="Wingdings"/>
+      <w:sz w:val="20"/>
+    </w:rPr>
+  </w:style>
+  <w:style w:type="character" w:styleId="ListLabel53">
+    <w:name w:val="ListLabel 53"/>
+    <w:qFormat/>
+    <w:rPr>
+      <w:rFonts w:cs="Wingdings"/>
+      <w:sz w:val="20"/>
+    </w:rPr>
+  </w:style>
+  <w:style w:type="character" w:styleId="ListLabel54">
+    <w:name w:val="ListLabel 54"/>
+    <w:qFormat/>
+    <w:rPr>
+      <w:rFonts w:cs="Wingdings"/>
+      <w:sz w:val="20"/>
+    </w:rPr>
+  </w:style>
+  <w:style w:type="character" w:styleId="ListLabel55">
+    <w:name w:val="ListLabel 55"/>
+    <w:qFormat/>
+    <w:rPr>
+      <w:rFonts w:cs="Wingdings"/>
+      <w:sz w:val="20"/>
+    </w:rPr>
+  </w:style>
+  <w:style w:type="character" w:styleId="ListLabel56">
+    <w:name w:val="ListLabel 56"/>
+    <w:qFormat/>
+    <w:rPr>
+      <w:rFonts w:cs="Wingdings"/>
+      <w:sz w:val="20"/>
+    </w:rPr>
+  </w:style>
+  <w:style w:type="character" w:styleId="NumberingSymbols">
+    <w:name w:val="Numbering Symbols"/>
+    <w:qFormat/>
+    <w:rPr/>
+  </w:style>
   <w:style w:type="paragraph" w:styleId="Heading">
     <w:name w:val="Heading"/>
     <w:basedOn w:val="Normal"/>

--- a/FinalResources/R1AmdahlHigher/TeachingNotes.docx
+++ b/FinalResources/R1AmdahlHigher/TeachingNotes.docx
@@ -22,7 +22,7 @@
           <w:lang w:eastAsia="en-GB"/>
         </w:rPr>
         <w:drawing>
-          <wp:anchor behindDoc="0" distT="0" distB="0" distL="0" distR="0" simplePos="0" locked="0" layoutInCell="1" allowOverlap="1" relativeHeight="3">
+          <wp:anchor behindDoc="0" distT="0" distB="0" distL="0" distR="0" simplePos="0" locked="0" layoutInCell="1" allowOverlap="1" relativeHeight="2">
             <wp:simplePos x="0" y="0"/>
             <wp:positionH relativeFrom="column">
               <wp:posOffset>135255</wp:posOffset>
@@ -72,1324 +72,44 @@
       <w:pPr>
         <w:pStyle w:val="Normal"/>
         <w:spacing w:lineRule="auto" w:line="240" w:before="0" w:after="0"/>
+        <w:jc w:val="center"/>
+        <w:rPr/>
+      </w:pPr>
+      <w:r>
+        <w:rPr>
+          <w:rFonts w:eastAsia="Times New Roman" w:cs="Times New Roman" w:ascii="Times New Roman" w:hAnsi="Times New Roman"/>
+          <w:color w:val="000000"/>
+          <w:u w:val="single"/>
+          <w:lang w:eastAsia="en-GB"/>
+        </w:rPr>
+        <w:t>Atomic operations for  Higher</w:t>
+      </w:r>
+    </w:p>
+    <w:p>
+      <w:pPr>
+        <w:pStyle w:val="Normal"/>
+        <w:spacing w:lineRule="auto" w:line="240" w:before="0" w:after="0"/>
         <w:jc w:val="right"/>
         <w:rPr>
-          <w:rFonts w:ascii="Arial" w:hAnsi="Arial" w:eastAsia="Times New Roman" w:cs="Arial"/>
-          <w:color w:val="000000"/>
+          <w:rFonts w:ascii="Times New Roman" w:hAnsi="Times New Roman" w:eastAsia="Times New Roman" w:cs="Times New Roman"/>
           <w:u w:val="single"/>
-          <w:lang w:eastAsia="en-GB"/>
-        </w:rPr>
-      </w:pPr>
-      <w:r>
-        <w:rPr>
-          <w:rFonts w:eastAsia="Times New Roman" w:cs="Arial" w:ascii="Arial" w:hAnsi="Arial"/>
-          <w:color w:val="000000"/>
-          <w:u w:val="single"/>
-          <w:lang w:eastAsia="en-GB"/>
-        </w:rPr>
-        <w:t>Parallelism and Amdahl’s Law for Higher</w:t>
-      </w:r>
-    </w:p>
-    <w:p>
-      <w:pPr>
-        <w:pStyle w:val="Normal"/>
-        <w:spacing w:lineRule="auto" w:line="240" w:before="0" w:after="0"/>
-        <w:jc w:val="right"/>
-        <w:rPr>
-          <w:rFonts w:ascii="Arial" w:hAnsi="Arial" w:eastAsia="Times New Roman" w:cs="Arial"/>
-          <w:color w:val="000000"/>
-          <w:u w:val="single"/>
-          <w:lang w:eastAsia="en-GB"/>
-        </w:rPr>
-      </w:pPr>
-      <w:r>
-        <w:rPr>
-          <w:rFonts w:eastAsia="Times New Roman" w:cs="Arial" w:ascii="Arial" w:hAnsi="Arial"/>
-          <w:color w:val="000000"/>
-          <w:u w:val="single"/>
-          <w:lang w:eastAsia="en-GB"/>
-        </w:rPr>
-      </w:r>
-    </w:p>
-    <w:p>
-      <w:pPr>
-        <w:pStyle w:val="Normal"/>
-        <w:spacing w:lineRule="auto" w:line="240" w:before="0" w:after="0"/>
-        <w:jc w:val="right"/>
-        <w:rPr>
-          <w:rFonts w:ascii="Arial" w:hAnsi="Arial" w:eastAsia="Times New Roman" w:cs="Arial"/>
-          <w:color w:val="000000"/>
-          <w:u w:val="single"/>
-          <w:lang w:eastAsia="en-GB"/>
-        </w:rPr>
-      </w:pPr>
-      <w:r>
-        <w:rPr>
-          <w:rFonts w:eastAsia="Times New Roman" w:cs="Arial" w:ascii="Arial" w:hAnsi="Arial"/>
-          <w:color w:val="000000"/>
-          <w:u w:val="single"/>
-          <w:lang w:eastAsia="en-GB"/>
-        </w:rPr>
-      </w:r>
-    </w:p>
-    <w:p>
-      <w:pPr>
-        <w:pStyle w:val="Normal"/>
-        <w:spacing w:lineRule="auto" w:line="240" w:before="0" w:after="0"/>
-        <w:rPr>
-          <w:rFonts w:ascii="Arial" w:hAnsi="Arial" w:eastAsia="Times New Roman" w:cs="Arial"/>
-          <w:color w:val="000000"/>
-          <w:u w:val="single"/>
-          <w:lang w:eastAsia="en-GB"/>
-        </w:rPr>
-      </w:pPr>
-      <w:r>
-        <w:rPr>
-          <w:rFonts w:eastAsia="Times New Roman" w:cs="Arial" w:ascii="Arial" w:hAnsi="Arial"/>
-          <w:color w:val="000000"/>
-          <w:u w:val="single"/>
-          <w:lang w:eastAsia="en-GB"/>
-        </w:rPr>
-      </w:r>
-    </w:p>
-    <w:p>
-      <w:pPr>
-        <w:pStyle w:val="Normal"/>
-        <w:spacing w:lineRule="auto" w:line="240" w:before="0" w:after="0"/>
-        <w:rPr>
-          <w:rFonts w:ascii="Arial" w:hAnsi="Arial" w:eastAsia="Times New Roman" w:cs="Arial"/>
-          <w:color w:val="000000"/>
-          <w:u w:val="single"/>
-          <w:lang w:eastAsia="en-GB"/>
-        </w:rPr>
-      </w:pPr>
-      <w:r>
-        <w:rPr>
-          <w:rFonts w:eastAsia="Times New Roman" w:cs="Arial" w:ascii="Arial" w:hAnsi="Arial"/>
-          <w:color w:val="000000"/>
-          <w:u w:val="single"/>
-          <w:lang w:eastAsia="en-GB"/>
-        </w:rPr>
-      </w:r>
-    </w:p>
-    <w:p>
-      <w:pPr>
-        <w:pStyle w:val="Normal"/>
-        <w:spacing w:lineRule="auto" w:line="240" w:before="0" w:after="0"/>
-        <w:rPr>
-          <w:rFonts w:ascii="Arial" w:hAnsi="Arial" w:eastAsia="Times New Roman" w:cs="Arial"/>
-          <w:color w:val="000000"/>
-          <w:u w:val="single"/>
-          <w:lang w:eastAsia="en-GB"/>
-        </w:rPr>
-      </w:pPr>
-      <w:r>
-        <w:rPr>
-          <w:rFonts w:eastAsia="Times New Roman" w:cs="Arial" w:ascii="Arial" w:hAnsi="Arial"/>
-          <w:color w:val="000000"/>
-          <w:u w:val="single"/>
-          <w:lang w:eastAsia="en-GB"/>
-        </w:rPr>
-        <w:t>Overview</w:t>
-      </w:r>
-    </w:p>
-    <w:p>
-      <w:pPr>
-        <w:pStyle w:val="Normal"/>
-        <w:spacing w:lineRule="auto" w:line="240" w:before="0" w:after="0"/>
-        <w:ind w:left="720" w:right="0" w:hanging="0"/>
-        <w:rPr>
-          <w:rFonts w:ascii="Arial" w:hAnsi="Arial" w:eastAsia="Times New Roman" w:cs="Arial"/>
-          <w:color w:val="000000"/>
-          <w:lang w:eastAsia="en-GB"/>
-        </w:rPr>
-      </w:pPr>
-      <w:r>
-        <w:rPr>
-          <w:rFonts w:eastAsia="Times New Roman" w:cs="Arial" w:ascii="Arial" w:hAnsi="Arial"/>
-          <w:color w:val="000000"/>
-          <w:lang w:eastAsia="en-GB"/>
-        </w:rPr>
-        <w:t>This exercise aims to teach children a quick introduction to Amdahl’s law, a law to calculute speedup from parallelizing a program.The formula can be given as 1/1-f, where f is the fraction of the program that has been sped up. For this exercise to simplify comprehension, the formula has been given in terms of the time reduction rather than actual speedup. In practice, Amdahl’s law provides an estimate of the overall speed at which the algorithm can be executed.</w:t>
-      </w:r>
-    </w:p>
-    <w:p>
-      <w:pPr>
-        <w:pStyle w:val="Normal"/>
-        <w:spacing w:lineRule="auto" w:line="240" w:before="0" w:after="0"/>
-        <w:rPr>
-          <w:rFonts w:ascii="Times New Roman" w:hAnsi="Times New Roman" w:eastAsia="Times New Roman" w:cs="Times New Roman"/>
-          <w:sz w:val="24"/>
-          <w:szCs w:val="24"/>
-          <w:lang w:eastAsia="en-GB"/>
-        </w:rPr>
-      </w:pPr>
-      <w:r>
-        <w:rPr>
-          <w:rFonts w:eastAsia="Times New Roman" w:cs="Times New Roman" w:ascii="Times New Roman" w:hAnsi="Times New Roman"/>
-          <w:sz w:val="24"/>
-          <w:szCs w:val="24"/>
-          <w:lang w:eastAsia="en-GB"/>
-        </w:rPr>
-      </w:r>
-    </w:p>
-    <w:p>
-      <w:pPr>
-        <w:pStyle w:val="Normal"/>
-        <w:spacing w:lineRule="auto" w:line="240" w:before="0" w:after="0"/>
-        <w:rPr>
-          <w:rFonts w:ascii="Arial" w:hAnsi="Arial" w:eastAsia="Times New Roman" w:cs="Arial"/>
-          <w:color w:val="000000"/>
-          <w:u w:val="single"/>
-          <w:lang w:eastAsia="en-GB"/>
-        </w:rPr>
-      </w:pPr>
-      <w:r>
-        <w:rPr>
-          <w:rFonts w:eastAsia="Times New Roman" w:cs="Arial" w:ascii="Arial" w:hAnsi="Arial"/>
-          <w:color w:val="000000"/>
-          <w:u w:val="single"/>
-          <w:lang w:eastAsia="en-GB"/>
-        </w:rPr>
-        <w:t>Suitable For</w:t>
-      </w:r>
-    </w:p>
-    <w:p>
-      <w:pPr>
-        <w:pStyle w:val="Normal"/>
-        <w:spacing w:lineRule="auto" w:line="240" w:before="0" w:after="0"/>
-        <w:ind w:left="720" w:right="0" w:hanging="0"/>
-        <w:rPr>
-          <w:rFonts w:ascii="Arial" w:hAnsi="Arial" w:eastAsia="Times New Roman" w:cs="Arial"/>
-          <w:color w:val="000000"/>
-          <w:lang w:eastAsia="en-GB"/>
-        </w:rPr>
-      </w:pPr>
-      <w:r>
-        <w:rPr>
-          <w:rFonts w:eastAsia="Times New Roman" w:cs="Arial" w:ascii="Arial" w:hAnsi="Arial"/>
-          <w:color w:val="000000"/>
-          <w:lang w:eastAsia="en-GB"/>
-        </w:rPr>
-        <w:t>This exercise is the version that is suitable for students studying Higher Computing, or Advanced Higher students. Mathematics levels should be at at least National 4/5.</w:t>
-      </w:r>
-    </w:p>
-    <w:p>
-      <w:pPr>
-        <w:pStyle w:val="Normal"/>
-        <w:spacing w:lineRule="auto" w:line="240" w:before="0" w:after="0"/>
-        <w:rPr>
-          <w:rFonts w:ascii="Times New Roman" w:hAnsi="Times New Roman" w:eastAsia="Times New Roman" w:cs="Times New Roman"/>
-          <w:sz w:val="24"/>
-          <w:szCs w:val="24"/>
-          <w:lang w:eastAsia="en-GB"/>
-        </w:rPr>
-      </w:pPr>
-      <w:r>
-        <w:rPr>
-          <w:rFonts w:eastAsia="Times New Roman" w:cs="Times New Roman" w:ascii="Times New Roman" w:hAnsi="Times New Roman"/>
-          <w:sz w:val="24"/>
-          <w:szCs w:val="24"/>
-          <w:lang w:eastAsia="en-GB"/>
-        </w:rPr>
-      </w:r>
-    </w:p>
-    <w:p>
-      <w:pPr>
-        <w:pStyle w:val="Normal"/>
-        <w:spacing w:lineRule="auto" w:line="240" w:before="0" w:after="0"/>
-        <w:rPr>
-          <w:rFonts w:ascii="Arial" w:hAnsi="Arial" w:eastAsia="Times New Roman" w:cs="Arial"/>
-          <w:color w:val="000000"/>
-          <w:u w:val="single"/>
-          <w:lang w:eastAsia="en-GB"/>
-        </w:rPr>
-      </w:pPr>
-      <w:r>
-        <w:rPr>
-          <w:rFonts w:eastAsia="Times New Roman" w:cs="Arial" w:ascii="Arial" w:hAnsi="Arial"/>
-          <w:color w:val="000000"/>
-          <w:u w:val="single"/>
-          <w:lang w:eastAsia="en-GB"/>
-        </w:rPr>
-        <w:t>Key Concepts</w:t>
-      </w:r>
-    </w:p>
-    <w:p>
-      <w:pPr>
-        <w:pStyle w:val="Normal"/>
-        <w:spacing w:lineRule="auto" w:line="240" w:before="0" w:after="0"/>
-        <w:rPr>
-          <w:rFonts w:ascii="Arial" w:hAnsi="Arial" w:eastAsia="Times New Roman" w:cs="Arial"/>
-          <w:color w:val="000000"/>
-          <w:lang w:eastAsia="en-GB"/>
-        </w:rPr>
-      </w:pPr>
-      <w:r>
-        <w:rPr>
-          <w:rFonts w:eastAsia="Times New Roman" w:cs="Arial" w:ascii="Arial" w:hAnsi="Arial"/>
-          <w:color w:val="000000"/>
-          <w:lang w:eastAsia="en-GB"/>
-        </w:rPr>
-        <w:tab/>
-        <w:t>Amdahl’s law, parallelisation, speedup, multi-core architecture</w:t>
-      </w:r>
-    </w:p>
-    <w:p>
-      <w:pPr>
-        <w:pStyle w:val="Normal"/>
-        <w:spacing w:lineRule="auto" w:line="240" w:before="0" w:after="0"/>
-        <w:rPr>
-          <w:rFonts w:ascii="Times New Roman" w:hAnsi="Times New Roman" w:eastAsia="Times New Roman" w:cs="Times New Roman"/>
-          <w:sz w:val="24"/>
-          <w:szCs w:val="24"/>
-          <w:lang w:eastAsia="en-GB"/>
-        </w:rPr>
-      </w:pPr>
-      <w:r>
-        <w:rPr>
-          <w:rFonts w:eastAsia="Times New Roman" w:cs="Times New Roman" w:ascii="Times New Roman" w:hAnsi="Times New Roman"/>
-          <w:sz w:val="24"/>
-          <w:szCs w:val="24"/>
-          <w:lang w:eastAsia="en-GB"/>
-        </w:rPr>
-      </w:r>
-    </w:p>
-    <w:p>
-      <w:pPr>
-        <w:pStyle w:val="Normal"/>
-        <w:spacing w:lineRule="auto" w:line="240" w:before="0" w:after="0"/>
-        <w:rPr>
-          <w:rFonts w:ascii="Arial" w:hAnsi="Arial" w:eastAsia="Times New Roman" w:cs="Arial"/>
-          <w:color w:val="000000"/>
-          <w:u w:val="single"/>
-          <w:lang w:eastAsia="en-GB"/>
-        </w:rPr>
-      </w:pPr>
-      <w:r>
-        <w:rPr>
-          <w:rFonts w:eastAsia="Times New Roman" w:cs="Arial" w:ascii="Arial" w:hAnsi="Arial"/>
-          <w:color w:val="000000"/>
-          <w:u w:val="single"/>
-          <w:lang w:eastAsia="en-GB"/>
-        </w:rPr>
-        <w:t>Learning Intentions</w:t>
-      </w:r>
-    </w:p>
-    <w:p>
-      <w:pPr>
-        <w:pStyle w:val="Normal"/>
-        <w:numPr>
-          <w:ilvl w:val="0"/>
-          <w:numId w:val="1"/>
-        </w:numPr>
-        <w:spacing w:lineRule="auto" w:line="240" w:before="0" w:after="0"/>
-        <w:textAlignment w:val="baseline"/>
-        <w:rPr>
-          <w:rFonts w:ascii="Arial" w:hAnsi="Arial" w:eastAsia="Times New Roman" w:cs="Arial"/>
-          <w:color w:val="000000"/>
-          <w:lang w:eastAsia="en-GB"/>
-        </w:rPr>
-      </w:pPr>
-      <w:r>
-        <w:rPr>
-          <w:rFonts w:eastAsia="Times New Roman" w:cs="Arial" w:ascii="Arial" w:hAnsi="Arial"/>
-          <w:color w:val="000000"/>
-          <w:lang w:eastAsia="en-GB"/>
-        </w:rPr>
-        <w:t>Remember Amdahl’s Law.</w:t>
-      </w:r>
-    </w:p>
-    <w:p>
-      <w:pPr>
-        <w:pStyle w:val="Normal"/>
-        <w:numPr>
-          <w:ilvl w:val="0"/>
-          <w:numId w:val="1"/>
-        </w:numPr>
-        <w:spacing w:lineRule="auto" w:line="240" w:before="0" w:after="0"/>
-        <w:textAlignment w:val="baseline"/>
-        <w:rPr>
-          <w:rFonts w:ascii="Arial" w:hAnsi="Arial" w:eastAsia="Times New Roman" w:cs="Arial"/>
-          <w:color w:val="000000"/>
-          <w:lang w:eastAsia="en-GB"/>
-        </w:rPr>
-      </w:pPr>
-      <w:r>
-        <w:rPr>
-          <w:rFonts w:eastAsia="Times New Roman" w:cs="Arial" w:ascii="Arial" w:hAnsi="Arial"/>
-          <w:color w:val="000000"/>
-          <w:lang w:eastAsia="en-GB"/>
-        </w:rPr>
-        <w:t>Calculate speedup in a series of problems given using Amdahl’s law.</w:t>
-      </w:r>
-    </w:p>
-    <w:p>
-      <w:pPr>
-        <w:pStyle w:val="Normal"/>
-        <w:numPr>
-          <w:ilvl w:val="0"/>
-          <w:numId w:val="1"/>
-        </w:numPr>
-        <w:spacing w:lineRule="auto" w:line="240" w:before="0" w:after="0"/>
-        <w:textAlignment w:val="baseline"/>
-        <w:rPr>
-          <w:rFonts w:ascii="Arial" w:hAnsi="Arial" w:eastAsia="Times New Roman" w:cs="Arial"/>
-          <w:color w:val="000000"/>
-          <w:lang w:eastAsia="en-GB"/>
-        </w:rPr>
-      </w:pPr>
-      <w:r>
-        <w:rPr>
-          <w:rFonts w:eastAsia="Times New Roman" w:cs="Arial" w:ascii="Arial" w:hAnsi="Arial"/>
-          <w:color w:val="000000"/>
-          <w:lang w:eastAsia="en-GB"/>
-        </w:rPr>
-        <w:t>Parallelize parts of a program to help speed up the execution.</w:t>
-      </w:r>
-    </w:p>
-    <w:p>
-      <w:pPr>
-        <w:pStyle w:val="Normal"/>
-        <w:spacing w:lineRule="auto" w:line="240" w:before="0" w:after="0"/>
-        <w:ind w:left="720" w:right="0" w:hanging="0"/>
-        <w:textAlignment w:val="baseline"/>
-        <w:rPr>
-          <w:rFonts w:ascii="Arial" w:hAnsi="Arial" w:eastAsia="Times New Roman" w:cs="Arial"/>
-          <w:color w:val="000000"/>
-          <w:lang w:eastAsia="en-GB"/>
-        </w:rPr>
-      </w:pPr>
-      <w:r>
-        <w:rPr>
-          <w:rFonts w:eastAsia="Times New Roman" w:cs="Arial" w:ascii="Arial" w:hAnsi="Arial"/>
-          <w:color w:val="000000"/>
-          <w:lang w:eastAsia="en-GB"/>
-        </w:rPr>
-      </w:r>
-    </w:p>
-    <w:p>
-      <w:pPr>
-        <w:pStyle w:val="Normal"/>
-        <w:spacing w:lineRule="auto" w:line="240" w:before="0" w:after="0"/>
-        <w:rPr>
-          <w:rFonts w:ascii="Arial" w:hAnsi="Arial" w:eastAsia="Times New Roman" w:cs="Arial"/>
-          <w:color w:val="000000"/>
-          <w:u w:val="single"/>
-          <w:lang w:eastAsia="en-GB"/>
-        </w:rPr>
-      </w:pPr>
-      <w:r>
-        <w:rPr>
-          <w:rFonts w:eastAsia="Times New Roman" w:cs="Arial" w:ascii="Arial" w:hAnsi="Arial"/>
-          <w:color w:val="000000"/>
-          <w:u w:val="single"/>
-          <w:lang w:eastAsia="en-GB"/>
-        </w:rPr>
-        <w:t>Success Criteria</w:t>
-      </w:r>
-    </w:p>
-    <w:p>
-      <w:pPr>
-        <w:pStyle w:val="Normal"/>
-        <w:numPr>
-          <w:ilvl w:val="0"/>
-          <w:numId w:val="2"/>
-        </w:numPr>
-        <w:spacing w:lineRule="auto" w:line="240" w:before="0" w:after="0"/>
-        <w:textAlignment w:val="baseline"/>
-        <w:rPr>
-          <w:rFonts w:ascii="Arial" w:hAnsi="Arial" w:eastAsia="Times New Roman" w:cs="Arial"/>
-          <w:color w:val="000000"/>
-          <w:lang w:eastAsia="en-GB"/>
-        </w:rPr>
-      </w:pPr>
-      <w:r>
-        <w:rPr>
-          <w:rFonts w:eastAsia="Times New Roman" w:cs="Arial" w:ascii="Arial" w:hAnsi="Arial"/>
-          <w:color w:val="000000"/>
-          <w:lang w:eastAsia="en-GB"/>
-        </w:rPr>
-        <w:t>I can understand how parallelisation is an important factor in speeding up a program.</w:t>
-      </w:r>
-    </w:p>
-    <w:p>
-      <w:pPr>
-        <w:pStyle w:val="Normal"/>
-        <w:numPr>
-          <w:ilvl w:val="0"/>
-          <w:numId w:val="2"/>
-        </w:numPr>
-        <w:spacing w:lineRule="auto" w:line="240" w:before="0" w:after="0"/>
-        <w:textAlignment w:val="baseline"/>
-        <w:rPr>
-          <w:rFonts w:ascii="Arial" w:hAnsi="Arial" w:eastAsia="Times New Roman" w:cs="Arial"/>
-          <w:color w:val="000000"/>
-          <w:lang w:eastAsia="en-GB"/>
-        </w:rPr>
-      </w:pPr>
-      <w:r>
-        <w:rPr>
-          <w:rFonts w:eastAsia="Times New Roman" w:cs="Arial" w:ascii="Arial" w:hAnsi="Arial"/>
-          <w:color w:val="000000"/>
-          <w:lang w:eastAsia="en-GB"/>
-        </w:rPr>
-        <w:t>I can work with Amdahl’s law to predict the time speedup after a program has been parallelised.</w:t>
-      </w:r>
-    </w:p>
-    <w:p>
-      <w:pPr>
-        <w:pStyle w:val="Normal"/>
-        <w:numPr>
-          <w:ilvl w:val="0"/>
-          <w:numId w:val="2"/>
-        </w:numPr>
-        <w:spacing w:lineRule="auto" w:line="240" w:before="0" w:after="0"/>
-        <w:textAlignment w:val="baseline"/>
-        <w:rPr>
-          <w:rFonts w:ascii="Arial" w:hAnsi="Arial" w:eastAsia="Times New Roman" w:cs="Arial"/>
-          <w:color w:val="000000"/>
-          <w:lang w:eastAsia="en-GB"/>
-        </w:rPr>
-      </w:pPr>
-      <w:r>
-        <w:rPr>
-          <w:rFonts w:eastAsia="Times New Roman" w:cs="Arial" w:ascii="Arial" w:hAnsi="Arial"/>
-          <w:color w:val="000000"/>
-          <w:lang w:eastAsia="en-GB"/>
-        </w:rPr>
-        <w:t>I can explain the need for multiple cores when computing.</w:t>
-      </w:r>
-    </w:p>
-    <w:p>
-      <w:pPr>
-        <w:pStyle w:val="Normal"/>
-        <w:spacing w:lineRule="auto" w:line="240" w:before="0" w:after="0"/>
-        <w:rPr>
-          <w:rFonts w:ascii="Times New Roman" w:hAnsi="Times New Roman" w:eastAsia="Times New Roman" w:cs="Times New Roman"/>
-          <w:sz w:val="24"/>
-          <w:szCs w:val="24"/>
-          <w:lang w:eastAsia="en-GB"/>
-        </w:rPr>
-      </w:pPr>
-      <w:r>
-        <w:rPr>
-          <w:rFonts w:eastAsia="Times New Roman" w:cs="Times New Roman" w:ascii="Times New Roman" w:hAnsi="Times New Roman"/>
-          <w:sz w:val="24"/>
-          <w:szCs w:val="24"/>
-          <w:lang w:eastAsia="en-GB"/>
-        </w:rPr>
-      </w:r>
-    </w:p>
-    <w:p>
-      <w:pPr>
-        <w:pStyle w:val="Normal"/>
-        <w:spacing w:lineRule="auto" w:line="240" w:before="0" w:after="0"/>
-        <w:rPr>
-          <w:rFonts w:ascii="Arial" w:hAnsi="Arial" w:eastAsia="Times New Roman" w:cs="Arial"/>
-          <w:color w:val="000000"/>
-          <w:u w:val="single"/>
-          <w:lang w:eastAsia="en-GB"/>
-        </w:rPr>
-      </w:pPr>
-      <w:r>
-        <w:rPr>
-          <w:rFonts w:eastAsia="Times New Roman" w:cs="Arial" w:ascii="Arial" w:hAnsi="Arial"/>
-          <w:color w:val="000000"/>
-          <w:u w:val="single"/>
-          <w:lang w:eastAsia="en-GB"/>
-        </w:rPr>
-        <w:t>Time Required</w:t>
-      </w:r>
-    </w:p>
-    <w:p>
-      <w:pPr>
-        <w:pStyle w:val="Normal"/>
-        <w:spacing w:lineRule="auto" w:line="240" w:before="0" w:after="0"/>
-        <w:rPr>
-          <w:rFonts w:ascii="Arial" w:hAnsi="Arial" w:eastAsia="Times New Roman" w:cs="Arial"/>
-          <w:color w:val="000000"/>
-          <w:lang w:eastAsia="en-GB"/>
-        </w:rPr>
-      </w:pPr>
-      <w:r>
-        <w:rPr>
-          <w:rFonts w:eastAsia="Times New Roman" w:cs="Arial" w:ascii="Arial" w:hAnsi="Arial"/>
-          <w:color w:val="000000"/>
-          <w:lang w:eastAsia="en-GB"/>
-        </w:rPr>
-        <w:tab/>
-        <w:t>1 period - 1 hour</w:t>
-      </w:r>
-    </w:p>
-    <w:p>
-      <w:pPr>
-        <w:pStyle w:val="Normal"/>
-        <w:spacing w:lineRule="auto" w:line="240" w:before="0" w:after="0"/>
-        <w:rPr>
-          <w:rFonts w:ascii="Times New Roman" w:hAnsi="Times New Roman" w:eastAsia="Times New Roman" w:cs="Times New Roman"/>
-          <w:sz w:val="24"/>
-          <w:szCs w:val="24"/>
-          <w:lang w:eastAsia="en-GB"/>
-        </w:rPr>
-      </w:pPr>
-      <w:r>
-        <w:rPr>
-          <w:rFonts w:eastAsia="Times New Roman" w:cs="Times New Roman" w:ascii="Times New Roman" w:hAnsi="Times New Roman"/>
-          <w:sz w:val="24"/>
-          <w:szCs w:val="24"/>
-          <w:lang w:eastAsia="en-GB"/>
-        </w:rPr>
-      </w:r>
-    </w:p>
-    <w:p>
-      <w:pPr>
-        <w:pStyle w:val="Normal"/>
-        <w:spacing w:lineRule="auto" w:line="240" w:before="0" w:after="0"/>
-        <w:rPr>
-          <w:rFonts w:ascii="Arial" w:hAnsi="Arial" w:eastAsia="Times New Roman" w:cs="Arial"/>
-          <w:color w:val="000000"/>
-          <w:u w:val="single"/>
-          <w:lang w:eastAsia="en-GB"/>
-        </w:rPr>
-      </w:pPr>
-      <w:r>
-        <w:rPr>
-          <w:rFonts w:eastAsia="Times New Roman" w:cs="Arial" w:ascii="Arial" w:hAnsi="Arial"/>
-          <w:color w:val="000000"/>
-          <w:u w:val="single"/>
-          <w:lang w:eastAsia="en-GB"/>
-        </w:rPr>
-        <w:t>Preparation</w:t>
-      </w:r>
-    </w:p>
-    <w:p>
-      <w:pPr>
-        <w:pStyle w:val="Normal"/>
-        <w:spacing w:lineRule="auto" w:line="240" w:before="0" w:after="0"/>
-        <w:rPr>
-          <w:rFonts w:ascii="Arial" w:hAnsi="Arial" w:eastAsia="Times New Roman" w:cs="Arial"/>
-          <w:color w:val="000000"/>
-          <w:lang w:eastAsia="en-GB"/>
-        </w:rPr>
-      </w:pPr>
-      <w:r>
-        <w:rPr>
-          <w:rFonts w:eastAsia="Times New Roman" w:cs="Arial" w:ascii="Arial" w:hAnsi="Arial"/>
-          <w:color w:val="000000"/>
-          <w:lang w:eastAsia="en-GB"/>
-        </w:rPr>
-        <w:tab/>
-        <w:t>Print out the items given in the pack, one of each.</w:t>
-      </w:r>
-    </w:p>
-    <w:p>
-      <w:pPr>
-        <w:pStyle w:val="Normal"/>
-        <w:spacing w:lineRule="auto" w:line="240" w:before="0" w:after="0"/>
-        <w:rPr>
-          <w:rFonts w:ascii="Times New Roman" w:hAnsi="Times New Roman" w:eastAsia="Times New Roman" w:cs="Times New Roman"/>
-          <w:sz w:val="24"/>
-          <w:szCs w:val="24"/>
-          <w:lang w:eastAsia="en-GB"/>
-        </w:rPr>
-      </w:pPr>
-      <w:r>
-        <w:rPr>
-          <w:rFonts w:eastAsia="Times New Roman" w:cs="Times New Roman" w:ascii="Times New Roman" w:hAnsi="Times New Roman"/>
-          <w:sz w:val="24"/>
-          <w:szCs w:val="24"/>
-          <w:lang w:eastAsia="en-GB"/>
-        </w:rPr>
-      </w:r>
-    </w:p>
-    <w:p>
-      <w:pPr>
-        <w:pStyle w:val="Normal"/>
-        <w:spacing w:lineRule="auto" w:line="240" w:before="0" w:after="0"/>
-        <w:rPr>
-          <w:rFonts w:ascii="Arial" w:hAnsi="Arial" w:eastAsia="Times New Roman" w:cs="Arial"/>
-          <w:color w:val="000000"/>
-          <w:u w:val="single"/>
-          <w:lang w:eastAsia="en-GB"/>
-        </w:rPr>
-      </w:pPr>
-      <w:r>
-        <w:rPr>
-          <w:rFonts w:eastAsia="Times New Roman" w:cs="Arial" w:ascii="Arial" w:hAnsi="Arial"/>
-          <w:color w:val="000000"/>
-          <w:u w:val="single"/>
-          <w:lang w:eastAsia="en-GB"/>
-        </w:rPr>
-        <w:t>Prior Learning Assumed</w:t>
-      </w:r>
-    </w:p>
-    <w:p>
-      <w:pPr>
-        <w:pStyle w:val="Normal"/>
-        <w:spacing w:lineRule="auto" w:line="240" w:before="0" w:after="0"/>
-        <w:ind w:left="720" w:right="0" w:hanging="0"/>
-        <w:rPr>
-          <w:rFonts w:ascii="Arial" w:hAnsi="Arial" w:eastAsia="Times New Roman" w:cs="Arial"/>
-          <w:color w:val="000000"/>
-          <w:lang w:eastAsia="en-GB"/>
-        </w:rPr>
-      </w:pPr>
-      <w:r>
-        <w:rPr>
-          <w:rFonts w:eastAsia="Times New Roman" w:cs="Arial" w:ascii="Arial" w:hAnsi="Arial"/>
-          <w:color w:val="000000"/>
-          <w:lang w:eastAsia="en-GB"/>
-        </w:rPr>
-        <w:t>Perhaps the idea of multiple cores and parallelism might already be known to them - this could solidify the idea.</w:t>
-      </w:r>
-    </w:p>
-    <w:p>
-      <w:pPr>
-        <w:pStyle w:val="Normal"/>
-        <w:spacing w:lineRule="auto" w:line="240" w:before="0" w:after="0"/>
-        <w:rPr>
-          <w:rFonts w:ascii="Times New Roman" w:hAnsi="Times New Roman" w:eastAsia="Times New Roman" w:cs="Times New Roman"/>
-          <w:sz w:val="24"/>
-          <w:szCs w:val="24"/>
-          <w:lang w:eastAsia="en-GB"/>
-        </w:rPr>
-      </w:pPr>
-      <w:r>
-        <w:rPr>
-          <w:rFonts w:eastAsia="Times New Roman" w:cs="Times New Roman" w:ascii="Times New Roman" w:hAnsi="Times New Roman"/>
-          <w:sz w:val="24"/>
-          <w:szCs w:val="24"/>
-          <w:lang w:eastAsia="en-GB"/>
-        </w:rPr>
-      </w:r>
-    </w:p>
-    <w:p>
-      <w:pPr>
-        <w:pStyle w:val="Normal"/>
-        <w:spacing w:lineRule="auto" w:line="240" w:before="0" w:after="0"/>
-        <w:rPr>
-          <w:rFonts w:ascii="Arial" w:hAnsi="Arial" w:eastAsia="Times New Roman" w:cs="Arial"/>
-          <w:color w:val="000000"/>
-          <w:u w:val="single"/>
-          <w:lang w:eastAsia="en-GB"/>
-        </w:rPr>
-      </w:pPr>
-      <w:r>
-        <w:rPr>
-          <w:rFonts w:eastAsia="Times New Roman" w:cs="Arial" w:ascii="Arial" w:hAnsi="Arial"/>
-          <w:color w:val="000000"/>
-          <w:u w:val="single"/>
-          <w:lang w:eastAsia="en-GB"/>
-        </w:rPr>
-        <w:t xml:space="preserve">Outline of Activity </w:t>
-      </w:r>
-    </w:p>
-    <w:p>
-      <w:pPr>
-        <w:pStyle w:val="Normal"/>
-        <w:numPr>
-          <w:ilvl w:val="0"/>
-          <w:numId w:val="3"/>
-        </w:numPr>
-        <w:spacing w:lineRule="auto" w:line="240" w:before="0" w:after="0"/>
-        <w:textAlignment w:val="baseline"/>
-        <w:rPr>
-          <w:rFonts w:ascii="Arial" w:hAnsi="Arial" w:eastAsia="Times New Roman" w:cs="Arial"/>
-          <w:color w:val="000000"/>
-          <w:lang w:eastAsia="en-GB"/>
-        </w:rPr>
-      </w:pPr>
-      <w:r>
-        <w:rPr>
-          <w:rFonts w:eastAsia="Times New Roman" w:cs="Arial" w:ascii="Arial" w:hAnsi="Arial"/>
-          <w:color w:val="000000"/>
-          <w:lang w:eastAsia="en-GB"/>
-        </w:rPr>
-        <w:t xml:space="preserve">Explain to the class that we are going to be looking at a new topic for computing, called parallelism. </w:t>
-      </w:r>
-    </w:p>
-    <w:p>
-      <w:pPr>
-        <w:pStyle w:val="Normal"/>
-        <w:numPr>
-          <w:ilvl w:val="0"/>
-          <w:numId w:val="3"/>
-        </w:numPr>
-        <w:spacing w:lineRule="auto" w:line="240" w:before="0" w:after="0"/>
-        <w:textAlignment w:val="baseline"/>
-        <w:rPr>
-          <w:rFonts w:ascii="Arial" w:hAnsi="Arial" w:eastAsia="Times New Roman" w:cs="Arial"/>
-          <w:color w:val="000000"/>
-          <w:lang w:eastAsia="en-GB"/>
-        </w:rPr>
-      </w:pPr>
-      <w:r>
-        <w:rPr>
-          <w:rFonts w:eastAsia="Times New Roman" w:cs="Arial" w:ascii="Arial" w:hAnsi="Arial"/>
-          <w:color w:val="000000"/>
-          <w:lang w:eastAsia="en-GB"/>
-        </w:rPr>
-        <w:t xml:space="preserve">Outline that for example imagine you want to want to dig a very big hole. One man might take 60 minutes to dig this big hole, and that this is like giving one core all the work to do. It’s going to be really slow. </w:t>
-      </w:r>
-    </w:p>
-    <w:p>
-      <w:pPr>
-        <w:pStyle w:val="Normal"/>
-        <w:numPr>
-          <w:ilvl w:val="0"/>
-          <w:numId w:val="3"/>
-        </w:numPr>
-        <w:spacing w:lineRule="auto" w:line="240" w:before="0" w:after="0"/>
-        <w:textAlignment w:val="baseline"/>
-        <w:rPr>
-          <w:rFonts w:ascii="Arial" w:hAnsi="Arial" w:eastAsia="Times New Roman" w:cs="Arial"/>
-          <w:color w:val="000000"/>
-          <w:lang w:eastAsia="en-GB"/>
-        </w:rPr>
-      </w:pPr>
-      <w:r>
-        <w:rPr>
-          <w:rFonts w:eastAsia="Times New Roman" w:cs="Arial" w:ascii="Arial" w:hAnsi="Arial"/>
-          <w:color w:val="000000"/>
-          <w:lang w:eastAsia="en-GB"/>
-        </w:rPr>
-        <w:t>Ask the class for any feedback on what they might do instead? Some options might be:</w:t>
-      </w:r>
-    </w:p>
-    <w:p>
-      <w:pPr>
-        <w:pStyle w:val="Normal"/>
-        <w:numPr>
-          <w:ilvl w:val="1"/>
-          <w:numId w:val="3"/>
-        </w:numPr>
-        <w:spacing w:lineRule="auto" w:line="240" w:before="0" w:after="0"/>
-        <w:textAlignment w:val="baseline"/>
-        <w:rPr>
-          <w:rFonts w:ascii="Arial" w:hAnsi="Arial" w:eastAsia="Times New Roman" w:cs="Arial"/>
-          <w:color w:val="000000"/>
-          <w:lang w:eastAsia="en-GB"/>
-        </w:rPr>
-      </w:pPr>
-      <w:r>
-        <w:rPr>
-          <w:rFonts w:eastAsia="Times New Roman" w:cs="Arial" w:ascii="Arial" w:hAnsi="Arial"/>
-          <w:color w:val="000000"/>
-          <w:lang w:eastAsia="en-GB"/>
-        </w:rPr>
-        <w:t>Get more people involved to share out the task</w:t>
-      </w:r>
-    </w:p>
-    <w:p>
-      <w:pPr>
-        <w:pStyle w:val="Normal"/>
-        <w:numPr>
-          <w:ilvl w:val="1"/>
-          <w:numId w:val="3"/>
-        </w:numPr>
-        <w:spacing w:lineRule="auto" w:line="240" w:before="0" w:after="0"/>
-        <w:textAlignment w:val="baseline"/>
-        <w:rPr>
-          <w:rFonts w:ascii="Arial" w:hAnsi="Arial" w:eastAsia="Times New Roman" w:cs="Arial"/>
-          <w:color w:val="000000"/>
-          <w:lang w:eastAsia="en-GB"/>
-        </w:rPr>
-      </w:pPr>
-      <w:r>
-        <w:rPr>
-          <w:rFonts w:eastAsia="Times New Roman" w:cs="Arial" w:ascii="Arial" w:hAnsi="Arial"/>
-          <w:color w:val="000000"/>
-          <w:lang w:eastAsia="en-GB"/>
-        </w:rPr>
-        <w:t>Dig a smaller hole - maybe, but we need this hole to be this size!</w:t>
-      </w:r>
-    </w:p>
-    <w:p>
-      <w:pPr>
-        <w:pStyle w:val="Normal"/>
-        <w:numPr>
-          <w:ilvl w:val="0"/>
-          <w:numId w:val="3"/>
-        </w:numPr>
-        <w:spacing w:lineRule="auto" w:line="240" w:before="0" w:after="0"/>
-        <w:textAlignment w:val="baseline"/>
-        <w:rPr>
-          <w:rFonts w:ascii="Arial" w:hAnsi="Arial" w:eastAsia="Times New Roman" w:cs="Arial"/>
-          <w:color w:val="000000"/>
-          <w:lang w:eastAsia="en-GB"/>
-        </w:rPr>
-      </w:pPr>
-      <w:r>
-        <w:rPr>
-          <w:rFonts w:eastAsia="Times New Roman" w:cs="Arial" w:ascii="Arial" w:hAnsi="Arial"/>
-          <w:color w:val="000000"/>
-          <w:lang w:eastAsia="en-GB"/>
-        </w:rPr>
-        <w:t xml:space="preserve">Say that the concept of getting more people involved to share out the task is correct - this idea is called parallelism! </w:t>
-      </w:r>
-    </w:p>
-    <w:p>
-      <w:pPr>
-        <w:pStyle w:val="Normal"/>
-        <w:numPr>
-          <w:ilvl w:val="0"/>
-          <w:numId w:val="3"/>
-        </w:numPr>
-        <w:spacing w:lineRule="auto" w:line="240" w:before="0" w:after="0"/>
-        <w:textAlignment w:val="baseline"/>
-        <w:rPr>
-          <w:rFonts w:ascii="Arial" w:hAnsi="Arial" w:eastAsia="Times New Roman" w:cs="Arial"/>
-          <w:color w:val="000000"/>
-          <w:lang w:eastAsia="en-GB"/>
-        </w:rPr>
-      </w:pPr>
-      <w:r>
-        <w:rPr>
-          <w:rFonts w:eastAsia="Times New Roman" w:cs="Arial" w:ascii="Arial" w:hAnsi="Arial"/>
-          <w:color w:val="000000"/>
-          <w:lang w:eastAsia="en-GB"/>
-        </w:rPr>
-        <w:t xml:space="preserve">Show the printed out board and explain that this is what a model computer might look like inside, with its multiple cores - which are essentially like little computer brains. Explain that this is an example of a four core computer. </w:t>
-      </w:r>
-    </w:p>
-    <w:p>
-      <w:pPr>
-        <w:pStyle w:val="Normal"/>
-        <w:numPr>
-          <w:ilvl w:val="0"/>
-          <w:numId w:val="3"/>
-        </w:numPr>
-        <w:spacing w:lineRule="auto" w:line="240" w:before="0" w:after="0"/>
-        <w:textAlignment w:val="baseline"/>
-        <w:rPr>
-          <w:rFonts w:ascii="Arial" w:hAnsi="Arial" w:eastAsia="Times New Roman" w:cs="Arial"/>
-          <w:color w:val="000000"/>
-          <w:lang w:eastAsia="en-GB"/>
-        </w:rPr>
-      </w:pPr>
-      <w:r>
-        <w:rPr>
-          <w:rFonts w:eastAsia="Times New Roman" w:cs="Arial" w:ascii="Arial" w:hAnsi="Arial"/>
-          <w:color w:val="000000"/>
-          <w:lang w:eastAsia="en-GB"/>
-        </w:rPr>
-        <w:t>Explain that essentially they can turn a program from a serial one (all in one core) to a program that has a parallelisable section and a non-parallelisable section.</w:t>
-      </w:r>
-    </w:p>
-    <w:p>
-      <w:pPr>
-        <w:pStyle w:val="Normal"/>
-        <w:numPr>
-          <w:ilvl w:val="0"/>
-          <w:numId w:val="3"/>
-        </w:numPr>
-        <w:spacing w:lineRule="auto" w:line="240" w:before="0" w:after="0"/>
-        <w:textAlignment w:val="baseline"/>
-        <w:rPr>
-          <w:rFonts w:ascii="Arial" w:hAnsi="Arial" w:eastAsia="Times New Roman" w:cs="Arial"/>
-          <w:color w:val="000000"/>
-          <w:lang w:eastAsia="en-GB"/>
-        </w:rPr>
-      </w:pPr>
-      <w:r>
-        <w:rPr>
-          <w:rFonts w:eastAsia="Times New Roman" w:cs="Arial" w:ascii="Arial" w:hAnsi="Arial"/>
-          <w:color w:val="000000"/>
-          <w:lang w:eastAsia="en-GB"/>
-        </w:rPr>
-        <w:t>Introduce the program (long strip of pink paper) and lay it out along the top core, in one line. This is a serial program and is running in one core. Show that how along the bottom of the board, where the time is, if you are to put the program all in one core, it takes a very long time to do it.</w:t>
-      </w:r>
-    </w:p>
-    <w:p>
-      <w:pPr>
-        <w:pStyle w:val="Normal"/>
-        <w:numPr>
-          <w:ilvl w:val="0"/>
-          <w:numId w:val="3"/>
-        </w:numPr>
-        <w:spacing w:lineRule="auto" w:line="240" w:before="0" w:after="0"/>
-        <w:textAlignment w:val="baseline"/>
-        <w:rPr>
-          <w:rFonts w:ascii="Arial" w:hAnsi="Arial" w:eastAsia="Times New Roman" w:cs="Arial"/>
-          <w:color w:val="000000"/>
-          <w:lang w:eastAsia="en-GB"/>
-        </w:rPr>
-      </w:pPr>
-      <w:r>
-        <w:rPr>
-          <w:rFonts w:eastAsia="Times New Roman" w:cs="Arial" w:ascii="Arial" w:hAnsi="Arial"/>
-          <w:color w:val="000000"/>
-          <w:lang w:eastAsia="en-GB"/>
-        </w:rPr>
-        <w:t>Cut up the program into two sections and show that one section is the parallelisable section of the program. This section can be shared out among the other processors.</w:t>
-      </w:r>
-    </w:p>
-    <w:p>
-      <w:pPr>
-        <w:pStyle w:val="Normal"/>
-        <w:numPr>
-          <w:ilvl w:val="0"/>
-          <w:numId w:val="3"/>
-        </w:numPr>
-        <w:spacing w:lineRule="auto" w:line="240" w:before="0" w:after="0"/>
-        <w:textAlignment w:val="baseline"/>
-        <w:rPr>
-          <w:rFonts w:ascii="Arial" w:hAnsi="Arial" w:eastAsia="Times New Roman" w:cs="Arial"/>
-          <w:color w:val="000000"/>
-          <w:lang w:eastAsia="en-GB"/>
-        </w:rPr>
-      </w:pPr>
-      <w:r>
-        <w:rPr>
-          <w:rFonts w:eastAsia="Times New Roman" w:cs="Arial" w:ascii="Arial" w:hAnsi="Arial"/>
-          <w:color w:val="000000"/>
-          <w:lang w:eastAsia="en-GB"/>
-        </w:rPr>
-        <w:t xml:space="preserve">Cut the parallaelisable section into 4 pieces and place one piece on every core. Note that the time at the bottom has been reduced. </w:t>
-      </w:r>
-    </w:p>
-    <w:p>
-      <w:pPr>
-        <w:pStyle w:val="Normal"/>
-        <w:numPr>
-          <w:ilvl w:val="0"/>
-          <w:numId w:val="3"/>
-        </w:numPr>
-        <w:spacing w:lineRule="auto" w:line="240" w:before="0" w:after="0"/>
-        <w:textAlignment w:val="baseline"/>
-        <w:rPr>
-          <w:rFonts w:ascii="Arial" w:hAnsi="Arial" w:eastAsia="Times New Roman" w:cs="Arial"/>
-          <w:color w:val="000000"/>
-          <w:lang w:eastAsia="en-GB"/>
-        </w:rPr>
-      </w:pPr>
-      <w:r>
-        <w:rPr>
-          <w:rFonts w:eastAsia="Times New Roman" w:cs="Arial" w:ascii="Arial" w:hAnsi="Arial"/>
-          <w:color w:val="000000"/>
-          <w:lang w:eastAsia="en-GB"/>
-        </w:rPr>
-        <w:t>Finish by saying that this is the main idea of parallelism.</w:t>
-      </w:r>
-    </w:p>
-    <w:p>
-      <w:pPr>
-        <w:pStyle w:val="Normal"/>
-        <w:spacing w:lineRule="auto" w:line="240" w:before="0" w:after="0"/>
-        <w:rPr>
-          <w:rFonts w:ascii="Times New Roman" w:hAnsi="Times New Roman" w:eastAsia="Times New Roman" w:cs="Times New Roman"/>
-          <w:sz w:val="24"/>
-          <w:szCs w:val="24"/>
-          <w:lang w:eastAsia="en-GB"/>
-        </w:rPr>
-      </w:pPr>
-      <w:r>
-        <w:rPr>
-          <w:rFonts w:eastAsia="Times New Roman" w:cs="Times New Roman" w:ascii="Times New Roman" w:hAnsi="Times New Roman"/>
-          <w:sz w:val="24"/>
-          <w:szCs w:val="24"/>
-          <w:lang w:eastAsia="en-GB"/>
-        </w:rPr>
-      </w:r>
-    </w:p>
-    <w:p>
-      <w:pPr>
-        <w:pStyle w:val="Normal"/>
-        <w:spacing w:lineRule="auto" w:line="240" w:before="0" w:after="0"/>
-        <w:rPr>
-          <w:rFonts w:ascii="Arial" w:hAnsi="Arial" w:eastAsia="Times New Roman" w:cs="Arial"/>
-          <w:color w:val="000000"/>
-          <w:u w:val="single"/>
-          <w:lang w:eastAsia="en-GB"/>
-        </w:rPr>
-      </w:pPr>
-      <w:r>
-        <w:rPr>
-          <w:rFonts w:eastAsia="Times New Roman" w:cs="Arial" w:ascii="Arial" w:hAnsi="Arial"/>
-          <w:color w:val="000000"/>
-          <w:u w:val="single"/>
-          <w:lang w:eastAsia="en-GB"/>
-        </w:rPr>
-        <w:t>Extra</w:t>
-      </w:r>
-    </w:p>
-    <w:p>
-      <w:pPr>
-        <w:pStyle w:val="Normal"/>
-        <w:spacing w:lineRule="auto" w:line="240" w:before="0" w:after="0"/>
-        <w:ind w:left="720" w:right="0" w:hanging="0"/>
-        <w:rPr>
-          <w:rFonts w:ascii="Arial" w:hAnsi="Arial" w:eastAsia="Times New Roman" w:cs="Arial"/>
-          <w:color w:val="000000"/>
-          <w:lang w:eastAsia="en-GB"/>
-        </w:rPr>
-      </w:pPr>
-      <w:r>
-        <w:rPr>
-          <w:rFonts w:eastAsia="Times New Roman" w:cs="Arial" w:ascii="Arial" w:hAnsi="Arial"/>
-          <w:color w:val="000000"/>
-          <w:lang w:eastAsia="en-GB"/>
-        </w:rPr>
-        <w:t>Outline that there is a function that can help figure out how quick a program could be if it was parallelised. This is called Amdahl’s law.</w:t>
-      </w:r>
-    </w:p>
-    <w:p>
-      <w:pPr>
-        <w:pStyle w:val="Normal"/>
-        <w:spacing w:lineRule="auto" w:line="240" w:before="0" w:after="0"/>
-        <w:ind w:left="0" w:right="0" w:firstLine="720"/>
-        <w:rPr>
-          <w:rFonts w:ascii="Arial" w:hAnsi="Arial" w:eastAsia="Times New Roman" w:cs="Arial"/>
-          <w:color w:val="000000"/>
-          <w:lang w:eastAsia="en-GB"/>
-        </w:rPr>
-      </w:pPr>
-      <w:r>
-        <w:rPr>
-          <w:rFonts w:eastAsia="Times New Roman" w:cs="Arial" w:ascii="Arial" w:hAnsi="Arial"/>
-          <w:color w:val="000000"/>
-          <w:lang w:eastAsia="en-GB"/>
-        </w:rPr>
-        <w:t>You can move to the board to demonstrate the following points:</w:t>
-      </w:r>
-    </w:p>
-    <w:p>
-      <w:pPr>
-        <w:pStyle w:val="Normal"/>
-        <w:numPr>
-          <w:ilvl w:val="0"/>
-          <w:numId w:val="4"/>
-        </w:numPr>
-        <w:spacing w:lineRule="auto" w:line="240" w:before="0" w:after="0"/>
-        <w:ind w:left="1440" w:right="0" w:hanging="360"/>
-        <w:textAlignment w:val="baseline"/>
-        <w:rPr>
-          <w:rFonts w:ascii="Arial" w:hAnsi="Arial" w:eastAsia="Times New Roman" w:cs="Arial"/>
-          <w:color w:val="000000"/>
-          <w:lang w:eastAsia="en-GB"/>
-        </w:rPr>
-      </w:pPr>
-      <w:r>
-        <w:rPr>
-          <w:rFonts w:eastAsia="Times New Roman" w:cs="Arial" w:ascii="Arial" w:hAnsi="Arial"/>
-          <w:color w:val="000000"/>
-          <w:lang w:eastAsia="en-GB"/>
-        </w:rPr>
-        <w:t>The total time of the whole program to run is T.</w:t>
-      </w:r>
-    </w:p>
-    <w:p>
-      <w:pPr>
-        <w:pStyle w:val="Normal"/>
-        <w:numPr>
-          <w:ilvl w:val="0"/>
-          <w:numId w:val="4"/>
-        </w:numPr>
-        <w:spacing w:lineRule="auto" w:line="240" w:before="0" w:after="0"/>
-        <w:ind w:left="1440" w:right="0" w:hanging="360"/>
-        <w:textAlignment w:val="baseline"/>
-        <w:rPr>
-          <w:rFonts w:ascii="Arial" w:hAnsi="Arial" w:eastAsia="Times New Roman" w:cs="Arial"/>
-          <w:color w:val="000000"/>
-          <w:lang w:eastAsia="en-GB"/>
-        </w:rPr>
-      </w:pPr>
-      <w:r>
-        <w:rPr>
-          <w:rFonts w:eastAsia="Times New Roman" w:cs="Arial" w:ascii="Arial" w:hAnsi="Arial"/>
-          <w:color w:val="000000"/>
-          <w:lang w:eastAsia="en-GB"/>
-        </w:rPr>
-        <w:t>The total time of the non-parallelisable part is B.</w:t>
-      </w:r>
-    </w:p>
-    <w:p>
-      <w:pPr>
-        <w:pStyle w:val="Normal"/>
-        <w:numPr>
-          <w:ilvl w:val="0"/>
-          <w:numId w:val="4"/>
-        </w:numPr>
-        <w:spacing w:lineRule="auto" w:line="240" w:before="0" w:after="0"/>
-        <w:ind w:left="1440" w:right="0" w:hanging="360"/>
-        <w:textAlignment w:val="baseline"/>
-        <w:rPr>
-          <w:rFonts w:ascii="Arial" w:hAnsi="Arial" w:eastAsia="Times New Roman" w:cs="Arial"/>
-          <w:color w:val="000000"/>
-          <w:lang w:eastAsia="en-GB"/>
-        </w:rPr>
-      </w:pPr>
-      <w:r>
-        <w:rPr>
-          <w:rFonts w:eastAsia="Times New Roman" w:cs="Arial" w:ascii="Arial" w:hAnsi="Arial"/>
-          <w:color w:val="000000"/>
-          <w:lang w:eastAsia="en-GB"/>
-        </w:rPr>
-        <w:t>Thus, the total time of the parallelisable part is T-B.</w:t>
-      </w:r>
-    </w:p>
-    <w:p>
-      <w:pPr>
-        <w:pStyle w:val="Normal"/>
-        <w:numPr>
-          <w:ilvl w:val="0"/>
-          <w:numId w:val="4"/>
-        </w:numPr>
-        <w:spacing w:lineRule="auto" w:line="240" w:before="0" w:after="0"/>
-        <w:ind w:left="1440" w:right="0" w:hanging="360"/>
-        <w:textAlignment w:val="baseline"/>
-        <w:rPr>
-          <w:rFonts w:ascii="Arial" w:hAnsi="Arial" w:eastAsia="Times New Roman" w:cs="Arial"/>
-          <w:color w:val="000000"/>
-          <w:lang w:eastAsia="en-GB"/>
-        </w:rPr>
-      </w:pPr>
-      <w:r>
-        <w:rPr>
-          <w:rFonts w:eastAsia="Times New Roman" w:cs="Arial" w:ascii="Arial" w:hAnsi="Arial"/>
-          <w:color w:val="000000"/>
-          <w:lang w:eastAsia="en-GB"/>
-        </w:rPr>
-        <w:t>If there are N cores running the parallelisable part, this means that the fastest the parallelisable part can be run at is (T-B)/N.</w:t>
-      </w:r>
-    </w:p>
-    <w:p>
-      <w:pPr>
-        <w:pStyle w:val="Normal"/>
-        <w:numPr>
-          <w:ilvl w:val="0"/>
-          <w:numId w:val="4"/>
-        </w:numPr>
-        <w:spacing w:lineRule="auto" w:line="240" w:before="0" w:after="0"/>
-        <w:ind w:left="1440" w:right="0" w:hanging="360"/>
-        <w:textAlignment w:val="baseline"/>
-        <w:rPr>
-          <w:rFonts w:ascii="Arial" w:hAnsi="Arial" w:eastAsia="Times New Roman" w:cs="Arial"/>
-          <w:color w:val="000000"/>
-          <w:lang w:eastAsia="en-GB"/>
-        </w:rPr>
-      </w:pPr>
-      <w:r>
-        <w:rPr>
-          <w:rFonts w:eastAsia="Times New Roman" w:cs="Arial" w:ascii="Arial" w:hAnsi="Arial"/>
-          <w:color w:val="000000"/>
-          <w:lang w:eastAsia="en-GB"/>
-        </w:rPr>
-        <w:t>This means, the fastest total time of the whole program running on N cores is:</w:t>
-      </w:r>
-    </w:p>
-    <w:p>
-      <w:pPr>
-        <w:pStyle w:val="Normal"/>
-        <w:numPr>
-          <w:ilvl w:val="1"/>
-          <w:numId w:val="4"/>
-        </w:numPr>
-        <w:spacing w:lineRule="auto" w:line="240" w:before="0" w:after="0"/>
-        <w:ind w:left="2160" w:right="0" w:hanging="360"/>
-        <w:textAlignment w:val="baseline"/>
-        <w:rPr>
-          <w:rFonts w:ascii="Arial" w:hAnsi="Arial" w:eastAsia="Times New Roman" w:cs="Arial"/>
-          <w:color w:val="000000"/>
-          <w:lang w:eastAsia="en-GB"/>
-        </w:rPr>
-      </w:pPr>
-      <w:r>
-        <w:rPr>
-          <w:rFonts w:eastAsia="Times New Roman" w:cs="Arial" w:ascii="Arial" w:hAnsi="Arial"/>
-          <w:color w:val="000000"/>
-          <w:lang w:eastAsia="en-GB"/>
-        </w:rPr>
-        <w:t xml:space="preserve">T(N) = B + (T-B)/N </w:t>
-      </w:r>
-    </w:p>
-    <w:p>
-      <w:pPr>
-        <w:pStyle w:val="Normal"/>
-        <w:numPr>
-          <w:ilvl w:val="1"/>
-          <w:numId w:val="4"/>
-        </w:numPr>
-        <w:spacing w:lineRule="auto" w:line="240" w:before="0" w:after="0"/>
-        <w:ind w:left="2160" w:right="0" w:hanging="360"/>
-        <w:textAlignment w:val="baseline"/>
-        <w:rPr>
-          <w:rFonts w:ascii="Arial" w:hAnsi="Arial" w:eastAsia="Times New Roman" w:cs="Arial"/>
-          <w:color w:val="000000"/>
-          <w:lang w:eastAsia="en-GB"/>
-        </w:rPr>
-      </w:pPr>
-      <w:r>
-        <w:rPr>
-          <w:rFonts w:eastAsia="Times New Roman" w:cs="Arial" w:ascii="Arial" w:hAnsi="Arial"/>
-          <w:color w:val="000000"/>
-          <w:lang w:eastAsia="en-GB"/>
-        </w:rPr>
-        <w:t>(Adding in the non-parallelisable section)</w:t>
-      </w:r>
-    </w:p>
-    <w:p>
-      <w:pPr>
-        <w:pStyle w:val="Normal"/>
-        <w:numPr>
-          <w:ilvl w:val="0"/>
-          <w:numId w:val="4"/>
-        </w:numPr>
-        <w:spacing w:lineRule="auto" w:line="240" w:before="0" w:after="0"/>
-        <w:ind w:left="1440" w:right="0" w:hanging="360"/>
-        <w:textAlignment w:val="baseline"/>
-        <w:rPr>
-          <w:rFonts w:ascii="Arial" w:hAnsi="Arial" w:eastAsia="Times New Roman" w:cs="Arial"/>
-          <w:color w:val="000000"/>
-          <w:lang w:eastAsia="en-GB"/>
-        </w:rPr>
-      </w:pPr>
-      <w:r>
-        <w:rPr>
-          <w:rFonts w:eastAsia="Times New Roman" w:cs="Arial" w:ascii="Arial" w:hAnsi="Arial"/>
-          <w:color w:val="000000"/>
-          <w:lang w:eastAsia="en-GB"/>
-        </w:rPr>
-        <w:t>This is Amdahl’s law.</w:t>
-      </w:r>
-    </w:p>
-    <w:p>
-      <w:pPr>
-        <w:pStyle w:val="Normal"/>
-        <w:spacing w:lineRule="auto" w:line="240" w:before="0" w:after="0"/>
-        <w:rPr>
-          <w:rFonts w:ascii="Arial" w:hAnsi="Arial" w:eastAsia="Times New Roman" w:cs="Arial"/>
-          <w:color w:val="000000"/>
-          <w:lang w:eastAsia="en-GB"/>
-        </w:rPr>
-      </w:pPr>
-      <w:r>
-        <w:rPr>
-          <w:rFonts w:eastAsia="Times New Roman" w:cs="Arial" w:ascii="Arial" w:hAnsi="Arial"/>
-          <w:color w:val="000000"/>
-          <w:lang w:eastAsia="en-GB"/>
-        </w:rPr>
-        <w:tab/>
-        <w:t xml:space="preserve">This diagram should be drawn out to further explain. </w:t>
-      </w:r>
-    </w:p>
-    <w:p>
-      <w:pPr>
-        <w:pStyle w:val="Normal"/>
-        <w:spacing w:lineRule="auto" w:line="240" w:before="0" w:after="0"/>
-        <w:ind w:left="0" w:right="0" w:firstLine="720"/>
-        <w:rPr/>
-      </w:pPr>
-      <w:bookmarkStart w:id="0" w:name="_GoBack"/>
-      <w:bookmarkEnd w:id="0"/>
+        </w:rPr>
+      </w:pPr>
       <w:r>
         <w:rPr/>
         <w:drawing>
-          <wp:inline distT="0" distB="0" distL="0" distR="0">
-            <wp:extent cx="4552315" cy="1888490"/>
+          <wp:anchor behindDoc="0" distT="0" distB="0" distL="0" distR="0" simplePos="0" locked="0" layoutInCell="1" allowOverlap="1" relativeHeight="3">
+            <wp:simplePos x="0" y="0"/>
+            <wp:positionH relativeFrom="margin">
+              <wp:posOffset>297180</wp:posOffset>
+            </wp:positionH>
+            <wp:positionV relativeFrom="paragraph">
+              <wp:posOffset>-809625</wp:posOffset>
+            </wp:positionV>
+            <wp:extent cx="2562225" cy="1076325"/>
             <wp:effectExtent l="0" t="0" r="0" b="0"/>
-            <wp:docPr id="2" name="Picture" descr="New Doc 2017-07-10.jpg"/>
+            <wp:wrapSquare wrapText="bothSides"/>
+            <wp:docPr id="2" name="image2.jpg" descr=""/>
             <wp:cNvGraphicFramePr>
               <a:graphicFrameLocks xmlns:a="http://schemas.openxmlformats.org/drawingml/2006/main" noChangeAspect="1"/>
             </wp:cNvGraphicFramePr>
@@ -1397,7 +117,7 @@
               <a:graphicData uri="http://schemas.openxmlformats.org/drawingml/2006/picture">
                 <pic:pic xmlns:pic="http://schemas.openxmlformats.org/drawingml/2006/picture">
                   <pic:nvPicPr>
-                    <pic:cNvPr id="2" name="Picture" descr="New Doc 2017-07-10.jpg"/>
+                    <pic:cNvPr id="2" name="image2.jpg" descr=""/>
                     <pic:cNvPicPr>
                       <a:picLocks noChangeAspect="1" noChangeArrowheads="1"/>
                     </pic:cNvPicPr>
@@ -1411,7 +131,7 @@
                   <pic:spPr bwMode="auto">
                     <a:xfrm>
                       <a:off x="0" y="0"/>
-                      <a:ext cx="4552315" cy="1888490"/>
+                      <a:ext cx="2562225" cy="1076325"/>
                     </a:xfrm>
                     <a:prstGeom prst="rect">
                       <a:avLst/>
@@ -1420,9 +140,1294 @@
                 </pic:pic>
               </a:graphicData>
             </a:graphic>
-          </wp:inline>
+          </wp:anchor>
         </w:drawing>
       </w:r>
+    </w:p>
+    <w:p>
+      <w:pPr>
+        <w:pStyle w:val="Normal"/>
+        <w:spacing w:before="0" w:after="0"/>
+        <w:rPr>
+          <w:rFonts w:ascii="Times New Roman" w:hAnsi="Times New Roman" w:eastAsia="Times New Roman" w:cs="Times New Roman"/>
+        </w:rPr>
+      </w:pPr>
+      <w:r>
+        <w:rPr>
+          <w:rFonts w:eastAsia="Times New Roman" w:cs="Times New Roman" w:ascii="Times New Roman" w:hAnsi="Times New Roman"/>
+        </w:rPr>
+      </w:r>
+    </w:p>
+    <w:p>
+      <w:pPr>
+        <w:pStyle w:val="Normal"/>
+        <w:spacing w:lineRule="auto" w:line="240" w:before="0" w:after="0"/>
+        <w:rPr>
+          <w:rFonts w:ascii="Times New Roman" w:hAnsi="Times New Roman" w:eastAsia="Times New Roman" w:cs="Times New Roman"/>
+          <w:color w:val="000000"/>
+          <w:u w:val="single"/>
+          <w:lang w:eastAsia="en-GB"/>
+        </w:rPr>
+      </w:pPr>
+      <w:r>
+        <w:rPr/>
+      </w:r>
+    </w:p>
+    <w:p>
+      <w:pPr>
+        <w:pStyle w:val="Normal"/>
+        <w:spacing w:lineRule="auto" w:line="240" w:before="0" w:after="0"/>
+        <w:rPr/>
+      </w:pPr>
+      <w:r>
+        <w:rPr>
+          <w:rFonts w:eastAsia="Times New Roman" w:cs="Arial" w:ascii="Arial" w:hAnsi="Arial"/>
+          <w:color w:val="000000"/>
+          <w:u w:val="single"/>
+          <w:lang w:eastAsia="en-GB"/>
+        </w:rPr>
+        <w:t>Overview</w:t>
+      </w:r>
+    </w:p>
+    <w:p>
+      <w:pPr>
+        <w:pStyle w:val="Normal"/>
+        <w:spacing w:lineRule="auto" w:line="240" w:before="0" w:after="0"/>
+        <w:ind w:left="720" w:right="0" w:hanging="0"/>
+        <w:rPr>
+          <w:rFonts w:ascii="Arial" w:hAnsi="Arial" w:eastAsia="Times New Roman" w:cs="Arial"/>
+          <w:color w:val="000000"/>
+          <w:lang w:eastAsia="en-GB"/>
+        </w:rPr>
+      </w:pPr>
+      <w:r>
+        <w:rPr>
+          <w:rFonts w:eastAsia="Times New Roman" w:cs="Arial" w:ascii="Arial" w:hAnsi="Arial"/>
+          <w:color w:val="000000"/>
+          <w:lang w:eastAsia="en-GB"/>
+        </w:rPr>
+        <w:t>This exercise aims to teach children a quick introduction to Amdahl’s law, a law to calculute speedup from parallelizing a program.The formula can be given as 1/1-f, where f is the fraction of the program that has been sped up. For this exercise to simplify comprehension, the formula has been given in terms of the time reduction rather than actual speedup. In practice, Amdahl’s law provides an estimate of the overall speed at which the algorithm can be executed.</w:t>
+      </w:r>
+    </w:p>
+    <w:p>
+      <w:pPr>
+        <w:pStyle w:val="Normal"/>
+        <w:spacing w:lineRule="auto" w:line="240" w:before="0" w:after="0"/>
+        <w:rPr>
+          <w:rFonts w:ascii="Times New Roman" w:hAnsi="Times New Roman" w:eastAsia="Times New Roman" w:cs="Times New Roman"/>
+          <w:sz w:val="24"/>
+          <w:szCs w:val="24"/>
+          <w:lang w:eastAsia="en-GB"/>
+        </w:rPr>
+      </w:pPr>
+      <w:r>
+        <w:rPr>
+          <w:rFonts w:eastAsia="Times New Roman" w:cs="Times New Roman" w:ascii="Times New Roman" w:hAnsi="Times New Roman"/>
+          <w:sz w:val="24"/>
+          <w:szCs w:val="24"/>
+          <w:lang w:eastAsia="en-GB"/>
+        </w:rPr>
+      </w:r>
+    </w:p>
+    <w:p>
+      <w:pPr>
+        <w:pStyle w:val="Normal"/>
+        <w:spacing w:lineRule="auto" w:line="240" w:before="0" w:after="0"/>
+        <w:rPr>
+          <w:rFonts w:ascii="Arial" w:hAnsi="Arial" w:eastAsia="Times New Roman" w:cs="Arial"/>
+          <w:color w:val="000000"/>
+          <w:u w:val="single"/>
+          <w:lang w:eastAsia="en-GB"/>
+        </w:rPr>
+      </w:pPr>
+      <w:r>
+        <w:rPr>
+          <w:rFonts w:eastAsia="Times New Roman" w:cs="Arial" w:ascii="Arial" w:hAnsi="Arial"/>
+          <w:color w:val="000000"/>
+          <w:u w:val="single"/>
+          <w:lang w:eastAsia="en-GB"/>
+        </w:rPr>
+        <w:t>Suitable For</w:t>
+      </w:r>
+    </w:p>
+    <w:p>
+      <w:pPr>
+        <w:pStyle w:val="Normal"/>
+        <w:spacing w:lineRule="auto" w:line="240" w:before="0" w:after="0"/>
+        <w:ind w:left="720" w:right="0" w:hanging="0"/>
+        <w:rPr>
+          <w:rFonts w:ascii="Arial" w:hAnsi="Arial" w:eastAsia="Times New Roman" w:cs="Arial"/>
+          <w:color w:val="000000"/>
+          <w:lang w:eastAsia="en-GB"/>
+        </w:rPr>
+      </w:pPr>
+      <w:r>
+        <w:rPr>
+          <w:rFonts w:eastAsia="Times New Roman" w:cs="Arial" w:ascii="Arial" w:hAnsi="Arial"/>
+          <w:color w:val="000000"/>
+          <w:lang w:eastAsia="en-GB"/>
+        </w:rPr>
+        <w:t>This exercise is the version that is suitable for students studying Higher Computing, or Advanced Higher students. Mathematics levels should be at at least National 4/5.</w:t>
+      </w:r>
+    </w:p>
+    <w:p>
+      <w:pPr>
+        <w:pStyle w:val="Normal"/>
+        <w:spacing w:lineRule="auto" w:line="240" w:before="0" w:after="0"/>
+        <w:rPr>
+          <w:rFonts w:ascii="Times New Roman" w:hAnsi="Times New Roman" w:eastAsia="Times New Roman" w:cs="Times New Roman"/>
+          <w:sz w:val="24"/>
+          <w:szCs w:val="24"/>
+          <w:lang w:eastAsia="en-GB"/>
+        </w:rPr>
+      </w:pPr>
+      <w:r>
+        <w:rPr>
+          <w:rFonts w:eastAsia="Times New Roman" w:cs="Times New Roman" w:ascii="Times New Roman" w:hAnsi="Times New Roman"/>
+          <w:sz w:val="24"/>
+          <w:szCs w:val="24"/>
+          <w:lang w:eastAsia="en-GB"/>
+        </w:rPr>
+      </w:r>
+    </w:p>
+    <w:p>
+      <w:pPr>
+        <w:pStyle w:val="Normal"/>
+        <w:spacing w:lineRule="auto" w:line="240" w:before="0" w:after="0"/>
+        <w:rPr>
+          <w:rFonts w:ascii="Arial" w:hAnsi="Arial" w:eastAsia="Times New Roman" w:cs="Arial"/>
+          <w:color w:val="000000"/>
+          <w:u w:val="single"/>
+          <w:lang w:eastAsia="en-GB"/>
+        </w:rPr>
+      </w:pPr>
+      <w:r>
+        <w:rPr>
+          <w:rFonts w:eastAsia="Times New Roman" w:cs="Arial" w:ascii="Arial" w:hAnsi="Arial"/>
+          <w:color w:val="000000"/>
+          <w:u w:val="single"/>
+          <w:lang w:eastAsia="en-GB"/>
+        </w:rPr>
+        <w:t>Key Concepts</w:t>
+      </w:r>
+    </w:p>
+    <w:p>
+      <w:pPr>
+        <w:pStyle w:val="Normal"/>
+        <w:spacing w:lineRule="auto" w:line="240" w:before="0" w:after="0"/>
+        <w:rPr>
+          <w:rFonts w:ascii="Arial" w:hAnsi="Arial" w:eastAsia="Times New Roman" w:cs="Arial"/>
+          <w:color w:val="000000"/>
+          <w:lang w:eastAsia="en-GB"/>
+        </w:rPr>
+      </w:pPr>
+      <w:r>
+        <w:rPr>
+          <w:rFonts w:eastAsia="Times New Roman" w:cs="Arial" w:ascii="Arial" w:hAnsi="Arial"/>
+          <w:color w:val="000000"/>
+          <w:lang w:eastAsia="en-GB"/>
+        </w:rPr>
+        <w:tab/>
+        <w:t>Amdahl’s law, parallelisation, speedup, multi-core architecture</w:t>
+      </w:r>
+    </w:p>
+    <w:p>
+      <w:pPr>
+        <w:pStyle w:val="Normal"/>
+        <w:spacing w:lineRule="auto" w:line="240" w:before="0" w:after="0"/>
+        <w:rPr>
+          <w:rFonts w:ascii="Times New Roman" w:hAnsi="Times New Roman" w:eastAsia="Times New Roman" w:cs="Times New Roman"/>
+          <w:sz w:val="24"/>
+          <w:szCs w:val="24"/>
+          <w:lang w:eastAsia="en-GB"/>
+        </w:rPr>
+      </w:pPr>
+      <w:r>
+        <w:rPr>
+          <w:rFonts w:eastAsia="Times New Roman" w:cs="Times New Roman" w:ascii="Times New Roman" w:hAnsi="Times New Roman"/>
+          <w:sz w:val="24"/>
+          <w:szCs w:val="24"/>
+          <w:lang w:eastAsia="en-GB"/>
+        </w:rPr>
+      </w:r>
+    </w:p>
+    <w:p>
+      <w:pPr>
+        <w:pStyle w:val="Normal"/>
+        <w:spacing w:lineRule="auto" w:line="240" w:before="0" w:after="0"/>
+        <w:rPr>
+          <w:rFonts w:ascii="Arial" w:hAnsi="Arial" w:eastAsia="Times New Roman" w:cs="Arial"/>
+          <w:color w:val="000000"/>
+          <w:u w:val="single"/>
+          <w:lang w:eastAsia="en-GB"/>
+        </w:rPr>
+      </w:pPr>
+      <w:r>
+        <w:rPr>
+          <w:rFonts w:eastAsia="Times New Roman" w:cs="Arial" w:ascii="Arial" w:hAnsi="Arial"/>
+          <w:color w:val="000000"/>
+          <w:u w:val="single"/>
+          <w:lang w:eastAsia="en-GB"/>
+        </w:rPr>
+        <w:t>Learning Intentions</w:t>
+      </w:r>
+    </w:p>
+    <w:p>
+      <w:pPr>
+        <w:pStyle w:val="Normal"/>
+        <w:numPr>
+          <w:ilvl w:val="0"/>
+          <w:numId w:val="1"/>
+        </w:numPr>
+        <w:spacing w:lineRule="auto" w:line="240" w:before="0" w:after="0"/>
+        <w:textAlignment w:val="baseline"/>
+        <w:rPr>
+          <w:rFonts w:ascii="Arial" w:hAnsi="Arial" w:eastAsia="Times New Roman" w:cs="Arial"/>
+          <w:color w:val="000000"/>
+          <w:lang w:eastAsia="en-GB"/>
+        </w:rPr>
+      </w:pPr>
+      <w:r>
+        <w:rPr>
+          <w:rFonts w:eastAsia="Times New Roman" w:cs="Arial" w:ascii="Arial" w:hAnsi="Arial"/>
+          <w:color w:val="000000"/>
+          <w:lang w:eastAsia="en-GB"/>
+        </w:rPr>
+        <w:t>Remember Amdahl’s Law.</w:t>
+      </w:r>
+    </w:p>
+    <w:p>
+      <w:pPr>
+        <w:pStyle w:val="Normal"/>
+        <w:numPr>
+          <w:ilvl w:val="0"/>
+          <w:numId w:val="1"/>
+        </w:numPr>
+        <w:spacing w:lineRule="auto" w:line="240" w:before="0" w:after="0"/>
+        <w:textAlignment w:val="baseline"/>
+        <w:rPr>
+          <w:rFonts w:ascii="Arial" w:hAnsi="Arial" w:eastAsia="Times New Roman" w:cs="Arial"/>
+          <w:color w:val="000000"/>
+          <w:lang w:eastAsia="en-GB"/>
+        </w:rPr>
+      </w:pPr>
+      <w:r>
+        <w:rPr>
+          <w:rFonts w:eastAsia="Times New Roman" w:cs="Arial" w:ascii="Arial" w:hAnsi="Arial"/>
+          <w:color w:val="000000"/>
+          <w:lang w:eastAsia="en-GB"/>
+        </w:rPr>
+        <w:t>Calculate speedup in a series of problems given using Amdahl’s law.</w:t>
+      </w:r>
+    </w:p>
+    <w:p>
+      <w:pPr>
+        <w:pStyle w:val="Normal"/>
+        <w:numPr>
+          <w:ilvl w:val="0"/>
+          <w:numId w:val="1"/>
+        </w:numPr>
+        <w:spacing w:lineRule="auto" w:line="240" w:before="0" w:after="0"/>
+        <w:textAlignment w:val="baseline"/>
+        <w:rPr>
+          <w:rFonts w:ascii="Arial" w:hAnsi="Arial" w:eastAsia="Times New Roman" w:cs="Arial"/>
+          <w:color w:val="000000"/>
+          <w:lang w:eastAsia="en-GB"/>
+        </w:rPr>
+      </w:pPr>
+      <w:r>
+        <w:rPr>
+          <w:rFonts w:eastAsia="Times New Roman" w:cs="Arial" w:ascii="Arial" w:hAnsi="Arial"/>
+          <w:color w:val="000000"/>
+          <w:lang w:eastAsia="en-GB"/>
+        </w:rPr>
+        <w:t>Parallelize parts of a program to help speed up the execution.</w:t>
+      </w:r>
+    </w:p>
+    <w:p>
+      <w:pPr>
+        <w:pStyle w:val="Normal"/>
+        <w:spacing w:lineRule="auto" w:line="240" w:before="0" w:after="0"/>
+        <w:ind w:left="720" w:right="0" w:hanging="0"/>
+        <w:textAlignment w:val="baseline"/>
+        <w:rPr>
+          <w:rFonts w:ascii="Arial" w:hAnsi="Arial" w:eastAsia="Times New Roman" w:cs="Arial"/>
+          <w:color w:val="000000"/>
+          <w:lang w:eastAsia="en-GB"/>
+        </w:rPr>
+      </w:pPr>
+      <w:r>
+        <w:rPr>
+          <w:rFonts w:eastAsia="Times New Roman" w:cs="Arial" w:ascii="Arial" w:hAnsi="Arial"/>
+          <w:color w:val="000000"/>
+          <w:lang w:eastAsia="en-GB"/>
+        </w:rPr>
+      </w:r>
+    </w:p>
+    <w:p>
+      <w:pPr>
+        <w:pStyle w:val="Normal"/>
+        <w:spacing w:lineRule="auto" w:line="240" w:before="0" w:after="0"/>
+        <w:rPr>
+          <w:rFonts w:ascii="Arial" w:hAnsi="Arial" w:eastAsia="Times New Roman" w:cs="Arial"/>
+          <w:color w:val="000000"/>
+          <w:u w:val="single"/>
+          <w:lang w:eastAsia="en-GB"/>
+        </w:rPr>
+      </w:pPr>
+      <w:r>
+        <w:rPr>
+          <w:rFonts w:eastAsia="Times New Roman" w:cs="Arial" w:ascii="Arial" w:hAnsi="Arial"/>
+          <w:color w:val="000000"/>
+          <w:u w:val="single"/>
+          <w:lang w:eastAsia="en-GB"/>
+        </w:rPr>
+        <w:t>Success Criteria</w:t>
+      </w:r>
+    </w:p>
+    <w:p>
+      <w:pPr>
+        <w:pStyle w:val="Normal"/>
+        <w:numPr>
+          <w:ilvl w:val="0"/>
+          <w:numId w:val="2"/>
+        </w:numPr>
+        <w:spacing w:lineRule="auto" w:line="240" w:before="0" w:after="0"/>
+        <w:textAlignment w:val="baseline"/>
+        <w:rPr>
+          <w:rFonts w:ascii="Arial" w:hAnsi="Arial" w:eastAsia="Times New Roman" w:cs="Arial"/>
+          <w:color w:val="000000"/>
+          <w:lang w:eastAsia="en-GB"/>
+        </w:rPr>
+      </w:pPr>
+      <w:r>
+        <w:rPr>
+          <w:rFonts w:eastAsia="Times New Roman" w:cs="Arial" w:ascii="Arial" w:hAnsi="Arial"/>
+          <w:color w:val="000000"/>
+          <w:lang w:eastAsia="en-GB"/>
+        </w:rPr>
+        <w:t>I can understand how parallelisation is an important factor in speeding up a program.</w:t>
+      </w:r>
+    </w:p>
+    <w:p>
+      <w:pPr>
+        <w:pStyle w:val="Normal"/>
+        <w:numPr>
+          <w:ilvl w:val="0"/>
+          <w:numId w:val="2"/>
+        </w:numPr>
+        <w:spacing w:lineRule="auto" w:line="240" w:before="0" w:after="0"/>
+        <w:textAlignment w:val="baseline"/>
+        <w:rPr>
+          <w:rFonts w:ascii="Arial" w:hAnsi="Arial" w:eastAsia="Times New Roman" w:cs="Arial"/>
+          <w:color w:val="000000"/>
+          <w:lang w:eastAsia="en-GB"/>
+        </w:rPr>
+      </w:pPr>
+      <w:r>
+        <w:rPr>
+          <w:rFonts w:eastAsia="Times New Roman" w:cs="Arial" w:ascii="Arial" w:hAnsi="Arial"/>
+          <w:color w:val="000000"/>
+          <w:lang w:eastAsia="en-GB"/>
+        </w:rPr>
+        <w:t>I can work with Amdahl’s law to predict the time speedup after a program has been parallelised.</w:t>
+      </w:r>
+    </w:p>
+    <w:p>
+      <w:pPr>
+        <w:pStyle w:val="Normal"/>
+        <w:numPr>
+          <w:ilvl w:val="0"/>
+          <w:numId w:val="2"/>
+        </w:numPr>
+        <w:spacing w:lineRule="auto" w:line="240" w:before="0" w:after="0"/>
+        <w:textAlignment w:val="baseline"/>
+        <w:rPr>
+          <w:rFonts w:ascii="Arial" w:hAnsi="Arial" w:eastAsia="Times New Roman" w:cs="Arial"/>
+          <w:color w:val="000000"/>
+          <w:lang w:eastAsia="en-GB"/>
+        </w:rPr>
+      </w:pPr>
+      <w:r>
+        <w:rPr>
+          <w:rFonts w:eastAsia="Times New Roman" w:cs="Arial" w:ascii="Arial" w:hAnsi="Arial"/>
+          <w:color w:val="000000"/>
+          <w:lang w:eastAsia="en-GB"/>
+        </w:rPr>
+        <w:t>I can explain the need for multiple cores when computing.</w:t>
+      </w:r>
+    </w:p>
+    <w:p>
+      <w:pPr>
+        <w:pStyle w:val="Normal"/>
+        <w:spacing w:lineRule="auto" w:line="240" w:before="0" w:after="0"/>
+        <w:rPr>
+          <w:rFonts w:ascii="Times New Roman" w:hAnsi="Times New Roman" w:eastAsia="Times New Roman" w:cs="Times New Roman"/>
+          <w:sz w:val="24"/>
+          <w:szCs w:val="24"/>
+          <w:lang w:eastAsia="en-GB"/>
+        </w:rPr>
+      </w:pPr>
+      <w:r>
+        <w:rPr>
+          <w:rFonts w:eastAsia="Times New Roman" w:cs="Times New Roman" w:ascii="Times New Roman" w:hAnsi="Times New Roman"/>
+          <w:sz w:val="24"/>
+          <w:szCs w:val="24"/>
+          <w:lang w:eastAsia="en-GB"/>
+        </w:rPr>
+      </w:r>
+    </w:p>
+    <w:p>
+      <w:pPr>
+        <w:pStyle w:val="Normal"/>
+        <w:spacing w:lineRule="auto" w:line="240" w:before="0" w:after="0"/>
+        <w:rPr>
+          <w:rFonts w:ascii="Arial" w:hAnsi="Arial" w:eastAsia="Times New Roman" w:cs="Arial"/>
+          <w:color w:val="000000"/>
+          <w:u w:val="single"/>
+          <w:lang w:eastAsia="en-GB"/>
+        </w:rPr>
+      </w:pPr>
+      <w:r>
+        <w:rPr>
+          <w:rFonts w:eastAsia="Times New Roman" w:cs="Arial" w:ascii="Arial" w:hAnsi="Arial"/>
+          <w:color w:val="000000"/>
+          <w:u w:val="single"/>
+          <w:lang w:eastAsia="en-GB"/>
+        </w:rPr>
+        <w:t>Time Required</w:t>
+      </w:r>
+    </w:p>
+    <w:p>
+      <w:pPr>
+        <w:pStyle w:val="Normal"/>
+        <w:spacing w:lineRule="auto" w:line="240" w:before="0" w:after="0"/>
+        <w:rPr>
+          <w:rFonts w:ascii="Arial" w:hAnsi="Arial" w:eastAsia="Times New Roman" w:cs="Arial"/>
+          <w:color w:val="000000"/>
+          <w:lang w:eastAsia="en-GB"/>
+        </w:rPr>
+      </w:pPr>
+      <w:r>
+        <w:rPr>
+          <w:rFonts w:eastAsia="Times New Roman" w:cs="Arial" w:ascii="Arial" w:hAnsi="Arial"/>
+          <w:color w:val="000000"/>
+          <w:lang w:eastAsia="en-GB"/>
+        </w:rPr>
+        <w:tab/>
+        <w:t>1 period - 1 hour</w:t>
+      </w:r>
+    </w:p>
+    <w:p>
+      <w:pPr>
+        <w:pStyle w:val="Normal"/>
+        <w:spacing w:lineRule="auto" w:line="240" w:before="0" w:after="0"/>
+        <w:rPr>
+          <w:rFonts w:ascii="Times New Roman" w:hAnsi="Times New Roman" w:eastAsia="Times New Roman" w:cs="Times New Roman"/>
+          <w:sz w:val="24"/>
+          <w:szCs w:val="24"/>
+          <w:lang w:eastAsia="en-GB"/>
+        </w:rPr>
+      </w:pPr>
+      <w:r>
+        <w:rPr>
+          <w:rFonts w:eastAsia="Times New Roman" w:cs="Times New Roman" w:ascii="Times New Roman" w:hAnsi="Times New Roman"/>
+          <w:sz w:val="24"/>
+          <w:szCs w:val="24"/>
+          <w:lang w:eastAsia="en-GB"/>
+        </w:rPr>
+      </w:r>
+    </w:p>
+    <w:p>
+      <w:pPr>
+        <w:pStyle w:val="Normal"/>
+        <w:spacing w:lineRule="auto" w:line="240" w:before="0" w:after="0"/>
+        <w:rPr>
+          <w:rFonts w:ascii="Arial" w:hAnsi="Arial" w:eastAsia="Times New Roman" w:cs="Arial"/>
+          <w:color w:val="000000"/>
+          <w:u w:val="single"/>
+          <w:lang w:eastAsia="en-GB"/>
+        </w:rPr>
+      </w:pPr>
+      <w:r>
+        <w:rPr>
+          <w:rFonts w:eastAsia="Times New Roman" w:cs="Arial" w:ascii="Arial" w:hAnsi="Arial"/>
+          <w:color w:val="000000"/>
+          <w:u w:val="single"/>
+          <w:lang w:eastAsia="en-GB"/>
+        </w:rPr>
+        <w:t>Preparation</w:t>
+      </w:r>
+    </w:p>
+    <w:p>
+      <w:pPr>
+        <w:pStyle w:val="Normal"/>
+        <w:spacing w:lineRule="auto" w:line="240" w:before="0" w:after="0"/>
+        <w:rPr>
+          <w:rFonts w:ascii="Arial" w:hAnsi="Arial" w:eastAsia="Times New Roman" w:cs="Arial"/>
+          <w:color w:val="000000"/>
+          <w:lang w:eastAsia="en-GB"/>
+        </w:rPr>
+      </w:pPr>
+      <w:r>
+        <w:rPr>
+          <w:rFonts w:eastAsia="Times New Roman" w:cs="Arial" w:ascii="Arial" w:hAnsi="Arial"/>
+          <w:color w:val="000000"/>
+          <w:lang w:eastAsia="en-GB"/>
+        </w:rPr>
+        <w:tab/>
+        <w:t>Print out the items given in the pack, one of each.</w:t>
+      </w:r>
+    </w:p>
+    <w:p>
+      <w:pPr>
+        <w:pStyle w:val="Normal"/>
+        <w:spacing w:lineRule="auto" w:line="240" w:before="0" w:after="0"/>
+        <w:rPr>
+          <w:rFonts w:ascii="Times New Roman" w:hAnsi="Times New Roman" w:eastAsia="Times New Roman" w:cs="Times New Roman"/>
+          <w:sz w:val="24"/>
+          <w:szCs w:val="24"/>
+          <w:lang w:eastAsia="en-GB"/>
+        </w:rPr>
+      </w:pPr>
+      <w:r>
+        <w:rPr>
+          <w:rFonts w:eastAsia="Times New Roman" w:cs="Times New Roman" w:ascii="Times New Roman" w:hAnsi="Times New Roman"/>
+          <w:sz w:val="24"/>
+          <w:szCs w:val="24"/>
+          <w:lang w:eastAsia="en-GB"/>
+        </w:rPr>
+      </w:r>
+    </w:p>
+    <w:p>
+      <w:pPr>
+        <w:pStyle w:val="Normal"/>
+        <w:spacing w:lineRule="auto" w:line="240" w:before="0" w:after="0"/>
+        <w:rPr>
+          <w:rFonts w:ascii="Arial" w:hAnsi="Arial" w:eastAsia="Times New Roman" w:cs="Arial"/>
+          <w:color w:val="000000"/>
+          <w:u w:val="single"/>
+          <w:lang w:eastAsia="en-GB"/>
+        </w:rPr>
+      </w:pPr>
+      <w:r>
+        <w:rPr>
+          <w:rFonts w:eastAsia="Times New Roman" w:cs="Arial" w:ascii="Arial" w:hAnsi="Arial"/>
+          <w:color w:val="000000"/>
+          <w:u w:val="single"/>
+          <w:lang w:eastAsia="en-GB"/>
+        </w:rPr>
+        <w:t>Prior Learning Assumed</w:t>
+      </w:r>
+    </w:p>
+    <w:p>
+      <w:pPr>
+        <w:pStyle w:val="Normal"/>
+        <w:spacing w:lineRule="auto" w:line="240" w:before="0" w:after="0"/>
+        <w:ind w:left="720" w:right="0" w:hanging="0"/>
+        <w:rPr>
+          <w:rFonts w:ascii="Arial" w:hAnsi="Arial" w:eastAsia="Times New Roman" w:cs="Arial"/>
+          <w:color w:val="000000"/>
+          <w:lang w:eastAsia="en-GB"/>
+        </w:rPr>
+      </w:pPr>
+      <w:r>
+        <w:rPr>
+          <w:rFonts w:eastAsia="Times New Roman" w:cs="Arial" w:ascii="Arial" w:hAnsi="Arial"/>
+          <w:color w:val="000000"/>
+          <w:lang w:eastAsia="en-GB"/>
+        </w:rPr>
+        <w:t>Perhaps the idea of multiple cores and parallelism might already be known to them - this could solidify the idea.</w:t>
+      </w:r>
+    </w:p>
+    <w:p>
+      <w:pPr>
+        <w:pStyle w:val="Normal"/>
+        <w:spacing w:lineRule="auto" w:line="240" w:before="0" w:after="0"/>
+        <w:rPr>
+          <w:rFonts w:ascii="Times New Roman" w:hAnsi="Times New Roman" w:eastAsia="Times New Roman" w:cs="Times New Roman"/>
+          <w:sz w:val="24"/>
+          <w:szCs w:val="24"/>
+          <w:lang w:eastAsia="en-GB"/>
+        </w:rPr>
+      </w:pPr>
+      <w:r>
+        <w:rPr>
+          <w:rFonts w:eastAsia="Times New Roman" w:cs="Times New Roman" w:ascii="Times New Roman" w:hAnsi="Times New Roman"/>
+          <w:sz w:val="24"/>
+          <w:szCs w:val="24"/>
+          <w:lang w:eastAsia="en-GB"/>
+        </w:rPr>
+      </w:r>
+    </w:p>
+    <w:p>
+      <w:pPr>
+        <w:pStyle w:val="Normal"/>
+        <w:spacing w:lineRule="auto" w:line="240" w:before="0" w:after="0"/>
+        <w:rPr>
+          <w:rFonts w:ascii="Arial" w:hAnsi="Arial" w:eastAsia="Times New Roman" w:cs="Arial"/>
+          <w:color w:val="000000"/>
+          <w:u w:val="single"/>
+          <w:lang w:eastAsia="en-GB"/>
+        </w:rPr>
+      </w:pPr>
+      <w:r>
+        <w:rPr>
+          <w:rFonts w:eastAsia="Times New Roman" w:cs="Arial" w:ascii="Arial" w:hAnsi="Arial"/>
+          <w:color w:val="000000"/>
+          <w:u w:val="single"/>
+          <w:lang w:eastAsia="en-GB"/>
+        </w:rPr>
+        <w:t xml:space="preserve">Outline of Activity </w:t>
+      </w:r>
+    </w:p>
+    <w:p>
+      <w:pPr>
+        <w:pStyle w:val="Normal"/>
+        <w:numPr>
+          <w:ilvl w:val="0"/>
+          <w:numId w:val="3"/>
+        </w:numPr>
+        <w:spacing w:lineRule="auto" w:line="240" w:before="0" w:after="0"/>
+        <w:textAlignment w:val="baseline"/>
+        <w:rPr>
+          <w:rFonts w:ascii="Arial" w:hAnsi="Arial" w:eastAsia="Times New Roman" w:cs="Arial"/>
+          <w:color w:val="000000"/>
+          <w:lang w:eastAsia="en-GB"/>
+        </w:rPr>
+      </w:pPr>
+      <w:r>
+        <w:rPr>
+          <w:rFonts w:eastAsia="Times New Roman" w:cs="Arial" w:ascii="Arial" w:hAnsi="Arial"/>
+          <w:color w:val="000000"/>
+          <w:lang w:eastAsia="en-GB"/>
+        </w:rPr>
+        <w:t xml:space="preserve">Explain to the class that we are going to be looking at a new topic for computing, called parallelism. </w:t>
+      </w:r>
+    </w:p>
+    <w:p>
+      <w:pPr>
+        <w:pStyle w:val="Normal"/>
+        <w:numPr>
+          <w:ilvl w:val="0"/>
+          <w:numId w:val="3"/>
+        </w:numPr>
+        <w:spacing w:lineRule="auto" w:line="240" w:before="0" w:after="0"/>
+        <w:textAlignment w:val="baseline"/>
+        <w:rPr>
+          <w:rFonts w:ascii="Arial" w:hAnsi="Arial" w:eastAsia="Times New Roman" w:cs="Arial"/>
+          <w:color w:val="000000"/>
+          <w:lang w:eastAsia="en-GB"/>
+        </w:rPr>
+      </w:pPr>
+      <w:r>
+        <w:rPr>
+          <w:rFonts w:eastAsia="Times New Roman" w:cs="Arial" w:ascii="Arial" w:hAnsi="Arial"/>
+          <w:color w:val="000000"/>
+          <w:lang w:eastAsia="en-GB"/>
+        </w:rPr>
+        <w:t xml:space="preserve">Outline that for example imagine you want to want to dig a very big hole. One man might take 60 minutes to dig this big hole, and that this is like giving one core all the work to do. It’s going to be really slow. </w:t>
+      </w:r>
+    </w:p>
+    <w:p>
+      <w:pPr>
+        <w:pStyle w:val="Normal"/>
+        <w:numPr>
+          <w:ilvl w:val="0"/>
+          <w:numId w:val="3"/>
+        </w:numPr>
+        <w:spacing w:lineRule="auto" w:line="240" w:before="0" w:after="0"/>
+        <w:textAlignment w:val="baseline"/>
+        <w:rPr>
+          <w:rFonts w:ascii="Arial" w:hAnsi="Arial" w:eastAsia="Times New Roman" w:cs="Arial"/>
+          <w:color w:val="000000"/>
+          <w:lang w:eastAsia="en-GB"/>
+        </w:rPr>
+      </w:pPr>
+      <w:r>
+        <w:rPr>
+          <w:rFonts w:eastAsia="Times New Roman" w:cs="Arial" w:ascii="Arial" w:hAnsi="Arial"/>
+          <w:color w:val="000000"/>
+          <w:lang w:eastAsia="en-GB"/>
+        </w:rPr>
+        <w:t>Ask the class for any feedback on what they might do instead? Some options might be:</w:t>
+      </w:r>
+    </w:p>
+    <w:p>
+      <w:pPr>
+        <w:pStyle w:val="Normal"/>
+        <w:numPr>
+          <w:ilvl w:val="1"/>
+          <w:numId w:val="3"/>
+        </w:numPr>
+        <w:spacing w:lineRule="auto" w:line="240" w:before="0" w:after="0"/>
+        <w:textAlignment w:val="baseline"/>
+        <w:rPr>
+          <w:rFonts w:ascii="Arial" w:hAnsi="Arial" w:eastAsia="Times New Roman" w:cs="Arial"/>
+          <w:color w:val="000000"/>
+          <w:lang w:eastAsia="en-GB"/>
+        </w:rPr>
+      </w:pPr>
+      <w:r>
+        <w:rPr>
+          <w:rFonts w:eastAsia="Times New Roman" w:cs="Arial" w:ascii="Arial" w:hAnsi="Arial"/>
+          <w:color w:val="000000"/>
+          <w:lang w:eastAsia="en-GB"/>
+        </w:rPr>
+        <w:t>Get more people involved to share out the task</w:t>
+      </w:r>
+    </w:p>
+    <w:p>
+      <w:pPr>
+        <w:pStyle w:val="Normal"/>
+        <w:numPr>
+          <w:ilvl w:val="1"/>
+          <w:numId w:val="3"/>
+        </w:numPr>
+        <w:spacing w:lineRule="auto" w:line="240" w:before="0" w:after="0"/>
+        <w:textAlignment w:val="baseline"/>
+        <w:rPr>
+          <w:rFonts w:ascii="Arial" w:hAnsi="Arial" w:eastAsia="Times New Roman" w:cs="Arial"/>
+          <w:color w:val="000000"/>
+          <w:lang w:eastAsia="en-GB"/>
+        </w:rPr>
+      </w:pPr>
+      <w:r>
+        <w:rPr>
+          <w:rFonts w:eastAsia="Times New Roman" w:cs="Arial" w:ascii="Arial" w:hAnsi="Arial"/>
+          <w:color w:val="000000"/>
+          <w:lang w:eastAsia="en-GB"/>
+        </w:rPr>
+        <w:t>Dig a smaller hole - maybe, but we need this hole to be this size!</w:t>
+      </w:r>
+    </w:p>
+    <w:p>
+      <w:pPr>
+        <w:pStyle w:val="Normal"/>
+        <w:numPr>
+          <w:ilvl w:val="0"/>
+          <w:numId w:val="3"/>
+        </w:numPr>
+        <w:spacing w:lineRule="auto" w:line="240" w:before="0" w:after="0"/>
+        <w:textAlignment w:val="baseline"/>
+        <w:rPr>
+          <w:rFonts w:ascii="Arial" w:hAnsi="Arial" w:eastAsia="Times New Roman" w:cs="Arial"/>
+          <w:color w:val="000000"/>
+          <w:lang w:eastAsia="en-GB"/>
+        </w:rPr>
+      </w:pPr>
+      <w:r>
+        <w:rPr>
+          <w:rFonts w:eastAsia="Times New Roman" w:cs="Arial" w:ascii="Arial" w:hAnsi="Arial"/>
+          <w:color w:val="000000"/>
+          <w:lang w:eastAsia="en-GB"/>
+        </w:rPr>
+        <w:t xml:space="preserve">Say that the concept of getting more people involved to share out the task is correct - this idea is called parallelism! </w:t>
+      </w:r>
+    </w:p>
+    <w:p>
+      <w:pPr>
+        <w:pStyle w:val="Normal"/>
+        <w:numPr>
+          <w:ilvl w:val="0"/>
+          <w:numId w:val="3"/>
+        </w:numPr>
+        <w:spacing w:lineRule="auto" w:line="240" w:before="0" w:after="0"/>
+        <w:textAlignment w:val="baseline"/>
+        <w:rPr>
+          <w:rFonts w:ascii="Arial" w:hAnsi="Arial" w:eastAsia="Times New Roman" w:cs="Arial"/>
+          <w:color w:val="000000"/>
+          <w:lang w:eastAsia="en-GB"/>
+        </w:rPr>
+      </w:pPr>
+      <w:r>
+        <w:rPr>
+          <w:rFonts w:eastAsia="Times New Roman" w:cs="Arial" w:ascii="Arial" w:hAnsi="Arial"/>
+          <w:color w:val="000000"/>
+          <w:lang w:eastAsia="en-GB"/>
+        </w:rPr>
+        <w:t xml:space="preserve">Show the printed out board and explain that this is what a model computer might look like inside, with its multiple cores - which are essentially like little computer brains. Explain that this is an example of a four core computer. </w:t>
+      </w:r>
+    </w:p>
+    <w:p>
+      <w:pPr>
+        <w:pStyle w:val="Normal"/>
+        <w:numPr>
+          <w:ilvl w:val="0"/>
+          <w:numId w:val="3"/>
+        </w:numPr>
+        <w:spacing w:lineRule="auto" w:line="240" w:before="0" w:after="0"/>
+        <w:textAlignment w:val="baseline"/>
+        <w:rPr>
+          <w:rFonts w:ascii="Arial" w:hAnsi="Arial" w:eastAsia="Times New Roman" w:cs="Arial"/>
+          <w:color w:val="000000"/>
+          <w:lang w:eastAsia="en-GB"/>
+        </w:rPr>
+      </w:pPr>
+      <w:r>
+        <w:rPr>
+          <w:rFonts w:eastAsia="Times New Roman" w:cs="Arial" w:ascii="Arial" w:hAnsi="Arial"/>
+          <w:color w:val="000000"/>
+          <w:lang w:eastAsia="en-GB"/>
+        </w:rPr>
+        <w:t>Explain that essentially they can turn a program from a serial one (all in one core) to a program that has a parallelisable section and a non-parallelisable section.</w:t>
+      </w:r>
+    </w:p>
+    <w:p>
+      <w:pPr>
+        <w:pStyle w:val="Normal"/>
+        <w:numPr>
+          <w:ilvl w:val="0"/>
+          <w:numId w:val="3"/>
+        </w:numPr>
+        <w:spacing w:lineRule="auto" w:line="240" w:before="0" w:after="0"/>
+        <w:textAlignment w:val="baseline"/>
+        <w:rPr>
+          <w:rFonts w:ascii="Arial" w:hAnsi="Arial" w:eastAsia="Times New Roman" w:cs="Arial"/>
+          <w:color w:val="000000"/>
+          <w:lang w:eastAsia="en-GB"/>
+        </w:rPr>
+      </w:pPr>
+      <w:r>
+        <w:rPr>
+          <w:rFonts w:eastAsia="Times New Roman" w:cs="Arial" w:ascii="Arial" w:hAnsi="Arial"/>
+          <w:color w:val="000000"/>
+          <w:lang w:eastAsia="en-GB"/>
+        </w:rPr>
+        <w:t>Introduce the program (long strip of pink paper) and lay it out along the top core, in one line. This is a serial program and is running in one core. Show that how along the bottom of the board, where the time is, if you are to put the program all in one core, it takes a very long time to do it.</w:t>
+      </w:r>
+    </w:p>
+    <w:p>
+      <w:pPr>
+        <w:pStyle w:val="Normal"/>
+        <w:numPr>
+          <w:ilvl w:val="0"/>
+          <w:numId w:val="3"/>
+        </w:numPr>
+        <w:spacing w:lineRule="auto" w:line="240" w:before="0" w:after="0"/>
+        <w:textAlignment w:val="baseline"/>
+        <w:rPr>
+          <w:rFonts w:ascii="Arial" w:hAnsi="Arial" w:eastAsia="Times New Roman" w:cs="Arial"/>
+          <w:color w:val="000000"/>
+          <w:lang w:eastAsia="en-GB"/>
+        </w:rPr>
+      </w:pPr>
+      <w:r>
+        <w:rPr>
+          <w:rFonts w:eastAsia="Times New Roman" w:cs="Arial" w:ascii="Arial" w:hAnsi="Arial"/>
+          <w:color w:val="000000"/>
+          <w:lang w:eastAsia="en-GB"/>
+        </w:rPr>
+        <w:t>Cut up the program into two sections and show that one section is the parallelisable section of the program. This section can be shared out among the other processors.</w:t>
+      </w:r>
+    </w:p>
+    <w:p>
+      <w:pPr>
+        <w:pStyle w:val="Normal"/>
+        <w:numPr>
+          <w:ilvl w:val="0"/>
+          <w:numId w:val="3"/>
+        </w:numPr>
+        <w:spacing w:lineRule="auto" w:line="240" w:before="0" w:after="0"/>
+        <w:textAlignment w:val="baseline"/>
+        <w:rPr>
+          <w:rFonts w:ascii="Arial" w:hAnsi="Arial" w:eastAsia="Times New Roman" w:cs="Arial"/>
+          <w:color w:val="000000"/>
+          <w:lang w:eastAsia="en-GB"/>
+        </w:rPr>
+      </w:pPr>
+      <w:r>
+        <w:rPr>
+          <w:rFonts w:eastAsia="Times New Roman" w:cs="Arial" w:ascii="Arial" w:hAnsi="Arial"/>
+          <w:color w:val="000000"/>
+          <w:lang w:eastAsia="en-GB"/>
+        </w:rPr>
+        <w:t xml:space="preserve">Cut the parallaelisable section into 4 pieces and place one piece on every core. Note that the time at the bottom has been reduced. </w:t>
+      </w:r>
+    </w:p>
+    <w:p>
+      <w:pPr>
+        <w:pStyle w:val="Normal"/>
+        <w:numPr>
+          <w:ilvl w:val="0"/>
+          <w:numId w:val="3"/>
+        </w:numPr>
+        <w:spacing w:lineRule="auto" w:line="240" w:before="0" w:after="0"/>
+        <w:textAlignment w:val="baseline"/>
+        <w:rPr>
+          <w:rFonts w:ascii="Arial" w:hAnsi="Arial" w:eastAsia="Times New Roman" w:cs="Arial"/>
+          <w:color w:val="000000"/>
+          <w:lang w:eastAsia="en-GB"/>
+        </w:rPr>
+      </w:pPr>
+      <w:r>
+        <w:rPr>
+          <w:rFonts w:eastAsia="Times New Roman" w:cs="Arial" w:ascii="Arial" w:hAnsi="Arial"/>
+          <w:color w:val="000000"/>
+          <w:lang w:eastAsia="en-GB"/>
+        </w:rPr>
+        <w:t>Finish by saying that this is the main idea of parallelism.</w:t>
+      </w:r>
+    </w:p>
+    <w:p>
+      <w:pPr>
+        <w:pStyle w:val="Normal"/>
+        <w:spacing w:lineRule="auto" w:line="240" w:before="0" w:after="0"/>
+        <w:rPr>
+          <w:rFonts w:ascii="Times New Roman" w:hAnsi="Times New Roman" w:eastAsia="Times New Roman" w:cs="Times New Roman"/>
+          <w:sz w:val="24"/>
+          <w:szCs w:val="24"/>
+          <w:lang w:eastAsia="en-GB"/>
+        </w:rPr>
+      </w:pPr>
+      <w:r>
+        <w:rPr>
+          <w:rFonts w:eastAsia="Times New Roman" w:cs="Times New Roman" w:ascii="Times New Roman" w:hAnsi="Times New Roman"/>
+          <w:sz w:val="24"/>
+          <w:szCs w:val="24"/>
+          <w:lang w:eastAsia="en-GB"/>
+        </w:rPr>
+      </w:r>
+    </w:p>
+    <w:p>
+      <w:pPr>
+        <w:pStyle w:val="Normal"/>
+        <w:spacing w:lineRule="auto" w:line="240" w:before="0" w:after="0"/>
+        <w:rPr>
+          <w:rFonts w:ascii="Arial" w:hAnsi="Arial" w:eastAsia="Times New Roman" w:cs="Arial"/>
+          <w:color w:val="000000"/>
+          <w:u w:val="single"/>
+          <w:lang w:eastAsia="en-GB"/>
+        </w:rPr>
+      </w:pPr>
+      <w:r>
+        <w:rPr>
+          <w:rFonts w:eastAsia="Times New Roman" w:cs="Arial" w:ascii="Arial" w:hAnsi="Arial"/>
+          <w:color w:val="000000"/>
+          <w:u w:val="single"/>
+          <w:lang w:eastAsia="en-GB"/>
+        </w:rPr>
+        <w:t>Extra</w:t>
+      </w:r>
+    </w:p>
+    <w:p>
+      <w:pPr>
+        <w:pStyle w:val="Normal"/>
+        <w:spacing w:lineRule="auto" w:line="240" w:before="0" w:after="0"/>
+        <w:ind w:left="720" w:right="0" w:hanging="0"/>
+        <w:rPr>
+          <w:rFonts w:ascii="Arial" w:hAnsi="Arial" w:eastAsia="Times New Roman" w:cs="Arial"/>
+          <w:color w:val="000000"/>
+          <w:lang w:eastAsia="en-GB"/>
+        </w:rPr>
+      </w:pPr>
+      <w:r>
+        <w:rPr>
+          <w:rFonts w:eastAsia="Times New Roman" w:cs="Arial" w:ascii="Arial" w:hAnsi="Arial"/>
+          <w:color w:val="000000"/>
+          <w:lang w:eastAsia="en-GB"/>
+        </w:rPr>
+        <w:t>Outline that there is a function that can help figure out how quick a program could be if it was parallelised. This is called Amdahl’s law.</w:t>
+      </w:r>
+    </w:p>
+    <w:p>
+      <w:pPr>
+        <w:pStyle w:val="Normal"/>
+        <w:spacing w:lineRule="auto" w:line="240" w:before="0" w:after="0"/>
+        <w:ind w:left="0" w:right="0" w:firstLine="720"/>
+        <w:rPr>
+          <w:rFonts w:ascii="Arial" w:hAnsi="Arial" w:eastAsia="Times New Roman" w:cs="Arial"/>
+          <w:color w:val="000000"/>
+          <w:lang w:eastAsia="en-GB"/>
+        </w:rPr>
+      </w:pPr>
+      <w:r>
+        <w:rPr>
+          <w:rFonts w:eastAsia="Times New Roman" w:cs="Arial" w:ascii="Arial" w:hAnsi="Arial"/>
+          <w:color w:val="000000"/>
+          <w:lang w:eastAsia="en-GB"/>
+        </w:rPr>
+        <w:t>You can move to the board to demonstrate the following points:</w:t>
+      </w:r>
+    </w:p>
+    <w:p>
+      <w:pPr>
+        <w:pStyle w:val="Normal"/>
+        <w:numPr>
+          <w:ilvl w:val="0"/>
+          <w:numId w:val="4"/>
+        </w:numPr>
+        <w:spacing w:lineRule="auto" w:line="240" w:before="0" w:after="0"/>
+        <w:ind w:left="1440" w:right="0" w:hanging="360"/>
+        <w:textAlignment w:val="baseline"/>
+        <w:rPr>
+          <w:rFonts w:ascii="Arial" w:hAnsi="Arial" w:eastAsia="Times New Roman" w:cs="Arial"/>
+          <w:color w:val="000000"/>
+          <w:lang w:eastAsia="en-GB"/>
+        </w:rPr>
+      </w:pPr>
+      <w:r>
+        <w:rPr>
+          <w:rFonts w:eastAsia="Times New Roman" w:cs="Arial" w:ascii="Arial" w:hAnsi="Arial"/>
+          <w:color w:val="000000"/>
+          <w:lang w:eastAsia="en-GB"/>
+        </w:rPr>
+        <w:t>The total time of the whole program to run is T.</w:t>
+      </w:r>
+    </w:p>
+    <w:p>
+      <w:pPr>
+        <w:pStyle w:val="Normal"/>
+        <w:numPr>
+          <w:ilvl w:val="0"/>
+          <w:numId w:val="4"/>
+        </w:numPr>
+        <w:spacing w:lineRule="auto" w:line="240" w:before="0" w:after="0"/>
+        <w:ind w:left="1440" w:right="0" w:hanging="360"/>
+        <w:textAlignment w:val="baseline"/>
+        <w:rPr>
+          <w:rFonts w:ascii="Arial" w:hAnsi="Arial" w:eastAsia="Times New Roman" w:cs="Arial"/>
+          <w:color w:val="000000"/>
+          <w:lang w:eastAsia="en-GB"/>
+        </w:rPr>
+      </w:pPr>
+      <w:r>
+        <w:rPr>
+          <w:rFonts w:eastAsia="Times New Roman" w:cs="Arial" w:ascii="Arial" w:hAnsi="Arial"/>
+          <w:color w:val="000000"/>
+          <w:lang w:eastAsia="en-GB"/>
+        </w:rPr>
+        <w:t>The total time of the non-parallelisable part is B.</w:t>
+      </w:r>
+    </w:p>
+    <w:p>
+      <w:pPr>
+        <w:pStyle w:val="Normal"/>
+        <w:numPr>
+          <w:ilvl w:val="0"/>
+          <w:numId w:val="4"/>
+        </w:numPr>
+        <w:spacing w:lineRule="auto" w:line="240" w:before="0" w:after="0"/>
+        <w:ind w:left="1440" w:right="0" w:hanging="360"/>
+        <w:textAlignment w:val="baseline"/>
+        <w:rPr>
+          <w:rFonts w:ascii="Arial" w:hAnsi="Arial" w:eastAsia="Times New Roman" w:cs="Arial"/>
+          <w:color w:val="000000"/>
+          <w:lang w:eastAsia="en-GB"/>
+        </w:rPr>
+      </w:pPr>
+      <w:r>
+        <w:rPr>
+          <w:rFonts w:eastAsia="Times New Roman" w:cs="Arial" w:ascii="Arial" w:hAnsi="Arial"/>
+          <w:color w:val="000000"/>
+          <w:lang w:eastAsia="en-GB"/>
+        </w:rPr>
+        <w:t>Thus, the total time of the parallelisable part is T-B.</w:t>
+      </w:r>
+    </w:p>
+    <w:p>
+      <w:pPr>
+        <w:pStyle w:val="Normal"/>
+        <w:numPr>
+          <w:ilvl w:val="0"/>
+          <w:numId w:val="4"/>
+        </w:numPr>
+        <w:spacing w:lineRule="auto" w:line="240" w:before="0" w:after="0"/>
+        <w:ind w:left="1440" w:right="0" w:hanging="360"/>
+        <w:textAlignment w:val="baseline"/>
+        <w:rPr>
+          <w:rFonts w:ascii="Arial" w:hAnsi="Arial" w:eastAsia="Times New Roman" w:cs="Arial"/>
+          <w:color w:val="000000"/>
+          <w:lang w:eastAsia="en-GB"/>
+        </w:rPr>
+      </w:pPr>
+      <w:r>
+        <w:rPr>
+          <w:rFonts w:eastAsia="Times New Roman" w:cs="Arial" w:ascii="Arial" w:hAnsi="Arial"/>
+          <w:color w:val="000000"/>
+          <w:lang w:eastAsia="en-GB"/>
+        </w:rPr>
+        <w:t>If there are N cores running the parallelisable part, this means that the fastest the parallelisable part can be run at is (T-B)/N.</w:t>
+      </w:r>
+    </w:p>
+    <w:p>
+      <w:pPr>
+        <w:pStyle w:val="Normal"/>
+        <w:numPr>
+          <w:ilvl w:val="0"/>
+          <w:numId w:val="4"/>
+        </w:numPr>
+        <w:spacing w:lineRule="auto" w:line="240" w:before="0" w:after="0"/>
+        <w:ind w:left="1440" w:right="0" w:hanging="360"/>
+        <w:textAlignment w:val="baseline"/>
+        <w:rPr>
+          <w:rFonts w:ascii="Arial" w:hAnsi="Arial" w:eastAsia="Times New Roman" w:cs="Arial"/>
+          <w:color w:val="000000"/>
+          <w:lang w:eastAsia="en-GB"/>
+        </w:rPr>
+      </w:pPr>
+      <w:r>
+        <w:rPr>
+          <w:rFonts w:eastAsia="Times New Roman" w:cs="Arial" w:ascii="Arial" w:hAnsi="Arial"/>
+          <w:color w:val="000000"/>
+          <w:lang w:eastAsia="en-GB"/>
+        </w:rPr>
+        <w:t>This means, the fastest total time of the whole program running on N cores is:</w:t>
+      </w:r>
+    </w:p>
+    <w:p>
+      <w:pPr>
+        <w:pStyle w:val="Normal"/>
+        <w:numPr>
+          <w:ilvl w:val="1"/>
+          <w:numId w:val="4"/>
+        </w:numPr>
+        <w:spacing w:lineRule="auto" w:line="240" w:before="0" w:after="0"/>
+        <w:ind w:left="2160" w:right="0" w:hanging="360"/>
+        <w:textAlignment w:val="baseline"/>
+        <w:rPr>
+          <w:rFonts w:ascii="Arial" w:hAnsi="Arial" w:eastAsia="Times New Roman" w:cs="Arial"/>
+          <w:color w:val="000000"/>
+          <w:lang w:eastAsia="en-GB"/>
+        </w:rPr>
+      </w:pPr>
+      <w:r>
+        <w:rPr>
+          <w:rFonts w:eastAsia="Times New Roman" w:cs="Arial" w:ascii="Arial" w:hAnsi="Arial"/>
+          <w:color w:val="000000"/>
+          <w:lang w:eastAsia="en-GB"/>
+        </w:rPr>
+        <w:t xml:space="preserve">T(N) = B + (T-B)/N </w:t>
+      </w:r>
+    </w:p>
+    <w:p>
+      <w:pPr>
+        <w:pStyle w:val="Normal"/>
+        <w:numPr>
+          <w:ilvl w:val="1"/>
+          <w:numId w:val="4"/>
+        </w:numPr>
+        <w:spacing w:lineRule="auto" w:line="240" w:before="0" w:after="0"/>
+        <w:ind w:left="2160" w:right="0" w:hanging="360"/>
+        <w:textAlignment w:val="baseline"/>
+        <w:rPr>
+          <w:rFonts w:ascii="Arial" w:hAnsi="Arial" w:eastAsia="Times New Roman" w:cs="Arial"/>
+          <w:color w:val="000000"/>
+          <w:lang w:eastAsia="en-GB"/>
+        </w:rPr>
+      </w:pPr>
+      <w:r>
+        <w:rPr>
+          <w:rFonts w:eastAsia="Times New Roman" w:cs="Arial" w:ascii="Arial" w:hAnsi="Arial"/>
+          <w:color w:val="000000"/>
+          <w:lang w:eastAsia="en-GB"/>
+        </w:rPr>
+        <w:t>(Adding in the non-parallelisable section)</w:t>
+      </w:r>
+    </w:p>
+    <w:p>
+      <w:pPr>
+        <w:pStyle w:val="Normal"/>
+        <w:numPr>
+          <w:ilvl w:val="0"/>
+          <w:numId w:val="4"/>
+        </w:numPr>
+        <w:spacing w:lineRule="auto" w:line="240" w:before="0" w:after="0"/>
+        <w:ind w:left="1440" w:right="0" w:hanging="360"/>
+        <w:textAlignment w:val="baseline"/>
+        <w:rPr>
+          <w:rFonts w:ascii="Arial" w:hAnsi="Arial" w:eastAsia="Times New Roman" w:cs="Arial"/>
+          <w:color w:val="000000"/>
+          <w:lang w:eastAsia="en-GB"/>
+        </w:rPr>
+      </w:pPr>
+      <w:r>
+        <w:rPr>
+          <w:rFonts w:eastAsia="Times New Roman" w:cs="Arial" w:ascii="Arial" w:hAnsi="Arial"/>
+          <w:color w:val="000000"/>
+          <w:lang w:eastAsia="en-GB"/>
+        </w:rPr>
+        <w:t>This is Amdahl’s law.</w:t>
+      </w:r>
+    </w:p>
+    <w:p>
+      <w:pPr>
+        <w:pStyle w:val="Normal"/>
+        <w:spacing w:lineRule="auto" w:line="240" w:before="0" w:after="0"/>
+        <w:rPr>
+          <w:rFonts w:ascii="Arial" w:hAnsi="Arial" w:eastAsia="Times New Roman" w:cs="Arial"/>
+          <w:color w:val="000000"/>
+          <w:lang w:eastAsia="en-GB"/>
+        </w:rPr>
+      </w:pPr>
+      <w:r>
+        <w:rPr>
+          <w:rFonts w:eastAsia="Times New Roman" w:cs="Arial" w:ascii="Arial" w:hAnsi="Arial"/>
+          <w:color w:val="000000"/>
+          <w:lang w:eastAsia="en-GB"/>
+        </w:rPr>
+        <w:tab/>
+        <w:t xml:space="preserve">This diagram should be drawn out to further explain. </w:t>
+      </w:r>
+    </w:p>
+    <w:p>
+      <w:pPr>
+        <w:pStyle w:val="Normal"/>
+        <w:spacing w:lineRule="auto" w:line="240" w:before="0" w:after="0"/>
+        <w:ind w:left="0" w:right="0" w:firstLine="720"/>
+        <w:rPr/>
+      </w:pPr>
+      <w:r>
+        <w:rPr/>
+        <w:drawing>
+          <wp:anchor behindDoc="0" distT="0" distB="0" distL="0" distR="0" simplePos="0" locked="0" layoutInCell="1" allowOverlap="1" relativeHeight="4">
+            <wp:simplePos x="0" y="0"/>
+            <wp:positionH relativeFrom="column">
+              <wp:align>center</wp:align>
+            </wp:positionH>
+            <wp:positionV relativeFrom="paragraph">
+              <wp:posOffset>635</wp:posOffset>
+            </wp:positionV>
+            <wp:extent cx="5731510" cy="3040380"/>
+            <wp:effectExtent l="0" t="0" r="0" b="0"/>
+            <wp:wrapSquare wrapText="largest"/>
+            <wp:docPr id="3" name="Image2" descr=""/>
+            <wp:cNvGraphicFramePr>
+              <a:graphicFrameLocks xmlns:a="http://schemas.openxmlformats.org/drawingml/2006/main" noChangeAspect="1"/>
+            </wp:cNvGraphicFramePr>
+            <a:graphic xmlns:a="http://schemas.openxmlformats.org/drawingml/2006/main">
+              <a:graphicData uri="http://schemas.openxmlformats.org/drawingml/2006/picture">
+                <pic:pic xmlns:pic="http://schemas.openxmlformats.org/drawingml/2006/picture">
+                  <pic:nvPicPr>
+                    <pic:cNvPr id="3" name="Image2" descr=""/>
+                    <pic:cNvPicPr>
+                      <a:picLocks noChangeAspect="1" noChangeArrowheads="1"/>
+                    </pic:cNvPicPr>
+                  </pic:nvPicPr>
+                  <pic:blipFill>
+                    <a:blip r:embed="rId4"/>
+                    <a:stretch>
+                      <a:fillRect/>
+                    </a:stretch>
+                  </pic:blipFill>
+                  <pic:spPr bwMode="auto">
+                    <a:xfrm>
+                      <a:off x="0" y="0"/>
+                      <a:ext cx="5731510" cy="3040380"/>
+                    </a:xfrm>
+                    <a:prstGeom prst="rect">
+                      <a:avLst/>
+                    </a:prstGeom>
+                  </pic:spPr>
+                </pic:pic>
+              </a:graphicData>
+            </a:graphic>
+          </wp:anchor>
+        </w:drawing>
+      </w:r>
+      <w:bookmarkStart w:id="0" w:name="_GoBack"/>
+      <w:bookmarkStart w:id="1" w:name="_GoBack"/>
+      <w:bookmarkEnd w:id="1"/>
     </w:p>
     <w:p>
       <w:pPr>
@@ -2359,6 +2364,7 @@
     <w:rPrDefault>
       <w:rPr>
         <w:rFonts w:ascii="Calibri" w:hAnsi="Calibri" w:eastAsia="Calibri" w:cs="DejaVu Sans"/>
+        <w:sz w:val="20"/>
         <w:szCs w:val="22"/>
         <w:lang w:val="en-GB" w:eastAsia="en-US" w:bidi="ar-SA"/>
       </w:rPr>
@@ -2373,9 +2379,7 @@
     <w:pPr>
       <w:widowControl/>
       <w:suppressAutoHyphens w:val="true"/>
-      <w:kinsoku w:val="true"/>
-      <w:overflowPunct w:val="true"/>
-      <w:autoSpaceDE w:val="true"/>
+      <w:overflowPunct w:val="false"/>
       <w:bidi w:val="0"/>
       <w:spacing w:lineRule="auto" w:line="276" w:before="0" w:after="200"/>
       <w:jc w:val="left"/>
@@ -3067,6 +3071,222 @@
   </w:style>
   <w:style w:type="character" w:styleId="ListLabel83">
     <w:name w:val="ListLabel 83"/>
+    <w:qFormat/>
+    <w:rPr>
+      <w:rFonts w:cs="Wingdings"/>
+      <w:sz w:val="20"/>
+    </w:rPr>
+  </w:style>
+  <w:style w:type="character" w:styleId="ListLabel84">
+    <w:name w:val="ListLabel 84"/>
+    <w:qFormat/>
+    <w:rPr>
+      <w:rFonts w:ascii="Arial" w:hAnsi="Arial" w:cs="Symbol"/>
+      <w:sz w:val="20"/>
+    </w:rPr>
+  </w:style>
+  <w:style w:type="character" w:styleId="ListLabel85">
+    <w:name w:val="ListLabel 85"/>
+    <w:qFormat/>
+    <w:rPr>
+      <w:rFonts w:cs="Courier New"/>
+      <w:sz w:val="20"/>
+    </w:rPr>
+  </w:style>
+  <w:style w:type="character" w:styleId="ListLabel86">
+    <w:name w:val="ListLabel 86"/>
+    <w:qFormat/>
+    <w:rPr>
+      <w:rFonts w:cs="Wingdings"/>
+      <w:sz w:val="20"/>
+    </w:rPr>
+  </w:style>
+  <w:style w:type="character" w:styleId="ListLabel87">
+    <w:name w:val="ListLabel 87"/>
+    <w:qFormat/>
+    <w:rPr>
+      <w:rFonts w:cs="Wingdings"/>
+      <w:sz w:val="20"/>
+    </w:rPr>
+  </w:style>
+  <w:style w:type="character" w:styleId="ListLabel88">
+    <w:name w:val="ListLabel 88"/>
+    <w:qFormat/>
+    <w:rPr>
+      <w:rFonts w:cs="Wingdings"/>
+      <w:sz w:val="20"/>
+    </w:rPr>
+  </w:style>
+  <w:style w:type="character" w:styleId="ListLabel89">
+    <w:name w:val="ListLabel 89"/>
+    <w:qFormat/>
+    <w:rPr>
+      <w:rFonts w:cs="Wingdings"/>
+      <w:sz w:val="20"/>
+    </w:rPr>
+  </w:style>
+  <w:style w:type="character" w:styleId="ListLabel90">
+    <w:name w:val="ListLabel 90"/>
+    <w:qFormat/>
+    <w:rPr>
+      <w:rFonts w:cs="Wingdings"/>
+      <w:sz w:val="20"/>
+    </w:rPr>
+  </w:style>
+  <w:style w:type="character" w:styleId="ListLabel91">
+    <w:name w:val="ListLabel 91"/>
+    <w:qFormat/>
+    <w:rPr>
+      <w:rFonts w:cs="Wingdings"/>
+      <w:sz w:val="20"/>
+    </w:rPr>
+  </w:style>
+  <w:style w:type="character" w:styleId="ListLabel92">
+    <w:name w:val="ListLabel 92"/>
+    <w:qFormat/>
+    <w:rPr>
+      <w:rFonts w:cs="Wingdings"/>
+      <w:sz w:val="20"/>
+    </w:rPr>
+  </w:style>
+  <w:style w:type="character" w:styleId="ListLabel93">
+    <w:name w:val="ListLabel 93"/>
+    <w:qFormat/>
+    <w:rPr>
+      <w:rFonts w:ascii="Arial" w:hAnsi="Arial" w:cs="Symbol"/>
+      <w:sz w:val="20"/>
+    </w:rPr>
+  </w:style>
+  <w:style w:type="character" w:styleId="ListLabel94">
+    <w:name w:val="ListLabel 94"/>
+    <w:qFormat/>
+    <w:rPr>
+      <w:rFonts w:cs="Courier New"/>
+      <w:sz w:val="20"/>
+    </w:rPr>
+  </w:style>
+  <w:style w:type="character" w:styleId="ListLabel95">
+    <w:name w:val="ListLabel 95"/>
+    <w:qFormat/>
+    <w:rPr>
+      <w:rFonts w:cs="Wingdings"/>
+      <w:sz w:val="20"/>
+    </w:rPr>
+  </w:style>
+  <w:style w:type="character" w:styleId="ListLabel96">
+    <w:name w:val="ListLabel 96"/>
+    <w:qFormat/>
+    <w:rPr>
+      <w:rFonts w:cs="Wingdings"/>
+      <w:sz w:val="20"/>
+    </w:rPr>
+  </w:style>
+  <w:style w:type="character" w:styleId="ListLabel97">
+    <w:name w:val="ListLabel 97"/>
+    <w:qFormat/>
+    <w:rPr>
+      <w:rFonts w:cs="Wingdings"/>
+      <w:sz w:val="20"/>
+    </w:rPr>
+  </w:style>
+  <w:style w:type="character" w:styleId="ListLabel98">
+    <w:name w:val="ListLabel 98"/>
+    <w:qFormat/>
+    <w:rPr>
+      <w:rFonts w:cs="Wingdings"/>
+      <w:sz w:val="20"/>
+    </w:rPr>
+  </w:style>
+  <w:style w:type="character" w:styleId="ListLabel99">
+    <w:name w:val="ListLabel 99"/>
+    <w:qFormat/>
+    <w:rPr>
+      <w:rFonts w:cs="Wingdings"/>
+      <w:sz w:val="20"/>
+    </w:rPr>
+  </w:style>
+  <w:style w:type="character" w:styleId="ListLabel100">
+    <w:name w:val="ListLabel 100"/>
+    <w:qFormat/>
+    <w:rPr>
+      <w:rFonts w:cs="Wingdings"/>
+      <w:sz w:val="20"/>
+    </w:rPr>
+  </w:style>
+  <w:style w:type="character" w:styleId="ListLabel101">
+    <w:name w:val="ListLabel 101"/>
+    <w:qFormat/>
+    <w:rPr>
+      <w:rFonts w:cs="Wingdings"/>
+      <w:sz w:val="20"/>
+    </w:rPr>
+  </w:style>
+  <w:style w:type="character" w:styleId="ListLabel102">
+    <w:name w:val="ListLabel 102"/>
+    <w:qFormat/>
+    <w:rPr>
+      <w:rFonts w:ascii="Arial" w:hAnsi="Arial" w:cs="Symbol"/>
+      <w:sz w:val="20"/>
+    </w:rPr>
+  </w:style>
+  <w:style w:type="character" w:styleId="ListLabel103">
+    <w:name w:val="ListLabel 103"/>
+    <w:qFormat/>
+    <w:rPr>
+      <w:rFonts w:ascii="Arial" w:hAnsi="Arial" w:cs="Courier New"/>
+      <w:sz w:val="20"/>
+    </w:rPr>
+  </w:style>
+  <w:style w:type="character" w:styleId="ListLabel104">
+    <w:name w:val="ListLabel 104"/>
+    <w:qFormat/>
+    <w:rPr>
+      <w:rFonts w:cs="Wingdings"/>
+      <w:sz w:val="20"/>
+    </w:rPr>
+  </w:style>
+  <w:style w:type="character" w:styleId="ListLabel105">
+    <w:name w:val="ListLabel 105"/>
+    <w:qFormat/>
+    <w:rPr>
+      <w:rFonts w:cs="Wingdings"/>
+      <w:sz w:val="20"/>
+    </w:rPr>
+  </w:style>
+  <w:style w:type="character" w:styleId="ListLabel106">
+    <w:name w:val="ListLabel 106"/>
+    <w:qFormat/>
+    <w:rPr>
+      <w:rFonts w:cs="Wingdings"/>
+      <w:sz w:val="20"/>
+    </w:rPr>
+  </w:style>
+  <w:style w:type="character" w:styleId="ListLabel107">
+    <w:name w:val="ListLabel 107"/>
+    <w:qFormat/>
+    <w:rPr>
+      <w:rFonts w:cs="Wingdings"/>
+      <w:sz w:val="20"/>
+    </w:rPr>
+  </w:style>
+  <w:style w:type="character" w:styleId="ListLabel108">
+    <w:name w:val="ListLabel 108"/>
+    <w:qFormat/>
+    <w:rPr>
+      <w:rFonts w:cs="Wingdings"/>
+      <w:sz w:val="20"/>
+    </w:rPr>
+  </w:style>
+  <w:style w:type="character" w:styleId="ListLabel109">
+    <w:name w:val="ListLabel 109"/>
+    <w:qFormat/>
+    <w:rPr>
+      <w:rFonts w:cs="Wingdings"/>
+      <w:sz w:val="20"/>
+    </w:rPr>
+  </w:style>
+  <w:style w:type="character" w:styleId="ListLabel110">
+    <w:name w:val="ListLabel 110"/>
     <w:qFormat/>
     <w:rPr>
       <w:rFonts w:cs="Wingdings"/>

--- a/FinalResources/R1AmdahlHigher/TeachingNotes.docx
+++ b/FinalResources/R1AmdahlHigher/TeachingNotes.docx
@@ -82,7 +82,25 @@
           <w:u w:val="single"/>
           <w:lang w:eastAsia="en-GB"/>
         </w:rPr>
-        <w:t>Atomic operations for  Higher</w:t>
+        <w:t>A</w:t>
+      </w:r>
+      <w:r>
+        <w:rPr>
+          <w:rFonts w:eastAsia="Times New Roman" w:cs="Times New Roman" w:ascii="Times New Roman" w:hAnsi="Times New Roman"/>
+          <w:color w:val="000000"/>
+          <w:u w:val="single"/>
+          <w:lang w:eastAsia="en-GB"/>
+        </w:rPr>
+        <w:t>mdahl’s law</w:t>
+      </w:r>
+      <w:r>
+        <w:rPr>
+          <w:rFonts w:eastAsia="Times New Roman" w:cs="Times New Roman" w:ascii="Times New Roman" w:hAnsi="Times New Roman"/>
+          <w:color w:val="000000"/>
+          <w:u w:val="single"/>
+          <w:lang w:eastAsia="en-GB"/>
+        </w:rPr>
+        <w:t xml:space="preserve"> for  Higher</w:t>
       </w:r>
     </w:p>
     <w:p>
@@ -1354,44 +1372,22 @@
       <w:pPr>
         <w:pStyle w:val="Normal"/>
         <w:spacing w:lineRule="auto" w:line="240" w:before="0" w:after="0"/>
-        <w:rPr>
-          <w:rFonts w:ascii="Arial" w:hAnsi="Arial" w:eastAsia="Times New Roman" w:cs="Arial"/>
-          <w:color w:val="000000"/>
-          <w:lang w:eastAsia="en-GB"/>
-        </w:rPr>
-      </w:pPr>
-      <w:r>
-        <w:rPr>
-          <w:rFonts w:eastAsia="Times New Roman" w:cs="Arial" w:ascii="Arial" w:hAnsi="Arial"/>
-          <w:color w:val="000000"/>
-          <w:lang w:eastAsia="en-GB"/>
-        </w:rPr>
-        <w:tab/>
-        <w:t xml:space="preserve">This diagram should be drawn out to further explain. </w:t>
-      </w:r>
-    </w:p>
-    <w:p>
-      <w:pPr>
-        <w:pStyle w:val="Normal"/>
-        <w:spacing w:lineRule="auto" w:line="240" w:before="0" w:after="0"/>
-        <w:ind w:left="0" w:right="0" w:firstLine="720"/>
         <w:rPr/>
       </w:pPr>
       <w:r>
-        <w:rPr/>
         <w:drawing>
           <wp:anchor behindDoc="0" distT="0" distB="0" distL="0" distR="0" simplePos="0" locked="0" layoutInCell="1" allowOverlap="1" relativeHeight="4">
             <wp:simplePos x="0" y="0"/>
             <wp:positionH relativeFrom="column">
-              <wp:align>center</wp:align>
+              <wp:posOffset>-28575</wp:posOffset>
             </wp:positionH>
             <wp:positionV relativeFrom="paragraph">
-              <wp:posOffset>635</wp:posOffset>
+              <wp:posOffset>132080</wp:posOffset>
             </wp:positionV>
-            <wp:extent cx="5731510" cy="3040380"/>
+            <wp:extent cx="4023360" cy="2134235"/>
             <wp:effectExtent l="0" t="0" r="0" b="0"/>
             <wp:wrapSquare wrapText="largest"/>
-            <wp:docPr id="3" name="Image2" descr=""/>
+            <wp:docPr id="3" name="Image3" descr=""/>
             <wp:cNvGraphicFramePr>
               <a:graphicFrameLocks xmlns:a="http://schemas.openxmlformats.org/drawingml/2006/main" noChangeAspect="1"/>
             </wp:cNvGraphicFramePr>
@@ -1399,7 +1395,7 @@
               <a:graphicData uri="http://schemas.openxmlformats.org/drawingml/2006/picture">
                 <pic:pic xmlns:pic="http://schemas.openxmlformats.org/drawingml/2006/picture">
                   <pic:nvPicPr>
-                    <pic:cNvPr id="3" name="Image2" descr=""/>
+                    <pic:cNvPr id="3" name="Image3" descr=""/>
                     <pic:cNvPicPr>
                       <a:picLocks noChangeAspect="1" noChangeArrowheads="1"/>
                     </pic:cNvPicPr>
@@ -1413,7 +1409,7 @@
                   <pic:spPr bwMode="auto">
                     <a:xfrm>
                       <a:off x="0" y="0"/>
-                      <a:ext cx="5731510" cy="3040380"/>
+                      <a:ext cx="4023360" cy="2134235"/>
                     </a:xfrm>
                     <a:prstGeom prst="rect">
                       <a:avLst/>
@@ -1425,6 +1421,248 @@
           </wp:anchor>
         </w:drawing>
       </w:r>
+      <w:r>
+        <w:rPr>
+          <w:rFonts w:eastAsia="Times New Roman" w:cs="Arial" w:ascii="Arial" w:hAnsi="Arial"/>
+          <w:color w:val="000000"/>
+          <w:lang w:eastAsia="en-GB"/>
+        </w:rPr>
+        <w:tab/>
+      </w:r>
+    </w:p>
+    <w:p>
+      <w:pPr>
+        <w:pStyle w:val="Normal"/>
+        <w:spacing w:lineRule="auto" w:line="240" w:before="0" w:after="0"/>
+        <w:rPr>
+          <w:rFonts w:ascii="Arial" w:hAnsi="Arial" w:eastAsia="Times New Roman" w:cs="Arial"/>
+          <w:color w:val="000000"/>
+          <w:lang w:eastAsia="en-GB"/>
+        </w:rPr>
+      </w:pPr>
+      <w:r>
+        <w:rPr/>
+      </w:r>
+    </w:p>
+    <w:p>
+      <w:pPr>
+        <w:pStyle w:val="Normal"/>
+        <w:spacing w:lineRule="auto" w:line="240" w:before="0" w:after="0"/>
+        <w:rPr>
+          <w:rFonts w:ascii="Arial" w:hAnsi="Arial" w:eastAsia="Times New Roman" w:cs="Arial"/>
+          <w:color w:val="000000"/>
+          <w:lang w:eastAsia="en-GB"/>
+        </w:rPr>
+      </w:pPr>
+      <w:r>
+        <w:rPr/>
+      </w:r>
+    </w:p>
+    <w:p>
+      <w:pPr>
+        <w:pStyle w:val="Normal"/>
+        <w:spacing w:lineRule="auto" w:line="240" w:before="0" w:after="0"/>
+        <w:rPr>
+          <w:rFonts w:ascii="Arial" w:hAnsi="Arial" w:eastAsia="Times New Roman" w:cs="Arial"/>
+          <w:color w:val="000000"/>
+          <w:lang w:eastAsia="en-GB"/>
+        </w:rPr>
+      </w:pPr>
+      <w:r>
+        <w:rPr/>
+      </w:r>
+    </w:p>
+    <w:p>
+      <w:pPr>
+        <w:pStyle w:val="Normal"/>
+        <w:spacing w:lineRule="auto" w:line="240" w:before="0" w:after="0"/>
+        <w:rPr>
+          <w:rFonts w:ascii="Arial" w:hAnsi="Arial" w:eastAsia="Times New Roman" w:cs="Arial"/>
+          <w:color w:val="000000"/>
+          <w:lang w:eastAsia="en-GB"/>
+        </w:rPr>
+      </w:pPr>
+      <w:r>
+        <w:rPr/>
+      </w:r>
+    </w:p>
+    <w:p>
+      <w:pPr>
+        <w:pStyle w:val="Normal"/>
+        <w:spacing w:lineRule="auto" w:line="240" w:before="0" w:after="0"/>
+        <w:rPr>
+          <w:rFonts w:ascii="Arial" w:hAnsi="Arial" w:eastAsia="Times New Roman" w:cs="Arial"/>
+          <w:color w:val="000000"/>
+          <w:lang w:eastAsia="en-GB"/>
+        </w:rPr>
+      </w:pPr>
+      <w:r>
+        <w:rPr/>
+      </w:r>
+    </w:p>
+    <w:p>
+      <w:pPr>
+        <w:pStyle w:val="Normal"/>
+        <w:spacing w:lineRule="auto" w:line="240" w:before="0" w:after="0"/>
+        <w:rPr>
+          <w:rFonts w:ascii="Arial" w:hAnsi="Arial" w:eastAsia="Times New Roman" w:cs="Arial"/>
+          <w:color w:val="000000"/>
+          <w:lang w:eastAsia="en-GB"/>
+        </w:rPr>
+      </w:pPr>
+      <w:r>
+        <w:rPr/>
+      </w:r>
+    </w:p>
+    <w:p>
+      <w:pPr>
+        <w:pStyle w:val="Normal"/>
+        <w:spacing w:lineRule="auto" w:line="240" w:before="0" w:after="0"/>
+        <w:rPr>
+          <w:rFonts w:ascii="Arial" w:hAnsi="Arial" w:eastAsia="Times New Roman" w:cs="Arial"/>
+          <w:color w:val="000000"/>
+          <w:lang w:eastAsia="en-GB"/>
+        </w:rPr>
+      </w:pPr>
+      <w:r>
+        <w:rPr/>
+      </w:r>
+    </w:p>
+    <w:p>
+      <w:pPr>
+        <w:pStyle w:val="Normal"/>
+        <w:spacing w:lineRule="auto" w:line="240" w:before="0" w:after="0"/>
+        <w:rPr>
+          <w:rFonts w:ascii="Arial" w:hAnsi="Arial" w:eastAsia="Times New Roman" w:cs="Arial"/>
+          <w:color w:val="000000"/>
+          <w:lang w:eastAsia="en-GB"/>
+        </w:rPr>
+      </w:pPr>
+      <w:r>
+        <w:rPr/>
+      </w:r>
+    </w:p>
+    <w:p>
+      <w:pPr>
+        <w:pStyle w:val="Normal"/>
+        <w:spacing w:lineRule="auto" w:line="240" w:before="0" w:after="0"/>
+        <w:rPr>
+          <w:rFonts w:ascii="Arial" w:hAnsi="Arial" w:eastAsia="Times New Roman" w:cs="Arial"/>
+          <w:color w:val="000000"/>
+          <w:lang w:eastAsia="en-GB"/>
+        </w:rPr>
+      </w:pPr>
+      <w:r>
+        <w:rPr/>
+      </w:r>
+    </w:p>
+    <w:p>
+      <w:pPr>
+        <w:pStyle w:val="Normal"/>
+        <w:spacing w:lineRule="auto" w:line="240" w:before="0" w:after="0"/>
+        <w:rPr>
+          <w:rFonts w:ascii="Arial" w:hAnsi="Arial" w:eastAsia="Times New Roman" w:cs="Arial"/>
+          <w:color w:val="000000"/>
+          <w:lang w:eastAsia="en-GB"/>
+        </w:rPr>
+      </w:pPr>
+      <w:r>
+        <w:rPr/>
+      </w:r>
+    </w:p>
+    <w:p>
+      <w:pPr>
+        <w:pStyle w:val="Normal"/>
+        <w:spacing w:lineRule="auto" w:line="240" w:before="0" w:after="0"/>
+        <w:rPr>
+          <w:rFonts w:ascii="Arial" w:hAnsi="Arial" w:eastAsia="Times New Roman" w:cs="Arial"/>
+          <w:color w:val="000000"/>
+          <w:lang w:eastAsia="en-GB"/>
+        </w:rPr>
+      </w:pPr>
+      <w:r>
+        <w:rPr/>
+      </w:r>
+    </w:p>
+    <w:p>
+      <w:pPr>
+        <w:pStyle w:val="Normal"/>
+        <w:spacing w:lineRule="auto" w:line="240" w:before="0" w:after="0"/>
+        <w:rPr>
+          <w:rFonts w:ascii="Arial" w:hAnsi="Arial" w:eastAsia="Times New Roman" w:cs="Arial"/>
+          <w:color w:val="000000"/>
+          <w:lang w:eastAsia="en-GB"/>
+        </w:rPr>
+      </w:pPr>
+      <w:r>
+        <w:rPr/>
+      </w:r>
+    </w:p>
+    <w:p>
+      <w:pPr>
+        <w:pStyle w:val="Normal"/>
+        <w:spacing w:lineRule="auto" w:line="240" w:before="0" w:after="0"/>
+        <w:rPr>
+          <w:rFonts w:ascii="Arial" w:hAnsi="Arial" w:eastAsia="Times New Roman" w:cs="Arial"/>
+          <w:color w:val="000000"/>
+          <w:lang w:eastAsia="en-GB"/>
+        </w:rPr>
+      </w:pPr>
+      <w:r>
+        <w:rPr/>
+      </w:r>
+    </w:p>
+    <w:p>
+      <w:pPr>
+        <w:pStyle w:val="Normal"/>
+        <w:spacing w:lineRule="auto" w:line="240" w:before="0" w:after="0"/>
+        <w:rPr>
+          <w:rFonts w:ascii="Arial" w:hAnsi="Arial" w:eastAsia="Times New Roman" w:cs="Arial"/>
+          <w:color w:val="000000"/>
+          <w:lang w:eastAsia="en-GB"/>
+        </w:rPr>
+      </w:pPr>
+      <w:r>
+        <w:rPr/>
+      </w:r>
+    </w:p>
+    <w:p>
+      <w:pPr>
+        <w:pStyle w:val="Normal"/>
+        <w:spacing w:lineRule="auto" w:line="240" w:before="0" w:after="0"/>
+        <w:rPr>
+          <w:rFonts w:ascii="Arial" w:hAnsi="Arial" w:eastAsia="Times New Roman" w:cs="Arial"/>
+          <w:color w:val="000000"/>
+          <w:lang w:eastAsia="en-GB"/>
+        </w:rPr>
+      </w:pPr>
+      <w:r>
+        <w:rPr>
+          <w:rFonts w:eastAsia="Times New Roman" w:cs="Arial" w:ascii="Arial" w:hAnsi="Arial"/>
+          <w:color w:val="000000"/>
+          <w:lang w:eastAsia="en-GB"/>
+        </w:rPr>
+        <w:t xml:space="preserve">            </w:t>
+      </w:r>
+      <w:r>
+        <w:rPr>
+          <w:rFonts w:eastAsia="Times New Roman" w:cs="Arial" w:ascii="Arial" w:hAnsi="Arial"/>
+          <w:color w:val="000000"/>
+          <w:lang w:eastAsia="en-GB"/>
+        </w:rPr>
+        <w:t xml:space="preserve">This diagram should be drawn out to further explain. </w:t>
+      </w:r>
+    </w:p>
+    <w:p>
+      <w:pPr>
+        <w:pStyle w:val="Normal"/>
+        <w:spacing w:lineRule="auto" w:line="240" w:before="0" w:after="0"/>
+        <w:ind w:left="0" w:right="0" w:firstLine="720"/>
+        <w:rPr/>
+      </w:pPr>
+      <w:r>
+        <w:rPr/>
+      </w:r>
       <w:bookmarkStart w:id="0" w:name="_GoBack"/>
       <w:bookmarkStart w:id="1" w:name="_GoBack"/>
       <w:bookmarkEnd w:id="1"/>
@@ -1593,11 +1831,7 @@
         <w:pStyle w:val="Normal"/>
         <w:spacing w:lineRule="auto" w:line="240" w:before="0" w:after="0"/>
         <w:ind w:left="0" w:right="0" w:firstLine="720"/>
-        <w:rPr>
-          <w:rFonts w:ascii="Arial" w:hAnsi="Arial" w:eastAsia="Times New Roman" w:cs="Arial"/>
-          <w:color w:val="000000"/>
-          <w:lang w:eastAsia="en-GB"/>
-        </w:rPr>
+        <w:rPr/>
       </w:pPr>
       <w:r>
         <w:rPr>
@@ -1606,24 +1840,6 @@
           <w:lang w:eastAsia="en-GB"/>
         </w:rPr>
         <w:t>5. 0.3 seconds</w:t>
-      </w:r>
-    </w:p>
-    <w:p>
-      <w:pPr>
-        <w:pStyle w:val="Normal"/>
-        <w:spacing w:lineRule="auto" w:line="240" w:before="0" w:after="0"/>
-        <w:rPr>
-          <w:rFonts w:ascii="Arial" w:hAnsi="Arial" w:eastAsia="Times New Roman" w:cs="Arial"/>
-          <w:color w:val="000000"/>
-          <w:lang w:eastAsia="en-GB"/>
-        </w:rPr>
-      </w:pPr>
-      <w:r>
-        <w:rPr>
-          <w:rFonts w:eastAsia="Times New Roman" w:cs="Arial" w:ascii="Arial" w:hAnsi="Arial"/>
-          <w:color w:val="000000"/>
-          <w:lang w:eastAsia="en-GB"/>
-        </w:rPr>
       </w:r>
     </w:p>
     <w:p>

--- a/FinalResources/R1AmdahlHigher/TeachingNotes.docx
+++ b/FinalResources/R1AmdahlHigher/TeachingNotes.docx
@@ -1379,7 +1379,7 @@
           <wp:anchor behindDoc="0" distT="0" distB="0" distL="0" distR="0" simplePos="0" locked="0" layoutInCell="1" allowOverlap="1" relativeHeight="4">
             <wp:simplePos x="0" y="0"/>
             <wp:positionH relativeFrom="column">
-              <wp:posOffset>-28575</wp:posOffset>
+              <wp:posOffset>657225</wp:posOffset>
             </wp:positionH>
             <wp:positionV relativeFrom="paragraph">
               <wp:posOffset>132080</wp:posOffset>
@@ -1771,19 +1771,31 @@
         <w:pStyle w:val="Normal"/>
         <w:spacing w:lineRule="auto" w:line="240" w:before="0" w:after="0"/>
         <w:ind w:left="0" w:right="0" w:firstLine="720"/>
-        <w:rPr>
-          <w:rFonts w:ascii="Arial" w:hAnsi="Arial" w:eastAsia="Times New Roman" w:cs="Arial"/>
-          <w:color w:val="000000"/>
-          <w:lang w:eastAsia="en-GB"/>
-        </w:rPr>
-      </w:pPr>
-      <w:r>
-        <w:rPr>
-          <w:rFonts w:eastAsia="Times New Roman" w:cs="Arial" w:ascii="Arial" w:hAnsi="Arial"/>
-          <w:color w:val="000000"/>
-          <w:lang w:eastAsia="en-GB"/>
-        </w:rPr>
-        <w:t>2. 7 seconds</w:t>
+        <w:rPr/>
+      </w:pPr>
+      <w:r>
+        <w:rPr>
+          <w:rFonts w:eastAsia="Times New Roman" w:cs="Arial" w:ascii="Arial" w:hAnsi="Arial"/>
+          <w:color w:val="000000"/>
+          <w:lang w:eastAsia="en-GB"/>
+        </w:rPr>
+        <w:t xml:space="preserve">2. </w:t>
+      </w:r>
+      <w:r>
+        <w:rPr>
+          <w:rFonts w:eastAsia="Times New Roman" w:cs="Arial" w:ascii="Arial" w:hAnsi="Arial"/>
+          <w:color w:val="000000"/>
+          <w:lang w:eastAsia="en-GB"/>
+        </w:rPr>
+        <w:t>18</w:t>
+      </w:r>
+      <w:r>
+        <w:rPr>
+          <w:rFonts w:eastAsia="Times New Roman" w:cs="Arial" w:ascii="Arial" w:hAnsi="Arial"/>
+          <w:color w:val="000000"/>
+          <w:lang w:eastAsia="en-GB"/>
+        </w:rPr>
+        <w:t xml:space="preserve"> seconds</w:t>
       </w:r>
     </w:p>
     <w:p>
@@ -1804,26 +1816,6 @@
           <w:lang w:eastAsia="en-GB"/>
         </w:rPr>
         <w:t>3. 0.76 seconds</w:t>
-      </w:r>
-    </w:p>
-    <w:p>
-      <w:pPr>
-        <w:pStyle w:val="Normal"/>
-        <w:spacing w:lineRule="auto" w:line="240" w:before="0" w:after="0"/>
-        <w:ind w:left="0" w:right="0" w:firstLine="720"/>
-        <w:rPr>
-          <w:rFonts w:ascii="Arial" w:hAnsi="Arial" w:eastAsia="Times New Roman" w:cs="Arial"/>
-          <w:color w:val="000000"/>
-          <w:lang w:eastAsia="en-GB"/>
-        </w:rPr>
-      </w:pPr>
-      <w:r>
-        <w:rPr>
-          <w:rFonts w:eastAsia="Times New Roman" w:cs="Arial" w:ascii="Arial" w:hAnsi="Arial"/>
-          <w:color w:val="000000"/>
-          <w:lang w:eastAsia="en-GB"/>
-        </w:rPr>
-        <w:t>4. 1.46 seconds</w:t>
       </w:r>
     </w:p>
     <w:p>
@@ -1839,39 +1831,39 @@
           <w:color w:val="000000"/>
           <w:lang w:eastAsia="en-GB"/>
         </w:rPr>
+        <w:t xml:space="preserve">4. </w:t>
+      </w:r>
+      <w:r>
+        <w:rPr>
+          <w:rFonts w:eastAsia="Times New Roman" w:cs="Arial" w:ascii="Arial" w:hAnsi="Arial"/>
+          <w:color w:val="000000"/>
+          <w:lang w:eastAsia="en-GB"/>
+        </w:rPr>
+        <w:t>0.3</w:t>
+      </w:r>
+      <w:r>
+        <w:rPr>
+          <w:rFonts w:eastAsia="Times New Roman" w:cs="Arial" w:ascii="Arial" w:hAnsi="Arial"/>
+          <w:color w:val="000000"/>
+          <w:lang w:eastAsia="en-GB"/>
+        </w:rPr>
+        <w:t xml:space="preserve"> seconds</w:t>
+      </w:r>
+    </w:p>
+    <w:p>
+      <w:pPr>
+        <w:pStyle w:val="Normal"/>
+        <w:spacing w:lineRule="auto" w:line="240" w:before="0" w:after="0"/>
+        <w:ind w:left="0" w:right="0" w:firstLine="720"/>
+        <w:rPr/>
+      </w:pPr>
+      <w:r>
+        <w:rPr>
+          <w:rFonts w:eastAsia="Times New Roman" w:cs="Arial" w:ascii="Arial" w:hAnsi="Arial"/>
+          <w:color w:val="000000"/>
+          <w:lang w:eastAsia="en-GB"/>
+        </w:rPr>
         <w:t>5. 0.3 seconds</w:t>
-      </w:r>
-    </w:p>
-    <w:p>
-      <w:pPr>
-        <w:pStyle w:val="Normal"/>
-        <w:rPr/>
-      </w:pPr>
-      <w:r>
-        <w:rPr/>
-      </w:r>
-    </w:p>
-    <w:p>
-      <w:pPr>
-        <w:pStyle w:val="Normal"/>
-        <w:rPr/>
-      </w:pPr>
-      <w:r>
-        <w:rPr/>
-      </w:r>
-    </w:p>
-    <w:p>
-      <w:pPr>
-        <w:pStyle w:val="Normal"/>
-        <w:widowControl/>
-        <w:suppressAutoHyphens w:val="true"/>
-        <w:bidi w:val="0"/>
-        <w:spacing w:lineRule="auto" w:line="276" w:before="0" w:after="200"/>
-        <w:jc w:val="left"/>
-        <w:rPr/>
-      </w:pPr>
-      <w:r>
-        <w:rPr/>
       </w:r>
     </w:p>
     <w:sectPr>

--- a/FinalResources/R1AmdahlHigher/TeachingNotes.docx
+++ b/FinalResources/R1AmdahlHigher/TeachingNotes.docx
@@ -1863,7 +1863,23 @@
           <w:color w:val="000000"/>
           <w:lang w:eastAsia="en-GB"/>
         </w:rPr>
-        <w:t>5. 0.3 seconds</w:t>
+        <w:t xml:space="preserve">5. </w:t>
+      </w:r>
+      <w:r>
+        <w:rPr>
+          <w:rFonts w:eastAsia="Times New Roman" w:cs="Arial" w:ascii="Arial" w:hAnsi="Arial"/>
+          <w:color w:val="000000"/>
+          <w:lang w:eastAsia="en-GB"/>
+        </w:rPr>
+        <w:t>28</w:t>
+      </w:r>
+      <w:r>
+        <w:rPr>
+          <w:rFonts w:eastAsia="Times New Roman" w:cs="Arial" w:ascii="Arial" w:hAnsi="Arial"/>
+          <w:color w:val="000000"/>
+          <w:lang w:eastAsia="en-GB"/>
+        </w:rPr>
+        <w:t xml:space="preserve"> seconds</w:t>
       </w:r>
     </w:p>
     <w:sectPr>

--- a/FinalResources/R1AmdahlHigher/TeachingNotes.docx
+++ b/FinalResources/R1AmdahlHigher/TeachingNotes.docx
@@ -212,19 +212,31 @@
         <w:pStyle w:val="Normal"/>
         <w:spacing w:lineRule="auto" w:line="240" w:before="0" w:after="0"/>
         <w:ind w:left="720" w:right="0" w:hanging="0"/>
-        <w:rPr>
-          <w:rFonts w:ascii="Arial" w:hAnsi="Arial" w:eastAsia="Times New Roman" w:cs="Arial"/>
-          <w:color w:val="000000"/>
-          <w:lang w:eastAsia="en-GB"/>
-        </w:rPr>
-      </w:pPr>
-      <w:r>
-        <w:rPr>
-          <w:rFonts w:eastAsia="Times New Roman" w:cs="Arial" w:ascii="Arial" w:hAnsi="Arial"/>
-          <w:color w:val="000000"/>
-          <w:lang w:eastAsia="en-GB"/>
-        </w:rPr>
-        <w:t>This exercise aims to teach children a quick introduction to Amdahl’s law, a law to calculute speedup from parallelizing a program.The formula can be given as 1/1-f, where f is the fraction of the program that has been sped up. For this exercise to simplify comprehension, the formula has been given in terms of the time reduction rather than actual speedup. In practice, Amdahl’s law provides an estimate of the overall speed at which the algorithm can be executed.</w:t>
+        <w:rPr/>
+      </w:pPr>
+      <w:r>
+        <w:rPr>
+          <w:rFonts w:eastAsia="Times New Roman" w:cs="Arial" w:ascii="Arial" w:hAnsi="Arial"/>
+          <w:color w:val="000000"/>
+          <w:lang w:eastAsia="en-GB"/>
+        </w:rPr>
+        <w:t>This exercise aims to teach children a quick introduction to Amdahl’s law, a law to calcul</w:t>
+      </w:r>
+      <w:r>
+        <w:rPr>
+          <w:rFonts w:eastAsia="Times New Roman" w:cs="Arial" w:ascii="Arial" w:hAnsi="Arial"/>
+          <w:color w:val="000000"/>
+          <w:lang w:eastAsia="en-GB"/>
+        </w:rPr>
+        <w:t>a</w:t>
+      </w:r>
+      <w:r>
+        <w:rPr>
+          <w:rFonts w:eastAsia="Times New Roman" w:cs="Arial" w:ascii="Arial" w:hAnsi="Arial"/>
+          <w:color w:val="000000"/>
+          <w:lang w:eastAsia="en-GB"/>
+        </w:rPr>
+        <w:t>te speedup from parallelizing a program.The formula can be given as 1/1-f, where f is the fraction of the program that has been sped up. For this exercise to simplify comprehension, the formula has been given in terms of the time reduction rather than actual speedup. In practice, Amdahl’s law provides an estimate of the overall speed at which the algorithm can be executed.</w:t>
       </w:r>
     </w:p>
     <w:p>
@@ -251,20 +263,15 @@
       <w:pPr>
         <w:pStyle w:val="Normal"/>
         <w:spacing w:lineRule="auto" w:line="240" w:before="0" w:after="0"/>
-        <w:rPr>
-          <w:rFonts w:ascii="Arial" w:hAnsi="Arial" w:eastAsia="Times New Roman" w:cs="Arial"/>
+        <w:rPr/>
+      </w:pPr>
+      <w:r>
+        <w:rPr>
+          <w:rFonts w:eastAsia="Times New Roman" w:cs="Arial" w:ascii="Arial" w:hAnsi="Arial"/>
           <w:color w:val="000000"/>
           <w:u w:val="single"/>
           <w:lang w:eastAsia="en-GB"/>
         </w:rPr>
-      </w:pPr>
-      <w:r>
-        <w:rPr>
-          <w:rFonts w:eastAsia="Times New Roman" w:cs="Arial" w:ascii="Arial" w:hAnsi="Arial"/>
-          <w:color w:val="000000"/>
-          <w:u w:val="single"/>
-          <w:lang w:eastAsia="en-GB"/>
-        </w:rPr>
         <w:t>Suitable For</w:t>
       </w:r>
     </w:p>
@@ -273,11 +280,7 @@
         <w:pStyle w:val="Normal"/>
         <w:spacing w:lineRule="auto" w:line="240" w:before="0" w:after="0"/>
         <w:ind w:left="720" w:right="0" w:hanging="0"/>
-        <w:rPr>
-          <w:rFonts w:ascii="Arial" w:hAnsi="Arial" w:eastAsia="Times New Roman" w:cs="Arial"/>
-          <w:color w:val="000000"/>
-          <w:lang w:eastAsia="en-GB"/>
-        </w:rPr>
+        <w:rPr/>
       </w:pPr>
       <w:r>
         <w:rPr>
@@ -312,20 +315,15 @@
       <w:pPr>
         <w:pStyle w:val="Normal"/>
         <w:spacing w:lineRule="auto" w:line="240" w:before="0" w:after="0"/>
-        <w:rPr>
-          <w:rFonts w:ascii="Arial" w:hAnsi="Arial" w:eastAsia="Times New Roman" w:cs="Arial"/>
+        <w:rPr/>
+      </w:pPr>
+      <w:r>
+        <w:rPr>
+          <w:rFonts w:eastAsia="Times New Roman" w:cs="Arial" w:ascii="Arial" w:hAnsi="Arial"/>
           <w:color w:val="000000"/>
           <w:u w:val="single"/>
           <w:lang w:eastAsia="en-GB"/>
         </w:rPr>
-      </w:pPr>
-      <w:r>
-        <w:rPr>
-          <w:rFonts w:eastAsia="Times New Roman" w:cs="Arial" w:ascii="Arial" w:hAnsi="Arial"/>
-          <w:color w:val="000000"/>
-          <w:u w:val="single"/>
-          <w:lang w:eastAsia="en-GB"/>
-        </w:rPr>
         <w:t>Key Concepts</w:t>
       </w:r>
     </w:p>
@@ -333,11 +331,7 @@
       <w:pPr>
         <w:pStyle w:val="Normal"/>
         <w:spacing w:lineRule="auto" w:line="240" w:before="0" w:after="0"/>
-        <w:rPr>
-          <w:rFonts w:ascii="Arial" w:hAnsi="Arial" w:eastAsia="Times New Roman" w:cs="Arial"/>
-          <w:color w:val="000000"/>
-          <w:lang w:eastAsia="en-GB"/>
-        </w:rPr>
+        <w:rPr/>
       </w:pPr>
       <w:r>
         <w:rPr>
@@ -373,12 +367,7 @@
       <w:pPr>
         <w:pStyle w:val="Normal"/>
         <w:spacing w:lineRule="auto" w:line="240" w:before="0" w:after="0"/>
-        <w:rPr>
-          <w:rFonts w:ascii="Arial" w:hAnsi="Arial" w:eastAsia="Times New Roman" w:cs="Arial"/>
-          <w:color w:val="000000"/>
-          <w:u w:val="single"/>
-          <w:lang w:eastAsia="en-GB"/>
-        </w:rPr>
+        <w:rPr/>
       </w:pPr>
       <w:r>
         <w:rPr>
@@ -399,11 +388,7 @@
         </w:numPr>
         <w:spacing w:lineRule="auto" w:line="240" w:before="0" w:after="0"/>
         <w:textAlignment w:val="baseline"/>
-        <w:rPr>
-          <w:rFonts w:ascii="Arial" w:hAnsi="Arial" w:eastAsia="Times New Roman" w:cs="Arial"/>
-          <w:color w:val="000000"/>
-          <w:lang w:eastAsia="en-GB"/>
-        </w:rPr>
+        <w:rPr/>
       </w:pPr>
       <w:r>
         <w:rPr>
@@ -423,11 +408,7 @@
         </w:numPr>
         <w:spacing w:lineRule="auto" w:line="240" w:before="0" w:after="0"/>
         <w:textAlignment w:val="baseline"/>
-        <w:rPr>
-          <w:rFonts w:ascii="Arial" w:hAnsi="Arial" w:eastAsia="Times New Roman" w:cs="Arial"/>
-          <w:color w:val="000000"/>
-          <w:lang w:eastAsia="en-GB"/>
-        </w:rPr>
+        <w:rPr/>
       </w:pPr>
       <w:r>
         <w:rPr>
@@ -447,11 +428,7 @@
         </w:numPr>
         <w:spacing w:lineRule="auto" w:line="240" w:before="0" w:after="0"/>
         <w:textAlignment w:val="baseline"/>
-        <w:rPr>
-          <w:rFonts w:ascii="Arial" w:hAnsi="Arial" w:eastAsia="Times New Roman" w:cs="Arial"/>
-          <w:color w:val="000000"/>
-          <w:lang w:eastAsia="en-GB"/>
-        </w:rPr>
+        <w:rPr/>
       </w:pPr>
       <w:r>
         <w:rPr>
@@ -486,12 +463,7 @@
       <w:pPr>
         <w:pStyle w:val="Normal"/>
         <w:spacing w:lineRule="auto" w:line="240" w:before="0" w:after="0"/>
-        <w:rPr>
-          <w:rFonts w:ascii="Arial" w:hAnsi="Arial" w:eastAsia="Times New Roman" w:cs="Arial"/>
-          <w:color w:val="000000"/>
-          <w:u w:val="single"/>
-          <w:lang w:eastAsia="en-GB"/>
-        </w:rPr>
+        <w:rPr/>
       </w:pPr>
       <w:r>
         <w:rPr>
@@ -512,11 +484,7 @@
         </w:numPr>
         <w:spacing w:lineRule="auto" w:line="240" w:before="0" w:after="0"/>
         <w:textAlignment w:val="baseline"/>
-        <w:rPr>
-          <w:rFonts w:ascii="Arial" w:hAnsi="Arial" w:eastAsia="Times New Roman" w:cs="Arial"/>
-          <w:color w:val="000000"/>
-          <w:lang w:eastAsia="en-GB"/>
-        </w:rPr>
+        <w:rPr/>
       </w:pPr>
       <w:r>
         <w:rPr>
@@ -536,11 +504,7 @@
         </w:numPr>
         <w:spacing w:lineRule="auto" w:line="240" w:before="0" w:after="0"/>
         <w:textAlignment w:val="baseline"/>
-        <w:rPr>
-          <w:rFonts w:ascii="Arial" w:hAnsi="Arial" w:eastAsia="Times New Roman" w:cs="Arial"/>
-          <w:color w:val="000000"/>
-          <w:lang w:eastAsia="en-GB"/>
-        </w:rPr>
+        <w:rPr/>
       </w:pPr>
       <w:r>
         <w:rPr>
@@ -560,11 +524,7 @@
         </w:numPr>
         <w:spacing w:lineRule="auto" w:line="240" w:before="0" w:after="0"/>
         <w:textAlignment w:val="baseline"/>
-        <w:rPr>
-          <w:rFonts w:ascii="Arial" w:hAnsi="Arial" w:eastAsia="Times New Roman" w:cs="Arial"/>
-          <w:color w:val="000000"/>
-          <w:lang w:eastAsia="en-GB"/>
-        </w:rPr>
+        <w:rPr/>
       </w:pPr>
       <w:r>
         <w:rPr>
@@ -599,20 +559,15 @@
       <w:pPr>
         <w:pStyle w:val="Normal"/>
         <w:spacing w:lineRule="auto" w:line="240" w:before="0" w:after="0"/>
-        <w:rPr>
-          <w:rFonts w:ascii="Arial" w:hAnsi="Arial" w:eastAsia="Times New Roman" w:cs="Arial"/>
+        <w:rPr/>
+      </w:pPr>
+      <w:r>
+        <w:rPr>
+          <w:rFonts w:eastAsia="Times New Roman" w:cs="Arial" w:ascii="Arial" w:hAnsi="Arial"/>
           <w:color w:val="000000"/>
           <w:u w:val="single"/>
           <w:lang w:eastAsia="en-GB"/>
         </w:rPr>
-      </w:pPr>
-      <w:r>
-        <w:rPr>
-          <w:rFonts w:eastAsia="Times New Roman" w:cs="Arial" w:ascii="Arial" w:hAnsi="Arial"/>
-          <w:color w:val="000000"/>
-          <w:u w:val="single"/>
-          <w:lang w:eastAsia="en-GB"/>
-        </w:rPr>
         <w:t>Time Required</w:t>
       </w:r>
     </w:p>
@@ -620,11 +575,7 @@
       <w:pPr>
         <w:pStyle w:val="Normal"/>
         <w:spacing w:lineRule="auto" w:line="240" w:before="0" w:after="0"/>
-        <w:rPr>
-          <w:rFonts w:ascii="Arial" w:hAnsi="Arial" w:eastAsia="Times New Roman" w:cs="Arial"/>
-          <w:color w:val="000000"/>
-          <w:lang w:eastAsia="en-GB"/>
-        </w:rPr>
+        <w:rPr/>
       </w:pPr>
       <w:r>
         <w:rPr>
@@ -660,20 +611,15 @@
       <w:pPr>
         <w:pStyle w:val="Normal"/>
         <w:spacing w:lineRule="auto" w:line="240" w:before="0" w:after="0"/>
-        <w:rPr>
-          <w:rFonts w:ascii="Arial" w:hAnsi="Arial" w:eastAsia="Times New Roman" w:cs="Arial"/>
+        <w:rPr/>
+      </w:pPr>
+      <w:r>
+        <w:rPr>
+          <w:rFonts w:eastAsia="Times New Roman" w:cs="Arial" w:ascii="Arial" w:hAnsi="Arial"/>
           <w:color w:val="000000"/>
           <w:u w:val="single"/>
           <w:lang w:eastAsia="en-GB"/>
         </w:rPr>
-      </w:pPr>
-      <w:r>
-        <w:rPr>
-          <w:rFonts w:eastAsia="Times New Roman" w:cs="Arial" w:ascii="Arial" w:hAnsi="Arial"/>
-          <w:color w:val="000000"/>
-          <w:u w:val="single"/>
-          <w:lang w:eastAsia="en-GB"/>
-        </w:rPr>
         <w:t>Preparation</w:t>
       </w:r>
     </w:p>
@@ -681,11 +627,7 @@
       <w:pPr>
         <w:pStyle w:val="Normal"/>
         <w:spacing w:lineRule="auto" w:line="240" w:before="0" w:after="0"/>
-        <w:rPr>
-          <w:rFonts w:ascii="Arial" w:hAnsi="Arial" w:eastAsia="Times New Roman" w:cs="Arial"/>
-          <w:color w:val="000000"/>
-          <w:lang w:eastAsia="en-GB"/>
-        </w:rPr>
+        <w:rPr/>
       </w:pPr>
       <w:r>
         <w:rPr>
@@ -721,20 +663,15 @@
       <w:pPr>
         <w:pStyle w:val="Normal"/>
         <w:spacing w:lineRule="auto" w:line="240" w:before="0" w:after="0"/>
-        <w:rPr>
-          <w:rFonts w:ascii="Arial" w:hAnsi="Arial" w:eastAsia="Times New Roman" w:cs="Arial"/>
+        <w:rPr/>
+      </w:pPr>
+      <w:r>
+        <w:rPr>
+          <w:rFonts w:eastAsia="Times New Roman" w:cs="Arial" w:ascii="Arial" w:hAnsi="Arial"/>
           <w:color w:val="000000"/>
           <w:u w:val="single"/>
           <w:lang w:eastAsia="en-GB"/>
         </w:rPr>
-      </w:pPr>
-      <w:r>
-        <w:rPr>
-          <w:rFonts w:eastAsia="Times New Roman" w:cs="Arial" w:ascii="Arial" w:hAnsi="Arial"/>
-          <w:color w:val="000000"/>
-          <w:u w:val="single"/>
-          <w:lang w:eastAsia="en-GB"/>
-        </w:rPr>
         <w:t>Prior Learning Assumed</w:t>
       </w:r>
     </w:p>
@@ -743,11 +680,7 @@
         <w:pStyle w:val="Normal"/>
         <w:spacing w:lineRule="auto" w:line="240" w:before="0" w:after="0"/>
         <w:ind w:left="720" w:right="0" w:hanging="0"/>
-        <w:rPr>
-          <w:rFonts w:ascii="Arial" w:hAnsi="Arial" w:eastAsia="Times New Roman" w:cs="Arial"/>
-          <w:color w:val="000000"/>
-          <w:lang w:eastAsia="en-GB"/>
-        </w:rPr>
+        <w:rPr/>
       </w:pPr>
       <w:r>
         <w:rPr>
@@ -782,12 +715,7 @@
       <w:pPr>
         <w:pStyle w:val="Normal"/>
         <w:spacing w:lineRule="auto" w:line="240" w:before="0" w:after="0"/>
-        <w:rPr>
-          <w:rFonts w:ascii="Arial" w:hAnsi="Arial" w:eastAsia="Times New Roman" w:cs="Arial"/>
-          <w:color w:val="000000"/>
-          <w:u w:val="single"/>
-          <w:lang w:eastAsia="en-GB"/>
-        </w:rPr>
+        <w:rPr/>
       </w:pPr>
       <w:r>
         <w:rPr>
@@ -808,11 +736,7 @@
         </w:numPr>
         <w:spacing w:lineRule="auto" w:line="240" w:before="0" w:after="0"/>
         <w:textAlignment w:val="baseline"/>
-        <w:rPr>
-          <w:rFonts w:ascii="Arial" w:hAnsi="Arial" w:eastAsia="Times New Roman" w:cs="Arial"/>
-          <w:color w:val="000000"/>
-          <w:lang w:eastAsia="en-GB"/>
-        </w:rPr>
+        <w:rPr/>
       </w:pPr>
       <w:r>
         <w:rPr>
@@ -832,11 +756,7 @@
         </w:numPr>
         <w:spacing w:lineRule="auto" w:line="240" w:before="0" w:after="0"/>
         <w:textAlignment w:val="baseline"/>
-        <w:rPr>
-          <w:rFonts w:ascii="Arial" w:hAnsi="Arial" w:eastAsia="Times New Roman" w:cs="Arial"/>
-          <w:color w:val="000000"/>
-          <w:lang w:eastAsia="en-GB"/>
-        </w:rPr>
+        <w:rPr/>
       </w:pPr>
       <w:r>
         <w:rPr>
@@ -856,11 +776,7 @@
         </w:numPr>
         <w:spacing w:lineRule="auto" w:line="240" w:before="0" w:after="0"/>
         <w:textAlignment w:val="baseline"/>
-        <w:rPr>
-          <w:rFonts w:ascii="Arial" w:hAnsi="Arial" w:eastAsia="Times New Roman" w:cs="Arial"/>
-          <w:color w:val="000000"/>
-          <w:lang w:eastAsia="en-GB"/>
-        </w:rPr>
+        <w:rPr/>
       </w:pPr>
       <w:r>
         <w:rPr>
@@ -880,11 +796,7 @@
         </w:numPr>
         <w:spacing w:lineRule="auto" w:line="240" w:before="0" w:after="0"/>
         <w:textAlignment w:val="baseline"/>
-        <w:rPr>
-          <w:rFonts w:ascii="Arial" w:hAnsi="Arial" w:eastAsia="Times New Roman" w:cs="Arial"/>
-          <w:color w:val="000000"/>
-          <w:lang w:eastAsia="en-GB"/>
-        </w:rPr>
+        <w:rPr/>
       </w:pPr>
       <w:r>
         <w:rPr>
@@ -904,11 +816,7 @@
         </w:numPr>
         <w:spacing w:lineRule="auto" w:line="240" w:before="0" w:after="0"/>
         <w:textAlignment w:val="baseline"/>
-        <w:rPr>
-          <w:rFonts w:ascii="Arial" w:hAnsi="Arial" w:eastAsia="Times New Roman" w:cs="Arial"/>
-          <w:color w:val="000000"/>
-          <w:lang w:eastAsia="en-GB"/>
-        </w:rPr>
+        <w:rPr/>
       </w:pPr>
       <w:r>
         <w:rPr>
@@ -928,11 +836,7 @@
         </w:numPr>
         <w:spacing w:lineRule="auto" w:line="240" w:before="0" w:after="0"/>
         <w:textAlignment w:val="baseline"/>
-        <w:rPr>
-          <w:rFonts w:ascii="Arial" w:hAnsi="Arial" w:eastAsia="Times New Roman" w:cs="Arial"/>
-          <w:color w:val="000000"/>
-          <w:lang w:eastAsia="en-GB"/>
-        </w:rPr>
+        <w:rPr/>
       </w:pPr>
       <w:r>
         <w:rPr>
@@ -952,11 +856,7 @@
         </w:numPr>
         <w:spacing w:lineRule="auto" w:line="240" w:before="0" w:after="0"/>
         <w:textAlignment w:val="baseline"/>
-        <w:rPr>
-          <w:rFonts w:ascii="Arial" w:hAnsi="Arial" w:eastAsia="Times New Roman" w:cs="Arial"/>
-          <w:color w:val="000000"/>
-          <w:lang w:eastAsia="en-GB"/>
-        </w:rPr>
+        <w:rPr/>
       </w:pPr>
       <w:r>
         <w:rPr>
@@ -976,11 +876,7 @@
         </w:numPr>
         <w:spacing w:lineRule="auto" w:line="240" w:before="0" w:after="0"/>
         <w:textAlignment w:val="baseline"/>
-        <w:rPr>
-          <w:rFonts w:ascii="Arial" w:hAnsi="Arial" w:eastAsia="Times New Roman" w:cs="Arial"/>
-          <w:color w:val="000000"/>
-          <w:lang w:eastAsia="en-GB"/>
-        </w:rPr>
+        <w:rPr/>
       </w:pPr>
       <w:r>
         <w:rPr>
@@ -1000,11 +896,7 @@
         </w:numPr>
         <w:spacing w:lineRule="auto" w:line="240" w:before="0" w:after="0"/>
         <w:textAlignment w:val="baseline"/>
-        <w:rPr>
-          <w:rFonts w:ascii="Arial" w:hAnsi="Arial" w:eastAsia="Times New Roman" w:cs="Arial"/>
-          <w:color w:val="000000"/>
-          <w:lang w:eastAsia="en-GB"/>
-        </w:rPr>
+        <w:rPr/>
       </w:pPr>
       <w:r>
         <w:rPr>
@@ -1024,11 +916,7 @@
         </w:numPr>
         <w:spacing w:lineRule="auto" w:line="240" w:before="0" w:after="0"/>
         <w:textAlignment w:val="baseline"/>
-        <w:rPr>
-          <w:rFonts w:ascii="Arial" w:hAnsi="Arial" w:eastAsia="Times New Roman" w:cs="Arial"/>
-          <w:color w:val="000000"/>
-          <w:lang w:eastAsia="en-GB"/>
-        </w:rPr>
+        <w:rPr/>
       </w:pPr>
       <w:r>
         <w:rPr>
@@ -1048,19 +936,15 @@
         </w:numPr>
         <w:spacing w:lineRule="auto" w:line="240" w:before="0" w:after="0"/>
         <w:textAlignment w:val="baseline"/>
-        <w:rPr>
-          <w:rFonts w:ascii="Arial" w:hAnsi="Arial" w:eastAsia="Times New Roman" w:cs="Arial"/>
-          <w:color w:val="000000"/>
-          <w:lang w:eastAsia="en-GB"/>
-        </w:rPr>
-      </w:pPr>
-      <w:r>
-        <w:rPr>
-          <w:rFonts w:eastAsia="Times New Roman" w:cs="Arial" w:ascii="Arial" w:hAnsi="Arial"/>
-          <w:color w:val="000000"/>
-          <w:lang w:eastAsia="en-GB"/>
-        </w:rPr>
-        <w:t xml:space="preserve">Cut the parallaelisable section into 4 pieces and place one piece on every core. Note that the time at the bottom has been reduced. </w:t>
+        <w:rPr/>
+      </w:pPr>
+      <w:r>
+        <w:rPr>
+          <w:rFonts w:eastAsia="Times New Roman" w:cs="Arial" w:ascii="Arial" w:hAnsi="Arial"/>
+          <w:color w:val="000000"/>
+          <w:lang w:eastAsia="en-GB"/>
+        </w:rPr>
+        <w:t xml:space="preserve">Cut the parallelisable section into 4 pieces and place one piece on every core. Note that the time at the bottom has been reduced. </w:t>
       </w:r>
     </w:p>
     <w:p>
@@ -1072,11 +956,7 @@
         </w:numPr>
         <w:spacing w:lineRule="auto" w:line="240" w:before="0" w:after="0"/>
         <w:textAlignment w:val="baseline"/>
-        <w:rPr>
-          <w:rFonts w:ascii="Arial" w:hAnsi="Arial" w:eastAsia="Times New Roman" w:cs="Arial"/>
-          <w:color w:val="000000"/>
-          <w:lang w:eastAsia="en-GB"/>
-        </w:rPr>
+        <w:rPr/>
       </w:pPr>
       <w:r>
         <w:rPr>
@@ -1111,20 +991,15 @@
       <w:pPr>
         <w:pStyle w:val="Normal"/>
         <w:spacing w:lineRule="auto" w:line="240" w:before="0" w:after="0"/>
-        <w:rPr>
-          <w:rFonts w:ascii="Arial" w:hAnsi="Arial" w:eastAsia="Times New Roman" w:cs="Arial"/>
+        <w:rPr/>
+      </w:pPr>
+      <w:r>
+        <w:rPr>
+          <w:rFonts w:eastAsia="Times New Roman" w:cs="Arial" w:ascii="Arial" w:hAnsi="Arial"/>
           <w:color w:val="000000"/>
           <w:u w:val="single"/>
           <w:lang w:eastAsia="en-GB"/>
         </w:rPr>
-      </w:pPr>
-      <w:r>
-        <w:rPr>
-          <w:rFonts w:eastAsia="Times New Roman" w:cs="Arial" w:ascii="Arial" w:hAnsi="Arial"/>
-          <w:color w:val="000000"/>
-          <w:u w:val="single"/>
-          <w:lang w:eastAsia="en-GB"/>
-        </w:rPr>
         <w:t>Extra</w:t>
       </w:r>
     </w:p>
@@ -1133,11 +1008,7 @@
         <w:pStyle w:val="Normal"/>
         <w:spacing w:lineRule="auto" w:line="240" w:before="0" w:after="0"/>
         <w:ind w:left="720" w:right="0" w:hanging="0"/>
-        <w:rPr>
-          <w:rFonts w:ascii="Arial" w:hAnsi="Arial" w:eastAsia="Times New Roman" w:cs="Arial"/>
-          <w:color w:val="000000"/>
-          <w:lang w:eastAsia="en-GB"/>
-        </w:rPr>
+        <w:rPr/>
       </w:pPr>
       <w:r>
         <w:rPr>
@@ -1153,11 +1024,7 @@
         <w:pStyle w:val="Normal"/>
         <w:spacing w:lineRule="auto" w:line="240" w:before="0" w:after="0"/>
         <w:ind w:left="0" w:right="0" w:firstLine="720"/>
-        <w:rPr>
-          <w:rFonts w:ascii="Arial" w:hAnsi="Arial" w:eastAsia="Times New Roman" w:cs="Arial"/>
-          <w:color w:val="000000"/>
-          <w:lang w:eastAsia="en-GB"/>
-        </w:rPr>
+        <w:rPr/>
       </w:pPr>
       <w:r>
         <w:rPr>
@@ -1178,11 +1045,7 @@
         <w:spacing w:lineRule="auto" w:line="240" w:before="0" w:after="0"/>
         <w:ind w:left="1440" w:right="0" w:hanging="360"/>
         <w:textAlignment w:val="baseline"/>
-        <w:rPr>
-          <w:rFonts w:ascii="Arial" w:hAnsi="Arial" w:eastAsia="Times New Roman" w:cs="Arial"/>
-          <w:color w:val="000000"/>
-          <w:lang w:eastAsia="en-GB"/>
-        </w:rPr>
+        <w:rPr/>
       </w:pPr>
       <w:r>
         <w:rPr>
@@ -1203,11 +1066,7 @@
         <w:spacing w:lineRule="auto" w:line="240" w:before="0" w:after="0"/>
         <w:ind w:left="1440" w:right="0" w:hanging="360"/>
         <w:textAlignment w:val="baseline"/>
-        <w:rPr>
-          <w:rFonts w:ascii="Arial" w:hAnsi="Arial" w:eastAsia="Times New Roman" w:cs="Arial"/>
-          <w:color w:val="000000"/>
-          <w:lang w:eastAsia="en-GB"/>
-        </w:rPr>
+        <w:rPr/>
       </w:pPr>
       <w:r>
         <w:rPr>
@@ -1228,11 +1087,7 @@
         <w:spacing w:lineRule="auto" w:line="240" w:before="0" w:after="0"/>
         <w:ind w:left="1440" w:right="0" w:hanging="360"/>
         <w:textAlignment w:val="baseline"/>
-        <w:rPr>
-          <w:rFonts w:ascii="Arial" w:hAnsi="Arial" w:eastAsia="Times New Roman" w:cs="Arial"/>
-          <w:color w:val="000000"/>
-          <w:lang w:eastAsia="en-GB"/>
-        </w:rPr>
+        <w:rPr/>
       </w:pPr>
       <w:r>
         <w:rPr>
@@ -1253,11 +1108,7 @@
         <w:spacing w:lineRule="auto" w:line="240" w:before="0" w:after="0"/>
         <w:ind w:left="1440" w:right="0" w:hanging="360"/>
         <w:textAlignment w:val="baseline"/>
-        <w:rPr>
-          <w:rFonts w:ascii="Arial" w:hAnsi="Arial" w:eastAsia="Times New Roman" w:cs="Arial"/>
-          <w:color w:val="000000"/>
-          <w:lang w:eastAsia="en-GB"/>
-        </w:rPr>
+        <w:rPr/>
       </w:pPr>
       <w:r>
         <w:rPr>
@@ -1278,11 +1129,7 @@
         <w:spacing w:lineRule="auto" w:line="240" w:before="0" w:after="0"/>
         <w:ind w:left="1440" w:right="0" w:hanging="360"/>
         <w:textAlignment w:val="baseline"/>
-        <w:rPr>
-          <w:rFonts w:ascii="Arial" w:hAnsi="Arial" w:eastAsia="Times New Roman" w:cs="Arial"/>
-          <w:color w:val="000000"/>
-          <w:lang w:eastAsia="en-GB"/>
-        </w:rPr>
+        <w:rPr/>
       </w:pPr>
       <w:r>
         <w:rPr>
@@ -1303,11 +1150,7 @@
         <w:spacing w:lineRule="auto" w:line="240" w:before="0" w:after="0"/>
         <w:ind w:left="2160" w:right="0" w:hanging="360"/>
         <w:textAlignment w:val="baseline"/>
-        <w:rPr>
-          <w:rFonts w:ascii="Arial" w:hAnsi="Arial" w:eastAsia="Times New Roman" w:cs="Arial"/>
-          <w:color w:val="000000"/>
-          <w:lang w:eastAsia="en-GB"/>
-        </w:rPr>
+        <w:rPr/>
       </w:pPr>
       <w:r>
         <w:rPr>
@@ -1328,11 +1171,7 @@
         <w:spacing w:lineRule="auto" w:line="240" w:before="0" w:after="0"/>
         <w:ind w:left="2160" w:right="0" w:hanging="360"/>
         <w:textAlignment w:val="baseline"/>
-        <w:rPr>
-          <w:rFonts w:ascii="Arial" w:hAnsi="Arial" w:eastAsia="Times New Roman" w:cs="Arial"/>
-          <w:color w:val="000000"/>
-          <w:lang w:eastAsia="en-GB"/>
-        </w:rPr>
+        <w:rPr/>
       </w:pPr>
       <w:r>
         <w:rPr>
@@ -1353,11 +1192,7 @@
         <w:spacing w:lineRule="auto" w:line="240" w:before="0" w:after="0"/>
         <w:ind w:left="1440" w:right="0" w:hanging="360"/>
         <w:textAlignment w:val="baseline"/>
-        <w:rPr>
-          <w:rFonts w:ascii="Arial" w:hAnsi="Arial" w:eastAsia="Times New Roman" w:cs="Arial"/>
-          <w:color w:val="000000"/>
-          <w:lang w:eastAsia="en-GB"/>
-        </w:rPr>
+        <w:rPr/>
       </w:pPr>
       <w:r>
         <w:rPr>
@@ -1630,11 +1465,7 @@
       <w:pPr>
         <w:pStyle w:val="Normal"/>
         <w:spacing w:lineRule="auto" w:line="240" w:before="0" w:after="0"/>
-        <w:rPr>
-          <w:rFonts w:ascii="Arial" w:hAnsi="Arial" w:eastAsia="Times New Roman" w:cs="Arial"/>
-          <w:color w:val="000000"/>
-          <w:lang w:eastAsia="en-GB"/>
-        </w:rPr>
+        <w:rPr/>
       </w:pPr>
       <w:r>
         <w:rPr>
@@ -1692,6 +1523,22 @@
         <w:pStyle w:val="Normal"/>
         <w:spacing w:lineRule="auto" w:line="240" w:before="0" w:after="0"/>
         <w:ind w:left="0" w:right="0" w:firstLine="720"/>
+        <w:rPr/>
+      </w:pPr>
+      <w:r>
+        <w:rPr>
+          <w:rFonts w:eastAsia="Times New Roman" w:cs="Arial" w:ascii="Arial" w:hAnsi="Arial"/>
+          <w:color w:val="000000"/>
+          <w:lang w:eastAsia="en-GB"/>
+        </w:rPr>
+        <w:t>Give students the exercises from Handout.docx to further explain Amdahl’s law.</w:t>
+      </w:r>
+    </w:p>
+    <w:p>
+      <w:pPr>
+        <w:pStyle w:val="Normal"/>
+        <w:spacing w:lineRule="auto" w:line="240" w:before="0" w:after="0"/>
+        <w:ind w:left="0" w:right="0" w:firstLine="720"/>
         <w:rPr>
           <w:rFonts w:ascii="Arial" w:hAnsi="Arial" w:eastAsia="Times New Roman" w:cs="Arial"/>
           <w:color w:val="000000"/>
@@ -1704,7 +1551,6 @@
           <w:color w:val="000000"/>
           <w:lang w:eastAsia="en-GB"/>
         </w:rPr>
-        <w:t>Give students the exercises from Handout.docx to further explain Amdahl’s law.</w:t>
       </w:r>
     </w:p>
     <w:p>
@@ -1712,18 +1558,15 @@
         <w:pStyle w:val="Normal"/>
         <w:spacing w:lineRule="auto" w:line="240" w:before="0" w:after="0"/>
         <w:ind w:left="0" w:right="0" w:firstLine="720"/>
-        <w:rPr>
-          <w:rFonts w:ascii="Arial" w:hAnsi="Arial" w:eastAsia="Times New Roman" w:cs="Arial"/>
-          <w:color w:val="000000"/>
-          <w:lang w:eastAsia="en-GB"/>
-        </w:rPr>
-      </w:pPr>
-      <w:r>
-        <w:rPr>
-          <w:rFonts w:eastAsia="Times New Roman" w:cs="Arial" w:ascii="Arial" w:hAnsi="Arial"/>
-          <w:color w:val="000000"/>
-          <w:lang w:eastAsia="en-GB"/>
-        </w:rPr>
+        <w:rPr/>
+      </w:pPr>
+      <w:r>
+        <w:rPr>
+          <w:rFonts w:eastAsia="Times New Roman" w:cs="Arial" w:ascii="Arial" w:hAnsi="Arial"/>
+          <w:color w:val="000000"/>
+          <w:lang w:eastAsia="en-GB"/>
+        </w:rPr>
+        <w:t xml:space="preserve">Answers: </w:t>
       </w:r>
     </w:p>
     <w:p>
@@ -1731,19 +1574,15 @@
         <w:pStyle w:val="Normal"/>
         <w:spacing w:lineRule="auto" w:line="240" w:before="0" w:after="0"/>
         <w:ind w:left="0" w:right="0" w:firstLine="720"/>
-        <w:rPr>
-          <w:rFonts w:ascii="Arial" w:hAnsi="Arial" w:eastAsia="Times New Roman" w:cs="Arial"/>
-          <w:color w:val="000000"/>
-          <w:lang w:eastAsia="en-GB"/>
-        </w:rPr>
-      </w:pPr>
-      <w:r>
-        <w:rPr>
-          <w:rFonts w:eastAsia="Times New Roman" w:cs="Arial" w:ascii="Arial" w:hAnsi="Arial"/>
-          <w:color w:val="000000"/>
-          <w:lang w:eastAsia="en-GB"/>
-        </w:rPr>
-        <w:t xml:space="preserve">Answers: </w:t>
+        <w:rPr/>
+      </w:pPr>
+      <w:r>
+        <w:rPr>
+          <w:rFonts w:eastAsia="Times New Roman" w:cs="Arial" w:ascii="Arial" w:hAnsi="Arial"/>
+          <w:color w:val="000000"/>
+          <w:lang w:eastAsia="en-GB"/>
+        </w:rPr>
+        <w:t>1. 7 seconds</w:t>
       </w:r>
     </w:p>
     <w:p>
@@ -1751,19 +1590,31 @@
         <w:pStyle w:val="Normal"/>
         <w:spacing w:lineRule="auto" w:line="240" w:before="0" w:after="0"/>
         <w:ind w:left="0" w:right="0" w:firstLine="720"/>
-        <w:rPr>
-          <w:rFonts w:ascii="Arial" w:hAnsi="Arial" w:eastAsia="Times New Roman" w:cs="Arial"/>
-          <w:color w:val="000000"/>
-          <w:lang w:eastAsia="en-GB"/>
-        </w:rPr>
-      </w:pPr>
-      <w:r>
-        <w:rPr>
-          <w:rFonts w:eastAsia="Times New Roman" w:cs="Arial" w:ascii="Arial" w:hAnsi="Arial"/>
-          <w:color w:val="000000"/>
-          <w:lang w:eastAsia="en-GB"/>
-        </w:rPr>
-        <w:t>1. 7 seconds</w:t>
+        <w:rPr/>
+      </w:pPr>
+      <w:r>
+        <w:rPr>
+          <w:rFonts w:eastAsia="Times New Roman" w:cs="Arial" w:ascii="Arial" w:hAnsi="Arial"/>
+          <w:color w:val="000000"/>
+          <w:lang w:eastAsia="en-GB"/>
+        </w:rPr>
+        <w:t xml:space="preserve">2. </w:t>
+      </w:r>
+      <w:r>
+        <w:rPr>
+          <w:rFonts w:eastAsia="Times New Roman" w:cs="Arial" w:ascii="Arial" w:hAnsi="Arial"/>
+          <w:color w:val="000000"/>
+          <w:lang w:eastAsia="en-GB"/>
+        </w:rPr>
+        <w:t>18</w:t>
+      </w:r>
+      <w:r>
+        <w:rPr>
+          <w:rFonts w:eastAsia="Times New Roman" w:cs="Arial" w:ascii="Arial" w:hAnsi="Arial"/>
+          <w:color w:val="000000"/>
+          <w:lang w:eastAsia="en-GB"/>
+        </w:rPr>
+        <w:t xml:space="preserve"> seconds</w:t>
       </w:r>
     </w:p>
     <w:p>
@@ -1772,42 +1623,6 @@
         <w:spacing w:lineRule="auto" w:line="240" w:before="0" w:after="0"/>
         <w:ind w:left="0" w:right="0" w:firstLine="720"/>
         <w:rPr/>
-      </w:pPr>
-      <w:r>
-        <w:rPr>
-          <w:rFonts w:eastAsia="Times New Roman" w:cs="Arial" w:ascii="Arial" w:hAnsi="Arial"/>
-          <w:color w:val="000000"/>
-          <w:lang w:eastAsia="en-GB"/>
-        </w:rPr>
-        <w:t xml:space="preserve">2. </w:t>
-      </w:r>
-      <w:r>
-        <w:rPr>
-          <w:rFonts w:eastAsia="Times New Roman" w:cs="Arial" w:ascii="Arial" w:hAnsi="Arial"/>
-          <w:color w:val="000000"/>
-          <w:lang w:eastAsia="en-GB"/>
-        </w:rPr>
-        <w:t>18</w:t>
-      </w:r>
-      <w:r>
-        <w:rPr>
-          <w:rFonts w:eastAsia="Times New Roman" w:cs="Arial" w:ascii="Arial" w:hAnsi="Arial"/>
-          <w:color w:val="000000"/>
-          <w:lang w:eastAsia="en-GB"/>
-        </w:rPr>
-        <w:t xml:space="preserve"> seconds</w:t>
-      </w:r>
-    </w:p>
-    <w:p>
-      <w:pPr>
-        <w:pStyle w:val="Normal"/>
-        <w:spacing w:lineRule="auto" w:line="240" w:before="0" w:after="0"/>
-        <w:ind w:left="0" w:right="0" w:firstLine="720"/>
-        <w:rPr>
-          <w:rFonts w:ascii="Arial" w:hAnsi="Arial" w:eastAsia="Times New Roman" w:cs="Arial"/>
-          <w:color w:val="000000"/>
-          <w:lang w:eastAsia="en-GB"/>
-        </w:rPr>
       </w:pPr>
       <w:r>
         <w:rPr>

--- a/FinalResources/R1AmdahlHigher/TeachingNotes.docx
+++ b/FinalResources/R1AmdahlHigher/TeachingNotes.docx
@@ -236,7 +236,54 @@
           <w:color w:val="000000"/>
           <w:lang w:eastAsia="en-GB"/>
         </w:rPr>
-        <w:t>te speedup from parallelizing a program.The formula can be given as 1/1-f, where f is the fraction of the program that has been sped up. For this exercise to simplify comprehension, the formula has been given in terms of the time reduction rather than actual speedup. In practice, Amdahl’s law provides an estimate of the overall speed at which the algorithm can be executed.</w:t>
+        <w:t xml:space="preserve">te speedup from parallelizing a program.The formula can be given as </w:t>
+      </w:r>
+      <w:r>
+        <w:rPr>
+          <w:rFonts w:eastAsia="Times New Roman" w:cs="Arial" w:ascii="Arial" w:hAnsi="Arial"/>
+          <w:color w:val="000000"/>
+          <w:lang w:eastAsia="en-GB"/>
+        </w:rPr>
+      </w:r>
+      <m:oMath xmlns:m="http://schemas.openxmlformats.org/officeDocument/2006/math">
+        <m:r>
+          <w:rPr>
+            <w:rFonts w:ascii="Cambria Math" w:hAnsi="Cambria Math"/>
+          </w:rPr>
+          <m:t xml:space="preserve">1</m:t>
+        </m:r>
+        <m:r>
+          <w:rPr>
+            <w:rFonts w:ascii="Cambria Math" w:hAnsi="Cambria Math"/>
+          </w:rPr>
+          <m:t xml:space="preserve">−</m:t>
+        </m:r>
+        <m:f>
+          <m:num>
+            <m:r>
+              <w:rPr>
+                <w:rFonts w:ascii="Cambria Math" w:hAnsi="Cambria Math"/>
+              </w:rPr>
+              <m:t xml:space="preserve">1</m:t>
+            </m:r>
+          </m:num>
+          <m:den>
+            <m:r>
+              <w:rPr>
+                <w:rFonts w:ascii="Cambria Math" w:hAnsi="Cambria Math"/>
+              </w:rPr>
+              <m:t xml:space="preserve">f</m:t>
+            </m:r>
+          </m:den>
+        </m:f>
+      </m:oMath>
+      <w:r>
+        <w:rPr>
+          <w:rFonts w:eastAsia="Times New Roman" w:cs="Arial" w:ascii="Arial" w:hAnsi="Arial"/>
+          <w:color w:val="000000"/>
+          <w:lang w:eastAsia="en-GB"/>
+        </w:rPr>
+        <w:t>, where f is the fraction of the program that has been sped up. For this exercise to simplify comprehension, the formula has been given in terms of the time reduction rather than actual speedup. In practice, Amdahl’s law provides an estimate of the overall speed at which the algorithm can be executed.</w:t>
       </w:r>
     </w:p>
     <w:p>
@@ -288,7 +335,23 @@
           <w:color w:val="000000"/>
           <w:lang w:eastAsia="en-GB"/>
         </w:rPr>
-        <w:t>This exercise is the version that is suitable for students studying Higher Computing, or Advanced Higher students. Mathematics levels should be at at least National 4/5.</w:t>
+        <w:t xml:space="preserve">This exercise is the version that is suitable for students studying Higher Computing, or Advanced Higher students. Mathematics levels should be </w:t>
+      </w:r>
+      <w:r>
+        <w:rPr>
+          <w:rFonts w:eastAsia="Times New Roman" w:cs="Arial" w:ascii="Arial" w:hAnsi="Arial"/>
+          <w:color w:val="000000"/>
+          <w:lang w:eastAsia="en-GB"/>
+        </w:rPr>
+        <w:t>a</w:t>
+      </w:r>
+      <w:r>
+        <w:rPr>
+          <w:rFonts w:eastAsia="Times New Roman" w:cs="Arial" w:ascii="Arial" w:hAnsi="Arial"/>
+          <w:color w:val="000000"/>
+          <w:lang w:eastAsia="en-GB"/>
+        </w:rPr>
+        <w:t>t least National 4/5.</w:t>
       </w:r>
     </w:p>
     <w:p>
@@ -1053,7 +1116,30 @@
           <w:color w:val="000000"/>
           <w:lang w:eastAsia="en-GB"/>
         </w:rPr>
-        <w:t>The total time of the whole program to run is T.</w:t>
+        <w:t xml:space="preserve">The total time of the whole program to run is </w:t>
+      </w:r>
+      <w:r>
+        <w:rPr>
+          <w:rFonts w:eastAsia="Times New Roman" w:cs="Arial" w:ascii="Arial" w:hAnsi="Arial"/>
+          <w:color w:val="000000"/>
+          <w:lang w:eastAsia="en-GB"/>
+        </w:rPr>
+      </w:r>
+      <m:oMath xmlns:m="http://schemas.openxmlformats.org/officeDocument/2006/math">
+        <m:r>
+          <w:rPr>
+            <w:rFonts w:ascii="Cambria Math" w:hAnsi="Cambria Math"/>
+          </w:rPr>
+          <m:t xml:space="preserve">T</m:t>
+        </m:r>
+      </m:oMath>
+      <w:r>
+        <w:rPr>
+          <w:rFonts w:eastAsia="Times New Roman" w:cs="Arial" w:ascii="Arial" w:hAnsi="Arial"/>
+          <w:color w:val="000000"/>
+          <w:lang w:eastAsia="en-GB"/>
+        </w:rPr>
+        <w:t>.</w:t>
       </w:r>
     </w:p>
     <w:p>
@@ -1074,7 +1160,30 @@
           <w:color w:val="000000"/>
           <w:lang w:eastAsia="en-GB"/>
         </w:rPr>
-        <w:t>The total time of the non-parallelisable part is B.</w:t>
+        <w:t xml:space="preserve">The total time of the non-parallelisable part is </w:t>
+      </w:r>
+      <w:r>
+        <w:rPr>
+          <w:rFonts w:eastAsia="Times New Roman" w:cs="Arial" w:ascii="Arial" w:hAnsi="Arial"/>
+          <w:color w:val="000000"/>
+          <w:lang w:eastAsia="en-GB"/>
+        </w:rPr>
+      </w:r>
+      <m:oMath xmlns:m="http://schemas.openxmlformats.org/officeDocument/2006/math">
+        <m:r>
+          <w:rPr>
+            <w:rFonts w:ascii="Cambria Math" w:hAnsi="Cambria Math"/>
+          </w:rPr>
+          <m:t xml:space="preserve">B</m:t>
+        </m:r>
+      </m:oMath>
+      <w:r>
+        <w:rPr>
+          <w:rFonts w:eastAsia="Times New Roman" w:cs="Arial" w:ascii="Arial" w:hAnsi="Arial"/>
+          <w:color w:val="000000"/>
+          <w:lang w:eastAsia="en-GB"/>
+        </w:rPr>
+        <w:t>.</w:t>
       </w:r>
     </w:p>
     <w:p>
@@ -1095,7 +1204,42 @@
           <w:color w:val="000000"/>
           <w:lang w:eastAsia="en-GB"/>
         </w:rPr>
-        <w:t>Thus, the total time of the parallelisable part is T-B.</w:t>
+        <w:t xml:space="preserve">Thus, the total time of the parallelisable part is </w:t>
+      </w:r>
+      <w:r>
+        <w:rPr>
+          <w:rFonts w:eastAsia="Times New Roman" w:cs="Arial" w:ascii="Arial" w:hAnsi="Arial"/>
+          <w:color w:val="000000"/>
+          <w:lang w:eastAsia="en-GB"/>
+        </w:rPr>
+      </w:r>
+      <m:oMath xmlns:m="http://schemas.openxmlformats.org/officeDocument/2006/math">
+        <m:r>
+          <w:rPr>
+            <w:rFonts w:ascii="Cambria Math" w:hAnsi="Cambria Math"/>
+          </w:rPr>
+          <m:t xml:space="preserve">T</m:t>
+        </m:r>
+        <m:r>
+          <w:rPr>
+            <w:rFonts w:ascii="Cambria Math" w:hAnsi="Cambria Math"/>
+          </w:rPr>
+          <m:t xml:space="preserve">−</m:t>
+        </m:r>
+        <m:r>
+          <w:rPr>
+            <w:rFonts w:ascii="Cambria Math" w:hAnsi="Cambria Math"/>
+          </w:rPr>
+          <m:t xml:space="preserve">B</m:t>
+        </m:r>
+      </m:oMath>
+      <w:r>
+        <w:rPr>
+          <w:rFonts w:eastAsia="Times New Roman" w:cs="Arial" w:ascii="Arial" w:hAnsi="Arial"/>
+          <w:color w:val="000000"/>
+          <w:lang w:eastAsia="en-GB"/>
+        </w:rPr>
+        <w:t>.</w:t>
       </w:r>
     </w:p>
     <w:p>
@@ -1116,7 +1260,54 @@
           <w:color w:val="000000"/>
           <w:lang w:eastAsia="en-GB"/>
         </w:rPr>
-        <w:t>If there are N cores running the parallelisable part, this means that the fastest the parallelisable part can be run at is (T-B)/N.</w:t>
+        <w:t>If there are N cores running the parallelisable part, this means that the fastest the parallelisable part can be run at is</w:t>
+      </w:r>
+      <w:r>
+        <w:rPr>
+          <w:rFonts w:eastAsia="Times New Roman" w:cs="Arial" w:ascii="Arial" w:hAnsi="Arial"/>
+          <w:color w:val="000000"/>
+          <w:lang w:eastAsia="en-GB"/>
+        </w:rPr>
+      </w:r>
+      <m:oMath xmlns:m="http://schemas.openxmlformats.org/officeDocument/2006/math">
+        <m:f>
+          <m:num>
+            <m:r>
+              <w:rPr>
+                <w:rFonts w:ascii="Cambria Math" w:hAnsi="Cambria Math"/>
+              </w:rPr>
+              <m:t xml:space="preserve">T</m:t>
+            </m:r>
+            <m:r>
+              <w:rPr>
+                <w:rFonts w:ascii="Cambria Math" w:hAnsi="Cambria Math"/>
+              </w:rPr>
+              <m:t xml:space="preserve">−</m:t>
+            </m:r>
+            <m:r>
+              <w:rPr>
+                <w:rFonts w:ascii="Cambria Math" w:hAnsi="Cambria Math"/>
+              </w:rPr>
+              <m:t xml:space="preserve">B</m:t>
+            </m:r>
+          </m:num>
+          <m:den>
+            <m:r>
+              <w:rPr>
+                <w:rFonts w:ascii="Cambria Math" w:hAnsi="Cambria Math"/>
+              </w:rPr>
+              <m:t xml:space="preserve">N</m:t>
+            </m:r>
+          </m:den>
+        </m:f>
+      </m:oMath>
+      <w:r>
+        <w:rPr>
+          <w:rFonts w:eastAsia="Times New Roman" w:cs="Arial" w:ascii="Arial" w:hAnsi="Arial"/>
+          <w:color w:val="000000"/>
+          <w:lang w:eastAsia="en-GB"/>
+        </w:rPr>
+        <w:t>.</w:t>
       </w:r>
     </w:p>
     <w:p>
@@ -1144,11 +1335,11 @@
       <w:pPr>
         <w:pStyle w:val="Normal"/>
         <w:numPr>
-          <w:ilvl w:val="1"/>
-          <w:numId w:val="4"/>
+          <w:ilvl w:val="0"/>
+          <w:numId w:val="0"/>
         </w:numPr>
         <w:spacing w:lineRule="auto" w:line="240" w:before="0" w:after="0"/>
-        <w:ind w:left="2160" w:right="0" w:hanging="360"/>
+        <w:ind w:left="3240" w:right="0" w:hanging="0"/>
         <w:textAlignment w:val="baseline"/>
         <w:rPr/>
       </w:pPr>
@@ -1158,21 +1349,85 @@
           <w:color w:val="000000"/>
           <w:lang w:eastAsia="en-GB"/>
         </w:rPr>
-        <w:t xml:space="preserve">T(N) = B + (T-B)/N </w:t>
-      </w:r>
-    </w:p>
-    <w:p>
-      <w:pPr>
-        <w:pStyle w:val="Normal"/>
-        <w:numPr>
-          <w:ilvl w:val="1"/>
-          <w:numId w:val="4"/>
-        </w:numPr>
-        <w:spacing w:lineRule="auto" w:line="240" w:before="0" w:after="0"/>
-        <w:ind w:left="2160" w:right="0" w:hanging="360"/>
-        <w:textAlignment w:val="baseline"/>
-        <w:rPr/>
-      </w:pPr>
+      </w:r>
+      <m:oMath xmlns:m="http://schemas.openxmlformats.org/officeDocument/2006/math">
+        <m:r>
+          <w:rPr>
+            <w:rFonts w:ascii="Cambria Math" w:hAnsi="Cambria Math"/>
+          </w:rPr>
+          <m:t xml:space="preserve">T</m:t>
+        </m:r>
+        <m:d>
+          <m:dPr>
+            <m:begChr m:val="("/>
+            <m:endChr m:val=")"/>
+          </m:dPr>
+          <m:e>
+            <m:r>
+              <w:rPr>
+                <w:rFonts w:ascii="Cambria Math" w:hAnsi="Cambria Math"/>
+              </w:rPr>
+              <m:t xml:space="preserve">N</m:t>
+            </m:r>
+          </m:e>
+        </m:d>
+        <m:r>
+          <w:rPr>
+            <w:rFonts w:ascii="Cambria Math" w:hAnsi="Cambria Math"/>
+          </w:rPr>
+          <m:t xml:space="preserve">=</m:t>
+        </m:r>
+        <m:r>
+          <w:rPr>
+            <w:rFonts w:ascii="Cambria Math" w:hAnsi="Cambria Math"/>
+          </w:rPr>
+          <m:t xml:space="preserve">B</m:t>
+        </m:r>
+        <m:r>
+          <w:rPr>
+            <w:rFonts w:ascii="Cambria Math" w:hAnsi="Cambria Math"/>
+          </w:rPr>
+          <m:t xml:space="preserve">+</m:t>
+        </m:r>
+        <m:f>
+          <m:num>
+            <m:r>
+              <w:rPr>
+                <w:rFonts w:ascii="Cambria Math" w:hAnsi="Cambria Math"/>
+              </w:rPr>
+              <m:t xml:space="preserve">T</m:t>
+            </m:r>
+            <m:r>
+              <w:rPr>
+                <w:rFonts w:ascii="Cambria Math" w:hAnsi="Cambria Math"/>
+              </w:rPr>
+              <m:t xml:space="preserve">−</m:t>
+            </m:r>
+            <m:r>
+              <w:rPr>
+                <w:rFonts w:ascii="Cambria Math" w:hAnsi="Cambria Math"/>
+              </w:rPr>
+              <m:t xml:space="preserve">B</m:t>
+            </m:r>
+          </m:num>
+          <m:den>
+            <m:r>
+              <w:rPr>
+                <w:rFonts w:ascii="Cambria Math" w:hAnsi="Cambria Math"/>
+              </w:rPr>
+              <m:t xml:space="preserve">N</m:t>
+            </m:r>
+          </m:den>
+        </m:f>
+      </m:oMath>
+      <w:r>
+        <w:rPr>
+          <w:rFonts w:eastAsia="Times New Roman" w:cs="Arial" w:ascii="Arial" w:hAnsi="Arial"/>
+          <w:color w:val="000000"/>
+          <w:lang w:eastAsia="en-GB"/>
+        </w:rPr>
+        <w:t xml:space="preserve"> </w:t>
+      </w:r>
       <w:r>
         <w:rPr>
           <w:rFonts w:eastAsia="Times New Roman" w:cs="Arial" w:ascii="Arial" w:hAnsi="Arial"/>
@@ -1217,9 +1472,9 @@
               <wp:posOffset>657225</wp:posOffset>
             </wp:positionH>
             <wp:positionV relativeFrom="paragraph">
-              <wp:posOffset>132080</wp:posOffset>
+              <wp:posOffset>61595</wp:posOffset>
             </wp:positionV>
-            <wp:extent cx="4023360" cy="2134235"/>
+            <wp:extent cx="3566160" cy="1891665"/>
             <wp:effectExtent l="0" t="0" r="0" b="0"/>
             <wp:wrapSquare wrapText="largest"/>
             <wp:docPr id="3" name="Image3" descr=""/>
@@ -1244,7 +1499,7 @@
                   <pic:spPr bwMode="auto">
                     <a:xfrm>
                       <a:off x="0" y="0"/>
-                      <a:ext cx="4023360" cy="2134235"/>
+                      <a:ext cx="3566160" cy="1891665"/>
                     </a:xfrm>
                     <a:prstGeom prst="rect">
                       <a:avLst/>
@@ -1437,34 +1692,6 @@
       <w:pPr>
         <w:pStyle w:val="Normal"/>
         <w:spacing w:lineRule="auto" w:line="240" w:before="0" w:after="0"/>
-        <w:rPr>
-          <w:rFonts w:ascii="Arial" w:hAnsi="Arial" w:eastAsia="Times New Roman" w:cs="Arial"/>
-          <w:color w:val="000000"/>
-          <w:lang w:eastAsia="en-GB"/>
-        </w:rPr>
-      </w:pPr>
-      <w:r>
-        <w:rPr/>
-      </w:r>
-    </w:p>
-    <w:p>
-      <w:pPr>
-        <w:pStyle w:val="Normal"/>
-        <w:spacing w:lineRule="auto" w:line="240" w:before="0" w:after="0"/>
-        <w:rPr>
-          <w:rFonts w:ascii="Arial" w:hAnsi="Arial" w:eastAsia="Times New Roman" w:cs="Arial"/>
-          <w:color w:val="000000"/>
-          <w:lang w:eastAsia="en-GB"/>
-        </w:rPr>
-      </w:pPr>
-      <w:r>
-        <w:rPr/>
-      </w:r>
-    </w:p>
-    <w:p>
-      <w:pPr>
-        <w:pStyle w:val="Normal"/>
-        <w:spacing w:lineRule="auto" w:line="240" w:before="0" w:after="0"/>
         <w:rPr/>
       </w:pPr>
       <w:r>
@@ -1483,20 +1710,8 @@
         </w:rPr>
         <w:t xml:space="preserve">This diagram should be drawn out to further explain. </w:t>
       </w:r>
-    </w:p>
-    <w:p>
-      <w:pPr>
-        <w:pStyle w:val="Normal"/>
-        <w:spacing w:lineRule="auto" w:line="240" w:before="0" w:after="0"/>
-        <w:ind w:left="0" w:right="0" w:firstLine="720"/>
-        <w:rPr/>
-      </w:pPr>
-      <w:r>
-        <w:rPr/>
-      </w:r>
       <w:bookmarkStart w:id="0" w:name="_GoBack"/>
-      <w:bookmarkStart w:id="1" w:name="_GoBack"/>
-      <w:bookmarkEnd w:id="1"/>
+      <w:bookmarkEnd w:id="0"/>
     </w:p>
     <w:p>
       <w:pPr>

--- a/FinalResources/R1AmdahlHigher/TeachingNotes.docx
+++ b/FinalResources/R1AmdahlHigher/TeachingNotes.docx
@@ -1691,17 +1691,13 @@
     <w:p>
       <w:pPr>
         <w:pStyle w:val="Normal"/>
-        <w:spacing w:lineRule="auto" w:line="240" w:before="0" w:after="0"/>
-        <w:rPr/>
-      </w:pPr>
-      <w:r>
-        <w:rPr>
-          <w:rFonts w:eastAsia="Times New Roman" w:cs="Arial" w:ascii="Arial" w:hAnsi="Arial"/>
-          <w:color w:val="000000"/>
-          <w:lang w:eastAsia="en-GB"/>
-        </w:rPr>
-        <w:t xml:space="preserve">            </w:t>
-      </w:r>
+        <w:numPr>
+          <w:ilvl w:val="0"/>
+          <w:numId w:val="5"/>
+        </w:numPr>
+        <w:spacing w:lineRule="auto" w:line="240" w:before="0" w:after="0"/>
+        <w:rPr/>
+      </w:pPr>
       <w:r>
         <w:rPr>
           <w:rFonts w:eastAsia="Times New Roman" w:cs="Arial" w:ascii="Arial" w:hAnsi="Arial"/>
@@ -1716,28 +1712,11 @@
     <w:p>
       <w:pPr>
         <w:pStyle w:val="Normal"/>
-        <w:spacing w:lineRule="auto" w:line="240" w:before="0" w:after="0"/>
-        <w:rPr>
-          <w:rFonts w:ascii="Times New Roman" w:hAnsi="Times New Roman" w:eastAsia="Times New Roman" w:cs="Times New Roman"/>
-          <w:sz w:val="24"/>
-          <w:szCs w:val="24"/>
-          <w:lang w:eastAsia="en-GB"/>
-        </w:rPr>
-      </w:pPr>
-      <w:r>
-        <w:rPr>
-          <w:rFonts w:eastAsia="Times New Roman" w:cs="Times New Roman" w:ascii="Times New Roman" w:hAnsi="Times New Roman"/>
-          <w:sz w:val="24"/>
-          <w:szCs w:val="24"/>
-          <w:lang w:eastAsia="en-GB"/>
-        </w:rPr>
-      </w:r>
-    </w:p>
-    <w:p>
-      <w:pPr>
-        <w:pStyle w:val="Normal"/>
-        <w:spacing w:lineRule="auto" w:line="240" w:before="0" w:after="0"/>
-        <w:ind w:left="0" w:right="0" w:firstLine="720"/>
+        <w:numPr>
+          <w:ilvl w:val="0"/>
+          <w:numId w:val="5"/>
+        </w:numPr>
+        <w:spacing w:lineRule="auto" w:line="240" w:before="0" w:after="0"/>
         <w:rPr/>
       </w:pPr>
       <w:r>
@@ -2505,6 +2484,152 @@
   <w:abstractNum w:abstractNumId="5">
     <w:lvl w:ilvl="0">
       <w:start w:val="1"/>
+      <w:numFmt w:val="bullet"/>
+      <w:lvlText w:val=""/>
+      <w:lvlJc w:val="left"/>
+      <w:pPr>
+        <w:tabs>
+          <w:tab w:val="num" w:pos="1453"/>
+        </w:tabs>
+        <w:ind w:left="1453" w:hanging="360"/>
+      </w:pPr>
+      <w:rPr>
+        <w:rFonts w:ascii="Symbol" w:hAnsi="Symbol" w:cs="Symbol" w:hint="default"/>
+        <w:rFonts w:cs="OpenSymbol"/>
+      </w:rPr>
+    </w:lvl>
+    <w:lvl w:ilvl="1">
+      <w:start w:val="1"/>
+      <w:numFmt w:val="bullet"/>
+      <w:lvlText w:val="◦"/>
+      <w:lvlJc w:val="left"/>
+      <w:pPr>
+        <w:tabs>
+          <w:tab w:val="num" w:pos="1813"/>
+        </w:tabs>
+        <w:ind w:left="1813" w:hanging="360"/>
+      </w:pPr>
+      <w:rPr>
+        <w:rFonts w:ascii="OpenSymbol" w:hAnsi="OpenSymbol" w:cs="OpenSymbol" w:hint="default"/>
+        <w:rFonts w:cs="OpenSymbol"/>
+      </w:rPr>
+    </w:lvl>
+    <w:lvl w:ilvl="2">
+      <w:start w:val="1"/>
+      <w:numFmt w:val="bullet"/>
+      <w:lvlText w:val="▪"/>
+      <w:lvlJc w:val="left"/>
+      <w:pPr>
+        <w:tabs>
+          <w:tab w:val="num" w:pos="2173"/>
+        </w:tabs>
+        <w:ind w:left="2173" w:hanging="360"/>
+      </w:pPr>
+      <w:rPr>
+        <w:rFonts w:ascii="OpenSymbol" w:hAnsi="OpenSymbol" w:cs="OpenSymbol" w:hint="default"/>
+        <w:rFonts w:cs="OpenSymbol"/>
+      </w:rPr>
+    </w:lvl>
+    <w:lvl w:ilvl="3">
+      <w:start w:val="1"/>
+      <w:numFmt w:val="bullet"/>
+      <w:lvlText w:val=""/>
+      <w:lvlJc w:val="left"/>
+      <w:pPr>
+        <w:tabs>
+          <w:tab w:val="num" w:pos="2533"/>
+        </w:tabs>
+        <w:ind w:left="2533" w:hanging="360"/>
+      </w:pPr>
+      <w:rPr>
+        <w:rFonts w:ascii="Symbol" w:hAnsi="Symbol" w:cs="Symbol" w:hint="default"/>
+        <w:rFonts w:cs="OpenSymbol"/>
+      </w:rPr>
+    </w:lvl>
+    <w:lvl w:ilvl="4">
+      <w:start w:val="1"/>
+      <w:numFmt w:val="bullet"/>
+      <w:lvlText w:val="◦"/>
+      <w:lvlJc w:val="left"/>
+      <w:pPr>
+        <w:tabs>
+          <w:tab w:val="num" w:pos="2893"/>
+        </w:tabs>
+        <w:ind w:left="2893" w:hanging="360"/>
+      </w:pPr>
+      <w:rPr>
+        <w:rFonts w:ascii="OpenSymbol" w:hAnsi="OpenSymbol" w:cs="OpenSymbol" w:hint="default"/>
+        <w:rFonts w:cs="OpenSymbol"/>
+      </w:rPr>
+    </w:lvl>
+    <w:lvl w:ilvl="5">
+      <w:start w:val="1"/>
+      <w:numFmt w:val="bullet"/>
+      <w:lvlText w:val="▪"/>
+      <w:lvlJc w:val="left"/>
+      <w:pPr>
+        <w:tabs>
+          <w:tab w:val="num" w:pos="3253"/>
+        </w:tabs>
+        <w:ind w:left="3253" w:hanging="360"/>
+      </w:pPr>
+      <w:rPr>
+        <w:rFonts w:ascii="OpenSymbol" w:hAnsi="OpenSymbol" w:cs="OpenSymbol" w:hint="default"/>
+        <w:rFonts w:cs="OpenSymbol"/>
+      </w:rPr>
+    </w:lvl>
+    <w:lvl w:ilvl="6">
+      <w:start w:val="1"/>
+      <w:numFmt w:val="bullet"/>
+      <w:lvlText w:val=""/>
+      <w:lvlJc w:val="left"/>
+      <w:pPr>
+        <w:tabs>
+          <w:tab w:val="num" w:pos="3613"/>
+        </w:tabs>
+        <w:ind w:left="3613" w:hanging="360"/>
+      </w:pPr>
+      <w:rPr>
+        <w:rFonts w:ascii="Symbol" w:hAnsi="Symbol" w:cs="Symbol" w:hint="default"/>
+        <w:rFonts w:cs="OpenSymbol"/>
+      </w:rPr>
+    </w:lvl>
+    <w:lvl w:ilvl="7">
+      <w:start w:val="1"/>
+      <w:numFmt w:val="bullet"/>
+      <w:lvlText w:val="◦"/>
+      <w:lvlJc w:val="left"/>
+      <w:pPr>
+        <w:tabs>
+          <w:tab w:val="num" w:pos="3973"/>
+        </w:tabs>
+        <w:ind w:left="3973" w:hanging="360"/>
+      </w:pPr>
+      <w:rPr>
+        <w:rFonts w:ascii="OpenSymbol" w:hAnsi="OpenSymbol" w:cs="OpenSymbol" w:hint="default"/>
+        <w:rFonts w:cs="OpenSymbol"/>
+      </w:rPr>
+    </w:lvl>
+    <w:lvl w:ilvl="8">
+      <w:start w:val="1"/>
+      <w:numFmt w:val="bullet"/>
+      <w:lvlText w:val="▪"/>
+      <w:lvlJc w:val="left"/>
+      <w:pPr>
+        <w:tabs>
+          <w:tab w:val="num" w:pos="4333"/>
+        </w:tabs>
+        <w:ind w:left="4333" w:hanging="360"/>
+      </w:pPr>
+      <w:rPr>
+        <w:rFonts w:ascii="OpenSymbol" w:hAnsi="OpenSymbol" w:cs="OpenSymbol" w:hint="default"/>
+        <w:rFonts w:cs="OpenSymbol"/>
+      </w:rPr>
+    </w:lvl>
+  </w:abstractNum>
+  <w:abstractNum w:abstractNumId="6">
+    <w:lvl w:ilvl="0">
+      <w:start w:val="1"/>
       <w:numFmt w:val="none"/>
       <w:suff w:val="nothing"/>
       <w:lvlText w:val=""/>
@@ -2608,6 +2733,9 @@
   </w:num>
   <w:num w:numId="5">
     <w:abstractNumId w:val="5"/>
+  </w:num>
+  <w:num w:numId="6">
+    <w:abstractNumId w:val="6"/>
   </w:num>
 </w:numbering>
 </file>
@@ -3547,6 +3675,13 @@
       <w:sz w:val="20"/>
     </w:rPr>
   </w:style>
+  <w:style w:type="character" w:styleId="Bullets">
+    <w:name w:val="Bullets"/>
+    <w:qFormat/>
+    <w:rPr>
+      <w:rFonts w:ascii="OpenSymbol" w:hAnsi="OpenSymbol" w:eastAsia="OpenSymbol" w:cs="OpenSymbol"/>
+    </w:rPr>
+  </w:style>
   <w:style w:type="paragraph" w:styleId="Heading">
     <w:name w:val="Heading"/>
     <w:basedOn w:val="Normal"/>

--- a/FinalResources/R1AmdahlHigher/TeachingNotes.docx
+++ b/FinalResources/R1AmdahlHigher/TeachingNotes.docx
@@ -8,7 +8,7 @@
         <w:spacing w:lineRule="auto" w:line="240" w:before="0" w:after="0"/>
         <w:jc w:val="center"/>
         <w:rPr>
-          <w:rFonts w:ascii="Arial" w:hAnsi="Arial" w:eastAsia="Times New Roman" w:cs="Arial"/>
+          <w:rFonts w:ascii="Times New Roman" w:hAnsi="Times New Roman" w:eastAsia="Times New Roman" w:cs="Arial"/>
           <w:color w:val="000000"/>
           <w:u w:val="single"/>
           <w:lang w:eastAsia="en-GB"/>
@@ -16,7 +16,7 @@
       </w:pPr>
       <w:r>
         <w:rPr>
-          <w:rFonts w:eastAsia="Times New Roman" w:cs="Arial" w:ascii="Arial" w:hAnsi="Arial"/>
+          <w:rFonts w:eastAsia="Times New Roman" w:cs="Arial" w:ascii="Times New Roman" w:hAnsi="Times New Roman"/>
           <w:color w:val="000000"/>
           <w:u w:val="single"/>
           <w:lang w:eastAsia="en-GB"/>
@@ -25,15 +25,15 @@
           <wp:anchor behindDoc="0" distT="0" distB="0" distL="0" distR="0" simplePos="0" locked="0" layoutInCell="1" allowOverlap="1" relativeHeight="2">
             <wp:simplePos x="0" y="0"/>
             <wp:positionH relativeFrom="column">
-              <wp:posOffset>135255</wp:posOffset>
+              <wp:posOffset>297180</wp:posOffset>
             </wp:positionH>
             <wp:positionV relativeFrom="paragraph">
-              <wp:posOffset>-496570</wp:posOffset>
+              <wp:posOffset>-488315</wp:posOffset>
             </wp:positionV>
             <wp:extent cx="2562225" cy="1076325"/>
             <wp:effectExtent l="0" t="0" r="0" b="0"/>
-            <wp:wrapSquare wrapText="largest"/>
-            <wp:docPr id="1" name="Image1" descr=""/>
+            <wp:wrapSquare wrapText="bothSides"/>
+            <wp:docPr id="1" name="image2.jpg" descr=""/>
             <wp:cNvGraphicFramePr>
               <a:graphicFrameLocks xmlns:a="http://schemas.openxmlformats.org/drawingml/2006/main" noChangeAspect="1"/>
             </wp:cNvGraphicFramePr>
@@ -41,7 +41,7 @@
               <a:graphicData uri="http://schemas.openxmlformats.org/drawingml/2006/picture">
                 <pic:pic xmlns:pic="http://schemas.openxmlformats.org/drawingml/2006/picture">
                   <pic:nvPicPr>
-                    <pic:cNvPr id="1" name="Image1" descr=""/>
+                    <pic:cNvPr id="1" name="image2.jpg" descr=""/>
                     <pic:cNvPicPr>
                       <a:picLocks noChangeAspect="1" noChangeArrowheads="1"/>
                     </pic:cNvPicPr>
@@ -73,7 +73,9 @@
         <w:pStyle w:val="Normal"/>
         <w:spacing w:lineRule="auto" w:line="240" w:before="0" w:after="0"/>
         <w:jc w:val="center"/>
-        <w:rPr/>
+        <w:rPr>
+          <w:rFonts w:ascii="Times New Roman" w:hAnsi="Times New Roman"/>
+        </w:rPr>
       </w:pPr>
       <w:r>
         <w:rPr>
@@ -82,25 +84,7 @@
           <w:u w:val="single"/>
           <w:lang w:eastAsia="en-GB"/>
         </w:rPr>
-        <w:t>A</w:t>
-      </w:r>
-      <w:r>
-        <w:rPr>
-          <w:rFonts w:eastAsia="Times New Roman" w:cs="Times New Roman" w:ascii="Times New Roman" w:hAnsi="Times New Roman"/>
-          <w:color w:val="000000"/>
-          <w:u w:val="single"/>
-          <w:lang w:eastAsia="en-GB"/>
-        </w:rPr>
-        <w:t>mdahl’s law</w:t>
-      </w:r>
-      <w:r>
-        <w:rPr>
-          <w:rFonts w:eastAsia="Times New Roman" w:cs="Times New Roman" w:ascii="Times New Roman" w:hAnsi="Times New Roman"/>
-          <w:color w:val="000000"/>
-          <w:u w:val="single"/>
-          <w:lang w:eastAsia="en-GB"/>
-        </w:rPr>
-        <w:t xml:space="preserve"> for  Higher</w:t>
+        <w:t>Amdahl’s law for Higher</w:t>
       </w:r>
     </w:p>
     <w:p>
@@ -114,136 +98,83 @@
         </w:rPr>
       </w:pPr>
       <w:r>
+        <w:rPr>
+          <w:rFonts w:eastAsia="Times New Roman" w:cs="Times New Roman" w:ascii="Times New Roman" w:hAnsi="Times New Roman"/>
+          <w:u w:val="single"/>
+        </w:rPr>
+      </w:r>
+    </w:p>
+    <w:p>
+      <w:pPr>
+        <w:pStyle w:val="Normal"/>
+        <w:spacing w:before="0" w:after="0"/>
+        <w:rPr>
+          <w:rFonts w:ascii="Times New Roman" w:hAnsi="Times New Roman" w:eastAsia="Times New Roman" w:cs="Times New Roman"/>
+          <w:sz w:val="26"/>
+          <w:szCs w:val="26"/>
+        </w:rPr>
+      </w:pPr>
+      <w:r>
+        <w:rPr>
+          <w:rFonts w:eastAsia="Times New Roman" w:cs="Times New Roman" w:ascii="Times New Roman" w:hAnsi="Times New Roman"/>
+          <w:sz w:val="26"/>
+          <w:szCs w:val="26"/>
+        </w:rPr>
+      </w:r>
+    </w:p>
+    <w:p>
+      <w:pPr>
+        <w:pStyle w:val="Normal"/>
+        <w:spacing w:lineRule="auto" w:line="240" w:before="0" w:after="0"/>
+        <w:rPr>
+          <w:rFonts w:ascii="Times New Roman" w:hAnsi="Times New Roman" w:eastAsia="Times New Roman" w:cs="Times New Roman"/>
+          <w:color w:val="000000"/>
+          <w:u w:val="single"/>
+          <w:lang w:eastAsia="en-GB"/>
+        </w:rPr>
+      </w:pPr>
+      <w:r>
+        <w:rPr>
+          <w:rFonts w:eastAsia="Times New Roman" w:cs="Times New Roman" w:ascii="Times New Roman" w:hAnsi="Times New Roman"/>
+          <w:color w:val="000000"/>
+          <w:u w:val="single"/>
+          <w:lang w:eastAsia="en-GB"/>
+        </w:rPr>
+      </w:r>
+    </w:p>
+    <w:p>
+      <w:pPr>
+        <w:pStyle w:val="Normal"/>
+        <w:spacing w:lineRule="auto" w:line="240" w:before="0" w:after="0"/>
         <w:rPr/>
-        <w:drawing>
-          <wp:anchor behindDoc="0" distT="0" distB="0" distL="0" distR="0" simplePos="0" locked="0" layoutInCell="1" allowOverlap="1" relativeHeight="3">
-            <wp:simplePos x="0" y="0"/>
-            <wp:positionH relativeFrom="margin">
-              <wp:posOffset>297180</wp:posOffset>
-            </wp:positionH>
-            <wp:positionV relativeFrom="paragraph">
-              <wp:posOffset>-809625</wp:posOffset>
-            </wp:positionV>
-            <wp:extent cx="2562225" cy="1076325"/>
-            <wp:effectExtent l="0" t="0" r="0" b="0"/>
-            <wp:wrapSquare wrapText="bothSides"/>
-            <wp:docPr id="2" name="image2.jpg" descr=""/>
-            <wp:cNvGraphicFramePr>
-              <a:graphicFrameLocks xmlns:a="http://schemas.openxmlformats.org/drawingml/2006/main" noChangeAspect="1"/>
-            </wp:cNvGraphicFramePr>
-            <a:graphic xmlns:a="http://schemas.openxmlformats.org/drawingml/2006/main">
-              <a:graphicData uri="http://schemas.openxmlformats.org/drawingml/2006/picture">
-                <pic:pic xmlns:pic="http://schemas.openxmlformats.org/drawingml/2006/picture">
-                  <pic:nvPicPr>
-                    <pic:cNvPr id="2" name="image2.jpg" descr=""/>
-                    <pic:cNvPicPr>
-                      <a:picLocks noChangeAspect="1" noChangeArrowheads="1"/>
-                    </pic:cNvPicPr>
-                  </pic:nvPicPr>
-                  <pic:blipFill>
-                    <a:blip r:embed="rId3"/>
-                    <a:stretch>
-                      <a:fillRect/>
-                    </a:stretch>
-                  </pic:blipFill>
-                  <pic:spPr bwMode="auto">
-                    <a:xfrm>
-                      <a:off x="0" y="0"/>
-                      <a:ext cx="2562225" cy="1076325"/>
-                    </a:xfrm>
-                    <a:prstGeom prst="rect">
-                      <a:avLst/>
-                    </a:prstGeom>
-                  </pic:spPr>
-                </pic:pic>
-              </a:graphicData>
-            </a:graphic>
-          </wp:anchor>
-        </w:drawing>
-      </w:r>
-    </w:p>
-    <w:p>
-      <w:pPr>
-        <w:pStyle w:val="Normal"/>
-        <w:spacing w:before="0" w:after="0"/>
-        <w:rPr>
-          <w:rFonts w:ascii="Times New Roman" w:hAnsi="Times New Roman" w:eastAsia="Times New Roman" w:cs="Times New Roman"/>
-        </w:rPr>
-      </w:pPr>
-      <w:r>
-        <w:rPr>
-          <w:rFonts w:eastAsia="Times New Roman" w:cs="Times New Roman" w:ascii="Times New Roman" w:hAnsi="Times New Roman"/>
-        </w:rPr>
-      </w:r>
-    </w:p>
-    <w:p>
-      <w:pPr>
-        <w:pStyle w:val="Normal"/>
-        <w:spacing w:lineRule="auto" w:line="240" w:before="0" w:after="0"/>
-        <w:rPr>
-          <w:rFonts w:ascii="Times New Roman" w:hAnsi="Times New Roman" w:eastAsia="Times New Roman" w:cs="Times New Roman"/>
+      </w:pPr>
+      <w:r>
+        <w:rPr>
+          <w:rFonts w:eastAsia="Times New Roman" w:cs="Arial" w:ascii="Times New Roman" w:hAnsi="Times New Roman"/>
           <w:color w:val="000000"/>
           <w:u w:val="single"/>
           <w:lang w:eastAsia="en-GB"/>
         </w:rPr>
-      </w:pPr>
-      <w:r>
+        <w:t>Overview</w:t>
+      </w:r>
+    </w:p>
+    <w:p>
+      <w:pPr>
+        <w:pStyle w:val="Normal"/>
+        <w:spacing w:lineRule="auto" w:line="240" w:before="0" w:after="0"/>
+        <w:ind w:left="720" w:hanging="0"/>
         <w:rPr/>
-      </w:r>
-    </w:p>
-    <w:p>
-      <w:pPr>
-        <w:pStyle w:val="Normal"/>
-        <w:spacing w:lineRule="auto" w:line="240" w:before="0" w:after="0"/>
+      </w:pPr>
+      <w:r>
+        <w:rPr>
+          <w:rFonts w:eastAsia="Times New Roman" w:cs="Arial" w:ascii="Times New Roman" w:hAnsi="Times New Roman"/>
+          <w:color w:val="000000"/>
+          <w:lang w:eastAsia="en-GB"/>
+        </w:rPr>
+        <w:t xml:space="preserve">This exercise aims to teach children a quick introduction to Amdahl’s law, a law to calculate speedup from parallelizing a program.The formula can be given as </w:t>
+      </w:r>
+      <w:r>
         <w:rPr/>
-      </w:pPr>
-      <w:r>
-        <w:rPr>
-          <w:rFonts w:eastAsia="Times New Roman" w:cs="Arial" w:ascii="Arial" w:hAnsi="Arial"/>
-          <w:color w:val="000000"/>
-          <w:u w:val="single"/>
-          <w:lang w:eastAsia="en-GB"/>
-        </w:rPr>
-        <w:t>Overview</w:t>
-      </w:r>
-    </w:p>
-    <w:p>
-      <w:pPr>
-        <w:pStyle w:val="Normal"/>
-        <w:spacing w:lineRule="auto" w:line="240" w:before="0" w:after="0"/>
-        <w:ind w:left="720" w:right="0" w:hanging="0"/>
-        <w:rPr/>
-      </w:pPr>
-      <w:r>
-        <w:rPr>
-          <w:rFonts w:eastAsia="Times New Roman" w:cs="Arial" w:ascii="Arial" w:hAnsi="Arial"/>
-          <w:color w:val="000000"/>
-          <w:lang w:eastAsia="en-GB"/>
-        </w:rPr>
-        <w:t>This exercise aims to teach children a quick introduction to Amdahl’s law, a law to calcul</w:t>
-      </w:r>
-      <w:r>
-        <w:rPr>
-          <w:rFonts w:eastAsia="Times New Roman" w:cs="Arial" w:ascii="Arial" w:hAnsi="Arial"/>
-          <w:color w:val="000000"/>
-          <w:lang w:eastAsia="en-GB"/>
-        </w:rPr>
-        <w:t>a</w:t>
-      </w:r>
-      <w:r>
-        <w:rPr>
-          <w:rFonts w:eastAsia="Times New Roman" w:cs="Arial" w:ascii="Arial" w:hAnsi="Arial"/>
-          <w:color w:val="000000"/>
-          <w:lang w:eastAsia="en-GB"/>
-        </w:rPr>
-        <w:t xml:space="preserve">te speedup from parallelizing a program.The formula can be given as </w:t>
-      </w:r>
-      <w:r>
-        <w:rPr>
-          <w:rFonts w:eastAsia="Times New Roman" w:cs="Arial" w:ascii="Arial" w:hAnsi="Arial"/>
-          <w:color w:val="000000"/>
-          <w:lang w:eastAsia="en-GB"/>
-        </w:rPr>
       </w:r>
       <m:oMath xmlns:m="http://schemas.openxmlformats.org/officeDocument/2006/math">
         <m:r>
@@ -279,7 +210,7 @@
       </m:oMath>
       <w:r>
         <w:rPr>
-          <w:rFonts w:eastAsia="Times New Roman" w:cs="Arial" w:ascii="Arial" w:hAnsi="Arial"/>
+          <w:rFonts w:eastAsia="Times New Roman" w:cs="Arial" w:ascii="Times New Roman" w:hAnsi="Times New Roman"/>
           <w:color w:val="000000"/>
           <w:lang w:eastAsia="en-GB"/>
         </w:rPr>
@@ -290,6 +221,7 @@
       <w:pPr>
         <w:pStyle w:val="Normal"/>
         <w:spacing w:lineRule="auto" w:line="240" w:before="0" w:after="0"/>
+        <w:ind w:left="720" w:hanging="0"/>
         <w:rPr>
           <w:rFonts w:ascii="Times New Roman" w:hAnsi="Times New Roman" w:eastAsia="Times New Roman" w:cs="Times New Roman"/>
           <w:sz w:val="24"/>
@@ -310,11 +242,13 @@
       <w:pPr>
         <w:pStyle w:val="Normal"/>
         <w:spacing w:lineRule="auto" w:line="240" w:before="0" w:after="0"/>
-        <w:rPr/>
-      </w:pPr>
-      <w:r>
-        <w:rPr>
-          <w:rFonts w:eastAsia="Times New Roman" w:cs="Arial" w:ascii="Arial" w:hAnsi="Arial"/>
+        <w:rPr>
+          <w:rFonts w:ascii="Times New Roman" w:hAnsi="Times New Roman"/>
+        </w:rPr>
+      </w:pPr>
+      <w:r>
+        <w:rPr>
+          <w:rFonts w:eastAsia="Times New Roman" w:cs="Arial" w:ascii="Times New Roman" w:hAnsi="Times New Roman"/>
           <w:color w:val="000000"/>
           <w:u w:val="single"/>
           <w:lang w:eastAsia="en-GB"/>
@@ -327,31 +261,17 @@
         <w:pStyle w:val="Normal"/>
         <w:spacing w:lineRule="auto" w:line="240" w:before="0" w:after="0"/>
         <w:ind w:left="720" w:right="0" w:hanging="0"/>
-        <w:rPr/>
-      </w:pPr>
-      <w:r>
-        <w:rPr>
-          <w:rFonts w:eastAsia="Times New Roman" w:cs="Arial" w:ascii="Arial" w:hAnsi="Arial"/>
-          <w:color w:val="000000"/>
-          <w:lang w:eastAsia="en-GB"/>
-        </w:rPr>
-        <w:t xml:space="preserve">This exercise is the version that is suitable for students studying Higher Computing, or Advanced Higher students. Mathematics levels should be </w:t>
-      </w:r>
-      <w:r>
-        <w:rPr>
-          <w:rFonts w:eastAsia="Times New Roman" w:cs="Arial" w:ascii="Arial" w:hAnsi="Arial"/>
-          <w:color w:val="000000"/>
-          <w:lang w:eastAsia="en-GB"/>
-        </w:rPr>
-        <w:t>a</w:t>
-      </w:r>
-      <w:r>
-        <w:rPr>
-          <w:rFonts w:eastAsia="Times New Roman" w:cs="Arial" w:ascii="Arial" w:hAnsi="Arial"/>
-          <w:color w:val="000000"/>
-          <w:lang w:eastAsia="en-GB"/>
-        </w:rPr>
-        <w:t>t least National 4/5.</w:t>
+        <w:rPr>
+          <w:rFonts w:ascii="Times New Roman" w:hAnsi="Times New Roman"/>
+        </w:rPr>
+      </w:pPr>
+      <w:r>
+        <w:rPr>
+          <w:rFonts w:eastAsia="Times New Roman" w:cs="Arial" w:ascii="Times New Roman" w:hAnsi="Times New Roman"/>
+          <w:color w:val="000000"/>
+          <w:lang w:eastAsia="en-GB"/>
+        </w:rPr>
+        <w:t>This exercise is the version that is suitable for students studying Higher Computing, or Advanced Higher students. Mathematics levels should be at least National 4/5.</w:t>
       </w:r>
     </w:p>
     <w:p>
@@ -378,27 +298,29 @@
       <w:pPr>
         <w:pStyle w:val="Normal"/>
         <w:spacing w:lineRule="auto" w:line="240" w:before="0" w:after="0"/>
+        <w:rPr>
+          <w:rFonts w:ascii="Times New Roman" w:hAnsi="Times New Roman"/>
+        </w:rPr>
+      </w:pPr>
+      <w:r>
+        <w:rPr>
+          <w:rFonts w:eastAsia="Times New Roman" w:cs="Arial" w:ascii="Times New Roman" w:hAnsi="Times New Roman"/>
+          <w:color w:val="000000"/>
+          <w:u w:val="single"/>
+          <w:lang w:eastAsia="en-GB"/>
+        </w:rPr>
+        <w:t>Key Concepts</w:t>
+      </w:r>
+    </w:p>
+    <w:p>
+      <w:pPr>
+        <w:pStyle w:val="Normal"/>
+        <w:spacing w:lineRule="auto" w:line="240" w:before="0" w:after="0"/>
         <w:rPr/>
       </w:pPr>
       <w:r>
         <w:rPr>
-          <w:rFonts w:eastAsia="Times New Roman" w:cs="Arial" w:ascii="Arial" w:hAnsi="Arial"/>
-          <w:color w:val="000000"/>
-          <w:u w:val="single"/>
-          <w:lang w:eastAsia="en-GB"/>
-        </w:rPr>
-        <w:t>Key Concepts</w:t>
-      </w:r>
-    </w:p>
-    <w:p>
-      <w:pPr>
-        <w:pStyle w:val="Normal"/>
-        <w:spacing w:lineRule="auto" w:line="240" w:before="0" w:after="0"/>
-        <w:rPr/>
-      </w:pPr>
-      <w:r>
-        <w:rPr>
-          <w:rFonts w:eastAsia="Times New Roman" w:cs="Arial" w:ascii="Arial" w:hAnsi="Arial"/>
+          <w:rFonts w:eastAsia="Times New Roman" w:cs="Arial" w:ascii="Times New Roman" w:hAnsi="Times New Roman"/>
           <w:color w:val="000000"/>
           <w:lang w:eastAsia="en-GB"/>
         </w:rPr>
@@ -411,10 +333,106 @@
         <w:pStyle w:val="Normal"/>
         <w:spacing w:lineRule="auto" w:line="240" w:before="0" w:after="0"/>
         <w:rPr>
-          <w:rFonts w:ascii="Times New Roman" w:hAnsi="Times New Roman" w:eastAsia="Times New Roman" w:cs="Times New Roman"/>
+          <w:rFonts w:ascii="Times New Roman" w:hAnsi="Times New Roman" w:eastAsia="Times New Roman" w:cs="Arial"/>
+          <w:color w:val="000000"/>
+          <w:lang w:eastAsia="en-GB"/>
+        </w:rPr>
+      </w:pPr>
+      <w:r>
+        <w:rPr/>
+      </w:r>
+    </w:p>
+    <w:p>
+      <w:pPr>
+        <w:pStyle w:val="Normal"/>
+        <w:spacing w:lineRule="auto" w:line="240" w:before="0" w:after="0"/>
+        <w:rPr/>
+      </w:pPr>
+      <w:r>
+        <w:rPr>
+          <w:rFonts w:eastAsia="Times New Roman" w:cs="Arial" w:ascii="Times New Roman" w:hAnsi="Times New Roman"/>
+          <w:color w:val="000000"/>
+          <w:u w:val="single"/>
+          <w:lang w:eastAsia="en-GB"/>
+        </w:rPr>
+        <w:t>Learning intentions</w:t>
+      </w:r>
+    </w:p>
+    <w:p>
+      <w:pPr>
+        <w:pStyle w:val="Normal"/>
+        <w:numPr>
+          <w:ilvl w:val="0"/>
+          <w:numId w:val="2"/>
+        </w:numPr>
+        <w:spacing w:lineRule="auto" w:line="240" w:before="0" w:after="0"/>
+        <w:textAlignment w:val="baseline"/>
+        <w:rPr/>
+      </w:pPr>
+      <w:r>
+        <w:rPr>
+          <w:rFonts w:eastAsia="Times New Roman" w:cs="Arial" w:ascii="Times New Roman" w:hAnsi="Times New Roman"/>
+          <w:color w:val="000000"/>
+          <w:lang w:eastAsia="en-GB"/>
+        </w:rPr>
+        <w:t>I can understand how parallelisation is an important factor in speeding up a program.</w:t>
+      </w:r>
+    </w:p>
+    <w:p>
+      <w:pPr>
+        <w:pStyle w:val="Normal"/>
+        <w:numPr>
+          <w:ilvl w:val="0"/>
+          <w:numId w:val="2"/>
+        </w:numPr>
+        <w:spacing w:lineRule="auto" w:line="240" w:before="0" w:after="0"/>
+        <w:textAlignment w:val="baseline"/>
+        <w:rPr/>
+      </w:pPr>
+      <w:r>
+        <w:rPr>
+          <w:rFonts w:eastAsia="Times New Roman" w:cs="Arial" w:ascii="Times New Roman" w:hAnsi="Times New Roman"/>
+          <w:color w:val="000000"/>
+          <w:lang w:eastAsia="en-GB"/>
+        </w:rPr>
+        <w:t>I can work with Amdahl’s law to predict the time speedup after a program has been parallelised.</w:t>
+      </w:r>
+    </w:p>
+    <w:p>
+      <w:pPr>
+        <w:pStyle w:val="Normal"/>
+        <w:numPr>
+          <w:ilvl w:val="0"/>
+          <w:numId w:val="2"/>
+        </w:numPr>
+        <w:spacing w:lineRule="auto" w:line="240" w:before="0" w:after="0"/>
+        <w:textAlignment w:val="baseline"/>
+        <w:rPr/>
+      </w:pPr>
+      <w:r>
+        <w:rPr>
+          <w:rFonts w:eastAsia="Times New Roman" w:cs="Arial" w:ascii="Times New Roman" w:hAnsi="Times New Roman"/>
+          <w:color w:val="000000"/>
           <w:sz w:val="24"/>
           <w:szCs w:val="24"/>
           <w:lang w:eastAsia="en-GB"/>
+        </w:rPr>
+        <w:t>I can explain the need for multiple cores when computing.</w:t>
+      </w:r>
+    </w:p>
+    <w:p>
+      <w:pPr>
+        <w:pStyle w:val="Normal"/>
+        <w:numPr>
+          <w:ilvl w:val="0"/>
+          <w:numId w:val="0"/>
+        </w:numPr>
+        <w:spacing w:lineRule="auto" w:line="240" w:before="0" w:after="0"/>
+        <w:ind w:left="720" w:hanging="0"/>
+        <w:textAlignment w:val="baseline"/>
+        <w:rPr>
+          <w:rFonts w:cs="Arial"/>
+          <w:color w:val="000000"/>
         </w:rPr>
       </w:pPr>
       <w:r>
@@ -434,12 +452,12 @@
       </w:pPr>
       <w:r>
         <w:rPr>
-          <w:rFonts w:eastAsia="Times New Roman" w:cs="Arial" w:ascii="Arial" w:hAnsi="Arial"/>
+          <w:rFonts w:eastAsia="Times New Roman" w:cs="Arial" w:ascii="Times New Roman" w:hAnsi="Times New Roman"/>
           <w:color w:val="000000"/>
           <w:u w:val="single"/>
           <w:lang w:eastAsia="en-GB"/>
         </w:rPr>
-        <w:t>Learning Intentions</w:t>
+        <w:t>How are you learning - recipe to complete the task</w:t>
       </w:r>
     </w:p>
     <w:p>
@@ -451,11 +469,13 @@
         </w:numPr>
         <w:spacing w:lineRule="auto" w:line="240" w:before="0" w:after="0"/>
         <w:textAlignment w:val="baseline"/>
-        <w:rPr/>
-      </w:pPr>
-      <w:r>
-        <w:rPr>
-          <w:rFonts w:eastAsia="Times New Roman" w:cs="Arial" w:ascii="Arial" w:hAnsi="Arial"/>
+        <w:rPr>
+          <w:rFonts w:ascii="Times New Roman" w:hAnsi="Times New Roman"/>
+        </w:rPr>
+      </w:pPr>
+      <w:r>
+        <w:rPr>
+          <w:rFonts w:eastAsia="Times New Roman" w:cs="Arial" w:ascii="Times New Roman" w:hAnsi="Times New Roman"/>
           <w:color w:val="000000"/>
           <w:lang w:eastAsia="en-GB"/>
         </w:rPr>
@@ -471,11 +491,13 @@
         </w:numPr>
         <w:spacing w:lineRule="auto" w:line="240" w:before="0" w:after="0"/>
         <w:textAlignment w:val="baseline"/>
-        <w:rPr/>
-      </w:pPr>
-      <w:r>
-        <w:rPr>
-          <w:rFonts w:eastAsia="Times New Roman" w:cs="Arial" w:ascii="Arial" w:hAnsi="Arial"/>
+        <w:rPr>
+          <w:rFonts w:ascii="Times New Roman" w:hAnsi="Times New Roman"/>
+        </w:rPr>
+      </w:pPr>
+      <w:r>
+        <w:rPr>
+          <w:rFonts w:eastAsia="Times New Roman" w:cs="Arial" w:ascii="Times New Roman" w:hAnsi="Times New Roman"/>
           <w:color w:val="000000"/>
           <w:lang w:eastAsia="en-GB"/>
         </w:rPr>
@@ -495,107 +517,11 @@
       </w:pPr>
       <w:r>
         <w:rPr>
-          <w:rFonts w:eastAsia="Times New Roman" w:cs="Arial" w:ascii="Arial" w:hAnsi="Arial"/>
+          <w:rFonts w:eastAsia="Times New Roman" w:cs="Arial" w:ascii="Times New Roman" w:hAnsi="Times New Roman"/>
           <w:color w:val="000000"/>
           <w:lang w:eastAsia="en-GB"/>
         </w:rPr>
         <w:t>Parallelize parts of a program to help speed up the execution.</w:t>
-      </w:r>
-    </w:p>
-    <w:p>
-      <w:pPr>
-        <w:pStyle w:val="Normal"/>
-        <w:spacing w:lineRule="auto" w:line="240" w:before="0" w:after="0"/>
-        <w:ind w:left="720" w:right="0" w:hanging="0"/>
-        <w:textAlignment w:val="baseline"/>
-        <w:rPr>
-          <w:rFonts w:ascii="Arial" w:hAnsi="Arial" w:eastAsia="Times New Roman" w:cs="Arial"/>
-          <w:color w:val="000000"/>
-          <w:lang w:eastAsia="en-GB"/>
-        </w:rPr>
-      </w:pPr>
-      <w:r>
-        <w:rPr>
-          <w:rFonts w:eastAsia="Times New Roman" w:cs="Arial" w:ascii="Arial" w:hAnsi="Arial"/>
-          <w:color w:val="000000"/>
-          <w:lang w:eastAsia="en-GB"/>
-        </w:rPr>
-      </w:r>
-    </w:p>
-    <w:p>
-      <w:pPr>
-        <w:pStyle w:val="Normal"/>
-        <w:spacing w:lineRule="auto" w:line="240" w:before="0" w:after="0"/>
-        <w:rPr/>
-      </w:pPr>
-      <w:r>
-        <w:rPr>
-          <w:rFonts w:eastAsia="Times New Roman" w:cs="Arial" w:ascii="Arial" w:hAnsi="Arial"/>
-          <w:color w:val="000000"/>
-          <w:u w:val="single"/>
-          <w:lang w:eastAsia="en-GB"/>
-        </w:rPr>
-        <w:t>Success Criteria</w:t>
-      </w:r>
-    </w:p>
-    <w:p>
-      <w:pPr>
-        <w:pStyle w:val="Normal"/>
-        <w:numPr>
-          <w:ilvl w:val="0"/>
-          <w:numId w:val="2"/>
-        </w:numPr>
-        <w:spacing w:lineRule="auto" w:line="240" w:before="0" w:after="0"/>
-        <w:textAlignment w:val="baseline"/>
-        <w:rPr/>
-      </w:pPr>
-      <w:r>
-        <w:rPr>
-          <w:rFonts w:eastAsia="Times New Roman" w:cs="Arial" w:ascii="Arial" w:hAnsi="Arial"/>
-          <w:color w:val="000000"/>
-          <w:lang w:eastAsia="en-GB"/>
-        </w:rPr>
-        <w:t>I can understand how parallelisation is an important factor in speeding up a program.</w:t>
-      </w:r>
-    </w:p>
-    <w:p>
-      <w:pPr>
-        <w:pStyle w:val="Normal"/>
-        <w:numPr>
-          <w:ilvl w:val="0"/>
-          <w:numId w:val="2"/>
-        </w:numPr>
-        <w:spacing w:lineRule="auto" w:line="240" w:before="0" w:after="0"/>
-        <w:textAlignment w:val="baseline"/>
-        <w:rPr/>
-      </w:pPr>
-      <w:r>
-        <w:rPr>
-          <w:rFonts w:eastAsia="Times New Roman" w:cs="Arial" w:ascii="Arial" w:hAnsi="Arial"/>
-          <w:color w:val="000000"/>
-          <w:lang w:eastAsia="en-GB"/>
-        </w:rPr>
-        <w:t>I can work with Amdahl’s law to predict the time speedup after a program has been parallelised.</w:t>
-      </w:r>
-    </w:p>
-    <w:p>
-      <w:pPr>
-        <w:pStyle w:val="Normal"/>
-        <w:numPr>
-          <w:ilvl w:val="0"/>
-          <w:numId w:val="2"/>
-        </w:numPr>
-        <w:spacing w:lineRule="auto" w:line="240" w:before="0" w:after="0"/>
-        <w:textAlignment w:val="baseline"/>
-        <w:rPr/>
-      </w:pPr>
-      <w:r>
-        <w:rPr>
-          <w:rFonts w:eastAsia="Times New Roman" w:cs="Arial" w:ascii="Arial" w:hAnsi="Arial"/>
-          <w:color w:val="000000"/>
-          <w:lang w:eastAsia="en-GB"/>
-        </w:rPr>
-        <w:t>I can explain the need for multiple cores when computing.</w:t>
       </w:r>
     </w:p>
     <w:p>
@@ -622,11 +548,13 @@
       <w:pPr>
         <w:pStyle w:val="Normal"/>
         <w:spacing w:lineRule="auto" w:line="240" w:before="0" w:after="0"/>
-        <w:rPr/>
-      </w:pPr>
-      <w:r>
-        <w:rPr>
-          <w:rFonts w:eastAsia="Times New Roman" w:cs="Arial" w:ascii="Arial" w:hAnsi="Arial"/>
+        <w:rPr>
+          <w:rFonts w:ascii="Times New Roman" w:hAnsi="Times New Roman"/>
+        </w:rPr>
+      </w:pPr>
+      <w:r>
+        <w:rPr>
+          <w:rFonts w:eastAsia="Times New Roman" w:cs="Arial" w:ascii="Times New Roman" w:hAnsi="Times New Roman"/>
           <w:color w:val="000000"/>
           <w:u w:val="single"/>
           <w:lang w:eastAsia="en-GB"/>
@@ -638,11 +566,13 @@
       <w:pPr>
         <w:pStyle w:val="Normal"/>
         <w:spacing w:lineRule="auto" w:line="240" w:before="0" w:after="0"/>
-        <w:rPr/>
-      </w:pPr>
-      <w:r>
-        <w:rPr>
-          <w:rFonts w:eastAsia="Times New Roman" w:cs="Arial" w:ascii="Arial" w:hAnsi="Arial"/>
+        <w:rPr>
+          <w:rFonts w:ascii="Times New Roman" w:hAnsi="Times New Roman"/>
+        </w:rPr>
+      </w:pPr>
+      <w:r>
+        <w:rPr>
+          <w:rFonts w:eastAsia="Times New Roman" w:cs="Arial" w:ascii="Times New Roman" w:hAnsi="Times New Roman"/>
           <w:color w:val="000000"/>
           <w:lang w:eastAsia="en-GB"/>
         </w:rPr>
@@ -674,11 +604,13 @@
       <w:pPr>
         <w:pStyle w:val="Normal"/>
         <w:spacing w:lineRule="auto" w:line="240" w:before="0" w:after="0"/>
-        <w:rPr/>
-      </w:pPr>
-      <w:r>
-        <w:rPr>
-          <w:rFonts w:eastAsia="Times New Roman" w:cs="Arial" w:ascii="Arial" w:hAnsi="Arial"/>
+        <w:rPr>
+          <w:rFonts w:ascii="Times New Roman" w:hAnsi="Times New Roman"/>
+        </w:rPr>
+      </w:pPr>
+      <w:r>
+        <w:rPr>
+          <w:rFonts w:eastAsia="Times New Roman" w:cs="Arial" w:ascii="Times New Roman" w:hAnsi="Times New Roman"/>
           <w:color w:val="000000"/>
           <w:u w:val="single"/>
           <w:lang w:eastAsia="en-GB"/>
@@ -690,11 +622,13 @@
       <w:pPr>
         <w:pStyle w:val="Normal"/>
         <w:spacing w:lineRule="auto" w:line="240" w:before="0" w:after="0"/>
-        <w:rPr/>
-      </w:pPr>
-      <w:r>
-        <w:rPr>
-          <w:rFonts w:eastAsia="Times New Roman" w:cs="Arial" w:ascii="Arial" w:hAnsi="Arial"/>
+        <w:rPr>
+          <w:rFonts w:ascii="Times New Roman" w:hAnsi="Times New Roman"/>
+        </w:rPr>
+      </w:pPr>
+      <w:r>
+        <w:rPr>
+          <w:rFonts w:eastAsia="Times New Roman" w:cs="Arial" w:ascii="Times New Roman" w:hAnsi="Times New Roman"/>
           <w:color w:val="000000"/>
           <w:lang w:eastAsia="en-GB"/>
         </w:rPr>
@@ -726,11 +660,13 @@
       <w:pPr>
         <w:pStyle w:val="Normal"/>
         <w:spacing w:lineRule="auto" w:line="240" w:before="0" w:after="0"/>
-        <w:rPr/>
-      </w:pPr>
-      <w:r>
-        <w:rPr>
-          <w:rFonts w:eastAsia="Times New Roman" w:cs="Arial" w:ascii="Arial" w:hAnsi="Arial"/>
+        <w:rPr>
+          <w:rFonts w:ascii="Times New Roman" w:hAnsi="Times New Roman"/>
+        </w:rPr>
+      </w:pPr>
+      <w:r>
+        <w:rPr>
+          <w:rFonts w:eastAsia="Times New Roman" w:cs="Arial" w:ascii="Times New Roman" w:hAnsi="Times New Roman"/>
           <w:color w:val="000000"/>
           <w:u w:val="single"/>
           <w:lang w:eastAsia="en-GB"/>
@@ -743,11 +679,13 @@
         <w:pStyle w:val="Normal"/>
         <w:spacing w:lineRule="auto" w:line="240" w:before="0" w:after="0"/>
         <w:ind w:left="720" w:right="0" w:hanging="0"/>
-        <w:rPr/>
-      </w:pPr>
-      <w:r>
-        <w:rPr>
-          <w:rFonts w:eastAsia="Times New Roman" w:cs="Arial" w:ascii="Arial" w:hAnsi="Arial"/>
+        <w:rPr>
+          <w:rFonts w:ascii="Times New Roman" w:hAnsi="Times New Roman"/>
+        </w:rPr>
+      </w:pPr>
+      <w:r>
+        <w:rPr>
+          <w:rFonts w:eastAsia="Times New Roman" w:cs="Arial" w:ascii="Times New Roman" w:hAnsi="Times New Roman"/>
           <w:color w:val="000000"/>
           <w:lang w:eastAsia="en-GB"/>
         </w:rPr>
@@ -778,11 +716,13 @@
       <w:pPr>
         <w:pStyle w:val="Normal"/>
         <w:spacing w:lineRule="auto" w:line="240" w:before="0" w:after="0"/>
-        <w:rPr/>
-      </w:pPr>
-      <w:r>
-        <w:rPr>
-          <w:rFonts w:eastAsia="Times New Roman" w:cs="Arial" w:ascii="Arial" w:hAnsi="Arial"/>
+        <w:rPr>
+          <w:rFonts w:ascii="Times New Roman" w:hAnsi="Times New Roman"/>
+        </w:rPr>
+      </w:pPr>
+      <w:r>
+        <w:rPr>
+          <w:rFonts w:eastAsia="Times New Roman" w:cs="Arial" w:ascii="Times New Roman" w:hAnsi="Times New Roman"/>
           <w:color w:val="000000"/>
           <w:u w:val="single"/>
           <w:lang w:eastAsia="en-GB"/>
@@ -799,11 +739,13 @@
         </w:numPr>
         <w:spacing w:lineRule="auto" w:line="240" w:before="0" w:after="0"/>
         <w:textAlignment w:val="baseline"/>
-        <w:rPr/>
-      </w:pPr>
-      <w:r>
-        <w:rPr>
-          <w:rFonts w:eastAsia="Times New Roman" w:cs="Arial" w:ascii="Arial" w:hAnsi="Arial"/>
+        <w:rPr>
+          <w:rFonts w:ascii="Times New Roman" w:hAnsi="Times New Roman"/>
+        </w:rPr>
+      </w:pPr>
+      <w:r>
+        <w:rPr>
+          <w:rFonts w:eastAsia="Times New Roman" w:cs="Arial" w:ascii="Times New Roman" w:hAnsi="Times New Roman"/>
           <w:color w:val="000000"/>
           <w:lang w:eastAsia="en-GB"/>
         </w:rPr>
@@ -819,11 +761,13 @@
         </w:numPr>
         <w:spacing w:lineRule="auto" w:line="240" w:before="0" w:after="0"/>
         <w:textAlignment w:val="baseline"/>
-        <w:rPr/>
-      </w:pPr>
-      <w:r>
-        <w:rPr>
-          <w:rFonts w:eastAsia="Times New Roman" w:cs="Arial" w:ascii="Arial" w:hAnsi="Arial"/>
+        <w:rPr>
+          <w:rFonts w:ascii="Times New Roman" w:hAnsi="Times New Roman"/>
+        </w:rPr>
+      </w:pPr>
+      <w:r>
+        <w:rPr>
+          <w:rFonts w:eastAsia="Times New Roman" w:cs="Arial" w:ascii="Times New Roman" w:hAnsi="Times New Roman"/>
           <w:color w:val="000000"/>
           <w:lang w:eastAsia="en-GB"/>
         </w:rPr>
@@ -839,11 +783,13 @@
         </w:numPr>
         <w:spacing w:lineRule="auto" w:line="240" w:before="0" w:after="0"/>
         <w:textAlignment w:val="baseline"/>
-        <w:rPr/>
-      </w:pPr>
-      <w:r>
-        <w:rPr>
-          <w:rFonts w:eastAsia="Times New Roman" w:cs="Arial" w:ascii="Arial" w:hAnsi="Arial"/>
+        <w:rPr>
+          <w:rFonts w:ascii="Times New Roman" w:hAnsi="Times New Roman"/>
+        </w:rPr>
+      </w:pPr>
+      <w:r>
+        <w:rPr>
+          <w:rFonts w:eastAsia="Times New Roman" w:cs="Arial" w:ascii="Times New Roman" w:hAnsi="Times New Roman"/>
           <w:color w:val="000000"/>
           <w:lang w:eastAsia="en-GB"/>
         </w:rPr>
@@ -859,11 +805,13 @@
         </w:numPr>
         <w:spacing w:lineRule="auto" w:line="240" w:before="0" w:after="0"/>
         <w:textAlignment w:val="baseline"/>
-        <w:rPr/>
-      </w:pPr>
-      <w:r>
-        <w:rPr>
-          <w:rFonts w:eastAsia="Times New Roman" w:cs="Arial" w:ascii="Arial" w:hAnsi="Arial"/>
+        <w:rPr>
+          <w:rFonts w:ascii="Times New Roman" w:hAnsi="Times New Roman"/>
+        </w:rPr>
+      </w:pPr>
+      <w:r>
+        <w:rPr>
+          <w:rFonts w:eastAsia="Times New Roman" w:cs="Arial" w:ascii="Times New Roman" w:hAnsi="Times New Roman"/>
           <w:color w:val="000000"/>
           <w:lang w:eastAsia="en-GB"/>
         </w:rPr>
@@ -879,11 +827,13 @@
         </w:numPr>
         <w:spacing w:lineRule="auto" w:line="240" w:before="0" w:after="0"/>
         <w:textAlignment w:val="baseline"/>
-        <w:rPr/>
-      </w:pPr>
-      <w:r>
-        <w:rPr>
-          <w:rFonts w:eastAsia="Times New Roman" w:cs="Arial" w:ascii="Arial" w:hAnsi="Arial"/>
+        <w:rPr>
+          <w:rFonts w:ascii="Times New Roman" w:hAnsi="Times New Roman"/>
+        </w:rPr>
+      </w:pPr>
+      <w:r>
+        <w:rPr>
+          <w:rFonts w:eastAsia="Times New Roman" w:cs="Arial" w:ascii="Times New Roman" w:hAnsi="Times New Roman"/>
           <w:color w:val="000000"/>
           <w:lang w:eastAsia="en-GB"/>
         </w:rPr>
@@ -899,11 +849,13 @@
         </w:numPr>
         <w:spacing w:lineRule="auto" w:line="240" w:before="0" w:after="0"/>
         <w:textAlignment w:val="baseline"/>
-        <w:rPr/>
-      </w:pPr>
-      <w:r>
-        <w:rPr>
-          <w:rFonts w:eastAsia="Times New Roman" w:cs="Arial" w:ascii="Arial" w:hAnsi="Arial"/>
+        <w:rPr>
+          <w:rFonts w:ascii="Times New Roman" w:hAnsi="Times New Roman"/>
+        </w:rPr>
+      </w:pPr>
+      <w:r>
+        <w:rPr>
+          <w:rFonts w:eastAsia="Times New Roman" w:cs="Arial" w:ascii="Times New Roman" w:hAnsi="Times New Roman"/>
           <w:color w:val="000000"/>
           <w:lang w:eastAsia="en-GB"/>
         </w:rPr>
@@ -919,11 +871,13 @@
         </w:numPr>
         <w:spacing w:lineRule="auto" w:line="240" w:before="0" w:after="0"/>
         <w:textAlignment w:val="baseline"/>
-        <w:rPr/>
-      </w:pPr>
-      <w:r>
-        <w:rPr>
-          <w:rFonts w:eastAsia="Times New Roman" w:cs="Arial" w:ascii="Arial" w:hAnsi="Arial"/>
+        <w:rPr>
+          <w:rFonts w:ascii="Times New Roman" w:hAnsi="Times New Roman"/>
+        </w:rPr>
+      </w:pPr>
+      <w:r>
+        <w:rPr>
+          <w:rFonts w:eastAsia="Times New Roman" w:cs="Arial" w:ascii="Times New Roman" w:hAnsi="Times New Roman"/>
           <w:color w:val="000000"/>
           <w:lang w:eastAsia="en-GB"/>
         </w:rPr>
@@ -939,11 +893,13 @@
         </w:numPr>
         <w:spacing w:lineRule="auto" w:line="240" w:before="0" w:after="0"/>
         <w:textAlignment w:val="baseline"/>
-        <w:rPr/>
-      </w:pPr>
-      <w:r>
-        <w:rPr>
-          <w:rFonts w:eastAsia="Times New Roman" w:cs="Arial" w:ascii="Arial" w:hAnsi="Arial"/>
+        <w:rPr>
+          <w:rFonts w:ascii="Times New Roman" w:hAnsi="Times New Roman"/>
+        </w:rPr>
+      </w:pPr>
+      <w:r>
+        <w:rPr>
+          <w:rFonts w:eastAsia="Times New Roman" w:cs="Arial" w:ascii="Times New Roman" w:hAnsi="Times New Roman"/>
           <w:color w:val="000000"/>
           <w:lang w:eastAsia="en-GB"/>
         </w:rPr>
@@ -959,11 +915,13 @@
         </w:numPr>
         <w:spacing w:lineRule="auto" w:line="240" w:before="0" w:after="0"/>
         <w:textAlignment w:val="baseline"/>
-        <w:rPr/>
-      </w:pPr>
-      <w:r>
-        <w:rPr>
-          <w:rFonts w:eastAsia="Times New Roman" w:cs="Arial" w:ascii="Arial" w:hAnsi="Arial"/>
+        <w:rPr>
+          <w:rFonts w:ascii="Times New Roman" w:hAnsi="Times New Roman"/>
+        </w:rPr>
+      </w:pPr>
+      <w:r>
+        <w:rPr>
+          <w:rFonts w:eastAsia="Times New Roman" w:cs="Arial" w:ascii="Times New Roman" w:hAnsi="Times New Roman"/>
           <w:color w:val="000000"/>
           <w:lang w:eastAsia="en-GB"/>
         </w:rPr>
@@ -979,11 +937,13 @@
         </w:numPr>
         <w:spacing w:lineRule="auto" w:line="240" w:before="0" w:after="0"/>
         <w:textAlignment w:val="baseline"/>
-        <w:rPr/>
-      </w:pPr>
-      <w:r>
-        <w:rPr>
-          <w:rFonts w:eastAsia="Times New Roman" w:cs="Arial" w:ascii="Arial" w:hAnsi="Arial"/>
+        <w:rPr>
+          <w:rFonts w:ascii="Times New Roman" w:hAnsi="Times New Roman"/>
+        </w:rPr>
+      </w:pPr>
+      <w:r>
+        <w:rPr>
+          <w:rFonts w:eastAsia="Times New Roman" w:cs="Arial" w:ascii="Times New Roman" w:hAnsi="Times New Roman"/>
           <w:color w:val="000000"/>
           <w:lang w:eastAsia="en-GB"/>
         </w:rPr>
@@ -999,11 +959,13 @@
         </w:numPr>
         <w:spacing w:lineRule="auto" w:line="240" w:before="0" w:after="0"/>
         <w:textAlignment w:val="baseline"/>
-        <w:rPr/>
-      </w:pPr>
-      <w:r>
-        <w:rPr>
-          <w:rFonts w:eastAsia="Times New Roman" w:cs="Arial" w:ascii="Arial" w:hAnsi="Arial"/>
+        <w:rPr>
+          <w:rFonts w:ascii="Times New Roman" w:hAnsi="Times New Roman"/>
+        </w:rPr>
+      </w:pPr>
+      <w:r>
+        <w:rPr>
+          <w:rFonts w:eastAsia="Times New Roman" w:cs="Arial" w:ascii="Times New Roman" w:hAnsi="Times New Roman"/>
           <w:color w:val="000000"/>
           <w:lang w:eastAsia="en-GB"/>
         </w:rPr>
@@ -1019,11 +981,13 @@
         </w:numPr>
         <w:spacing w:lineRule="auto" w:line="240" w:before="0" w:after="0"/>
         <w:textAlignment w:val="baseline"/>
-        <w:rPr/>
-      </w:pPr>
-      <w:r>
-        <w:rPr>
-          <w:rFonts w:eastAsia="Times New Roman" w:cs="Arial" w:ascii="Arial" w:hAnsi="Arial"/>
+        <w:rPr>
+          <w:rFonts w:ascii="Times New Roman" w:hAnsi="Times New Roman"/>
+        </w:rPr>
+      </w:pPr>
+      <w:r>
+        <w:rPr>
+          <w:rFonts w:eastAsia="Times New Roman" w:cs="Arial" w:ascii="Times New Roman" w:hAnsi="Times New Roman"/>
           <w:color w:val="000000"/>
           <w:lang w:eastAsia="en-GB"/>
         </w:rPr>
@@ -1054,11 +1018,13 @@
       <w:pPr>
         <w:pStyle w:val="Normal"/>
         <w:spacing w:lineRule="auto" w:line="240" w:before="0" w:after="0"/>
-        <w:rPr/>
-      </w:pPr>
-      <w:r>
-        <w:rPr>
-          <w:rFonts w:eastAsia="Times New Roman" w:cs="Arial" w:ascii="Arial" w:hAnsi="Arial"/>
+        <w:rPr>
+          <w:rFonts w:ascii="Times New Roman" w:hAnsi="Times New Roman"/>
+        </w:rPr>
+      </w:pPr>
+      <w:r>
+        <w:rPr>
+          <w:rFonts w:eastAsia="Times New Roman" w:cs="Arial" w:ascii="Times New Roman" w:hAnsi="Times New Roman"/>
           <w:color w:val="000000"/>
           <w:u w:val="single"/>
           <w:lang w:eastAsia="en-GB"/>
@@ -1071,11 +1037,13 @@
         <w:pStyle w:val="Normal"/>
         <w:spacing w:lineRule="auto" w:line="240" w:before="0" w:after="0"/>
         <w:ind w:left="720" w:right="0" w:hanging="0"/>
-        <w:rPr/>
-      </w:pPr>
-      <w:r>
-        <w:rPr>
-          <w:rFonts w:eastAsia="Times New Roman" w:cs="Arial" w:ascii="Arial" w:hAnsi="Arial"/>
+        <w:rPr>
+          <w:rFonts w:ascii="Times New Roman" w:hAnsi="Times New Roman"/>
+        </w:rPr>
+      </w:pPr>
+      <w:r>
+        <w:rPr>
+          <w:rFonts w:eastAsia="Times New Roman" w:cs="Arial" w:ascii="Times New Roman" w:hAnsi="Times New Roman"/>
           <w:color w:val="000000"/>
           <w:lang w:eastAsia="en-GB"/>
         </w:rPr>
@@ -1087,11 +1055,13 @@
         <w:pStyle w:val="Normal"/>
         <w:spacing w:lineRule="auto" w:line="240" w:before="0" w:after="0"/>
         <w:ind w:left="0" w:right="0" w:firstLine="720"/>
-        <w:rPr/>
-      </w:pPr>
-      <w:r>
-        <w:rPr>
-          <w:rFonts w:eastAsia="Times New Roman" w:cs="Arial" w:ascii="Arial" w:hAnsi="Arial"/>
+        <w:rPr>
+          <w:rFonts w:ascii="Times New Roman" w:hAnsi="Times New Roman"/>
+        </w:rPr>
+      </w:pPr>
+      <w:r>
+        <w:rPr>
+          <w:rFonts w:eastAsia="Times New Roman" w:cs="Arial" w:ascii="Times New Roman" w:hAnsi="Times New Roman"/>
           <w:color w:val="000000"/>
           <w:lang w:eastAsia="en-GB"/>
         </w:rPr>
@@ -1108,22 +1078,20 @@
         <w:spacing w:lineRule="auto" w:line="240" w:before="0" w:after="0"/>
         <w:ind w:left="1440" w:right="0" w:hanging="360"/>
         <w:textAlignment w:val="baseline"/>
+        <w:rPr>
+          <w:rFonts w:ascii="Times New Roman" w:hAnsi="Times New Roman"/>
+        </w:rPr>
+      </w:pPr>
+      <w:r>
+        <w:rPr>
+          <w:rFonts w:eastAsia="Times New Roman" w:cs="Arial" w:ascii="Times New Roman" w:hAnsi="Times New Roman"/>
+          <w:color w:val="000000"/>
+          <w:lang w:eastAsia="en-GB"/>
+        </w:rPr>
+        <w:t xml:space="preserve">The total time of the whole program to run is </w:t>
+      </w:r>
+      <w:r>
         <w:rPr/>
-      </w:pPr>
-      <w:r>
-        <w:rPr>
-          <w:rFonts w:eastAsia="Times New Roman" w:cs="Arial" w:ascii="Arial" w:hAnsi="Arial"/>
-          <w:color w:val="000000"/>
-          <w:lang w:eastAsia="en-GB"/>
-        </w:rPr>
-        <w:t xml:space="preserve">The total time of the whole program to run is </w:t>
-      </w:r>
-      <w:r>
-        <w:rPr>
-          <w:rFonts w:eastAsia="Times New Roman" w:cs="Arial" w:ascii="Arial" w:hAnsi="Arial"/>
-          <w:color w:val="000000"/>
-          <w:lang w:eastAsia="en-GB"/>
-        </w:rPr>
       </w:r>
       <m:oMath xmlns:m="http://schemas.openxmlformats.org/officeDocument/2006/math">
         <m:r>
@@ -1135,7 +1103,7 @@
       </m:oMath>
       <w:r>
         <w:rPr>
-          <w:rFonts w:eastAsia="Times New Roman" w:cs="Arial" w:ascii="Arial" w:hAnsi="Arial"/>
+          <w:rFonts w:eastAsia="Times New Roman" w:cs="Arial" w:ascii="Times New Roman" w:hAnsi="Times New Roman"/>
           <w:color w:val="000000"/>
           <w:lang w:eastAsia="en-GB"/>
         </w:rPr>
@@ -1152,22 +1120,20 @@
         <w:spacing w:lineRule="auto" w:line="240" w:before="0" w:after="0"/>
         <w:ind w:left="1440" w:right="0" w:hanging="360"/>
         <w:textAlignment w:val="baseline"/>
+        <w:rPr>
+          <w:rFonts w:ascii="Times New Roman" w:hAnsi="Times New Roman"/>
+        </w:rPr>
+      </w:pPr>
+      <w:r>
+        <w:rPr>
+          <w:rFonts w:eastAsia="Times New Roman" w:cs="Arial" w:ascii="Times New Roman" w:hAnsi="Times New Roman"/>
+          <w:color w:val="000000"/>
+          <w:lang w:eastAsia="en-GB"/>
+        </w:rPr>
+        <w:t xml:space="preserve">The total time of the non-parallelisable part is </w:t>
+      </w:r>
+      <w:r>
         <w:rPr/>
-      </w:pPr>
-      <w:r>
-        <w:rPr>
-          <w:rFonts w:eastAsia="Times New Roman" w:cs="Arial" w:ascii="Arial" w:hAnsi="Arial"/>
-          <w:color w:val="000000"/>
-          <w:lang w:eastAsia="en-GB"/>
-        </w:rPr>
-        <w:t xml:space="preserve">The total time of the non-parallelisable part is </w:t>
-      </w:r>
-      <w:r>
-        <w:rPr>
-          <w:rFonts w:eastAsia="Times New Roman" w:cs="Arial" w:ascii="Arial" w:hAnsi="Arial"/>
-          <w:color w:val="000000"/>
-          <w:lang w:eastAsia="en-GB"/>
-        </w:rPr>
       </w:r>
       <m:oMath xmlns:m="http://schemas.openxmlformats.org/officeDocument/2006/math">
         <m:r>
@@ -1179,7 +1145,7 @@
       </m:oMath>
       <w:r>
         <w:rPr>
-          <w:rFonts w:eastAsia="Times New Roman" w:cs="Arial" w:ascii="Arial" w:hAnsi="Arial"/>
+          <w:rFonts w:eastAsia="Times New Roman" w:cs="Arial" w:ascii="Times New Roman" w:hAnsi="Times New Roman"/>
           <w:color w:val="000000"/>
           <w:lang w:eastAsia="en-GB"/>
         </w:rPr>
@@ -1196,22 +1162,20 @@
         <w:spacing w:lineRule="auto" w:line="240" w:before="0" w:after="0"/>
         <w:ind w:left="1440" w:right="0" w:hanging="360"/>
         <w:textAlignment w:val="baseline"/>
+        <w:rPr>
+          <w:rFonts w:ascii="Times New Roman" w:hAnsi="Times New Roman"/>
+        </w:rPr>
+      </w:pPr>
+      <w:r>
+        <w:rPr>
+          <w:rFonts w:eastAsia="Times New Roman" w:cs="Arial" w:ascii="Times New Roman" w:hAnsi="Times New Roman"/>
+          <w:color w:val="000000"/>
+          <w:lang w:eastAsia="en-GB"/>
+        </w:rPr>
+        <w:t xml:space="preserve">Thus, the total time of the parallelisable part is </w:t>
+      </w:r>
+      <w:r>
         <w:rPr/>
-      </w:pPr>
-      <w:r>
-        <w:rPr>
-          <w:rFonts w:eastAsia="Times New Roman" w:cs="Arial" w:ascii="Arial" w:hAnsi="Arial"/>
-          <w:color w:val="000000"/>
-          <w:lang w:eastAsia="en-GB"/>
-        </w:rPr>
-        <w:t xml:space="preserve">Thus, the total time of the parallelisable part is </w:t>
-      </w:r>
-      <w:r>
-        <w:rPr>
-          <w:rFonts w:eastAsia="Times New Roman" w:cs="Arial" w:ascii="Arial" w:hAnsi="Arial"/>
-          <w:color w:val="000000"/>
-          <w:lang w:eastAsia="en-GB"/>
-        </w:rPr>
       </w:r>
       <m:oMath xmlns:m="http://schemas.openxmlformats.org/officeDocument/2006/math">
         <m:r>
@@ -1235,7 +1199,7 @@
       </m:oMath>
       <w:r>
         <w:rPr>
-          <w:rFonts w:eastAsia="Times New Roman" w:cs="Arial" w:ascii="Arial" w:hAnsi="Arial"/>
+          <w:rFonts w:eastAsia="Times New Roman" w:cs="Arial" w:ascii="Times New Roman" w:hAnsi="Times New Roman"/>
           <w:color w:val="000000"/>
           <w:lang w:eastAsia="en-GB"/>
         </w:rPr>
@@ -1252,22 +1216,36 @@
         <w:spacing w:lineRule="auto" w:line="240" w:before="0" w:after="0"/>
         <w:ind w:left="1440" w:right="0" w:hanging="360"/>
         <w:textAlignment w:val="baseline"/>
+        <w:rPr>
+          <w:rFonts w:ascii="Times New Roman" w:hAnsi="Times New Roman"/>
+        </w:rPr>
+      </w:pPr>
+      <w:r>
+        <w:rPr>
+          <w:rFonts w:eastAsia="Times New Roman" w:cs="Arial" w:ascii="Times New Roman" w:hAnsi="Times New Roman"/>
+          <w:color w:val="000000"/>
+          <w:lang w:eastAsia="en-GB"/>
+        </w:rPr>
+        <w:t>If there are N cores running the parallelisable part, this means that the fastest the parallelisable part can be run at is</w:t>
+      </w:r>
+    </w:p>
+    <w:p>
+      <w:pPr>
+        <w:pStyle w:val="Normal"/>
+        <w:numPr>
+          <w:ilvl w:val="0"/>
+          <w:numId w:val="0"/>
+        </w:numPr>
+        <w:spacing w:lineRule="auto" w:line="240" w:before="0" w:after="0"/>
+        <w:ind w:left="720" w:right="0" w:hanging="0"/>
+        <w:jc w:val="center"/>
+        <w:textAlignment w:val="baseline"/>
+        <w:rPr>
+          <w:rFonts w:ascii="Times New Roman" w:hAnsi="Times New Roman"/>
+        </w:rPr>
+      </w:pPr>
+      <w:r>
         <w:rPr/>
-      </w:pPr>
-      <w:r>
-        <w:rPr>
-          <w:rFonts w:eastAsia="Times New Roman" w:cs="Arial" w:ascii="Arial" w:hAnsi="Arial"/>
-          <w:color w:val="000000"/>
-          <w:lang w:eastAsia="en-GB"/>
-        </w:rPr>
-        <w:t>If there are N cores running the parallelisable part, this means that the fastest the parallelisable part can be run at is</w:t>
-      </w:r>
-      <w:r>
-        <w:rPr>
-          <w:rFonts w:eastAsia="Times New Roman" w:cs="Arial" w:ascii="Arial" w:hAnsi="Arial"/>
-          <w:color w:val="000000"/>
-          <w:lang w:eastAsia="en-GB"/>
-        </w:rPr>
       </w:r>
       <m:oMath xmlns:m="http://schemas.openxmlformats.org/officeDocument/2006/math">
         <m:f>
@@ -1301,14 +1279,6 @@
           </m:den>
         </m:f>
       </m:oMath>
-      <w:r>
-        <w:rPr>
-          <w:rFonts w:eastAsia="Times New Roman" w:cs="Arial" w:ascii="Arial" w:hAnsi="Arial"/>
-          <w:color w:val="000000"/>
-          <w:lang w:eastAsia="en-GB"/>
-        </w:rPr>
-        <w:t>.</w:t>
-      </w:r>
     </w:p>
     <w:p>
       <w:pPr>
@@ -1320,11 +1290,13 @@
         <w:spacing w:lineRule="auto" w:line="240" w:before="0" w:after="0"/>
         <w:ind w:left="1440" w:right="0" w:hanging="360"/>
         <w:textAlignment w:val="baseline"/>
-        <w:rPr/>
-      </w:pPr>
-      <w:r>
-        <w:rPr>
-          <w:rFonts w:eastAsia="Times New Roman" w:cs="Arial" w:ascii="Arial" w:hAnsi="Arial"/>
+        <w:rPr>
+          <w:rFonts w:ascii="Times New Roman" w:hAnsi="Times New Roman"/>
+        </w:rPr>
+      </w:pPr>
+      <w:r>
+        <w:rPr>
+          <w:rFonts w:eastAsia="Times New Roman" w:cs="Arial" w:ascii="Times New Roman" w:hAnsi="Times New Roman"/>
           <w:color w:val="000000"/>
           <w:lang w:eastAsia="en-GB"/>
         </w:rPr>
@@ -1340,15 +1312,14 @@
         </w:numPr>
         <w:spacing w:lineRule="auto" w:line="240" w:before="0" w:after="0"/>
         <w:ind w:left="3240" w:right="0" w:hanging="0"/>
+        <w:jc w:val="right"/>
         <w:textAlignment w:val="baseline"/>
+        <w:rPr>
+          <w:rFonts w:ascii="Times New Roman" w:hAnsi="Times New Roman"/>
+        </w:rPr>
+      </w:pPr>
+      <w:r>
         <w:rPr/>
-      </w:pPr>
-      <w:r>
-        <w:rPr>
-          <w:rFonts w:eastAsia="Times New Roman" w:cs="Arial" w:ascii="Arial" w:hAnsi="Arial"/>
-          <w:color w:val="000000"/>
-          <w:lang w:eastAsia="en-GB"/>
-        </w:rPr>
       </w:r>
       <m:oMath xmlns:m="http://schemas.openxmlformats.org/officeDocument/2006/math">
         <m:r>
@@ -1422,7 +1393,7 @@
       </m:oMath>
       <w:r>
         <w:rPr>
-          <w:rFonts w:eastAsia="Times New Roman" w:cs="Arial" w:ascii="Arial" w:hAnsi="Arial"/>
+          <w:rFonts w:eastAsia="Times New Roman" w:cs="Arial" w:ascii="Times New Roman" w:hAnsi="Times New Roman"/>
           <w:color w:val="000000"/>
           <w:lang w:eastAsia="en-GB"/>
         </w:rPr>
@@ -1430,7 +1401,7 @@
       </w:r>
       <w:r>
         <w:rPr>
-          <w:rFonts w:eastAsia="Times New Roman" w:cs="Arial" w:ascii="Arial" w:hAnsi="Arial"/>
+          <w:rFonts w:eastAsia="Times New Roman" w:cs="Arial" w:ascii="Times New Roman" w:hAnsi="Times New Roman"/>
           <w:color w:val="000000"/>
           <w:lang w:eastAsia="en-GB"/>
         </w:rPr>
@@ -1447,11 +1418,13 @@
         <w:spacing w:lineRule="auto" w:line="240" w:before="0" w:after="0"/>
         <w:ind w:left="1440" w:right="0" w:hanging="360"/>
         <w:textAlignment w:val="baseline"/>
-        <w:rPr/>
-      </w:pPr>
-      <w:r>
-        <w:rPr>
-          <w:rFonts w:eastAsia="Times New Roman" w:cs="Arial" w:ascii="Arial" w:hAnsi="Arial"/>
+        <w:rPr>
+          <w:rFonts w:ascii="Times New Roman" w:hAnsi="Times New Roman"/>
+        </w:rPr>
+      </w:pPr>
+      <w:r>
+        <w:rPr>
+          <w:rFonts w:eastAsia="Times New Roman" w:cs="Arial" w:ascii="Times New Roman" w:hAnsi="Times New Roman"/>
           <w:color w:val="000000"/>
           <w:lang w:eastAsia="en-GB"/>
         </w:rPr>
@@ -1462,11 +1435,13 @@
       <w:pPr>
         <w:pStyle w:val="Normal"/>
         <w:spacing w:lineRule="auto" w:line="240" w:before="0" w:after="0"/>
-        <w:rPr/>
+        <w:rPr>
+          <w:rFonts w:ascii="Times New Roman" w:hAnsi="Times New Roman"/>
+        </w:rPr>
       </w:pPr>
       <w:r>
         <w:drawing>
-          <wp:anchor behindDoc="0" distT="0" distB="0" distL="0" distR="0" simplePos="0" locked="0" layoutInCell="1" allowOverlap="1" relativeHeight="4">
+          <wp:anchor behindDoc="0" distT="0" distB="0" distL="0" distR="0" simplePos="0" locked="0" layoutInCell="1" allowOverlap="1" relativeHeight="3">
             <wp:simplePos x="0" y="0"/>
             <wp:positionH relativeFrom="column">
               <wp:posOffset>657225</wp:posOffset>
@@ -1477,7 +1452,7 @@
             <wp:extent cx="3566160" cy="1891665"/>
             <wp:effectExtent l="0" t="0" r="0" b="0"/>
             <wp:wrapSquare wrapText="largest"/>
-            <wp:docPr id="3" name="Image3" descr=""/>
+            <wp:docPr id="2" name="Image3" descr=""/>
             <wp:cNvGraphicFramePr>
               <a:graphicFrameLocks xmlns:a="http://schemas.openxmlformats.org/drawingml/2006/main" noChangeAspect="1"/>
             </wp:cNvGraphicFramePr>
@@ -1485,13 +1460,13 @@
               <a:graphicData uri="http://schemas.openxmlformats.org/drawingml/2006/picture">
                 <pic:pic xmlns:pic="http://schemas.openxmlformats.org/drawingml/2006/picture">
                   <pic:nvPicPr>
-                    <pic:cNvPr id="3" name="Image3" descr=""/>
+                    <pic:cNvPr id="2" name="Image3" descr=""/>
                     <pic:cNvPicPr>
                       <a:picLocks noChangeAspect="1" noChangeArrowheads="1"/>
                     </pic:cNvPicPr>
                   </pic:nvPicPr>
                   <pic:blipFill>
-                    <a:blip r:embed="rId4"/>
+                    <a:blip r:embed="rId3"/>
                     <a:stretch>
                       <a:fillRect/>
                     </a:stretch>
@@ -1513,7 +1488,7 @@
       </w:r>
       <w:r>
         <w:rPr>
-          <w:rFonts w:eastAsia="Times New Roman" w:cs="Arial" w:ascii="Arial" w:hAnsi="Arial"/>
+          <w:rFonts w:eastAsia="Times New Roman" w:cs="Arial" w:ascii="Times New Roman" w:hAnsi="Times New Roman"/>
           <w:color w:val="000000"/>
           <w:lang w:eastAsia="en-GB"/>
         </w:rPr>
@@ -1525,167 +1500,215 @@
         <w:pStyle w:val="Normal"/>
         <w:spacing w:lineRule="auto" w:line="240" w:before="0" w:after="0"/>
         <w:rPr>
-          <w:rFonts w:ascii="Arial" w:hAnsi="Arial" w:eastAsia="Times New Roman" w:cs="Arial"/>
-          <w:color w:val="000000"/>
-          <w:lang w:eastAsia="en-GB"/>
-        </w:rPr>
-      </w:pPr>
-      <w:r>
-        <w:rPr/>
-      </w:r>
-    </w:p>
-    <w:p>
-      <w:pPr>
-        <w:pStyle w:val="Normal"/>
-        <w:spacing w:lineRule="auto" w:line="240" w:before="0" w:after="0"/>
-        <w:rPr>
-          <w:rFonts w:ascii="Arial" w:hAnsi="Arial" w:eastAsia="Times New Roman" w:cs="Arial"/>
-          <w:color w:val="000000"/>
-          <w:lang w:eastAsia="en-GB"/>
-        </w:rPr>
-      </w:pPr>
-      <w:r>
-        <w:rPr/>
-      </w:r>
-    </w:p>
-    <w:p>
-      <w:pPr>
-        <w:pStyle w:val="Normal"/>
-        <w:spacing w:lineRule="auto" w:line="240" w:before="0" w:after="0"/>
-        <w:rPr>
-          <w:rFonts w:ascii="Arial" w:hAnsi="Arial" w:eastAsia="Times New Roman" w:cs="Arial"/>
-          <w:color w:val="000000"/>
-          <w:lang w:eastAsia="en-GB"/>
-        </w:rPr>
-      </w:pPr>
-      <w:r>
-        <w:rPr/>
-      </w:r>
-    </w:p>
-    <w:p>
-      <w:pPr>
-        <w:pStyle w:val="Normal"/>
-        <w:spacing w:lineRule="auto" w:line="240" w:before="0" w:after="0"/>
-        <w:rPr>
-          <w:rFonts w:ascii="Arial" w:hAnsi="Arial" w:eastAsia="Times New Roman" w:cs="Arial"/>
-          <w:color w:val="000000"/>
-          <w:lang w:eastAsia="en-GB"/>
-        </w:rPr>
-      </w:pPr>
-      <w:r>
-        <w:rPr/>
-      </w:r>
-    </w:p>
-    <w:p>
-      <w:pPr>
-        <w:pStyle w:val="Normal"/>
-        <w:spacing w:lineRule="auto" w:line="240" w:before="0" w:after="0"/>
-        <w:rPr>
-          <w:rFonts w:ascii="Arial" w:hAnsi="Arial" w:eastAsia="Times New Roman" w:cs="Arial"/>
-          <w:color w:val="000000"/>
-          <w:lang w:eastAsia="en-GB"/>
-        </w:rPr>
-      </w:pPr>
-      <w:r>
-        <w:rPr/>
-      </w:r>
-    </w:p>
-    <w:p>
-      <w:pPr>
-        <w:pStyle w:val="Normal"/>
-        <w:spacing w:lineRule="auto" w:line="240" w:before="0" w:after="0"/>
-        <w:rPr>
-          <w:rFonts w:ascii="Arial" w:hAnsi="Arial" w:eastAsia="Times New Roman" w:cs="Arial"/>
-          <w:color w:val="000000"/>
-          <w:lang w:eastAsia="en-GB"/>
-        </w:rPr>
-      </w:pPr>
-      <w:r>
-        <w:rPr/>
-      </w:r>
-    </w:p>
-    <w:p>
-      <w:pPr>
-        <w:pStyle w:val="Normal"/>
-        <w:spacing w:lineRule="auto" w:line="240" w:before="0" w:after="0"/>
-        <w:rPr>
-          <w:rFonts w:ascii="Arial" w:hAnsi="Arial" w:eastAsia="Times New Roman" w:cs="Arial"/>
-          <w:color w:val="000000"/>
-          <w:lang w:eastAsia="en-GB"/>
-        </w:rPr>
-      </w:pPr>
-      <w:r>
-        <w:rPr/>
-      </w:r>
-    </w:p>
-    <w:p>
-      <w:pPr>
-        <w:pStyle w:val="Normal"/>
-        <w:spacing w:lineRule="auto" w:line="240" w:before="0" w:after="0"/>
-        <w:rPr>
-          <w:rFonts w:ascii="Arial" w:hAnsi="Arial" w:eastAsia="Times New Roman" w:cs="Arial"/>
-          <w:color w:val="000000"/>
-          <w:lang w:eastAsia="en-GB"/>
-        </w:rPr>
-      </w:pPr>
-      <w:r>
-        <w:rPr/>
-      </w:r>
-    </w:p>
-    <w:p>
-      <w:pPr>
-        <w:pStyle w:val="Normal"/>
-        <w:spacing w:lineRule="auto" w:line="240" w:before="0" w:after="0"/>
-        <w:rPr>
-          <w:rFonts w:ascii="Arial" w:hAnsi="Arial" w:eastAsia="Times New Roman" w:cs="Arial"/>
-          <w:color w:val="000000"/>
-          <w:lang w:eastAsia="en-GB"/>
-        </w:rPr>
-      </w:pPr>
-      <w:r>
-        <w:rPr/>
-      </w:r>
-    </w:p>
-    <w:p>
-      <w:pPr>
-        <w:pStyle w:val="Normal"/>
-        <w:spacing w:lineRule="auto" w:line="240" w:before="0" w:after="0"/>
-        <w:rPr>
-          <w:rFonts w:ascii="Arial" w:hAnsi="Arial" w:eastAsia="Times New Roman" w:cs="Arial"/>
-          <w:color w:val="000000"/>
-          <w:lang w:eastAsia="en-GB"/>
-        </w:rPr>
-      </w:pPr>
-      <w:r>
-        <w:rPr/>
-      </w:r>
-    </w:p>
-    <w:p>
-      <w:pPr>
-        <w:pStyle w:val="Normal"/>
-        <w:spacing w:lineRule="auto" w:line="240" w:before="0" w:after="0"/>
-        <w:rPr>
-          <w:rFonts w:ascii="Arial" w:hAnsi="Arial" w:eastAsia="Times New Roman" w:cs="Arial"/>
-          <w:color w:val="000000"/>
-          <w:lang w:eastAsia="en-GB"/>
-        </w:rPr>
-      </w:pPr>
-      <w:r>
-        <w:rPr/>
-      </w:r>
-    </w:p>
-    <w:p>
-      <w:pPr>
-        <w:pStyle w:val="Normal"/>
-        <w:spacing w:lineRule="auto" w:line="240" w:before="0" w:after="0"/>
-        <w:rPr>
-          <w:rFonts w:ascii="Arial" w:hAnsi="Arial" w:eastAsia="Times New Roman" w:cs="Arial"/>
-          <w:color w:val="000000"/>
-          <w:lang w:eastAsia="en-GB"/>
-        </w:rPr>
-      </w:pPr>
-      <w:r>
-        <w:rPr/>
+          <w:rFonts w:ascii="Times New Roman" w:hAnsi="Times New Roman" w:eastAsia="Times New Roman" w:cs="Arial"/>
+          <w:color w:val="000000"/>
+          <w:lang w:eastAsia="en-GB"/>
+        </w:rPr>
+      </w:pPr>
+      <w:r>
+        <w:rPr>
+          <w:rFonts w:eastAsia="Times New Roman" w:cs="Arial" w:ascii="Times New Roman" w:hAnsi="Times New Roman"/>
+          <w:color w:val="000000"/>
+          <w:lang w:eastAsia="en-GB"/>
+        </w:rPr>
+      </w:r>
+    </w:p>
+    <w:p>
+      <w:pPr>
+        <w:pStyle w:val="Normal"/>
+        <w:spacing w:lineRule="auto" w:line="240" w:before="0" w:after="0"/>
+        <w:rPr>
+          <w:rFonts w:ascii="Times New Roman" w:hAnsi="Times New Roman" w:eastAsia="Times New Roman" w:cs="Arial"/>
+          <w:color w:val="000000"/>
+          <w:lang w:eastAsia="en-GB"/>
+        </w:rPr>
+      </w:pPr>
+      <w:r>
+        <w:rPr>
+          <w:rFonts w:eastAsia="Times New Roman" w:cs="Arial" w:ascii="Times New Roman" w:hAnsi="Times New Roman"/>
+          <w:color w:val="000000"/>
+          <w:lang w:eastAsia="en-GB"/>
+        </w:rPr>
+      </w:r>
+    </w:p>
+    <w:p>
+      <w:pPr>
+        <w:pStyle w:val="Normal"/>
+        <w:spacing w:lineRule="auto" w:line="240" w:before="0" w:after="0"/>
+        <w:rPr>
+          <w:rFonts w:ascii="Times New Roman" w:hAnsi="Times New Roman" w:eastAsia="Times New Roman" w:cs="Arial"/>
+          <w:color w:val="000000"/>
+          <w:lang w:eastAsia="en-GB"/>
+        </w:rPr>
+      </w:pPr>
+      <w:r>
+        <w:rPr>
+          <w:rFonts w:eastAsia="Times New Roman" w:cs="Arial" w:ascii="Times New Roman" w:hAnsi="Times New Roman"/>
+          <w:color w:val="000000"/>
+          <w:lang w:eastAsia="en-GB"/>
+        </w:rPr>
+      </w:r>
+    </w:p>
+    <w:p>
+      <w:pPr>
+        <w:pStyle w:val="Normal"/>
+        <w:spacing w:lineRule="auto" w:line="240" w:before="0" w:after="0"/>
+        <w:rPr>
+          <w:rFonts w:ascii="Times New Roman" w:hAnsi="Times New Roman" w:eastAsia="Times New Roman" w:cs="Arial"/>
+          <w:color w:val="000000"/>
+          <w:lang w:eastAsia="en-GB"/>
+        </w:rPr>
+      </w:pPr>
+      <w:r>
+        <w:rPr>
+          <w:rFonts w:eastAsia="Times New Roman" w:cs="Arial" w:ascii="Times New Roman" w:hAnsi="Times New Roman"/>
+          <w:color w:val="000000"/>
+          <w:lang w:eastAsia="en-GB"/>
+        </w:rPr>
+      </w:r>
+    </w:p>
+    <w:p>
+      <w:pPr>
+        <w:pStyle w:val="Normal"/>
+        <w:spacing w:lineRule="auto" w:line="240" w:before="0" w:after="0"/>
+        <w:rPr>
+          <w:rFonts w:ascii="Times New Roman" w:hAnsi="Times New Roman" w:eastAsia="Times New Roman" w:cs="Arial"/>
+          <w:color w:val="000000"/>
+          <w:lang w:eastAsia="en-GB"/>
+        </w:rPr>
+      </w:pPr>
+      <w:r>
+        <w:rPr>
+          <w:rFonts w:eastAsia="Times New Roman" w:cs="Arial" w:ascii="Times New Roman" w:hAnsi="Times New Roman"/>
+          <w:color w:val="000000"/>
+          <w:lang w:eastAsia="en-GB"/>
+        </w:rPr>
+      </w:r>
+    </w:p>
+    <w:p>
+      <w:pPr>
+        <w:pStyle w:val="Normal"/>
+        <w:spacing w:lineRule="auto" w:line="240" w:before="0" w:after="0"/>
+        <w:rPr>
+          <w:rFonts w:ascii="Times New Roman" w:hAnsi="Times New Roman" w:eastAsia="Times New Roman" w:cs="Arial"/>
+          <w:color w:val="000000"/>
+          <w:lang w:eastAsia="en-GB"/>
+        </w:rPr>
+      </w:pPr>
+      <w:r>
+        <w:rPr>
+          <w:rFonts w:eastAsia="Times New Roman" w:cs="Arial" w:ascii="Times New Roman" w:hAnsi="Times New Roman"/>
+          <w:color w:val="000000"/>
+          <w:lang w:eastAsia="en-GB"/>
+        </w:rPr>
+      </w:r>
+    </w:p>
+    <w:p>
+      <w:pPr>
+        <w:pStyle w:val="Normal"/>
+        <w:spacing w:lineRule="auto" w:line="240" w:before="0" w:after="0"/>
+        <w:rPr>
+          <w:rFonts w:ascii="Times New Roman" w:hAnsi="Times New Roman" w:eastAsia="Times New Roman" w:cs="Arial"/>
+          <w:color w:val="000000"/>
+          <w:lang w:eastAsia="en-GB"/>
+        </w:rPr>
+      </w:pPr>
+      <w:r>
+        <w:rPr>
+          <w:rFonts w:eastAsia="Times New Roman" w:cs="Arial" w:ascii="Times New Roman" w:hAnsi="Times New Roman"/>
+          <w:color w:val="000000"/>
+          <w:lang w:eastAsia="en-GB"/>
+        </w:rPr>
+      </w:r>
+    </w:p>
+    <w:p>
+      <w:pPr>
+        <w:pStyle w:val="Normal"/>
+        <w:spacing w:lineRule="auto" w:line="240" w:before="0" w:after="0"/>
+        <w:rPr>
+          <w:rFonts w:ascii="Times New Roman" w:hAnsi="Times New Roman" w:eastAsia="Times New Roman" w:cs="Arial"/>
+          <w:color w:val="000000"/>
+          <w:lang w:eastAsia="en-GB"/>
+        </w:rPr>
+      </w:pPr>
+      <w:r>
+        <w:rPr>
+          <w:rFonts w:eastAsia="Times New Roman" w:cs="Arial" w:ascii="Times New Roman" w:hAnsi="Times New Roman"/>
+          <w:color w:val="000000"/>
+          <w:lang w:eastAsia="en-GB"/>
+        </w:rPr>
+      </w:r>
+    </w:p>
+    <w:p>
+      <w:pPr>
+        <w:pStyle w:val="Normal"/>
+        <w:spacing w:lineRule="auto" w:line="240" w:before="0" w:after="0"/>
+        <w:rPr>
+          <w:rFonts w:ascii="Times New Roman" w:hAnsi="Times New Roman" w:eastAsia="Times New Roman" w:cs="Arial"/>
+          <w:color w:val="000000"/>
+          <w:lang w:eastAsia="en-GB"/>
+        </w:rPr>
+      </w:pPr>
+      <w:r>
+        <w:rPr>
+          <w:rFonts w:eastAsia="Times New Roman" w:cs="Arial" w:ascii="Times New Roman" w:hAnsi="Times New Roman"/>
+          <w:color w:val="000000"/>
+          <w:lang w:eastAsia="en-GB"/>
+        </w:rPr>
+      </w:r>
+    </w:p>
+    <w:p>
+      <w:pPr>
+        <w:pStyle w:val="Normal"/>
+        <w:spacing w:lineRule="auto" w:line="240" w:before="0" w:after="0"/>
+        <w:rPr>
+          <w:rFonts w:ascii="Times New Roman" w:hAnsi="Times New Roman" w:eastAsia="Times New Roman" w:cs="Arial"/>
+          <w:color w:val="000000"/>
+          <w:lang w:eastAsia="en-GB"/>
+        </w:rPr>
+      </w:pPr>
+      <w:r>
+        <w:rPr>
+          <w:rFonts w:eastAsia="Times New Roman" w:cs="Arial" w:ascii="Times New Roman" w:hAnsi="Times New Roman"/>
+          <w:color w:val="000000"/>
+          <w:lang w:eastAsia="en-GB"/>
+        </w:rPr>
+      </w:r>
+    </w:p>
+    <w:p>
+      <w:pPr>
+        <w:pStyle w:val="Normal"/>
+        <w:spacing w:lineRule="auto" w:line="240" w:before="0" w:after="0"/>
+        <w:rPr>
+          <w:rFonts w:ascii="Times New Roman" w:hAnsi="Times New Roman" w:eastAsia="Times New Roman" w:cs="Arial"/>
+          <w:color w:val="000000"/>
+          <w:lang w:eastAsia="en-GB"/>
+        </w:rPr>
+      </w:pPr>
+      <w:r>
+        <w:rPr>
+          <w:rFonts w:eastAsia="Times New Roman" w:cs="Arial" w:ascii="Times New Roman" w:hAnsi="Times New Roman"/>
+          <w:color w:val="000000"/>
+          <w:lang w:eastAsia="en-GB"/>
+        </w:rPr>
+      </w:r>
+    </w:p>
+    <w:p>
+      <w:pPr>
+        <w:pStyle w:val="Normal"/>
+        <w:spacing w:lineRule="auto" w:line="240" w:before="0" w:after="0"/>
+        <w:rPr>
+          <w:rFonts w:ascii="Times New Roman" w:hAnsi="Times New Roman" w:eastAsia="Times New Roman" w:cs="Arial"/>
+          <w:color w:val="000000"/>
+          <w:lang w:eastAsia="en-GB"/>
+        </w:rPr>
+      </w:pPr>
+      <w:r>
+        <w:rPr>
+          <w:rFonts w:eastAsia="Times New Roman" w:cs="Arial" w:ascii="Times New Roman" w:hAnsi="Times New Roman"/>
+          <w:color w:val="000000"/>
+          <w:lang w:eastAsia="en-GB"/>
+        </w:rPr>
       </w:r>
     </w:p>
     <w:p>
@@ -1696,11 +1719,13 @@
           <w:numId w:val="5"/>
         </w:numPr>
         <w:spacing w:lineRule="auto" w:line="240" w:before="0" w:after="0"/>
-        <w:rPr/>
-      </w:pPr>
-      <w:r>
-        <w:rPr>
-          <w:rFonts w:eastAsia="Times New Roman" w:cs="Arial" w:ascii="Arial" w:hAnsi="Arial"/>
+        <w:rPr>
+          <w:rFonts w:ascii="Times New Roman" w:hAnsi="Times New Roman"/>
+        </w:rPr>
+      </w:pPr>
+      <w:r>
+        <w:rPr>
+          <w:rFonts w:eastAsia="Times New Roman" w:cs="Arial" w:ascii="Times New Roman" w:hAnsi="Times New Roman"/>
           <w:color w:val="000000"/>
           <w:lang w:eastAsia="en-GB"/>
         </w:rPr>
@@ -1717,11 +1742,13 @@
           <w:numId w:val="5"/>
         </w:numPr>
         <w:spacing w:lineRule="auto" w:line="240" w:before="0" w:after="0"/>
-        <w:rPr/>
-      </w:pPr>
-      <w:r>
-        <w:rPr>
-          <w:rFonts w:eastAsia="Times New Roman" w:cs="Arial" w:ascii="Arial" w:hAnsi="Arial"/>
+        <w:rPr>
+          <w:rFonts w:ascii="Times New Roman" w:hAnsi="Times New Roman"/>
+        </w:rPr>
+      </w:pPr>
+      <w:r>
+        <w:rPr>
+          <w:rFonts w:eastAsia="Times New Roman" w:cs="Arial" w:ascii="Times New Roman" w:hAnsi="Times New Roman"/>
           <w:color w:val="000000"/>
           <w:lang w:eastAsia="en-GB"/>
         </w:rPr>
@@ -1734,17 +1761,107 @@
         <w:spacing w:lineRule="auto" w:line="240" w:before="0" w:after="0"/>
         <w:ind w:left="0" w:right="0" w:firstLine="720"/>
         <w:rPr>
-          <w:rFonts w:ascii="Arial" w:hAnsi="Arial" w:eastAsia="Times New Roman" w:cs="Arial"/>
-          <w:color w:val="000000"/>
-          <w:lang w:eastAsia="en-GB"/>
-        </w:rPr>
-      </w:pPr>
-      <w:r>
-        <w:rPr>
-          <w:rFonts w:eastAsia="Times New Roman" w:cs="Arial" w:ascii="Arial" w:hAnsi="Arial"/>
-          <w:color w:val="000000"/>
-          <w:lang w:eastAsia="en-GB"/>
-        </w:rPr>
+          <w:rFonts w:ascii="Times New Roman" w:hAnsi="Times New Roman" w:eastAsia="Times New Roman" w:cs="Arial"/>
+          <w:color w:val="000000"/>
+          <w:lang w:eastAsia="en-GB"/>
+        </w:rPr>
+      </w:pPr>
+      <w:r>
+        <w:rPr>
+          <w:rFonts w:eastAsia="Times New Roman" w:cs="Arial" w:ascii="Times New Roman" w:hAnsi="Times New Roman"/>
+          <w:color w:val="000000"/>
+          <w:lang w:eastAsia="en-GB"/>
+        </w:rPr>
+      </w:r>
+    </w:p>
+    <w:p>
+      <w:pPr>
+        <w:pStyle w:val="Normal"/>
+        <w:spacing w:lineRule="auto" w:line="240" w:before="0" w:after="0"/>
+        <w:ind w:left="0" w:right="0" w:firstLine="720"/>
+        <w:rPr>
+          <w:rFonts w:ascii="Times New Roman" w:hAnsi="Times New Roman"/>
+        </w:rPr>
+      </w:pPr>
+      <w:r>
+        <w:rPr>
+          <w:rFonts w:eastAsia="Times New Roman" w:cs="Arial" w:ascii="Times New Roman" w:hAnsi="Times New Roman"/>
+          <w:color w:val="000000"/>
+          <w:lang w:eastAsia="en-GB"/>
+        </w:rPr>
+        <w:t xml:space="preserve">Answers: </w:t>
+      </w:r>
+    </w:p>
+    <w:p>
+      <w:pPr>
+        <w:pStyle w:val="Normal"/>
+        <w:spacing w:lineRule="auto" w:line="240" w:before="0" w:after="0"/>
+        <w:ind w:left="0" w:right="0" w:firstLine="720"/>
+        <w:rPr>
+          <w:rFonts w:ascii="Times New Roman" w:hAnsi="Times New Roman"/>
+        </w:rPr>
+      </w:pPr>
+      <w:r>
+        <w:rPr>
+          <w:rFonts w:eastAsia="Times New Roman" w:cs="Arial" w:ascii="Times New Roman" w:hAnsi="Times New Roman"/>
+          <w:color w:val="000000"/>
+          <w:lang w:eastAsia="en-GB"/>
+        </w:rPr>
+        <w:t>1. 7 seconds</w:t>
+      </w:r>
+    </w:p>
+    <w:p>
+      <w:pPr>
+        <w:pStyle w:val="Normal"/>
+        <w:spacing w:lineRule="auto" w:line="240" w:before="0" w:after="0"/>
+        <w:ind w:left="0" w:right="0" w:firstLine="720"/>
+        <w:rPr>
+          <w:rFonts w:ascii="Times New Roman" w:hAnsi="Times New Roman"/>
+        </w:rPr>
+      </w:pPr>
+      <w:r>
+        <w:rPr>
+          <w:rFonts w:eastAsia="Times New Roman" w:cs="Arial" w:ascii="Times New Roman" w:hAnsi="Times New Roman"/>
+          <w:color w:val="000000"/>
+          <w:lang w:eastAsia="en-GB"/>
+        </w:rPr>
+        <w:t>2. 18 seconds</w:t>
+      </w:r>
+    </w:p>
+    <w:p>
+      <w:pPr>
+        <w:pStyle w:val="Normal"/>
+        <w:spacing w:lineRule="auto" w:line="240" w:before="0" w:after="0"/>
+        <w:ind w:left="0" w:right="0" w:firstLine="720"/>
+        <w:rPr>
+          <w:rFonts w:ascii="Times New Roman" w:hAnsi="Times New Roman"/>
+        </w:rPr>
+      </w:pPr>
+      <w:r>
+        <w:rPr>
+          <w:rFonts w:eastAsia="Times New Roman" w:cs="Arial" w:ascii="Times New Roman" w:hAnsi="Times New Roman"/>
+          <w:color w:val="000000"/>
+          <w:lang w:eastAsia="en-GB"/>
+        </w:rPr>
+        <w:t>3. 0.76 seconds</w:t>
+      </w:r>
+    </w:p>
+    <w:p>
+      <w:pPr>
+        <w:pStyle w:val="Normal"/>
+        <w:spacing w:lineRule="auto" w:line="240" w:before="0" w:after="0"/>
+        <w:ind w:left="0" w:right="0" w:firstLine="720"/>
+        <w:rPr>
+          <w:rFonts w:ascii="Times New Roman" w:hAnsi="Times New Roman"/>
+        </w:rPr>
+      </w:pPr>
+      <w:r>
+        <w:rPr>
+          <w:rFonts w:eastAsia="Times New Roman" w:cs="Arial" w:ascii="Times New Roman" w:hAnsi="Times New Roman"/>
+          <w:color w:val="000000"/>
+          <w:lang w:eastAsia="en-GB"/>
+        </w:rPr>
+        <w:t>4. 0.3 seconds</w:t>
       </w:r>
     </w:p>
     <w:p>
@@ -1756,139 +1873,11 @@
       </w:pPr>
       <w:r>
         <w:rPr>
-          <w:rFonts w:eastAsia="Times New Roman" w:cs="Arial" w:ascii="Arial" w:hAnsi="Arial"/>
-          <w:color w:val="000000"/>
-          <w:lang w:eastAsia="en-GB"/>
-        </w:rPr>
-        <w:t xml:space="preserve">Answers: </w:t>
-      </w:r>
-    </w:p>
-    <w:p>
-      <w:pPr>
-        <w:pStyle w:val="Normal"/>
-        <w:spacing w:lineRule="auto" w:line="240" w:before="0" w:after="0"/>
-        <w:ind w:left="0" w:right="0" w:firstLine="720"/>
-        <w:rPr/>
-      </w:pPr>
-      <w:r>
-        <w:rPr>
-          <w:rFonts w:eastAsia="Times New Roman" w:cs="Arial" w:ascii="Arial" w:hAnsi="Arial"/>
-          <w:color w:val="000000"/>
-          <w:lang w:eastAsia="en-GB"/>
-        </w:rPr>
-        <w:t>1. 7 seconds</w:t>
-      </w:r>
-    </w:p>
-    <w:p>
-      <w:pPr>
-        <w:pStyle w:val="Normal"/>
-        <w:spacing w:lineRule="auto" w:line="240" w:before="0" w:after="0"/>
-        <w:ind w:left="0" w:right="0" w:firstLine="720"/>
-        <w:rPr/>
-      </w:pPr>
-      <w:r>
-        <w:rPr>
-          <w:rFonts w:eastAsia="Times New Roman" w:cs="Arial" w:ascii="Arial" w:hAnsi="Arial"/>
-          <w:color w:val="000000"/>
-          <w:lang w:eastAsia="en-GB"/>
-        </w:rPr>
-        <w:t xml:space="preserve">2. </w:t>
-      </w:r>
-      <w:r>
-        <w:rPr>
-          <w:rFonts w:eastAsia="Times New Roman" w:cs="Arial" w:ascii="Arial" w:hAnsi="Arial"/>
-          <w:color w:val="000000"/>
-          <w:lang w:eastAsia="en-GB"/>
-        </w:rPr>
-        <w:t>18</w:t>
-      </w:r>
-      <w:r>
-        <w:rPr>
-          <w:rFonts w:eastAsia="Times New Roman" w:cs="Arial" w:ascii="Arial" w:hAnsi="Arial"/>
-          <w:color w:val="000000"/>
-          <w:lang w:eastAsia="en-GB"/>
-        </w:rPr>
-        <w:t xml:space="preserve"> seconds</w:t>
-      </w:r>
-    </w:p>
-    <w:p>
-      <w:pPr>
-        <w:pStyle w:val="Normal"/>
-        <w:spacing w:lineRule="auto" w:line="240" w:before="0" w:after="0"/>
-        <w:ind w:left="0" w:right="0" w:firstLine="720"/>
-        <w:rPr/>
-      </w:pPr>
-      <w:r>
-        <w:rPr>
-          <w:rFonts w:eastAsia="Times New Roman" w:cs="Arial" w:ascii="Arial" w:hAnsi="Arial"/>
-          <w:color w:val="000000"/>
-          <w:lang w:eastAsia="en-GB"/>
-        </w:rPr>
-        <w:t>3. 0.76 seconds</w:t>
-      </w:r>
-    </w:p>
-    <w:p>
-      <w:pPr>
-        <w:pStyle w:val="Normal"/>
-        <w:spacing w:lineRule="auto" w:line="240" w:before="0" w:after="0"/>
-        <w:ind w:left="0" w:right="0" w:firstLine="720"/>
-        <w:rPr/>
-      </w:pPr>
-      <w:r>
-        <w:rPr>
-          <w:rFonts w:eastAsia="Times New Roman" w:cs="Arial" w:ascii="Arial" w:hAnsi="Arial"/>
-          <w:color w:val="000000"/>
-          <w:lang w:eastAsia="en-GB"/>
-        </w:rPr>
-        <w:t xml:space="preserve">4. </w:t>
-      </w:r>
-      <w:r>
-        <w:rPr>
-          <w:rFonts w:eastAsia="Times New Roman" w:cs="Arial" w:ascii="Arial" w:hAnsi="Arial"/>
-          <w:color w:val="000000"/>
-          <w:lang w:eastAsia="en-GB"/>
-        </w:rPr>
-        <w:t>0.3</w:t>
-      </w:r>
-      <w:r>
-        <w:rPr>
-          <w:rFonts w:eastAsia="Times New Roman" w:cs="Arial" w:ascii="Arial" w:hAnsi="Arial"/>
-          <w:color w:val="000000"/>
-          <w:lang w:eastAsia="en-GB"/>
-        </w:rPr>
-        <w:t xml:space="preserve"> seconds</w:t>
-      </w:r>
-    </w:p>
-    <w:p>
-      <w:pPr>
-        <w:pStyle w:val="Normal"/>
-        <w:spacing w:lineRule="auto" w:line="240" w:before="0" w:after="0"/>
-        <w:ind w:left="0" w:right="0" w:firstLine="720"/>
-        <w:rPr/>
-      </w:pPr>
-      <w:r>
-        <w:rPr>
-          <w:rFonts w:eastAsia="Times New Roman" w:cs="Arial" w:ascii="Arial" w:hAnsi="Arial"/>
-          <w:color w:val="000000"/>
-          <w:lang w:eastAsia="en-GB"/>
-        </w:rPr>
-        <w:t xml:space="preserve">5. </w:t>
-      </w:r>
-      <w:r>
-        <w:rPr>
-          <w:rFonts w:eastAsia="Times New Roman" w:cs="Arial" w:ascii="Arial" w:hAnsi="Arial"/>
-          <w:color w:val="000000"/>
-          <w:lang w:eastAsia="en-GB"/>
-        </w:rPr>
-        <w:t>28</w:t>
-      </w:r>
-      <w:r>
-        <w:rPr>
-          <w:rFonts w:eastAsia="Times New Roman" w:cs="Arial" w:ascii="Arial" w:hAnsi="Arial"/>
-          <w:color w:val="000000"/>
-          <w:lang w:eastAsia="en-GB"/>
-        </w:rPr>
-        <w:t xml:space="preserve"> seconds</w:t>
+          <w:rFonts w:eastAsia="Times New Roman" w:cs="Arial" w:ascii="Times New Roman" w:hAnsi="Times New Roman"/>
+          <w:color w:val="000000"/>
+          <w:lang w:eastAsia="en-GB"/>
+        </w:rPr>
+        <w:t>5. 28 seconds</w:t>
       </w:r>
     </w:p>
     <w:sectPr>
@@ -2761,7 +2750,7 @@
     <w:pPr>
       <w:widowControl/>
       <w:suppressAutoHyphens w:val="true"/>
-      <w:overflowPunct w:val="false"/>
+      <w:overflowPunct w:val="true"/>
       <w:bidi w:val="0"/>
       <w:spacing w:lineRule="auto" w:line="276" w:before="0" w:after="200"/>
       <w:jc w:val="left"/>
@@ -3680,6 +3669,1959 @@
     <w:qFormat/>
     <w:rPr>
       <w:rFonts w:ascii="OpenSymbol" w:hAnsi="OpenSymbol" w:eastAsia="OpenSymbol" w:cs="OpenSymbol"/>
+    </w:rPr>
+  </w:style>
+  <w:style w:type="character" w:styleId="ListLabel111">
+    <w:name w:val="ListLabel 111"/>
+    <w:qFormat/>
+    <w:rPr>
+      <w:rFonts w:cs="Symbol"/>
+      <w:sz w:val="20"/>
+    </w:rPr>
+  </w:style>
+  <w:style w:type="character" w:styleId="ListLabel112">
+    <w:name w:val="ListLabel 112"/>
+    <w:qFormat/>
+    <w:rPr>
+      <w:rFonts w:cs="Courier New"/>
+      <w:sz w:val="20"/>
+    </w:rPr>
+  </w:style>
+  <w:style w:type="character" w:styleId="ListLabel113">
+    <w:name w:val="ListLabel 113"/>
+    <w:qFormat/>
+    <w:rPr>
+      <w:rFonts w:cs="Wingdings"/>
+      <w:sz w:val="20"/>
+    </w:rPr>
+  </w:style>
+  <w:style w:type="character" w:styleId="ListLabel114">
+    <w:name w:val="ListLabel 114"/>
+    <w:qFormat/>
+    <w:rPr>
+      <w:rFonts w:cs="Wingdings"/>
+      <w:sz w:val="20"/>
+    </w:rPr>
+  </w:style>
+  <w:style w:type="character" w:styleId="ListLabel115">
+    <w:name w:val="ListLabel 115"/>
+    <w:qFormat/>
+    <w:rPr>
+      <w:rFonts w:cs="Wingdings"/>
+      <w:sz w:val="20"/>
+    </w:rPr>
+  </w:style>
+  <w:style w:type="character" w:styleId="ListLabel116">
+    <w:name w:val="ListLabel 116"/>
+    <w:qFormat/>
+    <w:rPr>
+      <w:rFonts w:cs="Wingdings"/>
+      <w:sz w:val="20"/>
+    </w:rPr>
+  </w:style>
+  <w:style w:type="character" w:styleId="ListLabel117">
+    <w:name w:val="ListLabel 117"/>
+    <w:qFormat/>
+    <w:rPr>
+      <w:rFonts w:cs="Wingdings"/>
+      <w:sz w:val="20"/>
+    </w:rPr>
+  </w:style>
+  <w:style w:type="character" w:styleId="ListLabel118">
+    <w:name w:val="ListLabel 118"/>
+    <w:qFormat/>
+    <w:rPr>
+      <w:rFonts w:cs="Wingdings"/>
+      <w:sz w:val="20"/>
+    </w:rPr>
+  </w:style>
+  <w:style w:type="character" w:styleId="ListLabel119">
+    <w:name w:val="ListLabel 119"/>
+    <w:qFormat/>
+    <w:rPr>
+      <w:rFonts w:cs="Wingdings"/>
+      <w:sz w:val="20"/>
+    </w:rPr>
+  </w:style>
+  <w:style w:type="character" w:styleId="ListLabel120">
+    <w:name w:val="ListLabel 120"/>
+    <w:qFormat/>
+    <w:rPr>
+      <w:rFonts w:cs="Symbol"/>
+      <w:sz w:val="20"/>
+    </w:rPr>
+  </w:style>
+  <w:style w:type="character" w:styleId="ListLabel121">
+    <w:name w:val="ListLabel 121"/>
+    <w:qFormat/>
+    <w:rPr>
+      <w:rFonts w:cs="Courier New"/>
+      <w:sz w:val="20"/>
+    </w:rPr>
+  </w:style>
+  <w:style w:type="character" w:styleId="ListLabel122">
+    <w:name w:val="ListLabel 122"/>
+    <w:qFormat/>
+    <w:rPr>
+      <w:rFonts w:cs="Wingdings"/>
+      <w:sz w:val="20"/>
+    </w:rPr>
+  </w:style>
+  <w:style w:type="character" w:styleId="ListLabel123">
+    <w:name w:val="ListLabel 123"/>
+    <w:qFormat/>
+    <w:rPr>
+      <w:rFonts w:cs="Wingdings"/>
+      <w:sz w:val="20"/>
+    </w:rPr>
+  </w:style>
+  <w:style w:type="character" w:styleId="ListLabel124">
+    <w:name w:val="ListLabel 124"/>
+    <w:qFormat/>
+    <w:rPr>
+      <w:rFonts w:cs="Wingdings"/>
+      <w:sz w:val="20"/>
+    </w:rPr>
+  </w:style>
+  <w:style w:type="character" w:styleId="ListLabel125">
+    <w:name w:val="ListLabel 125"/>
+    <w:qFormat/>
+    <w:rPr>
+      <w:rFonts w:cs="Wingdings"/>
+      <w:sz w:val="20"/>
+    </w:rPr>
+  </w:style>
+  <w:style w:type="character" w:styleId="ListLabel126">
+    <w:name w:val="ListLabel 126"/>
+    <w:qFormat/>
+    <w:rPr>
+      <w:rFonts w:cs="Wingdings"/>
+      <w:sz w:val="20"/>
+    </w:rPr>
+  </w:style>
+  <w:style w:type="character" w:styleId="ListLabel127">
+    <w:name w:val="ListLabel 127"/>
+    <w:qFormat/>
+    <w:rPr>
+      <w:rFonts w:cs="Wingdings"/>
+      <w:sz w:val="20"/>
+    </w:rPr>
+  </w:style>
+  <w:style w:type="character" w:styleId="ListLabel128">
+    <w:name w:val="ListLabel 128"/>
+    <w:qFormat/>
+    <w:rPr>
+      <w:rFonts w:cs="Wingdings"/>
+      <w:sz w:val="20"/>
+    </w:rPr>
+  </w:style>
+  <w:style w:type="character" w:styleId="ListLabel129">
+    <w:name w:val="ListLabel 129"/>
+    <w:qFormat/>
+    <w:rPr>
+      <w:rFonts w:cs="Symbol"/>
+      <w:sz w:val="20"/>
+    </w:rPr>
+  </w:style>
+  <w:style w:type="character" w:styleId="ListLabel130">
+    <w:name w:val="ListLabel 130"/>
+    <w:qFormat/>
+    <w:rPr>
+      <w:rFonts w:cs="Courier New"/>
+      <w:sz w:val="20"/>
+    </w:rPr>
+  </w:style>
+  <w:style w:type="character" w:styleId="ListLabel131">
+    <w:name w:val="ListLabel 131"/>
+    <w:qFormat/>
+    <w:rPr>
+      <w:rFonts w:cs="Wingdings"/>
+      <w:sz w:val="20"/>
+    </w:rPr>
+  </w:style>
+  <w:style w:type="character" w:styleId="ListLabel132">
+    <w:name w:val="ListLabel 132"/>
+    <w:qFormat/>
+    <w:rPr>
+      <w:rFonts w:cs="Wingdings"/>
+      <w:sz w:val="20"/>
+    </w:rPr>
+  </w:style>
+  <w:style w:type="character" w:styleId="ListLabel133">
+    <w:name w:val="ListLabel 133"/>
+    <w:qFormat/>
+    <w:rPr>
+      <w:rFonts w:cs="Wingdings"/>
+      <w:sz w:val="20"/>
+    </w:rPr>
+  </w:style>
+  <w:style w:type="character" w:styleId="ListLabel134">
+    <w:name w:val="ListLabel 134"/>
+    <w:qFormat/>
+    <w:rPr>
+      <w:rFonts w:cs="Wingdings"/>
+      <w:sz w:val="20"/>
+    </w:rPr>
+  </w:style>
+  <w:style w:type="character" w:styleId="ListLabel135">
+    <w:name w:val="ListLabel 135"/>
+    <w:qFormat/>
+    <w:rPr>
+      <w:rFonts w:cs="Wingdings"/>
+      <w:sz w:val="20"/>
+    </w:rPr>
+  </w:style>
+  <w:style w:type="character" w:styleId="ListLabel136">
+    <w:name w:val="ListLabel 136"/>
+    <w:qFormat/>
+    <w:rPr>
+      <w:rFonts w:cs="Wingdings"/>
+      <w:sz w:val="20"/>
+    </w:rPr>
+  </w:style>
+  <w:style w:type="character" w:styleId="ListLabel137">
+    <w:name w:val="ListLabel 137"/>
+    <w:qFormat/>
+    <w:rPr>
+      <w:rFonts w:cs="Wingdings"/>
+      <w:sz w:val="20"/>
+    </w:rPr>
+  </w:style>
+  <w:style w:type="character" w:styleId="ListLabel138">
+    <w:name w:val="ListLabel 138"/>
+    <w:qFormat/>
+    <w:rPr>
+      <w:rFonts w:cs="OpenSymbol"/>
+    </w:rPr>
+  </w:style>
+  <w:style w:type="character" w:styleId="ListLabel139">
+    <w:name w:val="ListLabel 139"/>
+    <w:qFormat/>
+    <w:rPr>
+      <w:rFonts w:cs="OpenSymbol"/>
+    </w:rPr>
+  </w:style>
+  <w:style w:type="character" w:styleId="ListLabel140">
+    <w:name w:val="ListLabel 140"/>
+    <w:qFormat/>
+    <w:rPr>
+      <w:rFonts w:cs="OpenSymbol"/>
+    </w:rPr>
+  </w:style>
+  <w:style w:type="character" w:styleId="ListLabel141">
+    <w:name w:val="ListLabel 141"/>
+    <w:qFormat/>
+    <w:rPr>
+      <w:rFonts w:cs="OpenSymbol"/>
+    </w:rPr>
+  </w:style>
+  <w:style w:type="character" w:styleId="ListLabel142">
+    <w:name w:val="ListLabel 142"/>
+    <w:qFormat/>
+    <w:rPr>
+      <w:rFonts w:cs="OpenSymbol"/>
+    </w:rPr>
+  </w:style>
+  <w:style w:type="character" w:styleId="ListLabel143">
+    <w:name w:val="ListLabel 143"/>
+    <w:qFormat/>
+    <w:rPr>
+      <w:rFonts w:cs="OpenSymbol"/>
+    </w:rPr>
+  </w:style>
+  <w:style w:type="character" w:styleId="ListLabel144">
+    <w:name w:val="ListLabel 144"/>
+    <w:qFormat/>
+    <w:rPr>
+      <w:rFonts w:cs="OpenSymbol"/>
+    </w:rPr>
+  </w:style>
+  <w:style w:type="character" w:styleId="ListLabel145">
+    <w:name w:val="ListLabel 145"/>
+    <w:qFormat/>
+    <w:rPr>
+      <w:rFonts w:cs="OpenSymbol"/>
+    </w:rPr>
+  </w:style>
+  <w:style w:type="character" w:styleId="ListLabel146">
+    <w:name w:val="ListLabel 146"/>
+    <w:qFormat/>
+    <w:rPr>
+      <w:rFonts w:cs="OpenSymbol"/>
+    </w:rPr>
+  </w:style>
+  <w:style w:type="character" w:styleId="ListLabel147">
+    <w:name w:val="ListLabel 147"/>
+    <w:qFormat/>
+    <w:rPr>
+      <w:rFonts w:cs="Symbol"/>
+      <w:sz w:val="20"/>
+    </w:rPr>
+  </w:style>
+  <w:style w:type="character" w:styleId="ListLabel148">
+    <w:name w:val="ListLabel 148"/>
+    <w:qFormat/>
+    <w:rPr>
+      <w:rFonts w:cs="Courier New"/>
+      <w:sz w:val="20"/>
+    </w:rPr>
+  </w:style>
+  <w:style w:type="character" w:styleId="ListLabel149">
+    <w:name w:val="ListLabel 149"/>
+    <w:qFormat/>
+    <w:rPr>
+      <w:rFonts w:cs="Wingdings"/>
+      <w:sz w:val="20"/>
+    </w:rPr>
+  </w:style>
+  <w:style w:type="character" w:styleId="ListLabel150">
+    <w:name w:val="ListLabel 150"/>
+    <w:qFormat/>
+    <w:rPr>
+      <w:rFonts w:cs="Wingdings"/>
+      <w:sz w:val="20"/>
+    </w:rPr>
+  </w:style>
+  <w:style w:type="character" w:styleId="ListLabel151">
+    <w:name w:val="ListLabel 151"/>
+    <w:qFormat/>
+    <w:rPr>
+      <w:rFonts w:cs="Wingdings"/>
+      <w:sz w:val="20"/>
+    </w:rPr>
+  </w:style>
+  <w:style w:type="character" w:styleId="ListLabel152">
+    <w:name w:val="ListLabel 152"/>
+    <w:qFormat/>
+    <w:rPr>
+      <w:rFonts w:cs="Wingdings"/>
+      <w:sz w:val="20"/>
+    </w:rPr>
+  </w:style>
+  <w:style w:type="character" w:styleId="ListLabel153">
+    <w:name w:val="ListLabel 153"/>
+    <w:qFormat/>
+    <w:rPr>
+      <w:rFonts w:cs="Wingdings"/>
+      <w:sz w:val="20"/>
+    </w:rPr>
+  </w:style>
+  <w:style w:type="character" w:styleId="ListLabel154">
+    <w:name w:val="ListLabel 154"/>
+    <w:qFormat/>
+    <w:rPr>
+      <w:rFonts w:cs="Wingdings"/>
+      <w:sz w:val="20"/>
+    </w:rPr>
+  </w:style>
+  <w:style w:type="character" w:styleId="ListLabel155">
+    <w:name w:val="ListLabel 155"/>
+    <w:qFormat/>
+    <w:rPr>
+      <w:rFonts w:cs="Wingdings"/>
+      <w:sz w:val="20"/>
+    </w:rPr>
+  </w:style>
+  <w:style w:type="character" w:styleId="ListLabel156">
+    <w:name w:val="ListLabel 156"/>
+    <w:qFormat/>
+    <w:rPr>
+      <w:rFonts w:cs="Symbol"/>
+      <w:sz w:val="20"/>
+    </w:rPr>
+  </w:style>
+  <w:style w:type="character" w:styleId="ListLabel157">
+    <w:name w:val="ListLabel 157"/>
+    <w:qFormat/>
+    <w:rPr>
+      <w:rFonts w:cs="Courier New"/>
+      <w:sz w:val="20"/>
+    </w:rPr>
+  </w:style>
+  <w:style w:type="character" w:styleId="ListLabel158">
+    <w:name w:val="ListLabel 158"/>
+    <w:qFormat/>
+    <w:rPr>
+      <w:rFonts w:cs="Wingdings"/>
+      <w:sz w:val="20"/>
+    </w:rPr>
+  </w:style>
+  <w:style w:type="character" w:styleId="ListLabel159">
+    <w:name w:val="ListLabel 159"/>
+    <w:qFormat/>
+    <w:rPr>
+      <w:rFonts w:cs="Wingdings"/>
+      <w:sz w:val="20"/>
+    </w:rPr>
+  </w:style>
+  <w:style w:type="character" w:styleId="ListLabel160">
+    <w:name w:val="ListLabel 160"/>
+    <w:qFormat/>
+    <w:rPr>
+      <w:rFonts w:cs="Wingdings"/>
+      <w:sz w:val="20"/>
+    </w:rPr>
+  </w:style>
+  <w:style w:type="character" w:styleId="ListLabel161">
+    <w:name w:val="ListLabel 161"/>
+    <w:qFormat/>
+    <w:rPr>
+      <w:rFonts w:cs="Wingdings"/>
+      <w:sz w:val="20"/>
+    </w:rPr>
+  </w:style>
+  <w:style w:type="character" w:styleId="ListLabel162">
+    <w:name w:val="ListLabel 162"/>
+    <w:qFormat/>
+    <w:rPr>
+      <w:rFonts w:cs="Wingdings"/>
+      <w:sz w:val="20"/>
+    </w:rPr>
+  </w:style>
+  <w:style w:type="character" w:styleId="ListLabel163">
+    <w:name w:val="ListLabel 163"/>
+    <w:qFormat/>
+    <w:rPr>
+      <w:rFonts w:cs="Wingdings"/>
+      <w:sz w:val="20"/>
+    </w:rPr>
+  </w:style>
+  <w:style w:type="character" w:styleId="ListLabel164">
+    <w:name w:val="ListLabel 164"/>
+    <w:qFormat/>
+    <w:rPr>
+      <w:rFonts w:cs="Wingdings"/>
+      <w:sz w:val="20"/>
+    </w:rPr>
+  </w:style>
+  <w:style w:type="character" w:styleId="ListLabel165">
+    <w:name w:val="ListLabel 165"/>
+    <w:qFormat/>
+    <w:rPr>
+      <w:rFonts w:cs="Symbol"/>
+      <w:sz w:val="20"/>
+    </w:rPr>
+  </w:style>
+  <w:style w:type="character" w:styleId="ListLabel166">
+    <w:name w:val="ListLabel 166"/>
+    <w:qFormat/>
+    <w:rPr>
+      <w:rFonts w:cs="Courier New"/>
+      <w:sz w:val="20"/>
+    </w:rPr>
+  </w:style>
+  <w:style w:type="character" w:styleId="ListLabel167">
+    <w:name w:val="ListLabel 167"/>
+    <w:qFormat/>
+    <w:rPr>
+      <w:rFonts w:cs="Wingdings"/>
+      <w:sz w:val="20"/>
+    </w:rPr>
+  </w:style>
+  <w:style w:type="character" w:styleId="ListLabel168">
+    <w:name w:val="ListLabel 168"/>
+    <w:qFormat/>
+    <w:rPr>
+      <w:rFonts w:cs="Wingdings"/>
+      <w:sz w:val="20"/>
+    </w:rPr>
+  </w:style>
+  <w:style w:type="character" w:styleId="ListLabel169">
+    <w:name w:val="ListLabel 169"/>
+    <w:qFormat/>
+    <w:rPr>
+      <w:rFonts w:cs="Wingdings"/>
+      <w:sz w:val="20"/>
+    </w:rPr>
+  </w:style>
+  <w:style w:type="character" w:styleId="ListLabel170">
+    <w:name w:val="ListLabel 170"/>
+    <w:qFormat/>
+    <w:rPr>
+      <w:rFonts w:cs="Wingdings"/>
+      <w:sz w:val="20"/>
+    </w:rPr>
+  </w:style>
+  <w:style w:type="character" w:styleId="ListLabel171">
+    <w:name w:val="ListLabel 171"/>
+    <w:qFormat/>
+    <w:rPr>
+      <w:rFonts w:cs="Wingdings"/>
+      <w:sz w:val="20"/>
+    </w:rPr>
+  </w:style>
+  <w:style w:type="character" w:styleId="ListLabel172">
+    <w:name w:val="ListLabel 172"/>
+    <w:qFormat/>
+    <w:rPr>
+      <w:rFonts w:cs="Wingdings"/>
+      <w:sz w:val="20"/>
+    </w:rPr>
+  </w:style>
+  <w:style w:type="character" w:styleId="ListLabel173">
+    <w:name w:val="ListLabel 173"/>
+    <w:qFormat/>
+    <w:rPr>
+      <w:rFonts w:cs="Wingdings"/>
+      <w:sz w:val="20"/>
+    </w:rPr>
+  </w:style>
+  <w:style w:type="character" w:styleId="ListLabel174">
+    <w:name w:val="ListLabel 174"/>
+    <w:qFormat/>
+    <w:rPr>
+      <w:rFonts w:cs="OpenSymbol"/>
+    </w:rPr>
+  </w:style>
+  <w:style w:type="character" w:styleId="ListLabel175">
+    <w:name w:val="ListLabel 175"/>
+    <w:qFormat/>
+    <w:rPr>
+      <w:rFonts w:cs="OpenSymbol"/>
+    </w:rPr>
+  </w:style>
+  <w:style w:type="character" w:styleId="ListLabel176">
+    <w:name w:val="ListLabel 176"/>
+    <w:qFormat/>
+    <w:rPr>
+      <w:rFonts w:cs="OpenSymbol"/>
+    </w:rPr>
+  </w:style>
+  <w:style w:type="character" w:styleId="ListLabel177">
+    <w:name w:val="ListLabel 177"/>
+    <w:qFormat/>
+    <w:rPr>
+      <w:rFonts w:cs="OpenSymbol"/>
+    </w:rPr>
+  </w:style>
+  <w:style w:type="character" w:styleId="ListLabel178">
+    <w:name w:val="ListLabel 178"/>
+    <w:qFormat/>
+    <w:rPr>
+      <w:rFonts w:cs="OpenSymbol"/>
+    </w:rPr>
+  </w:style>
+  <w:style w:type="character" w:styleId="ListLabel179">
+    <w:name w:val="ListLabel 179"/>
+    <w:qFormat/>
+    <w:rPr>
+      <w:rFonts w:cs="OpenSymbol"/>
+    </w:rPr>
+  </w:style>
+  <w:style w:type="character" w:styleId="ListLabel180">
+    <w:name w:val="ListLabel 180"/>
+    <w:qFormat/>
+    <w:rPr>
+      <w:rFonts w:cs="OpenSymbol"/>
+    </w:rPr>
+  </w:style>
+  <w:style w:type="character" w:styleId="ListLabel181">
+    <w:name w:val="ListLabel 181"/>
+    <w:qFormat/>
+    <w:rPr>
+      <w:rFonts w:cs="OpenSymbol"/>
+    </w:rPr>
+  </w:style>
+  <w:style w:type="character" w:styleId="ListLabel182">
+    <w:name w:val="ListLabel 182"/>
+    <w:qFormat/>
+    <w:rPr>
+      <w:rFonts w:cs="OpenSymbol"/>
+    </w:rPr>
+  </w:style>
+  <w:style w:type="character" w:styleId="ListLabel183">
+    <w:name w:val="ListLabel 183"/>
+    <w:qFormat/>
+    <w:rPr>
+      <w:rFonts w:ascii="Times New Roman" w:hAnsi="Times New Roman" w:cs="Symbol"/>
+      <w:sz w:val="20"/>
+    </w:rPr>
+  </w:style>
+  <w:style w:type="character" w:styleId="ListLabel184">
+    <w:name w:val="ListLabel 184"/>
+    <w:qFormat/>
+    <w:rPr>
+      <w:rFonts w:cs="Courier New"/>
+      <w:sz w:val="20"/>
+    </w:rPr>
+  </w:style>
+  <w:style w:type="character" w:styleId="ListLabel185">
+    <w:name w:val="ListLabel 185"/>
+    <w:qFormat/>
+    <w:rPr>
+      <w:rFonts w:cs="Wingdings"/>
+      <w:sz w:val="20"/>
+    </w:rPr>
+  </w:style>
+  <w:style w:type="character" w:styleId="ListLabel186">
+    <w:name w:val="ListLabel 186"/>
+    <w:qFormat/>
+    <w:rPr>
+      <w:rFonts w:cs="Wingdings"/>
+      <w:sz w:val="20"/>
+    </w:rPr>
+  </w:style>
+  <w:style w:type="character" w:styleId="ListLabel187">
+    <w:name w:val="ListLabel 187"/>
+    <w:qFormat/>
+    <w:rPr>
+      <w:rFonts w:cs="Wingdings"/>
+      <w:sz w:val="20"/>
+    </w:rPr>
+  </w:style>
+  <w:style w:type="character" w:styleId="ListLabel188">
+    <w:name w:val="ListLabel 188"/>
+    <w:qFormat/>
+    <w:rPr>
+      <w:rFonts w:cs="Wingdings"/>
+      <w:sz w:val="20"/>
+    </w:rPr>
+  </w:style>
+  <w:style w:type="character" w:styleId="ListLabel189">
+    <w:name w:val="ListLabel 189"/>
+    <w:qFormat/>
+    <w:rPr>
+      <w:rFonts w:cs="Wingdings"/>
+      <w:sz w:val="20"/>
+    </w:rPr>
+  </w:style>
+  <w:style w:type="character" w:styleId="ListLabel190">
+    <w:name w:val="ListLabel 190"/>
+    <w:qFormat/>
+    <w:rPr>
+      <w:rFonts w:cs="Wingdings"/>
+      <w:sz w:val="20"/>
+    </w:rPr>
+  </w:style>
+  <w:style w:type="character" w:styleId="ListLabel191">
+    <w:name w:val="ListLabel 191"/>
+    <w:qFormat/>
+    <w:rPr>
+      <w:rFonts w:cs="Wingdings"/>
+      <w:sz w:val="20"/>
+    </w:rPr>
+  </w:style>
+  <w:style w:type="character" w:styleId="ListLabel192">
+    <w:name w:val="ListLabel 192"/>
+    <w:qFormat/>
+    <w:rPr>
+      <w:rFonts w:ascii="Times New Roman" w:hAnsi="Times New Roman" w:cs="Symbol"/>
+      <w:sz w:val="20"/>
+    </w:rPr>
+  </w:style>
+  <w:style w:type="character" w:styleId="ListLabel193">
+    <w:name w:val="ListLabel 193"/>
+    <w:qFormat/>
+    <w:rPr>
+      <w:rFonts w:cs="Courier New"/>
+      <w:sz w:val="20"/>
+    </w:rPr>
+  </w:style>
+  <w:style w:type="character" w:styleId="ListLabel194">
+    <w:name w:val="ListLabel 194"/>
+    <w:qFormat/>
+    <w:rPr>
+      <w:rFonts w:cs="Wingdings"/>
+      <w:sz w:val="20"/>
+    </w:rPr>
+  </w:style>
+  <w:style w:type="character" w:styleId="ListLabel195">
+    <w:name w:val="ListLabel 195"/>
+    <w:qFormat/>
+    <w:rPr>
+      <w:rFonts w:cs="Wingdings"/>
+      <w:sz w:val="20"/>
+    </w:rPr>
+  </w:style>
+  <w:style w:type="character" w:styleId="ListLabel196">
+    <w:name w:val="ListLabel 196"/>
+    <w:qFormat/>
+    <w:rPr>
+      <w:rFonts w:cs="Wingdings"/>
+      <w:sz w:val="20"/>
+    </w:rPr>
+  </w:style>
+  <w:style w:type="character" w:styleId="ListLabel197">
+    <w:name w:val="ListLabel 197"/>
+    <w:qFormat/>
+    <w:rPr>
+      <w:rFonts w:cs="Wingdings"/>
+      <w:sz w:val="20"/>
+    </w:rPr>
+  </w:style>
+  <w:style w:type="character" w:styleId="ListLabel198">
+    <w:name w:val="ListLabel 198"/>
+    <w:qFormat/>
+    <w:rPr>
+      <w:rFonts w:cs="Wingdings"/>
+      <w:sz w:val="20"/>
+    </w:rPr>
+  </w:style>
+  <w:style w:type="character" w:styleId="ListLabel199">
+    <w:name w:val="ListLabel 199"/>
+    <w:qFormat/>
+    <w:rPr>
+      <w:rFonts w:cs="Wingdings"/>
+      <w:sz w:val="20"/>
+    </w:rPr>
+  </w:style>
+  <w:style w:type="character" w:styleId="ListLabel200">
+    <w:name w:val="ListLabel 200"/>
+    <w:qFormat/>
+    <w:rPr>
+      <w:rFonts w:cs="Wingdings"/>
+      <w:sz w:val="20"/>
+    </w:rPr>
+  </w:style>
+  <w:style w:type="character" w:styleId="ListLabel201">
+    <w:name w:val="ListLabel 201"/>
+    <w:qFormat/>
+    <w:rPr>
+      <w:rFonts w:ascii="Times New Roman" w:hAnsi="Times New Roman" w:cs="Symbol"/>
+      <w:sz w:val="20"/>
+    </w:rPr>
+  </w:style>
+  <w:style w:type="character" w:styleId="ListLabel202">
+    <w:name w:val="ListLabel 202"/>
+    <w:qFormat/>
+    <w:rPr>
+      <w:rFonts w:cs="Courier New"/>
+      <w:sz w:val="20"/>
+    </w:rPr>
+  </w:style>
+  <w:style w:type="character" w:styleId="ListLabel203">
+    <w:name w:val="ListLabel 203"/>
+    <w:qFormat/>
+    <w:rPr>
+      <w:rFonts w:cs="Wingdings"/>
+      <w:sz w:val="20"/>
+    </w:rPr>
+  </w:style>
+  <w:style w:type="character" w:styleId="ListLabel204">
+    <w:name w:val="ListLabel 204"/>
+    <w:qFormat/>
+    <w:rPr>
+      <w:rFonts w:cs="Wingdings"/>
+      <w:sz w:val="20"/>
+    </w:rPr>
+  </w:style>
+  <w:style w:type="character" w:styleId="ListLabel205">
+    <w:name w:val="ListLabel 205"/>
+    <w:qFormat/>
+    <w:rPr>
+      <w:rFonts w:cs="Wingdings"/>
+      <w:sz w:val="20"/>
+    </w:rPr>
+  </w:style>
+  <w:style w:type="character" w:styleId="ListLabel206">
+    <w:name w:val="ListLabel 206"/>
+    <w:qFormat/>
+    <w:rPr>
+      <w:rFonts w:cs="Wingdings"/>
+      <w:sz w:val="20"/>
+    </w:rPr>
+  </w:style>
+  <w:style w:type="character" w:styleId="ListLabel207">
+    <w:name w:val="ListLabel 207"/>
+    <w:qFormat/>
+    <w:rPr>
+      <w:rFonts w:cs="Wingdings"/>
+      <w:sz w:val="20"/>
+    </w:rPr>
+  </w:style>
+  <w:style w:type="character" w:styleId="ListLabel208">
+    <w:name w:val="ListLabel 208"/>
+    <w:qFormat/>
+    <w:rPr>
+      <w:rFonts w:cs="Wingdings"/>
+      <w:sz w:val="20"/>
+    </w:rPr>
+  </w:style>
+  <w:style w:type="character" w:styleId="ListLabel209">
+    <w:name w:val="ListLabel 209"/>
+    <w:qFormat/>
+    <w:rPr>
+      <w:rFonts w:cs="Wingdings"/>
+      <w:sz w:val="20"/>
+    </w:rPr>
+  </w:style>
+  <w:style w:type="character" w:styleId="ListLabel210">
+    <w:name w:val="ListLabel 210"/>
+    <w:qFormat/>
+    <w:rPr>
+      <w:rFonts w:ascii="Times New Roman" w:hAnsi="Times New Roman" w:cs="OpenSymbol"/>
+    </w:rPr>
+  </w:style>
+  <w:style w:type="character" w:styleId="ListLabel211">
+    <w:name w:val="ListLabel 211"/>
+    <w:qFormat/>
+    <w:rPr>
+      <w:rFonts w:cs="OpenSymbol"/>
+    </w:rPr>
+  </w:style>
+  <w:style w:type="character" w:styleId="ListLabel212">
+    <w:name w:val="ListLabel 212"/>
+    <w:qFormat/>
+    <w:rPr>
+      <w:rFonts w:cs="OpenSymbol"/>
+    </w:rPr>
+  </w:style>
+  <w:style w:type="character" w:styleId="ListLabel213">
+    <w:name w:val="ListLabel 213"/>
+    <w:qFormat/>
+    <w:rPr>
+      <w:rFonts w:cs="OpenSymbol"/>
+    </w:rPr>
+  </w:style>
+  <w:style w:type="character" w:styleId="ListLabel214">
+    <w:name w:val="ListLabel 214"/>
+    <w:qFormat/>
+    <w:rPr>
+      <w:rFonts w:cs="OpenSymbol"/>
+    </w:rPr>
+  </w:style>
+  <w:style w:type="character" w:styleId="ListLabel215">
+    <w:name w:val="ListLabel 215"/>
+    <w:qFormat/>
+    <w:rPr>
+      <w:rFonts w:cs="OpenSymbol"/>
+    </w:rPr>
+  </w:style>
+  <w:style w:type="character" w:styleId="ListLabel216">
+    <w:name w:val="ListLabel 216"/>
+    <w:qFormat/>
+    <w:rPr>
+      <w:rFonts w:cs="OpenSymbol"/>
+    </w:rPr>
+  </w:style>
+  <w:style w:type="character" w:styleId="ListLabel217">
+    <w:name w:val="ListLabel 217"/>
+    <w:qFormat/>
+    <w:rPr>
+      <w:rFonts w:cs="OpenSymbol"/>
+    </w:rPr>
+  </w:style>
+  <w:style w:type="character" w:styleId="ListLabel218">
+    <w:name w:val="ListLabel 218"/>
+    <w:qFormat/>
+    <w:rPr>
+      <w:rFonts w:cs="OpenSymbol"/>
+    </w:rPr>
+  </w:style>
+  <w:style w:type="character" w:styleId="ListLabel219">
+    <w:name w:val="ListLabel 219"/>
+    <w:qFormat/>
+    <w:rPr>
+      <w:rFonts w:ascii="Times New Roman" w:hAnsi="Times New Roman" w:cs="Symbol"/>
+      <w:sz w:val="20"/>
+    </w:rPr>
+  </w:style>
+  <w:style w:type="character" w:styleId="ListLabel220">
+    <w:name w:val="ListLabel 220"/>
+    <w:qFormat/>
+    <w:rPr>
+      <w:rFonts w:cs="Courier New"/>
+      <w:sz w:val="20"/>
+    </w:rPr>
+  </w:style>
+  <w:style w:type="character" w:styleId="ListLabel221">
+    <w:name w:val="ListLabel 221"/>
+    <w:qFormat/>
+    <w:rPr>
+      <w:rFonts w:cs="Wingdings"/>
+      <w:sz w:val="20"/>
+    </w:rPr>
+  </w:style>
+  <w:style w:type="character" w:styleId="ListLabel222">
+    <w:name w:val="ListLabel 222"/>
+    <w:qFormat/>
+    <w:rPr>
+      <w:rFonts w:cs="Wingdings"/>
+      <w:sz w:val="20"/>
+    </w:rPr>
+  </w:style>
+  <w:style w:type="character" w:styleId="ListLabel223">
+    <w:name w:val="ListLabel 223"/>
+    <w:qFormat/>
+    <w:rPr>
+      <w:rFonts w:cs="Wingdings"/>
+      <w:sz w:val="20"/>
+    </w:rPr>
+  </w:style>
+  <w:style w:type="character" w:styleId="ListLabel224">
+    <w:name w:val="ListLabel 224"/>
+    <w:qFormat/>
+    <w:rPr>
+      <w:rFonts w:cs="Wingdings"/>
+      <w:sz w:val="20"/>
+    </w:rPr>
+  </w:style>
+  <w:style w:type="character" w:styleId="ListLabel225">
+    <w:name w:val="ListLabel 225"/>
+    <w:qFormat/>
+    <w:rPr>
+      <w:rFonts w:cs="Wingdings"/>
+      <w:sz w:val="20"/>
+    </w:rPr>
+  </w:style>
+  <w:style w:type="character" w:styleId="ListLabel226">
+    <w:name w:val="ListLabel 226"/>
+    <w:qFormat/>
+    <w:rPr>
+      <w:rFonts w:cs="Wingdings"/>
+      <w:sz w:val="20"/>
+    </w:rPr>
+  </w:style>
+  <w:style w:type="character" w:styleId="ListLabel227">
+    <w:name w:val="ListLabel 227"/>
+    <w:qFormat/>
+    <w:rPr>
+      <w:rFonts w:cs="Wingdings"/>
+      <w:sz w:val="20"/>
+    </w:rPr>
+  </w:style>
+  <w:style w:type="character" w:styleId="ListLabel228">
+    <w:name w:val="ListLabel 228"/>
+    <w:qFormat/>
+    <w:rPr>
+      <w:rFonts w:ascii="Times New Roman" w:hAnsi="Times New Roman" w:cs="Symbol"/>
+      <w:sz w:val="20"/>
+    </w:rPr>
+  </w:style>
+  <w:style w:type="character" w:styleId="ListLabel229">
+    <w:name w:val="ListLabel 229"/>
+    <w:qFormat/>
+    <w:rPr>
+      <w:rFonts w:cs="Courier New"/>
+      <w:sz w:val="20"/>
+    </w:rPr>
+  </w:style>
+  <w:style w:type="character" w:styleId="ListLabel230">
+    <w:name w:val="ListLabel 230"/>
+    <w:qFormat/>
+    <w:rPr>
+      <w:rFonts w:cs="Wingdings"/>
+      <w:sz w:val="20"/>
+    </w:rPr>
+  </w:style>
+  <w:style w:type="character" w:styleId="ListLabel231">
+    <w:name w:val="ListLabel 231"/>
+    <w:qFormat/>
+    <w:rPr>
+      <w:rFonts w:cs="Wingdings"/>
+      <w:sz w:val="20"/>
+    </w:rPr>
+  </w:style>
+  <w:style w:type="character" w:styleId="ListLabel232">
+    <w:name w:val="ListLabel 232"/>
+    <w:qFormat/>
+    <w:rPr>
+      <w:rFonts w:cs="Wingdings"/>
+      <w:sz w:val="20"/>
+    </w:rPr>
+  </w:style>
+  <w:style w:type="character" w:styleId="ListLabel233">
+    <w:name w:val="ListLabel 233"/>
+    <w:qFormat/>
+    <w:rPr>
+      <w:rFonts w:cs="Wingdings"/>
+      <w:sz w:val="20"/>
+    </w:rPr>
+  </w:style>
+  <w:style w:type="character" w:styleId="ListLabel234">
+    <w:name w:val="ListLabel 234"/>
+    <w:qFormat/>
+    <w:rPr>
+      <w:rFonts w:cs="Wingdings"/>
+      <w:sz w:val="20"/>
+    </w:rPr>
+  </w:style>
+  <w:style w:type="character" w:styleId="ListLabel235">
+    <w:name w:val="ListLabel 235"/>
+    <w:qFormat/>
+    <w:rPr>
+      <w:rFonts w:cs="Wingdings"/>
+      <w:sz w:val="20"/>
+    </w:rPr>
+  </w:style>
+  <w:style w:type="character" w:styleId="ListLabel236">
+    <w:name w:val="ListLabel 236"/>
+    <w:qFormat/>
+    <w:rPr>
+      <w:rFonts w:cs="Wingdings"/>
+      <w:sz w:val="20"/>
+    </w:rPr>
+  </w:style>
+  <w:style w:type="character" w:styleId="ListLabel237">
+    <w:name w:val="ListLabel 237"/>
+    <w:qFormat/>
+    <w:rPr>
+      <w:rFonts w:ascii="Times New Roman" w:hAnsi="Times New Roman" w:cs="Symbol"/>
+      <w:sz w:val="20"/>
+    </w:rPr>
+  </w:style>
+  <w:style w:type="character" w:styleId="ListLabel238">
+    <w:name w:val="ListLabel 238"/>
+    <w:qFormat/>
+    <w:rPr>
+      <w:rFonts w:cs="Courier New"/>
+      <w:sz w:val="20"/>
+    </w:rPr>
+  </w:style>
+  <w:style w:type="character" w:styleId="ListLabel239">
+    <w:name w:val="ListLabel 239"/>
+    <w:qFormat/>
+    <w:rPr>
+      <w:rFonts w:cs="Wingdings"/>
+      <w:sz w:val="20"/>
+    </w:rPr>
+  </w:style>
+  <w:style w:type="character" w:styleId="ListLabel240">
+    <w:name w:val="ListLabel 240"/>
+    <w:qFormat/>
+    <w:rPr>
+      <w:rFonts w:cs="Wingdings"/>
+      <w:sz w:val="20"/>
+    </w:rPr>
+  </w:style>
+  <w:style w:type="character" w:styleId="ListLabel241">
+    <w:name w:val="ListLabel 241"/>
+    <w:qFormat/>
+    <w:rPr>
+      <w:rFonts w:cs="Wingdings"/>
+      <w:sz w:val="20"/>
+    </w:rPr>
+  </w:style>
+  <w:style w:type="character" w:styleId="ListLabel242">
+    <w:name w:val="ListLabel 242"/>
+    <w:qFormat/>
+    <w:rPr>
+      <w:rFonts w:cs="Wingdings"/>
+      <w:sz w:val="20"/>
+    </w:rPr>
+  </w:style>
+  <w:style w:type="character" w:styleId="ListLabel243">
+    <w:name w:val="ListLabel 243"/>
+    <w:qFormat/>
+    <w:rPr>
+      <w:rFonts w:cs="Wingdings"/>
+      <w:sz w:val="20"/>
+    </w:rPr>
+  </w:style>
+  <w:style w:type="character" w:styleId="ListLabel244">
+    <w:name w:val="ListLabel 244"/>
+    <w:qFormat/>
+    <w:rPr>
+      <w:rFonts w:cs="Wingdings"/>
+      <w:sz w:val="20"/>
+    </w:rPr>
+  </w:style>
+  <w:style w:type="character" w:styleId="ListLabel245">
+    <w:name w:val="ListLabel 245"/>
+    <w:qFormat/>
+    <w:rPr>
+      <w:rFonts w:cs="Wingdings"/>
+      <w:sz w:val="20"/>
+    </w:rPr>
+  </w:style>
+  <w:style w:type="character" w:styleId="ListLabel246">
+    <w:name w:val="ListLabel 246"/>
+    <w:qFormat/>
+    <w:rPr>
+      <w:rFonts w:ascii="Times New Roman" w:hAnsi="Times New Roman" w:cs="OpenSymbol"/>
+    </w:rPr>
+  </w:style>
+  <w:style w:type="character" w:styleId="ListLabel247">
+    <w:name w:val="ListLabel 247"/>
+    <w:qFormat/>
+    <w:rPr>
+      <w:rFonts w:cs="OpenSymbol"/>
+    </w:rPr>
+  </w:style>
+  <w:style w:type="character" w:styleId="ListLabel248">
+    <w:name w:val="ListLabel 248"/>
+    <w:qFormat/>
+    <w:rPr>
+      <w:rFonts w:cs="OpenSymbol"/>
+    </w:rPr>
+  </w:style>
+  <w:style w:type="character" w:styleId="ListLabel249">
+    <w:name w:val="ListLabel 249"/>
+    <w:qFormat/>
+    <w:rPr>
+      <w:rFonts w:cs="OpenSymbol"/>
+    </w:rPr>
+  </w:style>
+  <w:style w:type="character" w:styleId="ListLabel250">
+    <w:name w:val="ListLabel 250"/>
+    <w:qFormat/>
+    <w:rPr>
+      <w:rFonts w:cs="OpenSymbol"/>
+    </w:rPr>
+  </w:style>
+  <w:style w:type="character" w:styleId="ListLabel251">
+    <w:name w:val="ListLabel 251"/>
+    <w:qFormat/>
+    <w:rPr>
+      <w:rFonts w:cs="OpenSymbol"/>
+    </w:rPr>
+  </w:style>
+  <w:style w:type="character" w:styleId="ListLabel252">
+    <w:name w:val="ListLabel 252"/>
+    <w:qFormat/>
+    <w:rPr>
+      <w:rFonts w:cs="OpenSymbol"/>
+    </w:rPr>
+  </w:style>
+  <w:style w:type="character" w:styleId="ListLabel253">
+    <w:name w:val="ListLabel 253"/>
+    <w:qFormat/>
+    <w:rPr>
+      <w:rFonts w:cs="OpenSymbol"/>
+    </w:rPr>
+  </w:style>
+  <w:style w:type="character" w:styleId="ListLabel254">
+    <w:name w:val="ListLabel 254"/>
+    <w:qFormat/>
+    <w:rPr>
+      <w:rFonts w:cs="OpenSymbol"/>
+    </w:rPr>
+  </w:style>
+  <w:style w:type="character" w:styleId="ListLabel255">
+    <w:name w:val="ListLabel 255"/>
+    <w:qFormat/>
+    <w:rPr>
+      <w:rFonts w:ascii="Times New Roman" w:hAnsi="Times New Roman" w:cs="Symbol"/>
+      <w:sz w:val="20"/>
+    </w:rPr>
+  </w:style>
+  <w:style w:type="character" w:styleId="ListLabel256">
+    <w:name w:val="ListLabel 256"/>
+    <w:qFormat/>
+    <w:rPr>
+      <w:rFonts w:cs="Courier New"/>
+      <w:sz w:val="20"/>
+    </w:rPr>
+  </w:style>
+  <w:style w:type="character" w:styleId="ListLabel257">
+    <w:name w:val="ListLabel 257"/>
+    <w:qFormat/>
+    <w:rPr>
+      <w:rFonts w:cs="Wingdings"/>
+      <w:sz w:val="20"/>
+    </w:rPr>
+  </w:style>
+  <w:style w:type="character" w:styleId="ListLabel258">
+    <w:name w:val="ListLabel 258"/>
+    <w:qFormat/>
+    <w:rPr>
+      <w:rFonts w:cs="Wingdings"/>
+      <w:sz w:val="20"/>
+    </w:rPr>
+  </w:style>
+  <w:style w:type="character" w:styleId="ListLabel259">
+    <w:name w:val="ListLabel 259"/>
+    <w:qFormat/>
+    <w:rPr>
+      <w:rFonts w:cs="Wingdings"/>
+      <w:sz w:val="20"/>
+    </w:rPr>
+  </w:style>
+  <w:style w:type="character" w:styleId="ListLabel260">
+    <w:name w:val="ListLabel 260"/>
+    <w:qFormat/>
+    <w:rPr>
+      <w:rFonts w:cs="Wingdings"/>
+      <w:sz w:val="20"/>
+    </w:rPr>
+  </w:style>
+  <w:style w:type="character" w:styleId="ListLabel261">
+    <w:name w:val="ListLabel 261"/>
+    <w:qFormat/>
+    <w:rPr>
+      <w:rFonts w:cs="Wingdings"/>
+      <w:sz w:val="20"/>
+    </w:rPr>
+  </w:style>
+  <w:style w:type="character" w:styleId="ListLabel262">
+    <w:name w:val="ListLabel 262"/>
+    <w:qFormat/>
+    <w:rPr>
+      <w:rFonts w:cs="Wingdings"/>
+      <w:sz w:val="20"/>
+    </w:rPr>
+  </w:style>
+  <w:style w:type="character" w:styleId="ListLabel263">
+    <w:name w:val="ListLabel 263"/>
+    <w:qFormat/>
+    <w:rPr>
+      <w:rFonts w:cs="Wingdings"/>
+      <w:sz w:val="20"/>
+    </w:rPr>
+  </w:style>
+  <w:style w:type="character" w:styleId="ListLabel264">
+    <w:name w:val="ListLabel 264"/>
+    <w:qFormat/>
+    <w:rPr>
+      <w:rFonts w:ascii="Times New Roman" w:hAnsi="Times New Roman" w:cs="Symbol"/>
+      <w:sz w:val="20"/>
+    </w:rPr>
+  </w:style>
+  <w:style w:type="character" w:styleId="ListLabel265">
+    <w:name w:val="ListLabel 265"/>
+    <w:qFormat/>
+    <w:rPr>
+      <w:rFonts w:cs="Courier New"/>
+      <w:sz w:val="20"/>
+    </w:rPr>
+  </w:style>
+  <w:style w:type="character" w:styleId="ListLabel266">
+    <w:name w:val="ListLabel 266"/>
+    <w:qFormat/>
+    <w:rPr>
+      <w:rFonts w:cs="Wingdings"/>
+      <w:sz w:val="20"/>
+    </w:rPr>
+  </w:style>
+  <w:style w:type="character" w:styleId="ListLabel267">
+    <w:name w:val="ListLabel 267"/>
+    <w:qFormat/>
+    <w:rPr>
+      <w:rFonts w:cs="Wingdings"/>
+      <w:sz w:val="20"/>
+    </w:rPr>
+  </w:style>
+  <w:style w:type="character" w:styleId="ListLabel268">
+    <w:name w:val="ListLabel 268"/>
+    <w:qFormat/>
+    <w:rPr>
+      <w:rFonts w:cs="Wingdings"/>
+      <w:sz w:val="20"/>
+    </w:rPr>
+  </w:style>
+  <w:style w:type="character" w:styleId="ListLabel269">
+    <w:name w:val="ListLabel 269"/>
+    <w:qFormat/>
+    <w:rPr>
+      <w:rFonts w:cs="Wingdings"/>
+      <w:sz w:val="20"/>
+    </w:rPr>
+  </w:style>
+  <w:style w:type="character" w:styleId="ListLabel270">
+    <w:name w:val="ListLabel 270"/>
+    <w:qFormat/>
+    <w:rPr>
+      <w:rFonts w:cs="Wingdings"/>
+      <w:sz w:val="20"/>
+    </w:rPr>
+  </w:style>
+  <w:style w:type="character" w:styleId="ListLabel271">
+    <w:name w:val="ListLabel 271"/>
+    <w:qFormat/>
+    <w:rPr>
+      <w:rFonts w:cs="Wingdings"/>
+      <w:sz w:val="20"/>
+    </w:rPr>
+  </w:style>
+  <w:style w:type="character" w:styleId="ListLabel272">
+    <w:name w:val="ListLabel 272"/>
+    <w:qFormat/>
+    <w:rPr>
+      <w:rFonts w:cs="Wingdings"/>
+      <w:sz w:val="20"/>
+    </w:rPr>
+  </w:style>
+  <w:style w:type="character" w:styleId="ListLabel273">
+    <w:name w:val="ListLabel 273"/>
+    <w:qFormat/>
+    <w:rPr>
+      <w:rFonts w:ascii="Times New Roman" w:hAnsi="Times New Roman" w:cs="Symbol"/>
+      <w:sz w:val="20"/>
+    </w:rPr>
+  </w:style>
+  <w:style w:type="character" w:styleId="ListLabel274">
+    <w:name w:val="ListLabel 274"/>
+    <w:qFormat/>
+    <w:rPr>
+      <w:rFonts w:cs="Courier New"/>
+      <w:sz w:val="20"/>
+    </w:rPr>
+  </w:style>
+  <w:style w:type="character" w:styleId="ListLabel275">
+    <w:name w:val="ListLabel 275"/>
+    <w:qFormat/>
+    <w:rPr>
+      <w:rFonts w:cs="Wingdings"/>
+      <w:sz w:val="20"/>
+    </w:rPr>
+  </w:style>
+  <w:style w:type="character" w:styleId="ListLabel276">
+    <w:name w:val="ListLabel 276"/>
+    <w:qFormat/>
+    <w:rPr>
+      <w:rFonts w:cs="Wingdings"/>
+      <w:sz w:val="20"/>
+    </w:rPr>
+  </w:style>
+  <w:style w:type="character" w:styleId="ListLabel277">
+    <w:name w:val="ListLabel 277"/>
+    <w:qFormat/>
+    <w:rPr>
+      <w:rFonts w:cs="Wingdings"/>
+      <w:sz w:val="20"/>
+    </w:rPr>
+  </w:style>
+  <w:style w:type="character" w:styleId="ListLabel278">
+    <w:name w:val="ListLabel 278"/>
+    <w:qFormat/>
+    <w:rPr>
+      <w:rFonts w:cs="Wingdings"/>
+      <w:sz w:val="20"/>
+    </w:rPr>
+  </w:style>
+  <w:style w:type="character" w:styleId="ListLabel279">
+    <w:name w:val="ListLabel 279"/>
+    <w:qFormat/>
+    <w:rPr>
+      <w:rFonts w:cs="Wingdings"/>
+      <w:sz w:val="20"/>
+    </w:rPr>
+  </w:style>
+  <w:style w:type="character" w:styleId="ListLabel280">
+    <w:name w:val="ListLabel 280"/>
+    <w:qFormat/>
+    <w:rPr>
+      <w:rFonts w:cs="Wingdings"/>
+      <w:sz w:val="20"/>
+    </w:rPr>
+  </w:style>
+  <w:style w:type="character" w:styleId="ListLabel281">
+    <w:name w:val="ListLabel 281"/>
+    <w:qFormat/>
+    <w:rPr>
+      <w:rFonts w:cs="Wingdings"/>
+      <w:sz w:val="20"/>
+    </w:rPr>
+  </w:style>
+  <w:style w:type="character" w:styleId="ListLabel282">
+    <w:name w:val="ListLabel 282"/>
+    <w:qFormat/>
+    <w:rPr>
+      <w:rFonts w:ascii="Times New Roman" w:hAnsi="Times New Roman" w:cs="OpenSymbol"/>
+    </w:rPr>
+  </w:style>
+  <w:style w:type="character" w:styleId="ListLabel283">
+    <w:name w:val="ListLabel 283"/>
+    <w:qFormat/>
+    <w:rPr>
+      <w:rFonts w:cs="OpenSymbol"/>
+    </w:rPr>
+  </w:style>
+  <w:style w:type="character" w:styleId="ListLabel284">
+    <w:name w:val="ListLabel 284"/>
+    <w:qFormat/>
+    <w:rPr>
+      <w:rFonts w:cs="OpenSymbol"/>
+    </w:rPr>
+  </w:style>
+  <w:style w:type="character" w:styleId="ListLabel285">
+    <w:name w:val="ListLabel 285"/>
+    <w:qFormat/>
+    <w:rPr>
+      <w:rFonts w:cs="OpenSymbol"/>
+    </w:rPr>
+  </w:style>
+  <w:style w:type="character" w:styleId="ListLabel286">
+    <w:name w:val="ListLabel 286"/>
+    <w:qFormat/>
+    <w:rPr>
+      <w:rFonts w:cs="OpenSymbol"/>
+    </w:rPr>
+  </w:style>
+  <w:style w:type="character" w:styleId="ListLabel287">
+    <w:name w:val="ListLabel 287"/>
+    <w:qFormat/>
+    <w:rPr>
+      <w:rFonts w:cs="OpenSymbol"/>
+    </w:rPr>
+  </w:style>
+  <w:style w:type="character" w:styleId="ListLabel288">
+    <w:name w:val="ListLabel 288"/>
+    <w:qFormat/>
+    <w:rPr>
+      <w:rFonts w:cs="OpenSymbol"/>
+    </w:rPr>
+  </w:style>
+  <w:style w:type="character" w:styleId="ListLabel289">
+    <w:name w:val="ListLabel 289"/>
+    <w:qFormat/>
+    <w:rPr>
+      <w:rFonts w:cs="OpenSymbol"/>
+    </w:rPr>
+  </w:style>
+  <w:style w:type="character" w:styleId="ListLabel290">
+    <w:name w:val="ListLabel 290"/>
+    <w:qFormat/>
+    <w:rPr>
+      <w:rFonts w:cs="OpenSymbol"/>
+    </w:rPr>
+  </w:style>
+  <w:style w:type="character" w:styleId="ListLabel291">
+    <w:name w:val="ListLabel 291"/>
+    <w:qFormat/>
+    <w:rPr>
+      <w:rFonts w:ascii="Times New Roman" w:hAnsi="Times New Roman" w:cs="Symbol"/>
+      <w:sz w:val="20"/>
+    </w:rPr>
+  </w:style>
+  <w:style w:type="character" w:styleId="ListLabel292">
+    <w:name w:val="ListLabel 292"/>
+    <w:qFormat/>
+    <w:rPr>
+      <w:rFonts w:cs="Courier New"/>
+      <w:sz w:val="20"/>
+    </w:rPr>
+  </w:style>
+  <w:style w:type="character" w:styleId="ListLabel293">
+    <w:name w:val="ListLabel 293"/>
+    <w:qFormat/>
+    <w:rPr>
+      <w:rFonts w:cs="Wingdings"/>
+      <w:sz w:val="20"/>
+    </w:rPr>
+  </w:style>
+  <w:style w:type="character" w:styleId="ListLabel294">
+    <w:name w:val="ListLabel 294"/>
+    <w:qFormat/>
+    <w:rPr>
+      <w:rFonts w:cs="Wingdings"/>
+      <w:sz w:val="20"/>
+    </w:rPr>
+  </w:style>
+  <w:style w:type="character" w:styleId="ListLabel295">
+    <w:name w:val="ListLabel 295"/>
+    <w:qFormat/>
+    <w:rPr>
+      <w:rFonts w:cs="Wingdings"/>
+      <w:sz w:val="20"/>
+    </w:rPr>
+  </w:style>
+  <w:style w:type="character" w:styleId="ListLabel296">
+    <w:name w:val="ListLabel 296"/>
+    <w:qFormat/>
+    <w:rPr>
+      <w:rFonts w:cs="Wingdings"/>
+      <w:sz w:val="20"/>
+    </w:rPr>
+  </w:style>
+  <w:style w:type="character" w:styleId="ListLabel297">
+    <w:name w:val="ListLabel 297"/>
+    <w:qFormat/>
+    <w:rPr>
+      <w:rFonts w:cs="Wingdings"/>
+      <w:sz w:val="20"/>
+    </w:rPr>
+  </w:style>
+  <w:style w:type="character" w:styleId="ListLabel298">
+    <w:name w:val="ListLabel 298"/>
+    <w:qFormat/>
+    <w:rPr>
+      <w:rFonts w:cs="Wingdings"/>
+      <w:sz w:val="20"/>
+    </w:rPr>
+  </w:style>
+  <w:style w:type="character" w:styleId="ListLabel299">
+    <w:name w:val="ListLabel 299"/>
+    <w:qFormat/>
+    <w:rPr>
+      <w:rFonts w:cs="Wingdings"/>
+      <w:sz w:val="20"/>
+    </w:rPr>
+  </w:style>
+  <w:style w:type="character" w:styleId="ListLabel300">
+    <w:name w:val="ListLabel 300"/>
+    <w:qFormat/>
+    <w:rPr>
+      <w:rFonts w:ascii="Times New Roman" w:hAnsi="Times New Roman" w:cs="Symbol"/>
+      <w:sz w:val="20"/>
+    </w:rPr>
+  </w:style>
+  <w:style w:type="character" w:styleId="ListLabel301">
+    <w:name w:val="ListLabel 301"/>
+    <w:qFormat/>
+    <w:rPr>
+      <w:rFonts w:cs="Courier New"/>
+      <w:sz w:val="20"/>
+    </w:rPr>
+  </w:style>
+  <w:style w:type="character" w:styleId="ListLabel302">
+    <w:name w:val="ListLabel 302"/>
+    <w:qFormat/>
+    <w:rPr>
+      <w:rFonts w:cs="Wingdings"/>
+      <w:sz w:val="20"/>
+    </w:rPr>
+  </w:style>
+  <w:style w:type="character" w:styleId="ListLabel303">
+    <w:name w:val="ListLabel 303"/>
+    <w:qFormat/>
+    <w:rPr>
+      <w:rFonts w:cs="Wingdings"/>
+      <w:sz w:val="20"/>
+    </w:rPr>
+  </w:style>
+  <w:style w:type="character" w:styleId="ListLabel304">
+    <w:name w:val="ListLabel 304"/>
+    <w:qFormat/>
+    <w:rPr>
+      <w:rFonts w:cs="Wingdings"/>
+      <w:sz w:val="20"/>
+    </w:rPr>
+  </w:style>
+  <w:style w:type="character" w:styleId="ListLabel305">
+    <w:name w:val="ListLabel 305"/>
+    <w:qFormat/>
+    <w:rPr>
+      <w:rFonts w:cs="Wingdings"/>
+      <w:sz w:val="20"/>
+    </w:rPr>
+  </w:style>
+  <w:style w:type="character" w:styleId="ListLabel306">
+    <w:name w:val="ListLabel 306"/>
+    <w:qFormat/>
+    <w:rPr>
+      <w:rFonts w:cs="Wingdings"/>
+      <w:sz w:val="20"/>
+    </w:rPr>
+  </w:style>
+  <w:style w:type="character" w:styleId="ListLabel307">
+    <w:name w:val="ListLabel 307"/>
+    <w:qFormat/>
+    <w:rPr>
+      <w:rFonts w:cs="Wingdings"/>
+      <w:sz w:val="20"/>
+    </w:rPr>
+  </w:style>
+  <w:style w:type="character" w:styleId="ListLabel308">
+    <w:name w:val="ListLabel 308"/>
+    <w:qFormat/>
+    <w:rPr>
+      <w:rFonts w:cs="Wingdings"/>
+      <w:sz w:val="20"/>
+    </w:rPr>
+  </w:style>
+  <w:style w:type="character" w:styleId="ListLabel309">
+    <w:name w:val="ListLabel 309"/>
+    <w:qFormat/>
+    <w:rPr>
+      <w:rFonts w:ascii="Times New Roman" w:hAnsi="Times New Roman" w:cs="Symbol"/>
+      <w:sz w:val="20"/>
+    </w:rPr>
+  </w:style>
+  <w:style w:type="character" w:styleId="ListLabel310">
+    <w:name w:val="ListLabel 310"/>
+    <w:qFormat/>
+    <w:rPr>
+      <w:rFonts w:cs="Courier New"/>
+      <w:sz w:val="20"/>
+    </w:rPr>
+  </w:style>
+  <w:style w:type="character" w:styleId="ListLabel311">
+    <w:name w:val="ListLabel 311"/>
+    <w:qFormat/>
+    <w:rPr>
+      <w:rFonts w:cs="Wingdings"/>
+      <w:sz w:val="20"/>
+    </w:rPr>
+  </w:style>
+  <w:style w:type="character" w:styleId="ListLabel312">
+    <w:name w:val="ListLabel 312"/>
+    <w:qFormat/>
+    <w:rPr>
+      <w:rFonts w:cs="Wingdings"/>
+      <w:sz w:val="20"/>
+    </w:rPr>
+  </w:style>
+  <w:style w:type="character" w:styleId="ListLabel313">
+    <w:name w:val="ListLabel 313"/>
+    <w:qFormat/>
+    <w:rPr>
+      <w:rFonts w:cs="Wingdings"/>
+      <w:sz w:val="20"/>
+    </w:rPr>
+  </w:style>
+  <w:style w:type="character" w:styleId="ListLabel314">
+    <w:name w:val="ListLabel 314"/>
+    <w:qFormat/>
+    <w:rPr>
+      <w:rFonts w:cs="Wingdings"/>
+      <w:sz w:val="20"/>
+    </w:rPr>
+  </w:style>
+  <w:style w:type="character" w:styleId="ListLabel315">
+    <w:name w:val="ListLabel 315"/>
+    <w:qFormat/>
+    <w:rPr>
+      <w:rFonts w:cs="Wingdings"/>
+      <w:sz w:val="20"/>
+    </w:rPr>
+  </w:style>
+  <w:style w:type="character" w:styleId="ListLabel316">
+    <w:name w:val="ListLabel 316"/>
+    <w:qFormat/>
+    <w:rPr>
+      <w:rFonts w:cs="Wingdings"/>
+      <w:sz w:val="20"/>
+    </w:rPr>
+  </w:style>
+  <w:style w:type="character" w:styleId="ListLabel317">
+    <w:name w:val="ListLabel 317"/>
+    <w:qFormat/>
+    <w:rPr>
+      <w:rFonts w:cs="Wingdings"/>
+      <w:sz w:val="20"/>
+    </w:rPr>
+  </w:style>
+  <w:style w:type="character" w:styleId="ListLabel318">
+    <w:name w:val="ListLabel 318"/>
+    <w:qFormat/>
+    <w:rPr>
+      <w:rFonts w:ascii="Times New Roman" w:hAnsi="Times New Roman" w:cs="OpenSymbol"/>
+    </w:rPr>
+  </w:style>
+  <w:style w:type="character" w:styleId="ListLabel319">
+    <w:name w:val="ListLabel 319"/>
+    <w:qFormat/>
+    <w:rPr>
+      <w:rFonts w:cs="OpenSymbol"/>
+    </w:rPr>
+  </w:style>
+  <w:style w:type="character" w:styleId="ListLabel320">
+    <w:name w:val="ListLabel 320"/>
+    <w:qFormat/>
+    <w:rPr>
+      <w:rFonts w:cs="OpenSymbol"/>
+    </w:rPr>
+  </w:style>
+  <w:style w:type="character" w:styleId="ListLabel321">
+    <w:name w:val="ListLabel 321"/>
+    <w:qFormat/>
+    <w:rPr>
+      <w:rFonts w:cs="OpenSymbol"/>
+    </w:rPr>
+  </w:style>
+  <w:style w:type="character" w:styleId="ListLabel322">
+    <w:name w:val="ListLabel 322"/>
+    <w:qFormat/>
+    <w:rPr>
+      <w:rFonts w:cs="OpenSymbol"/>
+    </w:rPr>
+  </w:style>
+  <w:style w:type="character" w:styleId="ListLabel323">
+    <w:name w:val="ListLabel 323"/>
+    <w:qFormat/>
+    <w:rPr>
+      <w:rFonts w:cs="OpenSymbol"/>
+    </w:rPr>
+  </w:style>
+  <w:style w:type="character" w:styleId="ListLabel324">
+    <w:name w:val="ListLabel 324"/>
+    <w:qFormat/>
+    <w:rPr>
+      <w:rFonts w:cs="OpenSymbol"/>
+    </w:rPr>
+  </w:style>
+  <w:style w:type="character" w:styleId="ListLabel325">
+    <w:name w:val="ListLabel 325"/>
+    <w:qFormat/>
+    <w:rPr>
+      <w:rFonts w:cs="OpenSymbol"/>
+    </w:rPr>
+  </w:style>
+  <w:style w:type="character" w:styleId="ListLabel326">
+    <w:name w:val="ListLabel 326"/>
+    <w:qFormat/>
+    <w:rPr>
+      <w:rFonts w:cs="OpenSymbol"/>
+    </w:rPr>
+  </w:style>
+  <w:style w:type="character" w:styleId="ListLabel327">
+    <w:name w:val="ListLabel 327"/>
+    <w:qFormat/>
+    <w:rPr>
+      <w:rFonts w:ascii="Times New Roman" w:hAnsi="Times New Roman" w:cs="Symbol"/>
+      <w:sz w:val="20"/>
+    </w:rPr>
+  </w:style>
+  <w:style w:type="character" w:styleId="ListLabel328">
+    <w:name w:val="ListLabel 328"/>
+    <w:qFormat/>
+    <w:rPr>
+      <w:rFonts w:cs="Courier New"/>
+      <w:sz w:val="20"/>
+    </w:rPr>
+  </w:style>
+  <w:style w:type="character" w:styleId="ListLabel329">
+    <w:name w:val="ListLabel 329"/>
+    <w:qFormat/>
+    <w:rPr>
+      <w:rFonts w:cs="Wingdings"/>
+      <w:sz w:val="20"/>
+    </w:rPr>
+  </w:style>
+  <w:style w:type="character" w:styleId="ListLabel330">
+    <w:name w:val="ListLabel 330"/>
+    <w:qFormat/>
+    <w:rPr>
+      <w:rFonts w:cs="Wingdings"/>
+      <w:sz w:val="20"/>
+    </w:rPr>
+  </w:style>
+  <w:style w:type="character" w:styleId="ListLabel331">
+    <w:name w:val="ListLabel 331"/>
+    <w:qFormat/>
+    <w:rPr>
+      <w:rFonts w:cs="Wingdings"/>
+      <w:sz w:val="20"/>
+    </w:rPr>
+  </w:style>
+  <w:style w:type="character" w:styleId="ListLabel332">
+    <w:name w:val="ListLabel 332"/>
+    <w:qFormat/>
+    <w:rPr>
+      <w:rFonts w:cs="Wingdings"/>
+      <w:sz w:val="20"/>
+    </w:rPr>
+  </w:style>
+  <w:style w:type="character" w:styleId="ListLabel333">
+    <w:name w:val="ListLabel 333"/>
+    <w:qFormat/>
+    <w:rPr>
+      <w:rFonts w:cs="Wingdings"/>
+      <w:sz w:val="20"/>
+    </w:rPr>
+  </w:style>
+  <w:style w:type="character" w:styleId="ListLabel334">
+    <w:name w:val="ListLabel 334"/>
+    <w:qFormat/>
+    <w:rPr>
+      <w:rFonts w:cs="Wingdings"/>
+      <w:sz w:val="20"/>
+    </w:rPr>
+  </w:style>
+  <w:style w:type="character" w:styleId="ListLabel335">
+    <w:name w:val="ListLabel 335"/>
+    <w:qFormat/>
+    <w:rPr>
+      <w:rFonts w:cs="Wingdings"/>
+      <w:sz w:val="20"/>
+    </w:rPr>
+  </w:style>
+  <w:style w:type="character" w:styleId="ListLabel336">
+    <w:name w:val="ListLabel 336"/>
+    <w:qFormat/>
+    <w:rPr>
+      <w:rFonts w:ascii="Times New Roman" w:hAnsi="Times New Roman" w:cs="Symbol"/>
+      <w:sz w:val="20"/>
+    </w:rPr>
+  </w:style>
+  <w:style w:type="character" w:styleId="ListLabel337">
+    <w:name w:val="ListLabel 337"/>
+    <w:qFormat/>
+    <w:rPr>
+      <w:rFonts w:cs="Courier New"/>
+      <w:sz w:val="20"/>
+    </w:rPr>
+  </w:style>
+  <w:style w:type="character" w:styleId="ListLabel338">
+    <w:name w:val="ListLabel 338"/>
+    <w:qFormat/>
+    <w:rPr>
+      <w:rFonts w:cs="Wingdings"/>
+      <w:sz w:val="20"/>
+    </w:rPr>
+  </w:style>
+  <w:style w:type="character" w:styleId="ListLabel339">
+    <w:name w:val="ListLabel 339"/>
+    <w:qFormat/>
+    <w:rPr>
+      <w:rFonts w:cs="Wingdings"/>
+      <w:sz w:val="20"/>
+    </w:rPr>
+  </w:style>
+  <w:style w:type="character" w:styleId="ListLabel340">
+    <w:name w:val="ListLabel 340"/>
+    <w:qFormat/>
+    <w:rPr>
+      <w:rFonts w:cs="Wingdings"/>
+      <w:sz w:val="20"/>
+    </w:rPr>
+  </w:style>
+  <w:style w:type="character" w:styleId="ListLabel341">
+    <w:name w:val="ListLabel 341"/>
+    <w:qFormat/>
+    <w:rPr>
+      <w:rFonts w:cs="Wingdings"/>
+      <w:sz w:val="20"/>
+    </w:rPr>
+  </w:style>
+  <w:style w:type="character" w:styleId="ListLabel342">
+    <w:name w:val="ListLabel 342"/>
+    <w:qFormat/>
+    <w:rPr>
+      <w:rFonts w:cs="Wingdings"/>
+      <w:sz w:val="20"/>
+    </w:rPr>
+  </w:style>
+  <w:style w:type="character" w:styleId="ListLabel343">
+    <w:name w:val="ListLabel 343"/>
+    <w:qFormat/>
+    <w:rPr>
+      <w:rFonts w:cs="Wingdings"/>
+      <w:sz w:val="20"/>
+    </w:rPr>
+  </w:style>
+  <w:style w:type="character" w:styleId="ListLabel344">
+    <w:name w:val="ListLabel 344"/>
+    <w:qFormat/>
+    <w:rPr>
+      <w:rFonts w:cs="Wingdings"/>
+      <w:sz w:val="20"/>
+    </w:rPr>
+  </w:style>
+  <w:style w:type="character" w:styleId="ListLabel345">
+    <w:name w:val="ListLabel 345"/>
+    <w:qFormat/>
+    <w:rPr>
+      <w:rFonts w:ascii="Times New Roman" w:hAnsi="Times New Roman" w:cs="Symbol"/>
+      <w:sz w:val="20"/>
+    </w:rPr>
+  </w:style>
+  <w:style w:type="character" w:styleId="ListLabel346">
+    <w:name w:val="ListLabel 346"/>
+    <w:qFormat/>
+    <w:rPr>
+      <w:rFonts w:cs="Courier New"/>
+      <w:sz w:val="20"/>
+    </w:rPr>
+  </w:style>
+  <w:style w:type="character" w:styleId="ListLabel347">
+    <w:name w:val="ListLabel 347"/>
+    <w:qFormat/>
+    <w:rPr>
+      <w:rFonts w:cs="Wingdings"/>
+      <w:sz w:val="20"/>
+    </w:rPr>
+  </w:style>
+  <w:style w:type="character" w:styleId="ListLabel348">
+    <w:name w:val="ListLabel 348"/>
+    <w:qFormat/>
+    <w:rPr>
+      <w:rFonts w:cs="Wingdings"/>
+      <w:sz w:val="20"/>
+    </w:rPr>
+  </w:style>
+  <w:style w:type="character" w:styleId="ListLabel349">
+    <w:name w:val="ListLabel 349"/>
+    <w:qFormat/>
+    <w:rPr>
+      <w:rFonts w:cs="Wingdings"/>
+      <w:sz w:val="20"/>
+    </w:rPr>
+  </w:style>
+  <w:style w:type="character" w:styleId="ListLabel350">
+    <w:name w:val="ListLabel 350"/>
+    <w:qFormat/>
+    <w:rPr>
+      <w:rFonts w:cs="Wingdings"/>
+      <w:sz w:val="20"/>
+    </w:rPr>
+  </w:style>
+  <w:style w:type="character" w:styleId="ListLabel351">
+    <w:name w:val="ListLabel 351"/>
+    <w:qFormat/>
+    <w:rPr>
+      <w:rFonts w:cs="Wingdings"/>
+      <w:sz w:val="20"/>
+    </w:rPr>
+  </w:style>
+  <w:style w:type="character" w:styleId="ListLabel352">
+    <w:name w:val="ListLabel 352"/>
+    <w:qFormat/>
+    <w:rPr>
+      <w:rFonts w:cs="Wingdings"/>
+      <w:sz w:val="20"/>
+    </w:rPr>
+  </w:style>
+  <w:style w:type="character" w:styleId="ListLabel353">
+    <w:name w:val="ListLabel 353"/>
+    <w:qFormat/>
+    <w:rPr>
+      <w:rFonts w:cs="Wingdings"/>
+      <w:sz w:val="20"/>
+    </w:rPr>
+  </w:style>
+  <w:style w:type="character" w:styleId="ListLabel354">
+    <w:name w:val="ListLabel 354"/>
+    <w:qFormat/>
+    <w:rPr>
+      <w:rFonts w:ascii="Times New Roman" w:hAnsi="Times New Roman" w:cs="OpenSymbol"/>
+    </w:rPr>
+  </w:style>
+  <w:style w:type="character" w:styleId="ListLabel355">
+    <w:name w:val="ListLabel 355"/>
+    <w:qFormat/>
+    <w:rPr>
+      <w:rFonts w:cs="OpenSymbol"/>
+    </w:rPr>
+  </w:style>
+  <w:style w:type="character" w:styleId="ListLabel356">
+    <w:name w:val="ListLabel 356"/>
+    <w:qFormat/>
+    <w:rPr>
+      <w:rFonts w:cs="OpenSymbol"/>
+    </w:rPr>
+  </w:style>
+  <w:style w:type="character" w:styleId="ListLabel357">
+    <w:name w:val="ListLabel 357"/>
+    <w:qFormat/>
+    <w:rPr>
+      <w:rFonts w:cs="OpenSymbol"/>
+    </w:rPr>
+  </w:style>
+  <w:style w:type="character" w:styleId="ListLabel358">
+    <w:name w:val="ListLabel 358"/>
+    <w:qFormat/>
+    <w:rPr>
+      <w:rFonts w:cs="OpenSymbol"/>
+    </w:rPr>
+  </w:style>
+  <w:style w:type="character" w:styleId="ListLabel359">
+    <w:name w:val="ListLabel 359"/>
+    <w:qFormat/>
+    <w:rPr>
+      <w:rFonts w:cs="OpenSymbol"/>
+    </w:rPr>
+  </w:style>
+  <w:style w:type="character" w:styleId="ListLabel360">
+    <w:name w:val="ListLabel 360"/>
+    <w:qFormat/>
+    <w:rPr>
+      <w:rFonts w:cs="OpenSymbol"/>
+    </w:rPr>
+  </w:style>
+  <w:style w:type="character" w:styleId="ListLabel361">
+    <w:name w:val="ListLabel 361"/>
+    <w:qFormat/>
+    <w:rPr>
+      <w:rFonts w:cs="OpenSymbol"/>
+    </w:rPr>
+  </w:style>
+  <w:style w:type="character" w:styleId="ListLabel362">
+    <w:name w:val="ListLabel 362"/>
+    <w:qFormat/>
+    <w:rPr>
+      <w:rFonts w:cs="OpenSymbol"/>
     </w:rPr>
   </w:style>
   <w:style w:type="paragraph" w:styleId="Heading">

--- a/FinalResources/R1AmdahlHigher/TeachingNotes.docx
+++ b/FinalResources/R1AmdahlHigher/TeachingNotes.docx
@@ -339,7 +339,11 @@
         </w:rPr>
       </w:pPr>
       <w:r>
-        <w:rPr/>
+        <w:rPr>
+          <w:rFonts w:eastAsia="Times New Roman" w:cs="Arial" w:ascii="Times New Roman" w:hAnsi="Times New Roman"/>
+          <w:color w:val="000000"/>
+          <w:lang w:eastAsia="en-GB"/>
+        </w:rPr>
       </w:r>
     </w:p>
     <w:p>
@@ -437,10 +441,8 @@
       </w:pPr>
       <w:r>
         <w:rPr>
-          <w:rFonts w:eastAsia="Times New Roman" w:cs="Times New Roman" w:ascii="Times New Roman" w:hAnsi="Times New Roman"/>
-          <w:sz w:val="24"/>
-          <w:szCs w:val="24"/>
-          <w:lang w:eastAsia="en-GB"/>
+          <w:rFonts w:cs="Arial"/>
+          <w:color w:val="000000"/>
         </w:rPr>
       </w:r>
     </w:p>
@@ -5624,6 +5626,564 @@
       <w:rFonts w:cs="OpenSymbol"/>
     </w:rPr>
   </w:style>
+  <w:style w:type="character" w:styleId="ListLabel363">
+    <w:name w:val="ListLabel 363"/>
+    <w:qFormat/>
+    <w:rPr>
+      <w:rFonts w:ascii="Times New Roman" w:hAnsi="Times New Roman" w:cs="Symbol"/>
+      <w:sz w:val="20"/>
+    </w:rPr>
+  </w:style>
+  <w:style w:type="character" w:styleId="ListLabel364">
+    <w:name w:val="ListLabel 364"/>
+    <w:qFormat/>
+    <w:rPr>
+      <w:rFonts w:cs="Courier New"/>
+      <w:sz w:val="20"/>
+    </w:rPr>
+  </w:style>
+  <w:style w:type="character" w:styleId="ListLabel365">
+    <w:name w:val="ListLabel 365"/>
+    <w:qFormat/>
+    <w:rPr>
+      <w:rFonts w:cs="Wingdings"/>
+      <w:sz w:val="20"/>
+    </w:rPr>
+  </w:style>
+  <w:style w:type="character" w:styleId="ListLabel366">
+    <w:name w:val="ListLabel 366"/>
+    <w:qFormat/>
+    <w:rPr>
+      <w:rFonts w:cs="Wingdings"/>
+      <w:sz w:val="20"/>
+    </w:rPr>
+  </w:style>
+  <w:style w:type="character" w:styleId="ListLabel367">
+    <w:name w:val="ListLabel 367"/>
+    <w:qFormat/>
+    <w:rPr>
+      <w:rFonts w:cs="Wingdings"/>
+      <w:sz w:val="20"/>
+    </w:rPr>
+  </w:style>
+  <w:style w:type="character" w:styleId="ListLabel368">
+    <w:name w:val="ListLabel 368"/>
+    <w:qFormat/>
+    <w:rPr>
+      <w:rFonts w:cs="Wingdings"/>
+      <w:sz w:val="20"/>
+    </w:rPr>
+  </w:style>
+  <w:style w:type="character" w:styleId="ListLabel369">
+    <w:name w:val="ListLabel 369"/>
+    <w:qFormat/>
+    <w:rPr>
+      <w:rFonts w:cs="Wingdings"/>
+      <w:sz w:val="20"/>
+    </w:rPr>
+  </w:style>
+  <w:style w:type="character" w:styleId="ListLabel370">
+    <w:name w:val="ListLabel 370"/>
+    <w:qFormat/>
+    <w:rPr>
+      <w:rFonts w:cs="Wingdings"/>
+      <w:sz w:val="20"/>
+    </w:rPr>
+  </w:style>
+  <w:style w:type="character" w:styleId="ListLabel371">
+    <w:name w:val="ListLabel 371"/>
+    <w:qFormat/>
+    <w:rPr>
+      <w:rFonts w:cs="Wingdings"/>
+      <w:sz w:val="20"/>
+    </w:rPr>
+  </w:style>
+  <w:style w:type="character" w:styleId="ListLabel372">
+    <w:name w:val="ListLabel 372"/>
+    <w:qFormat/>
+    <w:rPr>
+      <w:rFonts w:cs="Symbol"/>
+      <w:sz w:val="20"/>
+    </w:rPr>
+  </w:style>
+  <w:style w:type="character" w:styleId="ListLabel373">
+    <w:name w:val="ListLabel 373"/>
+    <w:qFormat/>
+    <w:rPr>
+      <w:rFonts w:cs="Courier New"/>
+      <w:sz w:val="20"/>
+    </w:rPr>
+  </w:style>
+  <w:style w:type="character" w:styleId="ListLabel374">
+    <w:name w:val="ListLabel 374"/>
+    <w:qFormat/>
+    <w:rPr>
+      <w:rFonts w:cs="Wingdings"/>
+      <w:sz w:val="20"/>
+    </w:rPr>
+  </w:style>
+  <w:style w:type="character" w:styleId="ListLabel375">
+    <w:name w:val="ListLabel 375"/>
+    <w:qFormat/>
+    <w:rPr>
+      <w:rFonts w:cs="Wingdings"/>
+      <w:sz w:val="20"/>
+    </w:rPr>
+  </w:style>
+  <w:style w:type="character" w:styleId="ListLabel376">
+    <w:name w:val="ListLabel 376"/>
+    <w:qFormat/>
+    <w:rPr>
+      <w:rFonts w:cs="Wingdings"/>
+      <w:sz w:val="20"/>
+    </w:rPr>
+  </w:style>
+  <w:style w:type="character" w:styleId="ListLabel377">
+    <w:name w:val="ListLabel 377"/>
+    <w:qFormat/>
+    <w:rPr>
+      <w:rFonts w:cs="Wingdings"/>
+      <w:sz w:val="20"/>
+    </w:rPr>
+  </w:style>
+  <w:style w:type="character" w:styleId="ListLabel378">
+    <w:name w:val="ListLabel 378"/>
+    <w:qFormat/>
+    <w:rPr>
+      <w:rFonts w:cs="Wingdings"/>
+      <w:sz w:val="20"/>
+    </w:rPr>
+  </w:style>
+  <w:style w:type="character" w:styleId="ListLabel379">
+    <w:name w:val="ListLabel 379"/>
+    <w:qFormat/>
+    <w:rPr>
+      <w:rFonts w:cs="Wingdings"/>
+      <w:sz w:val="20"/>
+    </w:rPr>
+  </w:style>
+  <w:style w:type="character" w:styleId="ListLabel380">
+    <w:name w:val="ListLabel 380"/>
+    <w:qFormat/>
+    <w:rPr>
+      <w:rFonts w:cs="Wingdings"/>
+      <w:sz w:val="20"/>
+    </w:rPr>
+  </w:style>
+  <w:style w:type="character" w:styleId="ListLabel381">
+    <w:name w:val="ListLabel 381"/>
+    <w:qFormat/>
+    <w:rPr>
+      <w:rFonts w:ascii="Times New Roman" w:hAnsi="Times New Roman" w:cs="Symbol"/>
+      <w:sz w:val="20"/>
+    </w:rPr>
+  </w:style>
+  <w:style w:type="character" w:styleId="ListLabel382">
+    <w:name w:val="ListLabel 382"/>
+    <w:qFormat/>
+    <w:rPr>
+      <w:rFonts w:cs="Courier New"/>
+      <w:sz w:val="20"/>
+    </w:rPr>
+  </w:style>
+  <w:style w:type="character" w:styleId="ListLabel383">
+    <w:name w:val="ListLabel 383"/>
+    <w:qFormat/>
+    <w:rPr>
+      <w:rFonts w:cs="Wingdings"/>
+      <w:sz w:val="20"/>
+    </w:rPr>
+  </w:style>
+  <w:style w:type="character" w:styleId="ListLabel384">
+    <w:name w:val="ListLabel 384"/>
+    <w:qFormat/>
+    <w:rPr>
+      <w:rFonts w:cs="Wingdings"/>
+      <w:sz w:val="20"/>
+    </w:rPr>
+  </w:style>
+  <w:style w:type="character" w:styleId="ListLabel385">
+    <w:name w:val="ListLabel 385"/>
+    <w:qFormat/>
+    <w:rPr>
+      <w:rFonts w:cs="Wingdings"/>
+      <w:sz w:val="20"/>
+    </w:rPr>
+  </w:style>
+  <w:style w:type="character" w:styleId="ListLabel386">
+    <w:name w:val="ListLabel 386"/>
+    <w:qFormat/>
+    <w:rPr>
+      <w:rFonts w:cs="Wingdings"/>
+      <w:sz w:val="20"/>
+    </w:rPr>
+  </w:style>
+  <w:style w:type="character" w:styleId="ListLabel387">
+    <w:name w:val="ListLabel 387"/>
+    <w:qFormat/>
+    <w:rPr>
+      <w:rFonts w:cs="Wingdings"/>
+      <w:sz w:val="20"/>
+    </w:rPr>
+  </w:style>
+  <w:style w:type="character" w:styleId="ListLabel388">
+    <w:name w:val="ListLabel 388"/>
+    <w:qFormat/>
+    <w:rPr>
+      <w:rFonts w:cs="Wingdings"/>
+      <w:sz w:val="20"/>
+    </w:rPr>
+  </w:style>
+  <w:style w:type="character" w:styleId="ListLabel389">
+    <w:name w:val="ListLabel 389"/>
+    <w:qFormat/>
+    <w:rPr>
+      <w:rFonts w:cs="Wingdings"/>
+      <w:sz w:val="20"/>
+    </w:rPr>
+  </w:style>
+  <w:style w:type="character" w:styleId="ListLabel390">
+    <w:name w:val="ListLabel 390"/>
+    <w:qFormat/>
+    <w:rPr>
+      <w:rFonts w:ascii="Times New Roman" w:hAnsi="Times New Roman" w:cs="OpenSymbol"/>
+    </w:rPr>
+  </w:style>
+  <w:style w:type="character" w:styleId="ListLabel391">
+    <w:name w:val="ListLabel 391"/>
+    <w:qFormat/>
+    <w:rPr>
+      <w:rFonts w:cs="OpenSymbol"/>
+    </w:rPr>
+  </w:style>
+  <w:style w:type="character" w:styleId="ListLabel392">
+    <w:name w:val="ListLabel 392"/>
+    <w:qFormat/>
+    <w:rPr>
+      <w:rFonts w:cs="OpenSymbol"/>
+    </w:rPr>
+  </w:style>
+  <w:style w:type="character" w:styleId="ListLabel393">
+    <w:name w:val="ListLabel 393"/>
+    <w:qFormat/>
+    <w:rPr>
+      <w:rFonts w:cs="OpenSymbol"/>
+    </w:rPr>
+  </w:style>
+  <w:style w:type="character" w:styleId="ListLabel394">
+    <w:name w:val="ListLabel 394"/>
+    <w:qFormat/>
+    <w:rPr>
+      <w:rFonts w:cs="OpenSymbol"/>
+    </w:rPr>
+  </w:style>
+  <w:style w:type="character" w:styleId="ListLabel395">
+    <w:name w:val="ListLabel 395"/>
+    <w:qFormat/>
+    <w:rPr>
+      <w:rFonts w:cs="OpenSymbol"/>
+    </w:rPr>
+  </w:style>
+  <w:style w:type="character" w:styleId="ListLabel396">
+    <w:name w:val="ListLabel 396"/>
+    <w:qFormat/>
+    <w:rPr>
+      <w:rFonts w:cs="OpenSymbol"/>
+    </w:rPr>
+  </w:style>
+  <w:style w:type="character" w:styleId="ListLabel397">
+    <w:name w:val="ListLabel 397"/>
+    <w:qFormat/>
+    <w:rPr>
+      <w:rFonts w:cs="OpenSymbol"/>
+    </w:rPr>
+  </w:style>
+  <w:style w:type="character" w:styleId="ListLabel398">
+    <w:name w:val="ListLabel 398"/>
+    <w:qFormat/>
+    <w:rPr>
+      <w:rFonts w:cs="OpenSymbol"/>
+    </w:rPr>
+  </w:style>
+  <w:style w:type="character" w:styleId="ListLabel399">
+    <w:name w:val="ListLabel 399"/>
+    <w:qFormat/>
+    <w:rPr>
+      <w:rFonts w:ascii="Times New Roman" w:hAnsi="Times New Roman" w:cs="Symbol"/>
+      <w:sz w:val="20"/>
+    </w:rPr>
+  </w:style>
+  <w:style w:type="character" w:styleId="ListLabel400">
+    <w:name w:val="ListLabel 400"/>
+    <w:qFormat/>
+    <w:rPr>
+      <w:rFonts w:cs="Courier New"/>
+      <w:sz w:val="20"/>
+    </w:rPr>
+  </w:style>
+  <w:style w:type="character" w:styleId="ListLabel401">
+    <w:name w:val="ListLabel 401"/>
+    <w:qFormat/>
+    <w:rPr>
+      <w:rFonts w:cs="Wingdings"/>
+      <w:sz w:val="20"/>
+    </w:rPr>
+  </w:style>
+  <w:style w:type="character" w:styleId="ListLabel402">
+    <w:name w:val="ListLabel 402"/>
+    <w:qFormat/>
+    <w:rPr>
+      <w:rFonts w:cs="Wingdings"/>
+      <w:sz w:val="20"/>
+    </w:rPr>
+  </w:style>
+  <w:style w:type="character" w:styleId="ListLabel403">
+    <w:name w:val="ListLabel 403"/>
+    <w:qFormat/>
+    <w:rPr>
+      <w:rFonts w:cs="Wingdings"/>
+      <w:sz w:val="20"/>
+    </w:rPr>
+  </w:style>
+  <w:style w:type="character" w:styleId="ListLabel404">
+    <w:name w:val="ListLabel 404"/>
+    <w:qFormat/>
+    <w:rPr>
+      <w:rFonts w:cs="Wingdings"/>
+      <w:sz w:val="20"/>
+    </w:rPr>
+  </w:style>
+  <w:style w:type="character" w:styleId="ListLabel405">
+    <w:name w:val="ListLabel 405"/>
+    <w:qFormat/>
+    <w:rPr>
+      <w:rFonts w:cs="Wingdings"/>
+      <w:sz w:val="20"/>
+    </w:rPr>
+  </w:style>
+  <w:style w:type="character" w:styleId="ListLabel406">
+    <w:name w:val="ListLabel 406"/>
+    <w:qFormat/>
+    <w:rPr>
+      <w:rFonts w:cs="Wingdings"/>
+      <w:sz w:val="20"/>
+    </w:rPr>
+  </w:style>
+  <w:style w:type="character" w:styleId="ListLabel407">
+    <w:name w:val="ListLabel 407"/>
+    <w:qFormat/>
+    <w:rPr>
+      <w:rFonts w:cs="Wingdings"/>
+      <w:sz w:val="20"/>
+    </w:rPr>
+  </w:style>
+  <w:style w:type="character" w:styleId="ListLabel408">
+    <w:name w:val="ListLabel 408"/>
+    <w:qFormat/>
+    <w:rPr>
+      <w:rFonts w:cs="Symbol"/>
+      <w:sz w:val="20"/>
+    </w:rPr>
+  </w:style>
+  <w:style w:type="character" w:styleId="ListLabel409">
+    <w:name w:val="ListLabel 409"/>
+    <w:qFormat/>
+    <w:rPr>
+      <w:rFonts w:cs="Courier New"/>
+      <w:sz w:val="20"/>
+    </w:rPr>
+  </w:style>
+  <w:style w:type="character" w:styleId="ListLabel410">
+    <w:name w:val="ListLabel 410"/>
+    <w:qFormat/>
+    <w:rPr>
+      <w:rFonts w:cs="Wingdings"/>
+      <w:sz w:val="20"/>
+    </w:rPr>
+  </w:style>
+  <w:style w:type="character" w:styleId="ListLabel411">
+    <w:name w:val="ListLabel 411"/>
+    <w:qFormat/>
+    <w:rPr>
+      <w:rFonts w:cs="Wingdings"/>
+      <w:sz w:val="20"/>
+    </w:rPr>
+  </w:style>
+  <w:style w:type="character" w:styleId="ListLabel412">
+    <w:name w:val="ListLabel 412"/>
+    <w:qFormat/>
+    <w:rPr>
+      <w:rFonts w:cs="Wingdings"/>
+      <w:sz w:val="20"/>
+    </w:rPr>
+  </w:style>
+  <w:style w:type="character" w:styleId="ListLabel413">
+    <w:name w:val="ListLabel 413"/>
+    <w:qFormat/>
+    <w:rPr>
+      <w:rFonts w:cs="Wingdings"/>
+      <w:sz w:val="20"/>
+    </w:rPr>
+  </w:style>
+  <w:style w:type="character" w:styleId="ListLabel414">
+    <w:name w:val="ListLabel 414"/>
+    <w:qFormat/>
+    <w:rPr>
+      <w:rFonts w:cs="Wingdings"/>
+      <w:sz w:val="20"/>
+    </w:rPr>
+  </w:style>
+  <w:style w:type="character" w:styleId="ListLabel415">
+    <w:name w:val="ListLabel 415"/>
+    <w:qFormat/>
+    <w:rPr>
+      <w:rFonts w:cs="Wingdings"/>
+      <w:sz w:val="20"/>
+    </w:rPr>
+  </w:style>
+  <w:style w:type="character" w:styleId="ListLabel416">
+    <w:name w:val="ListLabel 416"/>
+    <w:qFormat/>
+    <w:rPr>
+      <w:rFonts w:cs="Wingdings"/>
+      <w:sz w:val="20"/>
+    </w:rPr>
+  </w:style>
+  <w:style w:type="character" w:styleId="ListLabel417">
+    <w:name w:val="ListLabel 417"/>
+    <w:qFormat/>
+    <w:rPr>
+      <w:rFonts w:ascii="Times New Roman" w:hAnsi="Times New Roman" w:cs="Symbol"/>
+      <w:sz w:val="20"/>
+    </w:rPr>
+  </w:style>
+  <w:style w:type="character" w:styleId="ListLabel418">
+    <w:name w:val="ListLabel 418"/>
+    <w:qFormat/>
+    <w:rPr>
+      <w:rFonts w:cs="Courier New"/>
+      <w:sz w:val="20"/>
+    </w:rPr>
+  </w:style>
+  <w:style w:type="character" w:styleId="ListLabel419">
+    <w:name w:val="ListLabel 419"/>
+    <w:qFormat/>
+    <w:rPr>
+      <w:rFonts w:cs="Wingdings"/>
+      <w:sz w:val="20"/>
+    </w:rPr>
+  </w:style>
+  <w:style w:type="character" w:styleId="ListLabel420">
+    <w:name w:val="ListLabel 420"/>
+    <w:qFormat/>
+    <w:rPr>
+      <w:rFonts w:cs="Wingdings"/>
+      <w:sz w:val="20"/>
+    </w:rPr>
+  </w:style>
+  <w:style w:type="character" w:styleId="ListLabel421">
+    <w:name w:val="ListLabel 421"/>
+    <w:qFormat/>
+    <w:rPr>
+      <w:rFonts w:cs="Wingdings"/>
+      <w:sz w:val="20"/>
+    </w:rPr>
+  </w:style>
+  <w:style w:type="character" w:styleId="ListLabel422">
+    <w:name w:val="ListLabel 422"/>
+    <w:qFormat/>
+    <w:rPr>
+      <w:rFonts w:cs="Wingdings"/>
+      <w:sz w:val="20"/>
+    </w:rPr>
+  </w:style>
+  <w:style w:type="character" w:styleId="ListLabel423">
+    <w:name w:val="ListLabel 423"/>
+    <w:qFormat/>
+    <w:rPr>
+      <w:rFonts w:cs="Wingdings"/>
+      <w:sz w:val="20"/>
+    </w:rPr>
+  </w:style>
+  <w:style w:type="character" w:styleId="ListLabel424">
+    <w:name w:val="ListLabel 424"/>
+    <w:qFormat/>
+    <w:rPr>
+      <w:rFonts w:cs="Wingdings"/>
+      <w:sz w:val="20"/>
+    </w:rPr>
+  </w:style>
+  <w:style w:type="character" w:styleId="ListLabel425">
+    <w:name w:val="ListLabel 425"/>
+    <w:qFormat/>
+    <w:rPr>
+      <w:rFonts w:cs="Wingdings"/>
+      <w:sz w:val="20"/>
+    </w:rPr>
+  </w:style>
+  <w:style w:type="character" w:styleId="ListLabel426">
+    <w:name w:val="ListLabel 426"/>
+    <w:qFormat/>
+    <w:rPr>
+      <w:rFonts w:ascii="Times New Roman" w:hAnsi="Times New Roman" w:cs="OpenSymbol"/>
+    </w:rPr>
+  </w:style>
+  <w:style w:type="character" w:styleId="ListLabel427">
+    <w:name w:val="ListLabel 427"/>
+    <w:qFormat/>
+    <w:rPr>
+      <w:rFonts w:cs="OpenSymbol"/>
+    </w:rPr>
+  </w:style>
+  <w:style w:type="character" w:styleId="ListLabel428">
+    <w:name w:val="ListLabel 428"/>
+    <w:qFormat/>
+    <w:rPr>
+      <w:rFonts w:cs="OpenSymbol"/>
+    </w:rPr>
+  </w:style>
+  <w:style w:type="character" w:styleId="ListLabel429">
+    <w:name w:val="ListLabel 429"/>
+    <w:qFormat/>
+    <w:rPr>
+      <w:rFonts w:cs="OpenSymbol"/>
+    </w:rPr>
+  </w:style>
+  <w:style w:type="character" w:styleId="ListLabel430">
+    <w:name w:val="ListLabel 430"/>
+    <w:qFormat/>
+    <w:rPr>
+      <w:rFonts w:cs="OpenSymbol"/>
+    </w:rPr>
+  </w:style>
+  <w:style w:type="character" w:styleId="ListLabel431">
+    <w:name w:val="ListLabel 431"/>
+    <w:qFormat/>
+    <w:rPr>
+      <w:rFonts w:cs="OpenSymbol"/>
+    </w:rPr>
+  </w:style>
+  <w:style w:type="character" w:styleId="ListLabel432">
+    <w:name w:val="ListLabel 432"/>
+    <w:qFormat/>
+    <w:rPr>
+      <w:rFonts w:cs="OpenSymbol"/>
+    </w:rPr>
+  </w:style>
+  <w:style w:type="character" w:styleId="ListLabel433">
+    <w:name w:val="ListLabel 433"/>
+    <w:qFormat/>
+    <w:rPr>
+      <w:rFonts w:cs="OpenSymbol"/>
+    </w:rPr>
+  </w:style>
+  <w:style w:type="character" w:styleId="ListLabel434">
+    <w:name w:val="ListLabel 434"/>
+    <w:qFormat/>
+    <w:rPr>
+      <w:rFonts w:cs="OpenSymbol"/>
+    </w:rPr>
+  </w:style>
   <w:style w:type="paragraph" w:styleId="Heading">
     <w:name w:val="Heading"/>
     <w:basedOn w:val="Normal"/>

--- a/FinalResources/R1AmdahlHigher/TeachingNotes.docx
+++ b/FinalResources/R1AmdahlHigher/TeachingNotes.docx
@@ -807,17 +807,15 @@
         </w:numPr>
         <w:spacing w:lineRule="auto" w:line="240" w:before="0" w:after="0"/>
         <w:textAlignment w:val="baseline"/>
-        <w:rPr>
-          <w:rFonts w:ascii="Times New Roman" w:hAnsi="Times New Roman"/>
-        </w:rPr>
-      </w:pPr>
-      <w:r>
-        <w:rPr>
-          <w:rFonts w:eastAsia="Times New Roman" w:cs="Arial" w:ascii="Times New Roman" w:hAnsi="Times New Roman"/>
-          <w:color w:val="000000"/>
-          <w:lang w:eastAsia="en-GB"/>
-        </w:rPr>
-        <w:t>Get more people involved to share out the task</w:t>
+        <w:rPr/>
+      </w:pPr>
+      <w:r>
+        <w:rPr>
+          <w:rFonts w:eastAsia="Times New Roman" w:cs="Arial" w:ascii="Times New Roman" w:hAnsi="Times New Roman"/>
+          <w:color w:val="000000"/>
+          <w:lang w:eastAsia="en-GB"/>
+        </w:rPr>
+        <w:t>Get more people involved to share out the task.</w:t>
       </w:r>
     </w:p>
     <w:p>
@@ -851,17 +849,15 @@
         </w:numPr>
         <w:spacing w:lineRule="auto" w:line="240" w:before="0" w:after="0"/>
         <w:textAlignment w:val="baseline"/>
-        <w:rPr>
-          <w:rFonts w:ascii="Times New Roman" w:hAnsi="Times New Roman"/>
-        </w:rPr>
-      </w:pPr>
-      <w:r>
-        <w:rPr>
-          <w:rFonts w:eastAsia="Times New Roman" w:cs="Arial" w:ascii="Times New Roman" w:hAnsi="Times New Roman"/>
-          <w:color w:val="000000"/>
-          <w:lang w:eastAsia="en-GB"/>
-        </w:rPr>
-        <w:t xml:space="preserve">Say that the concept of getting more people involved to share out the task is correct - this idea is called parallelism! </w:t>
+        <w:rPr/>
+      </w:pPr>
+      <w:r>
+        <w:rPr>
+          <w:rFonts w:eastAsia="Times New Roman" w:cs="Arial" w:ascii="Times New Roman" w:hAnsi="Times New Roman"/>
+          <w:color w:val="000000"/>
+          <w:lang w:eastAsia="en-GB"/>
+        </w:rPr>
+        <w:t>Say that the concept of getting more people involved to share out the task is correct - this idea is called parallelism.</w:t>
       </w:r>
     </w:p>
     <w:p>
@@ -2752,7 +2748,7 @@
     <w:pPr>
       <w:widowControl/>
       <w:suppressAutoHyphens w:val="true"/>
-      <w:overflowPunct w:val="true"/>
+      <w:overflowPunct w:val="false"/>
       <w:bidi w:val="0"/>
       <w:spacing w:lineRule="auto" w:line="276" w:before="0" w:after="200"/>
       <w:jc w:val="left"/>
@@ -6179,6 +6175,285 @@
   </w:style>
   <w:style w:type="character" w:styleId="ListLabel434">
     <w:name w:val="ListLabel 434"/>
+    <w:qFormat/>
+    <w:rPr>
+      <w:rFonts w:cs="OpenSymbol"/>
+    </w:rPr>
+  </w:style>
+  <w:style w:type="character" w:styleId="ListLabel435">
+    <w:name w:val="ListLabel 435"/>
+    <w:qFormat/>
+    <w:rPr>
+      <w:rFonts w:ascii="Times New Roman" w:hAnsi="Times New Roman" w:cs="Symbol"/>
+      <w:sz w:val="20"/>
+    </w:rPr>
+  </w:style>
+  <w:style w:type="character" w:styleId="ListLabel436">
+    <w:name w:val="ListLabel 436"/>
+    <w:qFormat/>
+    <w:rPr>
+      <w:rFonts w:cs="Courier New"/>
+      <w:sz w:val="20"/>
+    </w:rPr>
+  </w:style>
+  <w:style w:type="character" w:styleId="ListLabel437">
+    <w:name w:val="ListLabel 437"/>
+    <w:qFormat/>
+    <w:rPr>
+      <w:rFonts w:cs="Wingdings"/>
+      <w:sz w:val="20"/>
+    </w:rPr>
+  </w:style>
+  <w:style w:type="character" w:styleId="ListLabel438">
+    <w:name w:val="ListLabel 438"/>
+    <w:qFormat/>
+    <w:rPr>
+      <w:rFonts w:cs="Wingdings"/>
+      <w:sz w:val="20"/>
+    </w:rPr>
+  </w:style>
+  <w:style w:type="character" w:styleId="ListLabel439">
+    <w:name w:val="ListLabel 439"/>
+    <w:qFormat/>
+    <w:rPr>
+      <w:rFonts w:cs="Wingdings"/>
+      <w:sz w:val="20"/>
+    </w:rPr>
+  </w:style>
+  <w:style w:type="character" w:styleId="ListLabel440">
+    <w:name w:val="ListLabel 440"/>
+    <w:qFormat/>
+    <w:rPr>
+      <w:rFonts w:cs="Wingdings"/>
+      <w:sz w:val="20"/>
+    </w:rPr>
+  </w:style>
+  <w:style w:type="character" w:styleId="ListLabel441">
+    <w:name w:val="ListLabel 441"/>
+    <w:qFormat/>
+    <w:rPr>
+      <w:rFonts w:cs="Wingdings"/>
+      <w:sz w:val="20"/>
+    </w:rPr>
+  </w:style>
+  <w:style w:type="character" w:styleId="ListLabel442">
+    <w:name w:val="ListLabel 442"/>
+    <w:qFormat/>
+    <w:rPr>
+      <w:rFonts w:cs="Wingdings"/>
+      <w:sz w:val="20"/>
+    </w:rPr>
+  </w:style>
+  <w:style w:type="character" w:styleId="ListLabel443">
+    <w:name w:val="ListLabel 443"/>
+    <w:qFormat/>
+    <w:rPr>
+      <w:rFonts w:cs="Wingdings"/>
+      <w:sz w:val="20"/>
+    </w:rPr>
+  </w:style>
+  <w:style w:type="character" w:styleId="ListLabel444">
+    <w:name w:val="ListLabel 444"/>
+    <w:qFormat/>
+    <w:rPr>
+      <w:rFonts w:cs="Symbol"/>
+      <w:sz w:val="20"/>
+    </w:rPr>
+  </w:style>
+  <w:style w:type="character" w:styleId="ListLabel445">
+    <w:name w:val="ListLabel 445"/>
+    <w:qFormat/>
+    <w:rPr>
+      <w:rFonts w:cs="Courier New"/>
+      <w:sz w:val="20"/>
+    </w:rPr>
+  </w:style>
+  <w:style w:type="character" w:styleId="ListLabel446">
+    <w:name w:val="ListLabel 446"/>
+    <w:qFormat/>
+    <w:rPr>
+      <w:rFonts w:cs="Wingdings"/>
+      <w:sz w:val="20"/>
+    </w:rPr>
+  </w:style>
+  <w:style w:type="character" w:styleId="ListLabel447">
+    <w:name w:val="ListLabel 447"/>
+    <w:qFormat/>
+    <w:rPr>
+      <w:rFonts w:cs="Wingdings"/>
+      <w:sz w:val="20"/>
+    </w:rPr>
+  </w:style>
+  <w:style w:type="character" w:styleId="ListLabel448">
+    <w:name w:val="ListLabel 448"/>
+    <w:qFormat/>
+    <w:rPr>
+      <w:rFonts w:cs="Wingdings"/>
+      <w:sz w:val="20"/>
+    </w:rPr>
+  </w:style>
+  <w:style w:type="character" w:styleId="ListLabel449">
+    <w:name w:val="ListLabel 449"/>
+    <w:qFormat/>
+    <w:rPr>
+      <w:rFonts w:cs="Wingdings"/>
+      <w:sz w:val="20"/>
+    </w:rPr>
+  </w:style>
+  <w:style w:type="character" w:styleId="ListLabel450">
+    <w:name w:val="ListLabel 450"/>
+    <w:qFormat/>
+    <w:rPr>
+      <w:rFonts w:cs="Wingdings"/>
+      <w:sz w:val="20"/>
+    </w:rPr>
+  </w:style>
+  <w:style w:type="character" w:styleId="ListLabel451">
+    <w:name w:val="ListLabel 451"/>
+    <w:qFormat/>
+    <w:rPr>
+      <w:rFonts w:cs="Wingdings"/>
+      <w:sz w:val="20"/>
+    </w:rPr>
+  </w:style>
+  <w:style w:type="character" w:styleId="ListLabel452">
+    <w:name w:val="ListLabel 452"/>
+    <w:qFormat/>
+    <w:rPr>
+      <w:rFonts w:cs="Wingdings"/>
+      <w:sz w:val="20"/>
+    </w:rPr>
+  </w:style>
+  <w:style w:type="character" w:styleId="ListLabel453">
+    <w:name w:val="ListLabel 453"/>
+    <w:qFormat/>
+    <w:rPr>
+      <w:rFonts w:ascii="Times New Roman" w:hAnsi="Times New Roman" w:cs="Symbol"/>
+      <w:sz w:val="20"/>
+    </w:rPr>
+  </w:style>
+  <w:style w:type="character" w:styleId="ListLabel454">
+    <w:name w:val="ListLabel 454"/>
+    <w:qFormat/>
+    <w:rPr>
+      <w:rFonts w:cs="Courier New"/>
+      <w:sz w:val="20"/>
+    </w:rPr>
+  </w:style>
+  <w:style w:type="character" w:styleId="ListLabel455">
+    <w:name w:val="ListLabel 455"/>
+    <w:qFormat/>
+    <w:rPr>
+      <w:rFonts w:cs="Wingdings"/>
+      <w:sz w:val="20"/>
+    </w:rPr>
+  </w:style>
+  <w:style w:type="character" w:styleId="ListLabel456">
+    <w:name w:val="ListLabel 456"/>
+    <w:qFormat/>
+    <w:rPr>
+      <w:rFonts w:cs="Wingdings"/>
+      <w:sz w:val="20"/>
+    </w:rPr>
+  </w:style>
+  <w:style w:type="character" w:styleId="ListLabel457">
+    <w:name w:val="ListLabel 457"/>
+    <w:qFormat/>
+    <w:rPr>
+      <w:rFonts w:cs="Wingdings"/>
+      <w:sz w:val="20"/>
+    </w:rPr>
+  </w:style>
+  <w:style w:type="character" w:styleId="ListLabel458">
+    <w:name w:val="ListLabel 458"/>
+    <w:qFormat/>
+    <w:rPr>
+      <w:rFonts w:cs="Wingdings"/>
+      <w:sz w:val="20"/>
+    </w:rPr>
+  </w:style>
+  <w:style w:type="character" w:styleId="ListLabel459">
+    <w:name w:val="ListLabel 459"/>
+    <w:qFormat/>
+    <w:rPr>
+      <w:rFonts w:cs="Wingdings"/>
+      <w:sz w:val="20"/>
+    </w:rPr>
+  </w:style>
+  <w:style w:type="character" w:styleId="ListLabel460">
+    <w:name w:val="ListLabel 460"/>
+    <w:qFormat/>
+    <w:rPr>
+      <w:rFonts w:cs="Wingdings"/>
+      <w:sz w:val="20"/>
+    </w:rPr>
+  </w:style>
+  <w:style w:type="character" w:styleId="ListLabel461">
+    <w:name w:val="ListLabel 461"/>
+    <w:qFormat/>
+    <w:rPr>
+      <w:rFonts w:cs="Wingdings"/>
+      <w:sz w:val="20"/>
+    </w:rPr>
+  </w:style>
+  <w:style w:type="character" w:styleId="ListLabel462">
+    <w:name w:val="ListLabel 462"/>
+    <w:qFormat/>
+    <w:rPr>
+      <w:rFonts w:ascii="Times New Roman" w:hAnsi="Times New Roman" w:cs="OpenSymbol"/>
+    </w:rPr>
+  </w:style>
+  <w:style w:type="character" w:styleId="ListLabel463">
+    <w:name w:val="ListLabel 463"/>
+    <w:qFormat/>
+    <w:rPr>
+      <w:rFonts w:cs="OpenSymbol"/>
+    </w:rPr>
+  </w:style>
+  <w:style w:type="character" w:styleId="ListLabel464">
+    <w:name w:val="ListLabel 464"/>
+    <w:qFormat/>
+    <w:rPr>
+      <w:rFonts w:cs="OpenSymbol"/>
+    </w:rPr>
+  </w:style>
+  <w:style w:type="character" w:styleId="ListLabel465">
+    <w:name w:val="ListLabel 465"/>
+    <w:qFormat/>
+    <w:rPr>
+      <w:rFonts w:cs="OpenSymbol"/>
+    </w:rPr>
+  </w:style>
+  <w:style w:type="character" w:styleId="ListLabel466">
+    <w:name w:val="ListLabel 466"/>
+    <w:qFormat/>
+    <w:rPr>
+      <w:rFonts w:cs="OpenSymbol"/>
+    </w:rPr>
+  </w:style>
+  <w:style w:type="character" w:styleId="ListLabel467">
+    <w:name w:val="ListLabel 467"/>
+    <w:qFormat/>
+    <w:rPr>
+      <w:rFonts w:cs="OpenSymbol"/>
+    </w:rPr>
+  </w:style>
+  <w:style w:type="character" w:styleId="ListLabel468">
+    <w:name w:val="ListLabel 468"/>
+    <w:qFormat/>
+    <w:rPr>
+      <w:rFonts w:cs="OpenSymbol"/>
+    </w:rPr>
+  </w:style>
+  <w:style w:type="character" w:styleId="ListLabel469">
+    <w:name w:val="ListLabel 469"/>
+    <w:qFormat/>
+    <w:rPr>
+      <w:rFonts w:cs="OpenSymbol"/>
+    </w:rPr>
+  </w:style>
+  <w:style w:type="character" w:styleId="ListLabel470">
+    <w:name w:val="ListLabel 470"/>
     <w:qFormat/>
     <w:rPr>
       <w:rFonts w:cs="OpenSymbol"/>

--- a/FinalResources/R1AmdahlHigher/TeachingNotes.docx
+++ b/FinalResources/R1AmdahlHigher/TeachingNotes.docx
@@ -1214,17 +1214,15 @@
         <w:spacing w:lineRule="auto" w:line="240" w:before="0" w:after="0"/>
         <w:ind w:left="1440" w:right="0" w:hanging="360"/>
         <w:textAlignment w:val="baseline"/>
-        <w:rPr>
-          <w:rFonts w:ascii="Times New Roman" w:hAnsi="Times New Roman"/>
-        </w:rPr>
-      </w:pPr>
-      <w:r>
-        <w:rPr>
-          <w:rFonts w:eastAsia="Times New Roman" w:cs="Arial" w:ascii="Times New Roman" w:hAnsi="Times New Roman"/>
-          <w:color w:val="000000"/>
-          <w:lang w:eastAsia="en-GB"/>
-        </w:rPr>
-        <w:t>If there are N cores running the parallelisable part, this means that the fastest the parallelisable part can be run at is</w:t>
+        <w:rPr/>
+      </w:pPr>
+      <w:r>
+        <w:rPr>
+          <w:rFonts w:eastAsia="Times New Roman" w:cs="Arial" w:ascii="Times New Roman" w:hAnsi="Times New Roman"/>
+          <w:color w:val="000000"/>
+          <w:lang w:eastAsia="en-GB"/>
+        </w:rPr>
+        <w:t>If there are N cores running the parallelisable part, this means that the fastest the parallelisable part can be run at is:</w:t>
       </w:r>
     </w:p>
     <w:p>

--- a/FinalResources/R1AmdahlHigher/TeachingNotes.docx
+++ b/FinalResources/R1AmdahlHigher/TeachingNotes.docx
@@ -214,7 +214,23 @@
           <w:color w:val="000000"/>
           <w:lang w:eastAsia="en-GB"/>
         </w:rPr>
-        <w:t>, where f is the fraction of the program that has been sped up. For this exercise to simplify comprehension, the formula has been given in terms of the time reduction rather than actual speedup. In practice, Amdahl’s law provides an estimate of the overall speed at which the algorithm can be executed.</w:t>
+        <w:t xml:space="preserve">, where f is the fraction of the program that has been sped up. For this exercise to simplify comprehension, the formula has been given in terms of the time reduction rather than </w:t>
+      </w:r>
+      <w:r>
+        <w:rPr>
+          <w:rFonts w:eastAsia="Times New Roman" w:cs="Arial" w:ascii="Times New Roman" w:hAnsi="Times New Roman"/>
+          <w:color w:val="000000"/>
+          <w:lang w:eastAsia="en-GB"/>
+        </w:rPr>
+        <w:t xml:space="preserve">the </w:t>
+      </w:r>
+      <w:r>
+        <w:rPr>
+          <w:rFonts w:eastAsia="Times New Roman" w:cs="Arial" w:ascii="Times New Roman" w:hAnsi="Times New Roman"/>
+          <w:color w:val="000000"/>
+          <w:lang w:eastAsia="en-GB"/>
+        </w:rPr>
+        <w:t>actual speedup. In practice, Amdahl’s law provides an estimate of the overall speed at which the algorithm can be executed.</w:t>
       </w:r>
     </w:p>
     <w:p>
@@ -2746,7 +2762,7 @@
     <w:pPr>
       <w:widowControl/>
       <w:suppressAutoHyphens w:val="true"/>
-      <w:overflowPunct w:val="false"/>
+      <w:overflowPunct w:val="true"/>
       <w:bidi w:val="0"/>
       <w:spacing w:lineRule="auto" w:line="276" w:before="0" w:after="200"/>
       <w:jc w:val="left"/>
@@ -6452,6 +6468,285 @@
   </w:style>
   <w:style w:type="character" w:styleId="ListLabel470">
     <w:name w:val="ListLabel 470"/>
+    <w:qFormat/>
+    <w:rPr>
+      <w:rFonts w:cs="OpenSymbol"/>
+    </w:rPr>
+  </w:style>
+  <w:style w:type="character" w:styleId="ListLabel471">
+    <w:name w:val="ListLabel 471"/>
+    <w:qFormat/>
+    <w:rPr>
+      <w:rFonts w:ascii="Times New Roman" w:hAnsi="Times New Roman" w:cs="Symbol"/>
+      <w:sz w:val="20"/>
+    </w:rPr>
+  </w:style>
+  <w:style w:type="character" w:styleId="ListLabel472">
+    <w:name w:val="ListLabel 472"/>
+    <w:qFormat/>
+    <w:rPr>
+      <w:rFonts w:cs="Courier New"/>
+      <w:sz w:val="20"/>
+    </w:rPr>
+  </w:style>
+  <w:style w:type="character" w:styleId="ListLabel473">
+    <w:name w:val="ListLabel 473"/>
+    <w:qFormat/>
+    <w:rPr>
+      <w:rFonts w:cs="Wingdings"/>
+      <w:sz w:val="20"/>
+    </w:rPr>
+  </w:style>
+  <w:style w:type="character" w:styleId="ListLabel474">
+    <w:name w:val="ListLabel 474"/>
+    <w:qFormat/>
+    <w:rPr>
+      <w:rFonts w:cs="Wingdings"/>
+      <w:sz w:val="20"/>
+    </w:rPr>
+  </w:style>
+  <w:style w:type="character" w:styleId="ListLabel475">
+    <w:name w:val="ListLabel 475"/>
+    <w:qFormat/>
+    <w:rPr>
+      <w:rFonts w:cs="Wingdings"/>
+      <w:sz w:val="20"/>
+    </w:rPr>
+  </w:style>
+  <w:style w:type="character" w:styleId="ListLabel476">
+    <w:name w:val="ListLabel 476"/>
+    <w:qFormat/>
+    <w:rPr>
+      <w:rFonts w:cs="Wingdings"/>
+      <w:sz w:val="20"/>
+    </w:rPr>
+  </w:style>
+  <w:style w:type="character" w:styleId="ListLabel477">
+    <w:name w:val="ListLabel 477"/>
+    <w:qFormat/>
+    <w:rPr>
+      <w:rFonts w:cs="Wingdings"/>
+      <w:sz w:val="20"/>
+    </w:rPr>
+  </w:style>
+  <w:style w:type="character" w:styleId="ListLabel478">
+    <w:name w:val="ListLabel 478"/>
+    <w:qFormat/>
+    <w:rPr>
+      <w:rFonts w:cs="Wingdings"/>
+      <w:sz w:val="20"/>
+    </w:rPr>
+  </w:style>
+  <w:style w:type="character" w:styleId="ListLabel479">
+    <w:name w:val="ListLabel 479"/>
+    <w:qFormat/>
+    <w:rPr>
+      <w:rFonts w:cs="Wingdings"/>
+      <w:sz w:val="20"/>
+    </w:rPr>
+  </w:style>
+  <w:style w:type="character" w:styleId="ListLabel480">
+    <w:name w:val="ListLabel 480"/>
+    <w:qFormat/>
+    <w:rPr>
+      <w:rFonts w:cs="Symbol"/>
+      <w:sz w:val="20"/>
+    </w:rPr>
+  </w:style>
+  <w:style w:type="character" w:styleId="ListLabel481">
+    <w:name w:val="ListLabel 481"/>
+    <w:qFormat/>
+    <w:rPr>
+      <w:rFonts w:cs="Courier New"/>
+      <w:sz w:val="20"/>
+    </w:rPr>
+  </w:style>
+  <w:style w:type="character" w:styleId="ListLabel482">
+    <w:name w:val="ListLabel 482"/>
+    <w:qFormat/>
+    <w:rPr>
+      <w:rFonts w:cs="Wingdings"/>
+      <w:sz w:val="20"/>
+    </w:rPr>
+  </w:style>
+  <w:style w:type="character" w:styleId="ListLabel483">
+    <w:name w:val="ListLabel 483"/>
+    <w:qFormat/>
+    <w:rPr>
+      <w:rFonts w:cs="Wingdings"/>
+      <w:sz w:val="20"/>
+    </w:rPr>
+  </w:style>
+  <w:style w:type="character" w:styleId="ListLabel484">
+    <w:name w:val="ListLabel 484"/>
+    <w:qFormat/>
+    <w:rPr>
+      <w:rFonts w:cs="Wingdings"/>
+      <w:sz w:val="20"/>
+    </w:rPr>
+  </w:style>
+  <w:style w:type="character" w:styleId="ListLabel485">
+    <w:name w:val="ListLabel 485"/>
+    <w:qFormat/>
+    <w:rPr>
+      <w:rFonts w:cs="Wingdings"/>
+      <w:sz w:val="20"/>
+    </w:rPr>
+  </w:style>
+  <w:style w:type="character" w:styleId="ListLabel486">
+    <w:name w:val="ListLabel 486"/>
+    <w:qFormat/>
+    <w:rPr>
+      <w:rFonts w:cs="Wingdings"/>
+      <w:sz w:val="20"/>
+    </w:rPr>
+  </w:style>
+  <w:style w:type="character" w:styleId="ListLabel487">
+    <w:name w:val="ListLabel 487"/>
+    <w:qFormat/>
+    <w:rPr>
+      <w:rFonts w:cs="Wingdings"/>
+      <w:sz w:val="20"/>
+    </w:rPr>
+  </w:style>
+  <w:style w:type="character" w:styleId="ListLabel488">
+    <w:name w:val="ListLabel 488"/>
+    <w:qFormat/>
+    <w:rPr>
+      <w:rFonts w:cs="Wingdings"/>
+      <w:sz w:val="20"/>
+    </w:rPr>
+  </w:style>
+  <w:style w:type="character" w:styleId="ListLabel489">
+    <w:name w:val="ListLabel 489"/>
+    <w:qFormat/>
+    <w:rPr>
+      <w:rFonts w:ascii="Times New Roman" w:hAnsi="Times New Roman" w:cs="Symbol"/>
+      <w:sz w:val="20"/>
+    </w:rPr>
+  </w:style>
+  <w:style w:type="character" w:styleId="ListLabel490">
+    <w:name w:val="ListLabel 490"/>
+    <w:qFormat/>
+    <w:rPr>
+      <w:rFonts w:cs="Courier New"/>
+      <w:sz w:val="20"/>
+    </w:rPr>
+  </w:style>
+  <w:style w:type="character" w:styleId="ListLabel491">
+    <w:name w:val="ListLabel 491"/>
+    <w:qFormat/>
+    <w:rPr>
+      <w:rFonts w:cs="Wingdings"/>
+      <w:sz w:val="20"/>
+    </w:rPr>
+  </w:style>
+  <w:style w:type="character" w:styleId="ListLabel492">
+    <w:name w:val="ListLabel 492"/>
+    <w:qFormat/>
+    <w:rPr>
+      <w:rFonts w:cs="Wingdings"/>
+      <w:sz w:val="20"/>
+    </w:rPr>
+  </w:style>
+  <w:style w:type="character" w:styleId="ListLabel493">
+    <w:name w:val="ListLabel 493"/>
+    <w:qFormat/>
+    <w:rPr>
+      <w:rFonts w:cs="Wingdings"/>
+      <w:sz w:val="20"/>
+    </w:rPr>
+  </w:style>
+  <w:style w:type="character" w:styleId="ListLabel494">
+    <w:name w:val="ListLabel 494"/>
+    <w:qFormat/>
+    <w:rPr>
+      <w:rFonts w:cs="Wingdings"/>
+      <w:sz w:val="20"/>
+    </w:rPr>
+  </w:style>
+  <w:style w:type="character" w:styleId="ListLabel495">
+    <w:name w:val="ListLabel 495"/>
+    <w:qFormat/>
+    <w:rPr>
+      <w:rFonts w:cs="Wingdings"/>
+      <w:sz w:val="20"/>
+    </w:rPr>
+  </w:style>
+  <w:style w:type="character" w:styleId="ListLabel496">
+    <w:name w:val="ListLabel 496"/>
+    <w:qFormat/>
+    <w:rPr>
+      <w:rFonts w:cs="Wingdings"/>
+      <w:sz w:val="20"/>
+    </w:rPr>
+  </w:style>
+  <w:style w:type="character" w:styleId="ListLabel497">
+    <w:name w:val="ListLabel 497"/>
+    <w:qFormat/>
+    <w:rPr>
+      <w:rFonts w:cs="Wingdings"/>
+      <w:sz w:val="20"/>
+    </w:rPr>
+  </w:style>
+  <w:style w:type="character" w:styleId="ListLabel498">
+    <w:name w:val="ListLabel 498"/>
+    <w:qFormat/>
+    <w:rPr>
+      <w:rFonts w:ascii="Times New Roman" w:hAnsi="Times New Roman" w:cs="OpenSymbol"/>
+    </w:rPr>
+  </w:style>
+  <w:style w:type="character" w:styleId="ListLabel499">
+    <w:name w:val="ListLabel 499"/>
+    <w:qFormat/>
+    <w:rPr>
+      <w:rFonts w:cs="OpenSymbol"/>
+    </w:rPr>
+  </w:style>
+  <w:style w:type="character" w:styleId="ListLabel500">
+    <w:name w:val="ListLabel 500"/>
+    <w:qFormat/>
+    <w:rPr>
+      <w:rFonts w:cs="OpenSymbol"/>
+    </w:rPr>
+  </w:style>
+  <w:style w:type="character" w:styleId="ListLabel501">
+    <w:name w:val="ListLabel 501"/>
+    <w:qFormat/>
+    <w:rPr>
+      <w:rFonts w:cs="OpenSymbol"/>
+    </w:rPr>
+  </w:style>
+  <w:style w:type="character" w:styleId="ListLabel502">
+    <w:name w:val="ListLabel 502"/>
+    <w:qFormat/>
+    <w:rPr>
+      <w:rFonts w:cs="OpenSymbol"/>
+    </w:rPr>
+  </w:style>
+  <w:style w:type="character" w:styleId="ListLabel503">
+    <w:name w:val="ListLabel 503"/>
+    <w:qFormat/>
+    <w:rPr>
+      <w:rFonts w:cs="OpenSymbol"/>
+    </w:rPr>
+  </w:style>
+  <w:style w:type="character" w:styleId="ListLabel504">
+    <w:name w:val="ListLabel 504"/>
+    <w:qFormat/>
+    <w:rPr>
+      <w:rFonts w:cs="OpenSymbol"/>
+    </w:rPr>
+  </w:style>
+  <w:style w:type="character" w:styleId="ListLabel505">
+    <w:name w:val="ListLabel 505"/>
+    <w:qFormat/>
+    <w:rPr>
+      <w:rFonts w:cs="OpenSymbol"/>
+    </w:rPr>
+  </w:style>
+  <w:style w:type="character" w:styleId="ListLabel506">
+    <w:name w:val="ListLabel 506"/>
     <w:qFormat/>
     <w:rPr>
       <w:rFonts w:cs="OpenSymbol"/>

--- a/FinalResources/R1AmdahlHigher/TeachingNotes.docx
+++ b/FinalResources/R1AmdahlHigher/TeachingNotes.docx
@@ -67,6 +67,8 @@
           </wp:anchor>
         </w:drawing>
       </w:r>
+      <w:bookmarkStart w:id="0" w:name="__DdeLink__286_1553379155"/>
+      <w:bookmarkStart w:id="1" w:name="__DdeLink__286_1553379155"/>
     </w:p>
     <w:p>
       <w:pPr>
@@ -907,17 +909,47 @@
         </w:numPr>
         <w:spacing w:lineRule="auto" w:line="240" w:before="0" w:after="0"/>
         <w:textAlignment w:val="baseline"/>
-        <w:rPr>
-          <w:rFonts w:ascii="Times New Roman" w:hAnsi="Times New Roman"/>
-        </w:rPr>
-      </w:pPr>
-      <w:r>
-        <w:rPr>
-          <w:rFonts w:eastAsia="Times New Roman" w:cs="Arial" w:ascii="Times New Roman" w:hAnsi="Times New Roman"/>
-          <w:color w:val="000000"/>
-          <w:lang w:eastAsia="en-GB"/>
-        </w:rPr>
-        <w:t>Explain that essentially they can turn a program from a serial one (all in one core) to a program that has a parallelisable section and a non-parallelisable section.</w:t>
+        <w:rPr/>
+      </w:pPr>
+      <w:r>
+        <w:rPr>
+          <w:rFonts w:eastAsia="Times New Roman" w:cs="Arial" w:ascii="Times New Roman" w:hAnsi="Times New Roman"/>
+          <w:color w:val="000000"/>
+          <w:lang w:eastAsia="en-GB"/>
+        </w:rPr>
+        <w:t xml:space="preserve">Explain </w:t>
+      </w:r>
+      <w:r>
+        <w:rPr>
+          <w:rFonts w:eastAsia="Times New Roman" w:cs="Arial" w:ascii="Times New Roman" w:hAnsi="Times New Roman"/>
+          <w:color w:val="000000"/>
+          <w:lang w:eastAsia="en-GB"/>
+        </w:rPr>
+        <w:t xml:space="preserve">that </w:t>
+      </w:r>
+      <w:r>
+        <w:rPr>
+          <w:rFonts w:eastAsia="Times New Roman" w:cs="Arial" w:ascii="Times New Roman" w:hAnsi="Times New Roman"/>
+          <w:color w:val="000000"/>
+          <w:lang w:eastAsia="en-GB"/>
+        </w:rPr>
+        <w:t xml:space="preserve">they can turn a program from a serial one (all in </w:t>
+      </w:r>
+      <w:r>
+        <w:rPr>
+          <w:rFonts w:eastAsia="Times New Roman" w:cs="Arial" w:ascii="Times New Roman" w:hAnsi="Times New Roman"/>
+          <w:color w:val="000000"/>
+          <w:lang w:eastAsia="en-GB"/>
+        </w:rPr>
+        <w:t xml:space="preserve">a signle </w:t>
+      </w:r>
+      <w:r>
+        <w:rPr>
+          <w:rFonts w:eastAsia="Times New Roman" w:cs="Arial" w:ascii="Times New Roman" w:hAnsi="Times New Roman"/>
+          <w:color w:val="000000"/>
+          <w:lang w:eastAsia="en-GB"/>
+        </w:rPr>
+        <w:t>core) to a program that has a parallelisable section and a non-parallelisable section.</w:t>
       </w:r>
     </w:p>
     <w:p>
@@ -929,17 +961,47 @@
         </w:numPr>
         <w:spacing w:lineRule="auto" w:line="240" w:before="0" w:after="0"/>
         <w:textAlignment w:val="baseline"/>
-        <w:rPr>
-          <w:rFonts w:ascii="Times New Roman" w:hAnsi="Times New Roman"/>
-        </w:rPr>
-      </w:pPr>
-      <w:r>
-        <w:rPr>
-          <w:rFonts w:eastAsia="Times New Roman" w:cs="Arial" w:ascii="Times New Roman" w:hAnsi="Times New Roman"/>
-          <w:color w:val="000000"/>
-          <w:lang w:eastAsia="en-GB"/>
-        </w:rPr>
-        <w:t>Introduce the program (long strip of pink paper) and lay it out along the top core, in one line. This is a serial program and is running in one core. Show that how along the bottom of the board, where the time is, if you are to put the program all in one core, it takes a very long time to do it.</w:t>
+        <w:rPr/>
+      </w:pPr>
+      <w:r>
+        <w:rPr>
+          <w:rFonts w:eastAsia="Times New Roman" w:cs="Arial" w:ascii="Times New Roman" w:hAnsi="Times New Roman"/>
+          <w:color w:val="000000"/>
+          <w:lang w:eastAsia="en-GB"/>
+        </w:rPr>
+        <w:t xml:space="preserve">Introduce the program (long strip of pink paper) and lay it out along the top core, in one line. This is a serial program and is running in </w:t>
+      </w:r>
+      <w:r>
+        <w:rPr>
+          <w:rFonts w:eastAsia="Times New Roman" w:cs="Arial" w:ascii="Times New Roman" w:hAnsi="Times New Roman"/>
+          <w:color w:val="000000"/>
+          <w:lang w:eastAsia="en-GB"/>
+        </w:rPr>
+        <w:t xml:space="preserve">single core </w:t>
+      </w:r>
+      <w:r>
+        <w:rPr>
+          <w:rFonts w:eastAsia="Times New Roman" w:cs="Arial" w:ascii="Times New Roman" w:hAnsi="Times New Roman"/>
+          <w:color w:val="000000"/>
+          <w:lang w:eastAsia="en-GB"/>
+        </w:rPr>
+        <w:t xml:space="preserve">core. Show that how along the bottom of the board, where the time is, if you are to put the program all in </w:t>
+      </w:r>
+      <w:r>
+        <w:rPr>
+          <w:rFonts w:eastAsia="Times New Roman" w:cs="Arial" w:ascii="Times New Roman" w:hAnsi="Times New Roman"/>
+          <w:color w:val="000000"/>
+          <w:lang w:eastAsia="en-GB"/>
+        </w:rPr>
+        <w:t>single</w:t>
+      </w:r>
+      <w:r>
+        <w:rPr>
+          <w:rFonts w:eastAsia="Times New Roman" w:cs="Arial" w:ascii="Times New Roman" w:hAnsi="Times New Roman"/>
+          <w:color w:val="000000"/>
+          <w:lang w:eastAsia="en-GB"/>
+        </w:rPr>
+        <w:t xml:space="preserve"> core, it takes a very long time to do it.</w:t>
       </w:r>
     </w:p>
     <w:p>
@@ -1743,8 +1805,8 @@
         </w:rPr>
         <w:t xml:space="preserve">This diagram should be drawn out to further explain. </w:t>
       </w:r>
-      <w:bookmarkStart w:id="0" w:name="_GoBack"/>
-      <w:bookmarkEnd w:id="0"/>
+      <w:bookmarkStart w:id="2" w:name="_GoBack"/>
+      <w:bookmarkEnd w:id="2"/>
     </w:p>
     <w:p>
       <w:pPr>
@@ -1845,35 +1907,31 @@
         <w:pStyle w:val="Normal"/>
         <w:spacing w:lineRule="auto" w:line="240" w:before="0" w:after="0"/>
         <w:ind w:left="0" w:right="0" w:firstLine="720"/>
-        <w:rPr>
-          <w:rFonts w:ascii="Times New Roman" w:hAnsi="Times New Roman"/>
-        </w:rPr>
-      </w:pPr>
-      <w:r>
-        <w:rPr>
-          <w:rFonts w:eastAsia="Times New Roman" w:cs="Arial" w:ascii="Times New Roman" w:hAnsi="Times New Roman"/>
-          <w:color w:val="000000"/>
-          <w:lang w:eastAsia="en-GB"/>
-        </w:rPr>
-        <w:t>3. 0.76 seconds</w:t>
-      </w:r>
-    </w:p>
-    <w:p>
-      <w:pPr>
-        <w:pStyle w:val="Normal"/>
-        <w:spacing w:lineRule="auto" w:line="240" w:before="0" w:after="0"/>
-        <w:ind w:left="0" w:right="0" w:firstLine="720"/>
-        <w:rPr>
-          <w:rFonts w:ascii="Times New Roman" w:hAnsi="Times New Roman"/>
-        </w:rPr>
-      </w:pPr>
-      <w:r>
-        <w:rPr>
-          <w:rFonts w:eastAsia="Times New Roman" w:cs="Arial" w:ascii="Times New Roman" w:hAnsi="Times New Roman"/>
-          <w:color w:val="000000"/>
-          <w:lang w:eastAsia="en-GB"/>
-        </w:rPr>
-        <w:t>4. 0.3 seconds</w:t>
+        <w:rPr/>
+      </w:pPr>
+      <w:r>
+        <w:rPr>
+          <w:rFonts w:eastAsia="Times New Roman" w:cs="Arial" w:ascii="Times New Roman" w:hAnsi="Times New Roman"/>
+          <w:color w:val="000000"/>
+          <w:lang w:eastAsia="en-GB"/>
+        </w:rPr>
+        <w:t>3. 76</w:t>
+      </w:r>
+      <w:r>
+        <w:rPr>
+          <w:rFonts w:eastAsia="Times New Roman" w:cs="Arial" w:ascii="Times New Roman" w:hAnsi="Times New Roman"/>
+          <w:color w:val="000000"/>
+          <w:lang w:eastAsia="en-GB"/>
+        </w:rPr>
+        <w:t xml:space="preserve"> mili</w:t>
+      </w:r>
+      <w:r>
+        <w:rPr>
+          <w:rFonts w:eastAsia="Times New Roman" w:cs="Arial" w:ascii="Times New Roman" w:hAnsi="Times New Roman"/>
+          <w:color w:val="000000"/>
+          <w:lang w:eastAsia="en-GB"/>
+        </w:rPr>
+        <w:t>seconds</w:t>
       </w:r>
     </w:p>
     <w:p>
@@ -1889,8 +1947,58 @@
           <w:color w:val="000000"/>
           <w:lang w:eastAsia="en-GB"/>
         </w:rPr>
+        <w:t>4. 3</w:t>
+      </w:r>
+      <w:r>
+        <w:rPr>
+          <w:rFonts w:eastAsia="Times New Roman" w:cs="Arial" w:ascii="Times New Roman" w:hAnsi="Times New Roman"/>
+          <w:color w:val="000000"/>
+          <w:lang w:eastAsia="en-GB"/>
+        </w:rPr>
+        <w:t>00</w:t>
+      </w:r>
+      <w:r>
+        <w:rPr>
+          <w:rFonts w:eastAsia="Times New Roman" w:cs="Arial" w:ascii="Times New Roman" w:hAnsi="Times New Roman"/>
+          <w:color w:val="000000"/>
+          <w:lang w:eastAsia="en-GB"/>
+        </w:rPr>
+        <w:t xml:space="preserve"> </w:t>
+      </w:r>
+      <w:r>
+        <w:rPr>
+          <w:rFonts w:eastAsia="Times New Roman" w:cs="Arial" w:ascii="Times New Roman" w:hAnsi="Times New Roman"/>
+          <w:color w:val="000000"/>
+          <w:lang w:eastAsia="en-GB"/>
+        </w:rPr>
+        <w:t>mili</w:t>
+      </w:r>
+      <w:r>
+        <w:rPr>
+          <w:rFonts w:eastAsia="Times New Roman" w:cs="Arial" w:ascii="Times New Roman" w:hAnsi="Times New Roman"/>
+          <w:color w:val="000000"/>
+          <w:lang w:eastAsia="en-GB"/>
+        </w:rPr>
+        <w:t>seconds</w:t>
+      </w:r>
+    </w:p>
+    <w:p>
+      <w:pPr>
+        <w:pStyle w:val="Normal"/>
+        <w:spacing w:lineRule="auto" w:line="240" w:before="0" w:after="0"/>
+        <w:ind w:left="0" w:right="0" w:firstLine="720"/>
+        <w:rPr/>
+      </w:pPr>
+      <w:bookmarkStart w:id="3" w:name="__DdeLink__286_1553379155"/>
+      <w:r>
+        <w:rPr>
+          <w:rFonts w:eastAsia="Times New Roman" w:cs="Arial" w:ascii="Times New Roman" w:hAnsi="Times New Roman"/>
+          <w:color w:val="000000"/>
+          <w:lang w:eastAsia="en-GB"/>
+        </w:rPr>
         <w:t>5. 28 seconds</w:t>
       </w:r>
+      <w:bookmarkEnd w:id="3"/>
     </w:p>
     <w:sectPr>
       <w:type w:val="nextPage"/>

--- a/FinalResources/R1AmdahlHigher/TeachingNotes.docx
+++ b/FinalResources/R1AmdahlHigher/TeachingNotes.docx
@@ -67,8 +67,6 @@
           </wp:anchor>
         </w:drawing>
       </w:r>
-      <w:bookmarkStart w:id="0" w:name="__DdeLink__286_1553379155"/>
-      <w:bookmarkStart w:id="1" w:name="__DdeLink__286_1553379155"/>
     </w:p>
     <w:p>
       <w:pPr>
@@ -216,23 +214,7 @@
           <w:color w:val="000000"/>
           <w:lang w:eastAsia="en-GB"/>
         </w:rPr>
-        <w:t xml:space="preserve">, where f is the fraction of the program that has been sped up. For this exercise to simplify comprehension, the formula has been given in terms of the time reduction rather than </w:t>
-      </w:r>
-      <w:r>
-        <w:rPr>
-          <w:rFonts w:eastAsia="Times New Roman" w:cs="Arial" w:ascii="Times New Roman" w:hAnsi="Times New Roman"/>
-          <w:color w:val="000000"/>
-          <w:lang w:eastAsia="en-GB"/>
-        </w:rPr>
-        <w:t xml:space="preserve">the </w:t>
-      </w:r>
-      <w:r>
-        <w:rPr>
-          <w:rFonts w:eastAsia="Times New Roman" w:cs="Arial" w:ascii="Times New Roman" w:hAnsi="Times New Roman"/>
-          <w:color w:val="000000"/>
-          <w:lang w:eastAsia="en-GB"/>
-        </w:rPr>
-        <w:t>actual speedup. In practice, Amdahl’s law provides an estimate of the overall speed at which the algorithm can be executed.</w:t>
+        <w:t>, where f is the fraction of the program that has been sped up. For this exercise to simplify comprehension, the formula has been given in terms of the time reduction rather than the actual speedup. In practice, Amdahl’s law provides an estimate of the overall speed at which the algorithm can be executed.</w:t>
       </w:r>
     </w:p>
     <w:p>
@@ -642,9 +624,7 @@
       <w:pPr>
         <w:pStyle w:val="Normal"/>
         <w:spacing w:lineRule="auto" w:line="240" w:before="0" w:after="0"/>
-        <w:rPr>
-          <w:rFonts w:ascii="Times New Roman" w:hAnsi="Times New Roman"/>
-        </w:rPr>
+        <w:rPr/>
       </w:pPr>
       <w:r>
         <w:rPr>
@@ -653,7 +633,33 @@
           <w:lang w:eastAsia="en-GB"/>
         </w:rPr>
         <w:tab/>
-        <w:t>Print out the items given in the pack, one of each.</w:t>
+        <w:t xml:space="preserve">Print out the items given in the pack, </w:t>
+      </w:r>
+      <w:r>
+        <w:rPr>
+          <w:rFonts w:eastAsia="Times New Roman" w:cs="Arial" w:ascii="Times New Roman" w:hAnsi="Times New Roman"/>
+          <w:color w:val="000000"/>
+          <w:lang w:eastAsia="en-GB"/>
+        </w:rPr>
+        <w:t xml:space="preserve">AmdahlLawHandout.pdf for every student and </w:t>
+      </w:r>
+      <w:r>
+        <w:rPr>
+          <w:rFonts w:eastAsia="Times New Roman" w:cs="Arial" w:ascii="Times New Roman" w:hAnsi="Times New Roman"/>
+          <w:color w:val="000000"/>
+          <w:lang w:eastAsia="en-GB"/>
+        </w:rPr>
+        <w:t xml:space="preserve">one of </w:t>
+        <w:tab/>
+        <w:t xml:space="preserve">each </w:t>
+      </w:r>
+      <w:r>
+        <w:rPr>
+          <w:rFonts w:eastAsia="Times New Roman" w:cs="Arial" w:ascii="Times New Roman" w:hAnsi="Times New Roman"/>
+          <w:color w:val="000000"/>
+          <w:lang w:eastAsia="en-GB"/>
+        </w:rPr>
+        <w:t>for the other ones</w:t>
       </w:r>
     </w:p>
     <w:p>
@@ -917,39 +923,7 @@
           <w:color w:val="000000"/>
           <w:lang w:eastAsia="en-GB"/>
         </w:rPr>
-        <w:t xml:space="preserve">Explain </w:t>
-      </w:r>
-      <w:r>
-        <w:rPr>
-          <w:rFonts w:eastAsia="Times New Roman" w:cs="Arial" w:ascii="Times New Roman" w:hAnsi="Times New Roman"/>
-          <w:color w:val="000000"/>
-          <w:lang w:eastAsia="en-GB"/>
-        </w:rPr>
-        <w:t xml:space="preserve">that </w:t>
-      </w:r>
-      <w:r>
-        <w:rPr>
-          <w:rFonts w:eastAsia="Times New Roman" w:cs="Arial" w:ascii="Times New Roman" w:hAnsi="Times New Roman"/>
-          <w:color w:val="000000"/>
-          <w:lang w:eastAsia="en-GB"/>
-        </w:rPr>
-        <w:t xml:space="preserve">they can turn a program from a serial one (all in </w:t>
-      </w:r>
-      <w:r>
-        <w:rPr>
-          <w:rFonts w:eastAsia="Times New Roman" w:cs="Arial" w:ascii="Times New Roman" w:hAnsi="Times New Roman"/>
-          <w:color w:val="000000"/>
-          <w:lang w:eastAsia="en-GB"/>
-        </w:rPr>
-        <w:t xml:space="preserve">a signle </w:t>
-      </w:r>
-      <w:r>
-        <w:rPr>
-          <w:rFonts w:eastAsia="Times New Roman" w:cs="Arial" w:ascii="Times New Roman" w:hAnsi="Times New Roman"/>
-          <w:color w:val="000000"/>
-          <w:lang w:eastAsia="en-GB"/>
-        </w:rPr>
-        <w:t>core) to a program that has a parallelisable section and a non-parallelisable section.</w:t>
+        <w:t>Explain that they can turn a program from a serial one (all in a signle core) to a program that has a parallelisable section and a non-parallelisable section.</w:t>
       </w:r>
     </w:p>
     <w:p>
@@ -969,39 +943,7 @@
           <w:color w:val="000000"/>
           <w:lang w:eastAsia="en-GB"/>
         </w:rPr>
-        <w:t xml:space="preserve">Introduce the program (long strip of pink paper) and lay it out along the top core, in one line. This is a serial program and is running in </w:t>
-      </w:r>
-      <w:r>
-        <w:rPr>
-          <w:rFonts w:eastAsia="Times New Roman" w:cs="Arial" w:ascii="Times New Roman" w:hAnsi="Times New Roman"/>
-          <w:color w:val="000000"/>
-          <w:lang w:eastAsia="en-GB"/>
-        </w:rPr>
-        <w:t xml:space="preserve">single core </w:t>
-      </w:r>
-      <w:r>
-        <w:rPr>
-          <w:rFonts w:eastAsia="Times New Roman" w:cs="Arial" w:ascii="Times New Roman" w:hAnsi="Times New Roman"/>
-          <w:color w:val="000000"/>
-          <w:lang w:eastAsia="en-GB"/>
-        </w:rPr>
-        <w:t xml:space="preserve">core. Show that how along the bottom of the board, where the time is, if you are to put the program all in </w:t>
-      </w:r>
-      <w:r>
-        <w:rPr>
-          <w:rFonts w:eastAsia="Times New Roman" w:cs="Arial" w:ascii="Times New Roman" w:hAnsi="Times New Roman"/>
-          <w:color w:val="000000"/>
-          <w:lang w:eastAsia="en-GB"/>
-        </w:rPr>
-        <w:t>single</w:t>
-      </w:r>
-      <w:r>
-        <w:rPr>
-          <w:rFonts w:eastAsia="Times New Roman" w:cs="Arial" w:ascii="Times New Roman" w:hAnsi="Times New Roman"/>
-          <w:color w:val="000000"/>
-          <w:lang w:eastAsia="en-GB"/>
-        </w:rPr>
-        <w:t xml:space="preserve"> core, it takes a very long time to do it.</w:t>
+        <w:t>Introduce the program (long strip of pink paper) and lay it out along the top core, in one line. This is a serial program and is running in single core core. Show that how along the bottom of the board, where the time is, if you are to put the program all in single core, it takes a very long time to do it.</w:t>
       </w:r>
     </w:p>
     <w:p>
@@ -1805,8 +1747,8 @@
         </w:rPr>
         <w:t xml:space="preserve">This diagram should be drawn out to further explain. </w:t>
       </w:r>
-      <w:bookmarkStart w:id="2" w:name="_GoBack"/>
-      <w:bookmarkEnd w:id="2"/>
+      <w:bookmarkStart w:id="0" w:name="_GoBack"/>
+      <w:bookmarkEnd w:id="0"/>
     </w:p>
     <w:p>
       <w:pPr>
@@ -1915,23 +1857,7 @@
           <w:color w:val="000000"/>
           <w:lang w:eastAsia="en-GB"/>
         </w:rPr>
-        <w:t>3. 76</w:t>
-      </w:r>
-      <w:r>
-        <w:rPr>
-          <w:rFonts w:eastAsia="Times New Roman" w:cs="Arial" w:ascii="Times New Roman" w:hAnsi="Times New Roman"/>
-          <w:color w:val="000000"/>
-          <w:lang w:eastAsia="en-GB"/>
-        </w:rPr>
-        <w:t xml:space="preserve"> mili</w:t>
-      </w:r>
-      <w:r>
-        <w:rPr>
-          <w:rFonts w:eastAsia="Times New Roman" w:cs="Arial" w:ascii="Times New Roman" w:hAnsi="Times New Roman"/>
-          <w:color w:val="000000"/>
-          <w:lang w:eastAsia="en-GB"/>
-        </w:rPr>
-        <w:t>seconds</w:t>
+        <w:t>3. 76 miliseconds</w:t>
       </w:r>
     </w:p>
     <w:p>
@@ -1947,39 +1873,7 @@
           <w:color w:val="000000"/>
           <w:lang w:eastAsia="en-GB"/>
         </w:rPr>
-        <w:t>4. 3</w:t>
-      </w:r>
-      <w:r>
-        <w:rPr>
-          <w:rFonts w:eastAsia="Times New Roman" w:cs="Arial" w:ascii="Times New Roman" w:hAnsi="Times New Roman"/>
-          <w:color w:val="000000"/>
-          <w:lang w:eastAsia="en-GB"/>
-        </w:rPr>
-        <w:t>00</w:t>
-      </w:r>
-      <w:r>
-        <w:rPr>
-          <w:rFonts w:eastAsia="Times New Roman" w:cs="Arial" w:ascii="Times New Roman" w:hAnsi="Times New Roman"/>
-          <w:color w:val="000000"/>
-          <w:lang w:eastAsia="en-GB"/>
-        </w:rPr>
-        <w:t xml:space="preserve"> </w:t>
-      </w:r>
-      <w:r>
-        <w:rPr>
-          <w:rFonts w:eastAsia="Times New Roman" w:cs="Arial" w:ascii="Times New Roman" w:hAnsi="Times New Roman"/>
-          <w:color w:val="000000"/>
-          <w:lang w:eastAsia="en-GB"/>
-        </w:rPr>
-        <w:t>mili</w:t>
-      </w:r>
-      <w:r>
-        <w:rPr>
-          <w:rFonts w:eastAsia="Times New Roman" w:cs="Arial" w:ascii="Times New Roman" w:hAnsi="Times New Roman"/>
-          <w:color w:val="000000"/>
-          <w:lang w:eastAsia="en-GB"/>
-        </w:rPr>
-        <w:t>seconds</w:t>
+        <w:t>4. 300 miliseconds</w:t>
       </w:r>
     </w:p>
     <w:p>
@@ -1989,7 +1883,7 @@
         <w:ind w:left="0" w:right="0" w:firstLine="720"/>
         <w:rPr/>
       </w:pPr>
-      <w:bookmarkStart w:id="3" w:name="__DdeLink__286_1553379155"/>
+      <w:bookmarkStart w:id="1" w:name="__DdeLink__286_1553379155"/>
       <w:r>
         <w:rPr>
           <w:rFonts w:eastAsia="Times New Roman" w:cs="Arial" w:ascii="Times New Roman" w:hAnsi="Times New Roman"/>
@@ -1998,7 +1892,7 @@
         </w:rPr>
         <w:t>5. 28 seconds</w:t>
       </w:r>
-      <w:bookmarkEnd w:id="3"/>
+      <w:bookmarkEnd w:id="1"/>
     </w:p>
     <w:sectPr>
       <w:type w:val="nextPage"/>
@@ -2870,7 +2764,7 @@
     <w:pPr>
       <w:widowControl/>
       <w:suppressAutoHyphens w:val="true"/>
-      <w:overflowPunct w:val="true"/>
+      <w:overflowPunct w:val="false"/>
       <w:bidi w:val="0"/>
       <w:spacing w:lineRule="auto" w:line="276" w:before="0" w:after="200"/>
       <w:jc w:val="left"/>
@@ -6855,6 +6749,285 @@
   </w:style>
   <w:style w:type="character" w:styleId="ListLabel506">
     <w:name w:val="ListLabel 506"/>
+    <w:qFormat/>
+    <w:rPr>
+      <w:rFonts w:cs="OpenSymbol"/>
+    </w:rPr>
+  </w:style>
+  <w:style w:type="character" w:styleId="ListLabel507">
+    <w:name w:val="ListLabel 507"/>
+    <w:qFormat/>
+    <w:rPr>
+      <w:rFonts w:ascii="Times New Roman" w:hAnsi="Times New Roman" w:cs="Symbol"/>
+      <w:sz w:val="20"/>
+    </w:rPr>
+  </w:style>
+  <w:style w:type="character" w:styleId="ListLabel508">
+    <w:name w:val="ListLabel 508"/>
+    <w:qFormat/>
+    <w:rPr>
+      <w:rFonts w:cs="Courier New"/>
+      <w:sz w:val="20"/>
+    </w:rPr>
+  </w:style>
+  <w:style w:type="character" w:styleId="ListLabel509">
+    <w:name w:val="ListLabel 509"/>
+    <w:qFormat/>
+    <w:rPr>
+      <w:rFonts w:cs="Wingdings"/>
+      <w:sz w:val="20"/>
+    </w:rPr>
+  </w:style>
+  <w:style w:type="character" w:styleId="ListLabel510">
+    <w:name w:val="ListLabel 510"/>
+    <w:qFormat/>
+    <w:rPr>
+      <w:rFonts w:cs="Wingdings"/>
+      <w:sz w:val="20"/>
+    </w:rPr>
+  </w:style>
+  <w:style w:type="character" w:styleId="ListLabel511">
+    <w:name w:val="ListLabel 511"/>
+    <w:qFormat/>
+    <w:rPr>
+      <w:rFonts w:cs="Wingdings"/>
+      <w:sz w:val="20"/>
+    </w:rPr>
+  </w:style>
+  <w:style w:type="character" w:styleId="ListLabel512">
+    <w:name w:val="ListLabel 512"/>
+    <w:qFormat/>
+    <w:rPr>
+      <w:rFonts w:cs="Wingdings"/>
+      <w:sz w:val="20"/>
+    </w:rPr>
+  </w:style>
+  <w:style w:type="character" w:styleId="ListLabel513">
+    <w:name w:val="ListLabel 513"/>
+    <w:qFormat/>
+    <w:rPr>
+      <w:rFonts w:cs="Wingdings"/>
+      <w:sz w:val="20"/>
+    </w:rPr>
+  </w:style>
+  <w:style w:type="character" w:styleId="ListLabel514">
+    <w:name w:val="ListLabel 514"/>
+    <w:qFormat/>
+    <w:rPr>
+      <w:rFonts w:cs="Wingdings"/>
+      <w:sz w:val="20"/>
+    </w:rPr>
+  </w:style>
+  <w:style w:type="character" w:styleId="ListLabel515">
+    <w:name w:val="ListLabel 515"/>
+    <w:qFormat/>
+    <w:rPr>
+      <w:rFonts w:cs="Wingdings"/>
+      <w:sz w:val="20"/>
+    </w:rPr>
+  </w:style>
+  <w:style w:type="character" w:styleId="ListLabel516">
+    <w:name w:val="ListLabel 516"/>
+    <w:qFormat/>
+    <w:rPr>
+      <w:rFonts w:cs="Symbol"/>
+      <w:sz w:val="20"/>
+    </w:rPr>
+  </w:style>
+  <w:style w:type="character" w:styleId="ListLabel517">
+    <w:name w:val="ListLabel 517"/>
+    <w:qFormat/>
+    <w:rPr>
+      <w:rFonts w:cs="Courier New"/>
+      <w:sz w:val="20"/>
+    </w:rPr>
+  </w:style>
+  <w:style w:type="character" w:styleId="ListLabel518">
+    <w:name w:val="ListLabel 518"/>
+    <w:qFormat/>
+    <w:rPr>
+      <w:rFonts w:cs="Wingdings"/>
+      <w:sz w:val="20"/>
+    </w:rPr>
+  </w:style>
+  <w:style w:type="character" w:styleId="ListLabel519">
+    <w:name w:val="ListLabel 519"/>
+    <w:qFormat/>
+    <w:rPr>
+      <w:rFonts w:cs="Wingdings"/>
+      <w:sz w:val="20"/>
+    </w:rPr>
+  </w:style>
+  <w:style w:type="character" w:styleId="ListLabel520">
+    <w:name w:val="ListLabel 520"/>
+    <w:qFormat/>
+    <w:rPr>
+      <w:rFonts w:cs="Wingdings"/>
+      <w:sz w:val="20"/>
+    </w:rPr>
+  </w:style>
+  <w:style w:type="character" w:styleId="ListLabel521">
+    <w:name w:val="ListLabel 521"/>
+    <w:qFormat/>
+    <w:rPr>
+      <w:rFonts w:cs="Wingdings"/>
+      <w:sz w:val="20"/>
+    </w:rPr>
+  </w:style>
+  <w:style w:type="character" w:styleId="ListLabel522">
+    <w:name w:val="ListLabel 522"/>
+    <w:qFormat/>
+    <w:rPr>
+      <w:rFonts w:cs="Wingdings"/>
+      <w:sz w:val="20"/>
+    </w:rPr>
+  </w:style>
+  <w:style w:type="character" w:styleId="ListLabel523">
+    <w:name w:val="ListLabel 523"/>
+    <w:qFormat/>
+    <w:rPr>
+      <w:rFonts w:cs="Wingdings"/>
+      <w:sz w:val="20"/>
+    </w:rPr>
+  </w:style>
+  <w:style w:type="character" w:styleId="ListLabel524">
+    <w:name w:val="ListLabel 524"/>
+    <w:qFormat/>
+    <w:rPr>
+      <w:rFonts w:cs="Wingdings"/>
+      <w:sz w:val="20"/>
+    </w:rPr>
+  </w:style>
+  <w:style w:type="character" w:styleId="ListLabel525">
+    <w:name w:val="ListLabel 525"/>
+    <w:qFormat/>
+    <w:rPr>
+      <w:rFonts w:ascii="Times New Roman" w:hAnsi="Times New Roman" w:cs="Symbol"/>
+      <w:sz w:val="20"/>
+    </w:rPr>
+  </w:style>
+  <w:style w:type="character" w:styleId="ListLabel526">
+    <w:name w:val="ListLabel 526"/>
+    <w:qFormat/>
+    <w:rPr>
+      <w:rFonts w:cs="Courier New"/>
+      <w:sz w:val="20"/>
+    </w:rPr>
+  </w:style>
+  <w:style w:type="character" w:styleId="ListLabel527">
+    <w:name w:val="ListLabel 527"/>
+    <w:qFormat/>
+    <w:rPr>
+      <w:rFonts w:cs="Wingdings"/>
+      <w:sz w:val="20"/>
+    </w:rPr>
+  </w:style>
+  <w:style w:type="character" w:styleId="ListLabel528">
+    <w:name w:val="ListLabel 528"/>
+    <w:qFormat/>
+    <w:rPr>
+      <w:rFonts w:cs="Wingdings"/>
+      <w:sz w:val="20"/>
+    </w:rPr>
+  </w:style>
+  <w:style w:type="character" w:styleId="ListLabel529">
+    <w:name w:val="ListLabel 529"/>
+    <w:qFormat/>
+    <w:rPr>
+      <w:rFonts w:cs="Wingdings"/>
+      <w:sz w:val="20"/>
+    </w:rPr>
+  </w:style>
+  <w:style w:type="character" w:styleId="ListLabel530">
+    <w:name w:val="ListLabel 530"/>
+    <w:qFormat/>
+    <w:rPr>
+      <w:rFonts w:cs="Wingdings"/>
+      <w:sz w:val="20"/>
+    </w:rPr>
+  </w:style>
+  <w:style w:type="character" w:styleId="ListLabel531">
+    <w:name w:val="ListLabel 531"/>
+    <w:qFormat/>
+    <w:rPr>
+      <w:rFonts w:cs="Wingdings"/>
+      <w:sz w:val="20"/>
+    </w:rPr>
+  </w:style>
+  <w:style w:type="character" w:styleId="ListLabel532">
+    <w:name w:val="ListLabel 532"/>
+    <w:qFormat/>
+    <w:rPr>
+      <w:rFonts w:cs="Wingdings"/>
+      <w:sz w:val="20"/>
+    </w:rPr>
+  </w:style>
+  <w:style w:type="character" w:styleId="ListLabel533">
+    <w:name w:val="ListLabel 533"/>
+    <w:qFormat/>
+    <w:rPr>
+      <w:rFonts w:cs="Wingdings"/>
+      <w:sz w:val="20"/>
+    </w:rPr>
+  </w:style>
+  <w:style w:type="character" w:styleId="ListLabel534">
+    <w:name w:val="ListLabel 534"/>
+    <w:qFormat/>
+    <w:rPr>
+      <w:rFonts w:ascii="Times New Roman" w:hAnsi="Times New Roman" w:cs="OpenSymbol"/>
+    </w:rPr>
+  </w:style>
+  <w:style w:type="character" w:styleId="ListLabel535">
+    <w:name w:val="ListLabel 535"/>
+    <w:qFormat/>
+    <w:rPr>
+      <w:rFonts w:cs="OpenSymbol"/>
+    </w:rPr>
+  </w:style>
+  <w:style w:type="character" w:styleId="ListLabel536">
+    <w:name w:val="ListLabel 536"/>
+    <w:qFormat/>
+    <w:rPr>
+      <w:rFonts w:cs="OpenSymbol"/>
+    </w:rPr>
+  </w:style>
+  <w:style w:type="character" w:styleId="ListLabel537">
+    <w:name w:val="ListLabel 537"/>
+    <w:qFormat/>
+    <w:rPr>
+      <w:rFonts w:cs="OpenSymbol"/>
+    </w:rPr>
+  </w:style>
+  <w:style w:type="character" w:styleId="ListLabel538">
+    <w:name w:val="ListLabel 538"/>
+    <w:qFormat/>
+    <w:rPr>
+      <w:rFonts w:cs="OpenSymbol"/>
+    </w:rPr>
+  </w:style>
+  <w:style w:type="character" w:styleId="ListLabel539">
+    <w:name w:val="ListLabel 539"/>
+    <w:qFormat/>
+    <w:rPr>
+      <w:rFonts w:cs="OpenSymbol"/>
+    </w:rPr>
+  </w:style>
+  <w:style w:type="character" w:styleId="ListLabel540">
+    <w:name w:val="ListLabel 540"/>
+    <w:qFormat/>
+    <w:rPr>
+      <w:rFonts w:cs="OpenSymbol"/>
+    </w:rPr>
+  </w:style>
+  <w:style w:type="character" w:styleId="ListLabel541">
+    <w:name w:val="ListLabel 541"/>
+    <w:qFormat/>
+    <w:rPr>
+      <w:rFonts w:cs="OpenSymbol"/>
+    </w:rPr>
+  </w:style>
+  <w:style w:type="character" w:styleId="ListLabel542">
+    <w:name w:val="ListLabel 542"/>
     <w:qFormat/>
     <w:rPr>
       <w:rFonts w:cs="OpenSymbol"/>
